--- a/Práctica de Prop.docx
+++ b/Práctica de Prop.docx
@@ -1,10 +1,10 @@
 
 <file path=word/document.xml><?xml version="1.0" encoding="utf-8"?>
-<w:document xmlns:wpc="http://schemas.microsoft.com/office/word/2010/wordprocessingCanvas" xmlns:mc="http://schemas.openxmlformats.org/markup-compatibility/2006" xmlns:o="urn:schemas-microsoft-com:office:office" xmlns:r="http://schemas.openxmlformats.org/officeDocument/2006/relationships" xmlns:m="http://schemas.openxmlformats.org/officeDocument/2006/math" xmlns:v="urn:schemas-microsoft-com:vml" xmlns:wp14="http://schemas.microsoft.com/office/word/2010/wordprocessingDrawing" xmlns:wp="http://schemas.openxmlformats.org/drawingml/2006/wordprocessingDrawing" xmlns:w10="urn:schemas-microsoft-com:office:word" xmlns:w="http://schemas.openxmlformats.org/wordprocessingml/2006/main" xmlns:w14="http://schemas.microsoft.com/office/word/2010/wordml" xmlns:w15="http://schemas.microsoft.com/office/word/2012/wordml" xmlns:wpg="http://schemas.microsoft.com/office/word/2010/wordprocessingGroup" xmlns:wpi="http://schemas.microsoft.com/office/word/2010/wordprocessingInk" xmlns:wne="http://schemas.microsoft.com/office/word/2006/wordml" xmlns:wps="http://schemas.microsoft.com/office/word/2010/wordprocessingShape" mc:Ignorable="w14 w15 wp14">
+<w:document xmlns:wpc="http://schemas.microsoft.com/office/word/2010/wordprocessingCanvas" xmlns:cx="http://schemas.microsoft.com/office/drawing/2014/chartex" xmlns:cx1="http://schemas.microsoft.com/office/drawing/2015/9/8/chartex" xmlns:cx2="http://schemas.microsoft.com/office/drawing/2015/10/21/chartex" xmlns:cx3="http://schemas.microsoft.com/office/drawing/2016/5/9/chartex" xmlns:cx4="http://schemas.microsoft.com/office/drawing/2016/5/10/chartex" xmlns:cx5="http://schemas.microsoft.com/office/drawing/2016/5/11/chartex" xmlns:cx6="http://schemas.microsoft.com/office/drawing/2016/5/12/chartex" xmlns:cx7="http://schemas.microsoft.com/office/drawing/2016/5/13/chartex" xmlns:cx8="http://schemas.microsoft.com/office/drawing/2016/5/14/chartex" xmlns:mc="http://schemas.openxmlformats.org/markup-compatibility/2006" xmlns:aink="http://schemas.microsoft.com/office/drawing/2016/ink" xmlns:am3d="http://schemas.microsoft.com/office/drawing/2017/model3d" xmlns:o="urn:schemas-microsoft-com:office:office" xmlns:r="http://schemas.openxmlformats.org/officeDocument/2006/relationships" xmlns:m="http://schemas.openxmlformats.org/officeDocument/2006/math" xmlns:v="urn:schemas-microsoft-com:vml" xmlns:wp14="http://schemas.microsoft.com/office/word/2010/wordprocessingDrawing" xmlns:wp="http://schemas.openxmlformats.org/drawingml/2006/wordprocessingDrawing" xmlns:w10="urn:schemas-microsoft-com:office:word" xmlns:w="http://schemas.openxmlformats.org/wordprocessingml/2006/main" xmlns:w14="http://schemas.microsoft.com/office/word/2010/wordml" xmlns:w15="http://schemas.microsoft.com/office/word/2012/wordml" xmlns:w16cid="http://schemas.microsoft.com/office/word/2016/wordml/cid" xmlns:w16se="http://schemas.microsoft.com/office/word/2015/wordml/symex" xmlns:wpg="http://schemas.microsoft.com/office/word/2010/wordprocessingGroup" xmlns:wpi="http://schemas.microsoft.com/office/word/2010/wordprocessingInk" xmlns:wne="http://schemas.microsoft.com/office/word/2006/wordml" xmlns:wps="http://schemas.microsoft.com/office/word/2010/wordprocessingShape" mc:Ignorable="w14 w15 w16se w16cid wp14">
   <w:body>
     <w:p>
       <w:pPr>
-        <w:pStyle w:val="Textoindependiente"/>
+        <w:pStyle w:val="BodyText"/>
         <w:rPr>
           <w:rFonts w:ascii="Times New Roman"/>
           <w:sz w:val="20"/>
@@ -13,7 +13,7 @@
     </w:p>
     <w:p>
       <w:pPr>
-        <w:pStyle w:val="Textoindependiente"/>
+        <w:pStyle w:val="BodyText"/>
         <w:rPr>
           <w:rFonts w:ascii="Times New Roman"/>
           <w:sz w:val="20"/>
@@ -22,7 +22,7 @@
     </w:p>
     <w:p>
       <w:pPr>
-        <w:pStyle w:val="Textoindependiente"/>
+        <w:pStyle w:val="BodyText"/>
         <w:rPr>
           <w:rFonts w:ascii="Times New Roman"/>
           <w:sz w:val="20"/>
@@ -31,7 +31,7 @@
     </w:p>
     <w:p>
       <w:pPr>
-        <w:pStyle w:val="Textoindependiente"/>
+        <w:pStyle w:val="BodyText"/>
         <w:rPr>
           <w:rFonts w:ascii="Times New Roman"/>
           <w:sz w:val="20"/>
@@ -40,7 +40,7 @@
     </w:p>
     <w:p>
       <w:pPr>
-        <w:pStyle w:val="Textoindependiente"/>
+        <w:pStyle w:val="BodyText"/>
         <w:rPr>
           <w:rFonts w:ascii="Times New Roman"/>
           <w:sz w:val="20"/>
@@ -49,7 +49,7 @@
     </w:p>
     <w:p>
       <w:pPr>
-        <w:pStyle w:val="Textoindependiente"/>
+        <w:pStyle w:val="BodyText"/>
         <w:rPr>
           <w:rFonts w:ascii="Times New Roman"/>
           <w:sz w:val="20"/>
@@ -58,7 +58,7 @@
     </w:p>
     <w:p>
       <w:pPr>
-        <w:pStyle w:val="Textoindependiente"/>
+        <w:pStyle w:val="BodyText"/>
         <w:rPr>
           <w:rFonts w:ascii="Times New Roman"/>
           <w:sz w:val="20"/>
@@ -67,7 +67,7 @@
     </w:p>
     <w:p>
       <w:pPr>
-        <w:pStyle w:val="Textoindependiente"/>
+        <w:pStyle w:val="BodyText"/>
         <w:rPr>
           <w:rFonts w:ascii="Times New Roman"/>
           <w:sz w:val="20"/>
@@ -76,7 +76,7 @@
     </w:p>
     <w:p>
       <w:pPr>
-        <w:pStyle w:val="Textoindependiente"/>
+        <w:pStyle w:val="BodyText"/>
         <w:rPr>
           <w:rFonts w:ascii="Times New Roman"/>
           <w:sz w:val="20"/>
@@ -85,7 +85,7 @@
     </w:p>
     <w:p>
       <w:pPr>
-        <w:pStyle w:val="Textoindependiente"/>
+        <w:pStyle w:val="BodyText"/>
         <w:rPr>
           <w:rFonts w:ascii="Times New Roman"/>
           <w:sz w:val="20"/>
@@ -94,7 +94,7 @@
     </w:p>
     <w:p>
       <w:pPr>
-        <w:pStyle w:val="Textoindependiente"/>
+        <w:pStyle w:val="BodyText"/>
         <w:rPr>
           <w:rFonts w:ascii="Times New Roman"/>
           <w:sz w:val="20"/>
@@ -103,7 +103,7 @@
     </w:p>
     <w:p>
       <w:pPr>
-        <w:pStyle w:val="Textoindependiente"/>
+        <w:pStyle w:val="BodyText"/>
         <w:rPr>
           <w:rFonts w:ascii="Times New Roman"/>
           <w:sz w:val="20"/>
@@ -112,7 +112,7 @@
     </w:p>
     <w:p>
       <w:pPr>
-        <w:pStyle w:val="Textoindependiente"/>
+        <w:pStyle w:val="BodyText"/>
         <w:rPr>
           <w:rFonts w:ascii="Times New Roman"/>
           <w:sz w:val="20"/>
@@ -121,7 +121,7 @@
     </w:p>
     <w:p>
       <w:pPr>
-        <w:pStyle w:val="Textoindependiente"/>
+        <w:pStyle w:val="BodyText"/>
         <w:rPr>
           <w:rFonts w:ascii="Times New Roman"/>
           <w:sz w:val="20"/>
@@ -130,7 +130,7 @@
     </w:p>
     <w:p>
       <w:pPr>
-        <w:pStyle w:val="Textoindependiente"/>
+        <w:pStyle w:val="BodyText"/>
         <w:rPr>
           <w:rFonts w:ascii="Times New Roman"/>
           <w:sz w:val="20"/>
@@ -139,7 +139,7 @@
     </w:p>
     <w:p>
       <w:pPr>
-        <w:pStyle w:val="Textoindependiente"/>
+        <w:pStyle w:val="BodyText"/>
         <w:rPr>
           <w:rFonts w:ascii="Times New Roman"/>
           <w:sz w:val="20"/>
@@ -148,7 +148,7 @@
     </w:p>
     <w:p>
       <w:pPr>
-        <w:pStyle w:val="Textoindependiente"/>
+        <w:pStyle w:val="BodyText"/>
         <w:rPr>
           <w:rFonts w:ascii="Times New Roman"/>
           <w:sz w:val="20"/>
@@ -157,7 +157,7 @@
     </w:p>
     <w:p>
       <w:pPr>
-        <w:pStyle w:val="Textoindependiente"/>
+        <w:pStyle w:val="BodyText"/>
         <w:rPr>
           <w:rFonts w:ascii="Times New Roman"/>
           <w:sz w:val="20"/>
@@ -166,7 +166,7 @@
     </w:p>
     <w:p>
       <w:pPr>
-        <w:pStyle w:val="Textoindependiente"/>
+        <w:pStyle w:val="BodyText"/>
         <w:rPr>
           <w:rFonts w:ascii="Times New Roman"/>
           <w:sz w:val="20"/>
@@ -175,7 +175,7 @@
     </w:p>
     <w:p>
       <w:pPr>
-        <w:pStyle w:val="Textoindependiente"/>
+        <w:pStyle w:val="BodyText"/>
         <w:rPr>
           <w:rFonts w:ascii="Times New Roman"/>
           <w:sz w:val="20"/>
@@ -184,7 +184,7 @@
     </w:p>
     <w:p>
       <w:pPr>
-        <w:pStyle w:val="Textoindependiente"/>
+        <w:pStyle w:val="BodyText"/>
         <w:rPr>
           <w:rFonts w:ascii="Times New Roman"/>
           <w:sz w:val="20"/>
@@ -193,7 +193,7 @@
     </w:p>
     <w:p>
       <w:pPr>
-        <w:pStyle w:val="Textoindependiente"/>
+        <w:pStyle w:val="BodyText"/>
         <w:spacing w:before="10"/>
         <w:rPr>
           <w:rFonts w:ascii="Times New Roman"/>
@@ -218,7 +218,7 @@
     </w:p>
     <w:p>
       <w:pPr>
-        <w:pStyle w:val="Textoindependiente"/>
+        <w:pStyle w:val="BodyText"/>
         <w:rPr>
           <w:sz w:val="20"/>
         </w:rPr>
@@ -226,7 +226,7 @@
     </w:p>
     <w:p>
       <w:pPr>
-        <w:pStyle w:val="Textoindependiente"/>
+        <w:pStyle w:val="BodyText"/>
         <w:rPr>
           <w:sz w:val="20"/>
         </w:rPr>
@@ -234,7 +234,7 @@
     </w:p>
     <w:p>
       <w:pPr>
-        <w:pStyle w:val="Textoindependiente"/>
+        <w:pStyle w:val="BodyText"/>
         <w:rPr>
           <w:sz w:val="20"/>
         </w:rPr>
@@ -242,7 +242,7 @@
     </w:p>
     <w:p>
       <w:pPr>
-        <w:pStyle w:val="Textoindependiente"/>
+        <w:pStyle w:val="BodyText"/>
         <w:rPr>
           <w:sz w:val="20"/>
         </w:rPr>
@@ -250,7 +250,7 @@
     </w:p>
     <w:p>
       <w:pPr>
-        <w:pStyle w:val="Textoindependiente"/>
+        <w:pStyle w:val="BodyText"/>
         <w:rPr>
           <w:sz w:val="20"/>
         </w:rPr>
@@ -258,7 +258,7 @@
     </w:p>
     <w:p>
       <w:pPr>
-        <w:pStyle w:val="Textoindependiente"/>
+        <w:pStyle w:val="BodyText"/>
         <w:rPr>
           <w:sz w:val="20"/>
         </w:rPr>
@@ -266,7 +266,7 @@
     </w:p>
     <w:p>
       <w:pPr>
-        <w:pStyle w:val="Textoindependiente"/>
+        <w:pStyle w:val="BodyText"/>
         <w:rPr>
           <w:sz w:val="20"/>
         </w:rPr>
@@ -274,7 +274,7 @@
     </w:p>
     <w:p>
       <w:pPr>
-        <w:pStyle w:val="Textoindependiente"/>
+        <w:pStyle w:val="BodyText"/>
         <w:rPr>
           <w:sz w:val="20"/>
         </w:rPr>
@@ -282,7 +282,7 @@
     </w:p>
     <w:p>
       <w:pPr>
-        <w:pStyle w:val="Textoindependiente"/>
+        <w:pStyle w:val="BodyText"/>
         <w:rPr>
           <w:sz w:val="20"/>
         </w:rPr>
@@ -290,7 +290,7 @@
     </w:p>
     <w:p>
       <w:pPr>
-        <w:pStyle w:val="Textoindependiente"/>
+        <w:pStyle w:val="BodyText"/>
         <w:spacing w:before="4"/>
         <w:rPr>
           <w:sz w:val="24"/>
@@ -367,8 +367,30 @@
                               <w:rPr>
                                 <w:sz w:val="21"/>
                               </w:rPr>
-                              <w:t>Joan Manuel Ramos Refusta Àlex Aguilera Martínez Jordi Santacreu</w:t>
+                              <w:t xml:space="preserve">Joan Manuel Ramos </w:t>
                             </w:r>
+                            <w:proofErr w:type="spellStart"/>
+                            <w:r>
+                              <w:rPr>
+                                <w:sz w:val="21"/>
+                              </w:rPr>
+                              <w:t>Refusta</w:t>
+                            </w:r>
+                            <w:proofErr w:type="spellEnd"/>
+                            <w:r>
+                              <w:rPr>
+                                <w:sz w:val="21"/>
+                              </w:rPr>
+                              <w:t xml:space="preserve"> Àlex Aguilera Martínez Jordi </w:t>
+                            </w:r>
+                            <w:proofErr w:type="spellStart"/>
+                            <w:r>
+                              <w:rPr>
+                                <w:sz w:val="21"/>
+                              </w:rPr>
+                              <w:t>Santacreu</w:t>
+                            </w:r>
+                            <w:proofErr w:type="spellEnd"/>
                             <w:r>
                               <w:rPr>
                                 <w:spacing w:val="-4"/>
@@ -448,8 +470,30 @@
                         <w:rPr>
                           <w:sz w:val="21"/>
                         </w:rPr>
-                        <w:t>Joan Manuel Ramos Refusta Àlex Aguilera Martínez Jordi Santacreu</w:t>
+                        <w:t xml:space="preserve">Joan Manuel Ramos </w:t>
                       </w:r>
+                      <w:proofErr w:type="spellStart"/>
+                      <w:r>
+                        <w:rPr>
+                          <w:sz w:val="21"/>
+                        </w:rPr>
+                        <w:t>Refusta</w:t>
+                      </w:r>
+                      <w:proofErr w:type="spellEnd"/>
+                      <w:r>
+                        <w:rPr>
+                          <w:sz w:val="21"/>
+                        </w:rPr>
+                        <w:t xml:space="preserve"> Àlex Aguilera Martínez Jordi </w:t>
+                      </w:r>
+                      <w:proofErr w:type="spellStart"/>
+                      <w:r>
+                        <w:rPr>
+                          <w:sz w:val="21"/>
+                        </w:rPr>
+                        <w:t>Santacreu</w:t>
+                      </w:r>
+                      <w:proofErr w:type="spellEnd"/>
                       <w:r>
                         <w:rPr>
                           <w:spacing w:val="-4"/>
@@ -516,7 +560,7 @@
     </w:p>
     <w:p>
       <w:pPr>
-        <w:pStyle w:val="Textoindependiente"/>
+        <w:pStyle w:val="BodyText"/>
         <w:rPr>
           <w:rFonts w:ascii="Arial" w:hAnsi="Arial" w:cs="Arial"/>
           <w:sz w:val="28"/>
@@ -526,7 +570,7 @@
     <w:bookmarkStart w:id="0" w:name="_Toc10067907"/>
     <w:p>
       <w:pPr>
-        <w:pStyle w:val="Ttulo1"/>
+        <w:pStyle w:val="Heading1"/>
         <w:rPr>
           <w:rFonts w:ascii="Arial" w:hAnsi="Arial" w:cs="Arial"/>
         </w:rPr>
@@ -600,7 +644,7 @@
               </wp:anchor>
             </w:drawing>
           </mc:Choice>
-          <mc:Fallback xmlns:w16se="http://schemas.microsoft.com/office/word/2015/wordml/symex" xmlns:w16cid="http://schemas.microsoft.com/office/word/2016/wordml/cid" xmlns:am3d="http://schemas.microsoft.com/office/drawing/2017/model3d" xmlns:aink="http://schemas.microsoft.com/office/drawing/2016/ink" xmlns:cx8="http://schemas.microsoft.com/office/drawing/2016/5/14/chartex" xmlns:cx7="http://schemas.microsoft.com/office/drawing/2016/5/13/chartex" xmlns:cx6="http://schemas.microsoft.com/office/drawing/2016/5/12/chartex" xmlns:cx5="http://schemas.microsoft.com/office/drawing/2016/5/11/chartex" xmlns:cx4="http://schemas.microsoft.com/office/drawing/2016/5/10/chartex" xmlns:cx3="http://schemas.microsoft.com/office/drawing/2016/5/9/chartex" xmlns:cx2="http://schemas.microsoft.com/office/drawing/2015/10/21/chartex" xmlns:cx1="http://schemas.microsoft.com/office/drawing/2015/9/8/chartex" xmlns:cx="http://schemas.microsoft.com/office/drawing/2014/chartex">
+          <mc:Fallback>
             <w:pict>
               <v:line w14:anchorId="20CEE5F2" id="Line 71" o:spid="_x0000_s1026" style="position:absolute;z-index:251659264;visibility:visible;mso-wrap-style:square;mso-width-percent:0;mso-height-percent:0;mso-wrap-distance-left:9pt;mso-wrap-distance-top:0;mso-wrap-distance-right:9pt;mso-wrap-distance-bottom:0;mso-position-horizontal:absolute;mso-position-horizontal-relative:page;mso-position-vertical:absolute;mso-position-vertical-relative:text;mso-width-percent:0;mso-height-percent:0;mso-width-relative:page;mso-height-relative:page" from="83.6pt,29.7pt" to="511.75pt,29.7pt" o:gfxdata="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" strokecolor="#3b966f" strokeweight=".4pt">
                 <w10:wrap anchorx="page"/>
@@ -621,7 +665,11 @@
     <w:sdt>
       <w:sdtPr>
         <w:rPr>
-          <w:lang w:val="es-ES"/>
+          <w:rFonts w:ascii="Garamond" w:eastAsia="Garamond" w:hAnsi="Garamond" w:cs="Garamond"/>
+          <w:color w:val="auto"/>
+          <w:sz w:val="22"/>
+          <w:szCs w:val="22"/>
+          <w:lang w:val="es-ES" w:eastAsia="es-ES" w:bidi="es-ES"/>
         </w:rPr>
         <w:id w:val="-673563379"/>
         <w:docPartObj>
@@ -631,32 +679,14 @@
       </w:sdtPr>
       <w:sdtEndPr>
         <w:rPr>
-          <w:rFonts w:ascii="Garamond" w:eastAsia="Garamond" w:hAnsi="Garamond" w:cs="Garamond"/>
           <w:b/>
           <w:bCs/>
-          <w:color w:val="auto"/>
-          <w:sz w:val="22"/>
-          <w:szCs w:val="22"/>
-          <w:lang w:eastAsia="es-ES" w:bidi="es-ES"/>
         </w:rPr>
       </w:sdtEndPr>
       <w:sdtContent>
         <w:p>
           <w:pPr>
-            <w:pStyle w:val="TtulodeTDC"/>
-          </w:pPr>
-        </w:p>
-        <w:p>
-          <w:pPr>
-            <w:pStyle w:val="TDC1"/>
-            <w:tabs>
-              <w:tab w:val="right" w:leader="dot" w:pos="10440"/>
-            </w:tabs>
-            <w:rPr>
-              <w:rFonts w:asciiTheme="minorHAnsi" w:eastAsiaTheme="minorEastAsia" w:hAnsiTheme="minorHAnsi" w:cstheme="minorBidi"/>
-              <w:noProof/>
-              <w:lang w:val="ca-ES" w:eastAsia="ca-ES" w:bidi="ar-SA"/>
-            </w:rPr>
+            <w:pStyle w:val="TOCHeading"/>
           </w:pPr>
           <w:r>
             <w:rPr>
@@ -679,68 +709,10 @@
             </w:rPr>
             <w:fldChar w:fldCharType="separate"/>
           </w:r>
-          <w:hyperlink w:anchor="_Toc10067907" w:history="1">
-            <w:r>
-              <w:rPr>
-                <w:rStyle w:val="Hipervnculo"/>
-                <w:rFonts w:ascii="Arial" w:hAnsi="Arial" w:cs="Arial"/>
-                <w:noProof/>
-              </w:rPr>
-              <w:t>Índice</w:t>
-            </w:r>
-            <w:r>
-              <w:rPr>
-                <w:noProof/>
-                <w:webHidden/>
-              </w:rPr>
-              <w:tab/>
-            </w:r>
-            <w:r>
-              <w:rPr>
-                <w:noProof/>
-                <w:webHidden/>
-              </w:rPr>
-              <w:fldChar w:fldCharType="begin"/>
-            </w:r>
-            <w:r>
-              <w:rPr>
-                <w:noProof/>
-                <w:webHidden/>
-              </w:rPr>
-              <w:instrText xml:space="preserve"> PAGEREF _Toc10067907 \h </w:instrText>
-            </w:r>
-            <w:r>
-              <w:rPr>
-                <w:noProof/>
-                <w:webHidden/>
-              </w:rPr>
-            </w:r>
-            <w:r>
-              <w:rPr>
-                <w:noProof/>
-                <w:webHidden/>
-              </w:rPr>
-              <w:fldChar w:fldCharType="separate"/>
-            </w:r>
-            <w:r>
-              <w:rPr>
-                <w:noProof/>
-                <w:webHidden/>
-              </w:rPr>
-              <w:t>2</w:t>
-            </w:r>
-            <w:r>
-              <w:rPr>
-                <w:noProof/>
-                <w:webHidden/>
-              </w:rPr>
-              <w:fldChar w:fldCharType="end"/>
-            </w:r>
-          </w:hyperlink>
         </w:p>
         <w:p>
           <w:pPr>
-            <w:pStyle w:val="TDC1"/>
+            <w:pStyle w:val="TOC1"/>
             <w:tabs>
               <w:tab w:val="left" w:pos="440"/>
               <w:tab w:val="right" w:leader="dot" w:pos="10440"/>
@@ -754,7 +726,7 @@
           <w:hyperlink w:anchor="_Toc10067908" w:history="1">
             <w:r>
               <w:rPr>
-                <w:rStyle w:val="Hipervnculo"/>
+                <w:rStyle w:val="Hyperlink"/>
                 <w:noProof/>
                 <w:spacing w:val="-3"/>
               </w:rPr>
@@ -762,15 +734,7 @@
             </w:r>
             <w:r>
               <w:rPr>
-                <w:rFonts w:asciiTheme="minorHAnsi" w:eastAsiaTheme="minorEastAsia" w:hAnsiTheme="minorHAnsi" w:cstheme="minorBidi"/>
-                <w:noProof/>
-                <w:lang w:val="ca-ES" w:eastAsia="ca-ES" w:bidi="ar-SA"/>
-              </w:rPr>
-              <w:tab/>
-            </w:r>
-            <w:r>
-              <w:rPr>
-                <w:rStyle w:val="Hipervnculo"/>
+                <w:rStyle w:val="Hyperlink"/>
                 <w:rFonts w:ascii="Arial" w:hAnsi="Arial" w:cs="Arial"/>
                 <w:noProof/>
               </w:rPr>
@@ -778,7 +742,7 @@
             </w:r>
             <w:r>
               <w:rPr>
-                <w:rStyle w:val="Hipervnculo"/>
+                <w:rStyle w:val="Hyperlink"/>
                 <w:rFonts w:ascii="Arial" w:hAnsi="Arial" w:cs="Arial"/>
                 <w:noProof/>
                 <w:spacing w:val="3"/>
@@ -787,7 +751,7 @@
             </w:r>
             <w:r>
               <w:rPr>
-                <w:rStyle w:val="Hipervnculo"/>
+                <w:rStyle w:val="Hyperlink"/>
                 <w:rFonts w:ascii="Arial" w:hAnsi="Arial" w:cs="Arial"/>
                 <w:noProof/>
               </w:rPr>
@@ -845,7 +809,7 @@
         </w:p>
         <w:p>
           <w:pPr>
-            <w:pStyle w:val="TDC1"/>
+            <w:pStyle w:val="TOC1"/>
             <w:tabs>
               <w:tab w:val="right" w:leader="dot" w:pos="10440"/>
             </w:tabs>
@@ -858,7 +822,7 @@
           <w:hyperlink w:anchor="_Toc10067909" w:history="1">
             <w:r>
               <w:rPr>
-                <w:rStyle w:val="Hipervnculo"/>
+                <w:rStyle w:val="Hyperlink"/>
                 <w:rFonts w:ascii="Arial" w:hAnsi="Arial" w:cs="Arial"/>
                 <w:noProof/>
               </w:rPr>
@@ -866,7 +830,7 @@
             </w:r>
             <w:r>
               <w:rPr>
-                <w:rStyle w:val="Hipervnculo"/>
+                <w:rStyle w:val="Hyperlink"/>
                 <w:rFonts w:ascii="Arial" w:hAnsi="Arial" w:cs="Arial"/>
                 <w:noProof/>
                 <w:spacing w:val="-1"/>
@@ -875,7 +839,7 @@
             </w:r>
             <w:r>
               <w:rPr>
-                <w:rStyle w:val="Hipervnculo"/>
+                <w:rStyle w:val="Hyperlink"/>
                 <w:rFonts w:ascii="Arial" w:hAnsi="Arial" w:cs="Arial"/>
                 <w:noProof/>
               </w:rPr>
@@ -933,7 +897,7 @@
         </w:p>
         <w:p>
           <w:pPr>
-            <w:pStyle w:val="TDC1"/>
+            <w:pStyle w:val="TOC1"/>
             <w:tabs>
               <w:tab w:val="right" w:leader="dot" w:pos="10440"/>
             </w:tabs>
@@ -946,7 +910,7 @@
           <w:hyperlink w:anchor="_Toc10067910" w:history="1">
             <w:r>
               <w:rPr>
-                <w:rStyle w:val="Hipervnculo"/>
+                <w:rStyle w:val="Hyperlink"/>
                 <w:rFonts w:ascii="Arial" w:hAnsi="Arial" w:cs="Arial"/>
                 <w:noProof/>
               </w:rPr>
@@ -954,7 +918,7 @@
             </w:r>
             <w:r>
               <w:rPr>
-                <w:rStyle w:val="Hipervnculo"/>
+                <w:rStyle w:val="Hyperlink"/>
                 <w:rFonts w:ascii="Arial" w:hAnsi="Arial" w:cs="Arial"/>
                 <w:noProof/>
                 <w:spacing w:val="1"/>
@@ -963,7 +927,7 @@
             </w:r>
             <w:r>
               <w:rPr>
-                <w:rStyle w:val="Hipervnculo"/>
+                <w:rStyle w:val="Hyperlink"/>
                 <w:rFonts w:ascii="Arial" w:hAnsi="Arial" w:cs="Arial"/>
                 <w:noProof/>
               </w:rPr>
@@ -1021,7 +985,7 @@
         </w:p>
         <w:p>
           <w:pPr>
-            <w:pStyle w:val="TDC1"/>
+            <w:pStyle w:val="TOC1"/>
             <w:tabs>
               <w:tab w:val="right" w:leader="dot" w:pos="10440"/>
             </w:tabs>
@@ -1034,7 +998,7 @@
           <w:hyperlink w:anchor="_Toc10067911" w:history="1">
             <w:r>
               <w:rPr>
-                <w:rStyle w:val="Hipervnculo"/>
+                <w:rStyle w:val="Hyperlink"/>
                 <w:rFonts w:ascii="Arial" w:hAnsi="Arial" w:cs="Arial"/>
                 <w:noProof/>
               </w:rPr>
@@ -1042,7 +1006,7 @@
             </w:r>
             <w:r>
               <w:rPr>
-                <w:rStyle w:val="Hipervnculo"/>
+                <w:rStyle w:val="Hyperlink"/>
                 <w:rFonts w:ascii="Arial" w:hAnsi="Arial" w:cs="Arial"/>
                 <w:noProof/>
                 <w:spacing w:val="2"/>
@@ -1051,7 +1015,7 @@
             </w:r>
             <w:r>
               <w:rPr>
-                <w:rStyle w:val="Hipervnculo"/>
+                <w:rStyle w:val="Hyperlink"/>
                 <w:rFonts w:ascii="Arial" w:hAnsi="Arial" w:cs="Arial"/>
                 <w:noProof/>
               </w:rPr>
@@ -1109,7 +1073,7 @@
         </w:p>
         <w:p>
           <w:pPr>
-            <w:pStyle w:val="TDC2"/>
+            <w:pStyle w:val="TOC2"/>
             <w:tabs>
               <w:tab w:val="right" w:leader="dot" w:pos="10440"/>
             </w:tabs>
@@ -1120,7 +1084,7 @@
           <w:hyperlink w:anchor="_Toc10067912" w:history="1">
             <w:r>
               <w:rPr>
-                <w:rStyle w:val="Hipervnculo"/>
+                <w:rStyle w:val="Hyperlink"/>
                 <w:rFonts w:ascii="Arial" w:hAnsi="Arial" w:cs="Arial"/>
                 <w:noProof/>
               </w:rPr>
@@ -1178,7 +1142,7 @@
         </w:p>
         <w:p>
           <w:pPr>
-            <w:pStyle w:val="TDC2"/>
+            <w:pStyle w:val="TOC2"/>
             <w:tabs>
               <w:tab w:val="right" w:leader="dot" w:pos="10440"/>
             </w:tabs>
@@ -1189,7 +1153,7 @@
           <w:hyperlink w:anchor="_Toc10067913" w:history="1">
             <w:r>
               <w:rPr>
-                <w:rStyle w:val="Hipervnculo"/>
+                <w:rStyle w:val="Hyperlink"/>
                 <w:rFonts w:ascii="Arial" w:hAnsi="Arial" w:cs="Arial"/>
                 <w:noProof/>
               </w:rPr>
@@ -1247,7 +1211,7 @@
         </w:p>
         <w:p>
           <w:pPr>
-            <w:pStyle w:val="TDC2"/>
+            <w:pStyle w:val="TOC2"/>
             <w:tabs>
               <w:tab w:val="right" w:leader="dot" w:pos="10440"/>
             </w:tabs>
@@ -1258,7 +1222,7 @@
           <w:hyperlink w:anchor="_Toc10067914" w:history="1">
             <w:r>
               <w:rPr>
-                <w:rStyle w:val="Hipervnculo"/>
+                <w:rStyle w:val="Hyperlink"/>
                 <w:rFonts w:ascii="Arial" w:hAnsi="Arial" w:cs="Arial"/>
                 <w:noProof/>
               </w:rPr>
@@ -1316,7 +1280,7 @@
         </w:p>
         <w:p>
           <w:pPr>
-            <w:pStyle w:val="TDC2"/>
+            <w:pStyle w:val="TOC2"/>
             <w:tabs>
               <w:tab w:val="right" w:leader="dot" w:pos="10440"/>
             </w:tabs>
@@ -1327,7 +1291,7 @@
           <w:hyperlink w:anchor="_Toc10067915" w:history="1">
             <w:r>
               <w:rPr>
-                <w:rStyle w:val="Hipervnculo"/>
+                <w:rStyle w:val="Hyperlink"/>
                 <w:rFonts w:ascii="Arial" w:hAnsi="Arial" w:cs="Arial"/>
                 <w:noProof/>
               </w:rPr>
@@ -1385,7 +1349,7 @@
         </w:p>
         <w:p>
           <w:pPr>
-            <w:pStyle w:val="TDC2"/>
+            <w:pStyle w:val="TOC2"/>
             <w:tabs>
               <w:tab w:val="right" w:leader="dot" w:pos="10440"/>
             </w:tabs>
@@ -1396,7 +1360,7 @@
           <w:hyperlink w:anchor="_Toc10067916" w:history="1">
             <w:r>
               <w:rPr>
-                <w:rStyle w:val="Hipervnculo"/>
+                <w:rStyle w:val="Hyperlink"/>
                 <w:rFonts w:ascii="Arial" w:hAnsi="Arial" w:cs="Arial"/>
                 <w:noProof/>
               </w:rPr>
@@ -1404,7 +1368,7 @@
             </w:r>
             <w:r>
               <w:rPr>
-                <w:rStyle w:val="Hipervnculo"/>
+                <w:rStyle w:val="Hyperlink"/>
                 <w:rFonts w:ascii="Arial" w:hAnsi="Arial" w:cs="Arial"/>
                 <w:noProof/>
               </w:rPr>
@@ -1462,7 +1426,7 @@
         </w:p>
         <w:p>
           <w:pPr>
-            <w:pStyle w:val="TDC2"/>
+            <w:pStyle w:val="TOC2"/>
             <w:tabs>
               <w:tab w:val="right" w:leader="dot" w:pos="10440"/>
             </w:tabs>
@@ -1473,7 +1437,7 @@
           <w:hyperlink w:anchor="_Toc10067917" w:history="1">
             <w:r>
               <w:rPr>
-                <w:rStyle w:val="Hipervnculo"/>
+                <w:rStyle w:val="Hyperlink"/>
                 <w:rFonts w:ascii="Arial" w:hAnsi="Arial" w:cs="Arial"/>
                 <w:noProof/>
               </w:rPr>
@@ -1554,13 +1518,11 @@
           <w:cols w:space="720"/>
         </w:sectPr>
       </w:pPr>
-      <w:bookmarkStart w:id="1" w:name="_GoBack"/>
-      <w:bookmarkEnd w:id="1"/>
-    </w:p>
-    <w:bookmarkStart w:id="2" w:name="_Toc10067908"/>
-    <w:p>
-      <w:pPr>
-        <w:pStyle w:val="Prrafodelista"/>
+    </w:p>
+    <w:bookmarkStart w:id="1" w:name="_Toc10067908"/>
+    <w:p>
+      <w:pPr>
+        <w:pStyle w:val="ListParagraph"/>
         <w:numPr>
           <w:ilvl w:val="0"/>
           <w:numId w:val="2"/>
@@ -1647,7 +1609,7 @@
               </wp:anchor>
             </w:drawing>
           </mc:Choice>
-          <mc:Fallback xmlns:w16se="http://schemas.microsoft.com/office/word/2015/wordml/symex" xmlns:w16cid="http://schemas.microsoft.com/office/word/2016/wordml/cid" xmlns:am3d="http://schemas.microsoft.com/office/drawing/2017/model3d" xmlns:aink="http://schemas.microsoft.com/office/drawing/2016/ink" xmlns:cx8="http://schemas.microsoft.com/office/drawing/2016/5/14/chartex" xmlns:cx7="http://schemas.microsoft.com/office/drawing/2016/5/13/chartex" xmlns:cx6="http://schemas.microsoft.com/office/drawing/2016/5/12/chartex" xmlns:cx5="http://schemas.microsoft.com/office/drawing/2016/5/11/chartex" xmlns:cx4="http://schemas.microsoft.com/office/drawing/2016/5/10/chartex" xmlns:cx3="http://schemas.microsoft.com/office/drawing/2016/5/9/chartex" xmlns:cx2="http://schemas.microsoft.com/office/drawing/2015/10/21/chartex" xmlns:cx1="http://schemas.microsoft.com/office/drawing/2015/9/8/chartex" xmlns:cx="http://schemas.microsoft.com/office/drawing/2014/chartex">
+          <mc:Fallback>
             <w:pict>
               <v:line w14:anchorId="4423920A" id="Line 70" o:spid="_x0000_s1026" style="position:absolute;z-index:-251656192;visibility:visible;mso-wrap-style:square;mso-width-percent:0;mso-height-percent:0;mso-wrap-distance-left:0;mso-wrap-distance-top:0;mso-wrap-distance-right:0;mso-wrap-distance-bottom:0;mso-position-horizontal:absolute;mso-position-horizontal-relative:page;mso-position-vertical:absolute;mso-position-vertical-relative:text;mso-width-percent:0;mso-height-percent:0;mso-width-relative:page;mso-height-relative:page" from="83.6pt,40.45pt" to="511.75pt,40.45pt" o:gfxdata="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" strokecolor="#3b966f" strokeweight=".4pt">
                 <w10:wrap type="topAndBottom" anchorx="page"/>
@@ -1681,11 +1643,11 @@
         </w:rPr>
         <w:t>uso</w:t>
       </w:r>
-      <w:bookmarkEnd w:id="2"/>
-    </w:p>
-    <w:p>
-      <w:pPr>
-        <w:pStyle w:val="Textoindependiente"/>
+      <w:bookmarkEnd w:id="1"/>
+    </w:p>
+    <w:p>
+      <w:pPr>
+        <w:pStyle w:val="BodyText"/>
         <w:rPr>
           <w:rFonts w:ascii="Arial" w:hAnsi="Arial" w:cs="Arial"/>
           <w:sz w:val="20"/>
@@ -1764,7 +1726,7 @@
     </w:p>
     <w:p>
       <w:pPr>
-        <w:pStyle w:val="Textoindependiente"/>
+        <w:pStyle w:val="BodyText"/>
         <w:spacing w:before="1"/>
         <w:rPr>
           <w:rFonts w:ascii="Arial" w:hAnsi="Arial" w:cs="Arial"/>
@@ -1834,7 +1796,7 @@
               </wp:anchor>
             </w:drawing>
           </mc:Choice>
-          <mc:Fallback xmlns:w16se="http://schemas.microsoft.com/office/word/2015/wordml/symex" xmlns:w16cid="http://schemas.microsoft.com/office/word/2016/wordml/cid" xmlns:am3d="http://schemas.microsoft.com/office/drawing/2017/model3d" xmlns:aink="http://schemas.microsoft.com/office/drawing/2016/ink" xmlns:cx8="http://schemas.microsoft.com/office/drawing/2016/5/14/chartex" xmlns:cx7="http://schemas.microsoft.com/office/drawing/2016/5/13/chartex" xmlns:cx6="http://schemas.microsoft.com/office/drawing/2016/5/12/chartex" xmlns:cx5="http://schemas.microsoft.com/office/drawing/2016/5/11/chartex" xmlns:cx4="http://schemas.microsoft.com/office/drawing/2016/5/10/chartex" xmlns:cx3="http://schemas.microsoft.com/office/drawing/2016/5/9/chartex" xmlns:cx2="http://schemas.microsoft.com/office/drawing/2015/10/21/chartex" xmlns:cx1="http://schemas.microsoft.com/office/drawing/2015/9/8/chartex" xmlns:cx="http://schemas.microsoft.com/office/drawing/2014/chartex">
+          <mc:Fallback>
             <w:pict>
               <v:line w14:anchorId="684144B4" id="Line 66" o:spid="_x0000_s1026" style="position:absolute;z-index:251703296;visibility:visible;mso-wrap-style:square;mso-wrap-distance-left:9pt;mso-wrap-distance-top:0;mso-wrap-distance-right:9pt;mso-wrap-distance-bottom:0;mso-position-horizontal:absolute;mso-position-horizontal-relative:text;mso-position-vertical:absolute;mso-position-vertical-relative:text" from="105.9pt,172.55pt" to="120.3pt,172.55pt" o:gfxdata="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" strokeweight=".72pt"/>
             </w:pict>
@@ -1919,7 +1881,7 @@
               </wp:anchor>
             </w:drawing>
           </mc:Choice>
-          <mc:Fallback xmlns:w16se="http://schemas.microsoft.com/office/word/2015/wordml/symex" xmlns:w16cid="http://schemas.microsoft.com/office/word/2016/wordml/cid" xmlns:am3d="http://schemas.microsoft.com/office/drawing/2017/model3d" xmlns:aink="http://schemas.microsoft.com/office/drawing/2016/ink" xmlns:cx8="http://schemas.microsoft.com/office/drawing/2016/5/14/chartex" xmlns:cx7="http://schemas.microsoft.com/office/drawing/2016/5/13/chartex" xmlns:cx6="http://schemas.microsoft.com/office/drawing/2016/5/12/chartex" xmlns:cx5="http://schemas.microsoft.com/office/drawing/2016/5/11/chartex" xmlns:cx4="http://schemas.microsoft.com/office/drawing/2016/5/10/chartex" xmlns:cx3="http://schemas.microsoft.com/office/drawing/2016/5/9/chartex" xmlns:cx2="http://schemas.microsoft.com/office/drawing/2015/10/21/chartex" xmlns:cx1="http://schemas.microsoft.com/office/drawing/2015/9/8/chartex" xmlns:cx="http://schemas.microsoft.com/office/drawing/2014/chartex">
+          <mc:Fallback>
             <w:pict>
               <v:line w14:anchorId="5C019D73" id="Line 21" o:spid="_x0000_s1026" style="position:absolute;z-index:-251634688;visibility:visible;mso-wrap-style:square;mso-width-percent:0;mso-height-percent:0;mso-wrap-distance-left:0;mso-wrap-distance-top:0;mso-wrap-distance-right:0;mso-wrap-distance-bottom:0;mso-position-horizontal:absolute;mso-position-horizontal-relative:page;mso-position-vertical:absolute;mso-position-vertical-relative:text;mso-width-percent:0;mso-height-percent:0;mso-width-relative:page;mso-height-relative:page" from="89.6pt,15.55pt" to="511.75pt,15.55pt" o:gfxdata="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" strokecolor="#3b966f" strokeweight=".4pt">
                 <w10:wrap type="topAndBottom" anchorx="page"/>
@@ -1945,6 +1907,7 @@
         </w:rPr>
         <w:t xml:space="preserve"> </w:t>
       </w:r>
+      <w:proofErr w:type="spellStart"/>
       <w:r>
         <w:rPr>
           <w:rFonts w:ascii="Arial" w:hAnsi="Arial" w:cs="Arial"/>
@@ -1953,10 +1916,11 @@
         </w:rPr>
         <w:t>perﬁl</w:t>
       </w:r>
-    </w:p>
-    <w:p>
-      <w:pPr>
-        <w:pStyle w:val="Textoindependiente"/>
+      <w:proofErr w:type="spellEnd"/>
+    </w:p>
+    <w:p>
+      <w:pPr>
+        <w:pStyle w:val="BodyText"/>
         <w:spacing w:before="4"/>
         <w:rPr>
           <w:rFonts w:ascii="Arial" w:hAnsi="Arial" w:cs="Arial"/>
@@ -1966,7 +1930,7 @@
     </w:p>
     <w:p>
       <w:pPr>
-        <w:pStyle w:val="Textoindependiente"/>
+        <w:pStyle w:val="BodyText"/>
         <w:spacing w:before="101" w:line="249" w:lineRule="auto"/>
         <w:ind w:left="1060" w:right="3001"/>
         <w:rPr>
@@ -1977,7 +1941,63 @@
         <w:rPr>
           <w:rFonts w:ascii="Arial" w:hAnsi="Arial" w:cs="Arial"/>
         </w:rPr>
-        <w:t>El usuario puede gestionar su perﬁl, creando un nuevo perﬁl, iniciar sesión en una cuenta existente, modiﬁcando el perﬁl, eliminándolo o cerrar la sesión</w:t>
+        <w:t xml:space="preserve">El usuario puede gestionar su </w:t>
+      </w:r>
+      <w:proofErr w:type="spellStart"/>
+      <w:r>
+        <w:rPr>
+          <w:rFonts w:ascii="Arial" w:hAnsi="Arial" w:cs="Arial"/>
+        </w:rPr>
+        <w:t>perﬁl</w:t>
+      </w:r>
+      <w:proofErr w:type="spellEnd"/>
+      <w:r>
+        <w:rPr>
+          <w:rFonts w:ascii="Arial" w:hAnsi="Arial" w:cs="Arial"/>
+        </w:rPr>
+        <w:t xml:space="preserve">, creando un nuevo </w:t>
+      </w:r>
+      <w:proofErr w:type="spellStart"/>
+      <w:r>
+        <w:rPr>
+          <w:rFonts w:ascii="Arial" w:hAnsi="Arial" w:cs="Arial"/>
+        </w:rPr>
+        <w:t>perﬁl</w:t>
+      </w:r>
+      <w:proofErr w:type="spellEnd"/>
+      <w:r>
+        <w:rPr>
+          <w:rFonts w:ascii="Arial" w:hAnsi="Arial" w:cs="Arial"/>
+        </w:rPr>
+        <w:t xml:space="preserve">, iniciar sesión en una cuenta existente, </w:t>
+      </w:r>
+      <w:proofErr w:type="spellStart"/>
+      <w:r>
+        <w:rPr>
+          <w:rFonts w:ascii="Arial" w:hAnsi="Arial" w:cs="Arial"/>
+        </w:rPr>
+        <w:t>modiﬁcando</w:t>
+      </w:r>
+      <w:proofErr w:type="spellEnd"/>
+      <w:r>
+        <w:rPr>
+          <w:rFonts w:ascii="Arial" w:hAnsi="Arial" w:cs="Arial"/>
+        </w:rPr>
+        <w:t xml:space="preserve"> el </w:t>
+      </w:r>
+      <w:proofErr w:type="spellStart"/>
+      <w:r>
+        <w:rPr>
+          <w:rFonts w:ascii="Arial" w:hAnsi="Arial" w:cs="Arial"/>
+        </w:rPr>
+        <w:t>perﬁl</w:t>
+      </w:r>
+      <w:proofErr w:type="spellEnd"/>
+      <w:r>
+        <w:rPr>
+          <w:rFonts w:ascii="Arial" w:hAnsi="Arial" w:cs="Arial"/>
+        </w:rPr>
+        <w:t>, eliminándolo o cerrar la sesión</w:t>
       </w:r>
       <w:r>
         <w:rPr>
@@ -1995,7 +2015,7 @@
     </w:p>
     <w:p>
       <w:pPr>
-        <w:pStyle w:val="Textoindependiente"/>
+        <w:pStyle w:val="BodyText"/>
         <w:rPr>
           <w:rFonts w:ascii="Arial" w:hAnsi="Arial" w:cs="Arial"/>
           <w:sz w:val="24"/>
@@ -2004,7 +2024,7 @@
     </w:p>
     <w:p>
       <w:pPr>
-        <w:pStyle w:val="Textoindependiente"/>
+        <w:pStyle w:val="BodyText"/>
         <w:spacing w:before="8"/>
         <w:rPr>
           <w:rFonts w:ascii="Arial" w:hAnsi="Arial" w:cs="Arial"/>
@@ -2089,7 +2109,7 @@
               </wp:anchor>
             </w:drawing>
           </mc:Choice>
-          <mc:Fallback xmlns:w16se="http://schemas.microsoft.com/office/word/2015/wordml/symex" xmlns:w16cid="http://schemas.microsoft.com/office/word/2016/wordml/cid" xmlns:am3d="http://schemas.microsoft.com/office/drawing/2017/model3d" xmlns:aink="http://schemas.microsoft.com/office/drawing/2016/ink" xmlns:cx8="http://schemas.microsoft.com/office/drawing/2016/5/14/chartex" xmlns:cx7="http://schemas.microsoft.com/office/drawing/2016/5/13/chartex" xmlns:cx6="http://schemas.microsoft.com/office/drawing/2016/5/12/chartex" xmlns:cx5="http://schemas.microsoft.com/office/drawing/2016/5/11/chartex" xmlns:cx4="http://schemas.microsoft.com/office/drawing/2016/5/10/chartex" xmlns:cx3="http://schemas.microsoft.com/office/drawing/2016/5/9/chartex" xmlns:cx2="http://schemas.microsoft.com/office/drawing/2015/10/21/chartex" xmlns:cx1="http://schemas.microsoft.com/office/drawing/2015/9/8/chartex" xmlns:cx="http://schemas.microsoft.com/office/drawing/2014/chartex">
+          <mc:Fallback>
             <w:pict>
               <v:line w14:anchorId="519BC825" id="Line 20" o:spid="_x0000_s1026" style="position:absolute;z-index:-251633664;visibility:visible;mso-wrap-style:square;mso-width-percent:0;mso-height-percent:0;mso-wrap-distance-left:0;mso-wrap-distance-top:0;mso-wrap-distance-right:0;mso-wrap-distance-bottom:0;mso-position-horizontal:absolute;mso-position-horizontal-relative:page;mso-position-vertical:absolute;mso-position-vertical-relative:text;mso-width-percent:0;mso-height-percent:0;mso-width-relative:page;mso-height-relative:page" from="89.6pt,15.75pt" to="511.75pt,15.75pt" o:gfxdata="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" strokecolor="#3b966f" strokeweight=".4pt">
                 <w10:wrap type="topAndBottom" anchorx="page"/>
@@ -2098,18 +2118,38 @@
           </mc:Fallback>
         </mc:AlternateContent>
       </w:r>
+      <w:proofErr w:type="spellStart"/>
       <w:r>
         <w:rPr>
           <w:rFonts w:ascii="Arial" w:hAnsi="Arial" w:cs="Arial"/>
           <w:color w:val="252525"/>
           <w:sz w:val="24"/>
         </w:rPr>
-        <w:t>Modiﬁcar perﬁl</w:t>
-      </w:r>
-    </w:p>
-    <w:p>
-      <w:pPr>
-        <w:pStyle w:val="Textoindependiente"/>
+        <w:t>Modiﬁcar</w:t>
+      </w:r>
+      <w:proofErr w:type="spellEnd"/>
+      <w:r>
+        <w:rPr>
+          <w:rFonts w:ascii="Arial" w:hAnsi="Arial" w:cs="Arial"/>
+          <w:color w:val="252525"/>
+          <w:sz w:val="24"/>
+        </w:rPr>
+        <w:t xml:space="preserve"> </w:t>
+      </w:r>
+      <w:proofErr w:type="spellStart"/>
+      <w:r>
+        <w:rPr>
+          <w:rFonts w:ascii="Arial" w:hAnsi="Arial" w:cs="Arial"/>
+          <w:color w:val="252525"/>
+          <w:sz w:val="24"/>
+        </w:rPr>
+        <w:t>perﬁl</w:t>
+      </w:r>
+      <w:proofErr w:type="spellEnd"/>
+    </w:p>
+    <w:p>
+      <w:pPr>
+        <w:pStyle w:val="BodyText"/>
         <w:spacing w:before="4"/>
         <w:rPr>
           <w:rFonts w:ascii="Arial" w:hAnsi="Arial" w:cs="Arial"/>
@@ -2119,7 +2159,7 @@
     </w:p>
     <w:p>
       <w:pPr>
-        <w:pStyle w:val="Textoindependiente"/>
+        <w:pStyle w:val="BodyText"/>
         <w:spacing w:before="101" w:line="247" w:lineRule="auto"/>
         <w:ind w:left="1060" w:right="3011"/>
         <w:rPr>
@@ -2393,7 +2433,7 @@
               </wp:anchor>
             </w:drawing>
           </mc:Choice>
-          <mc:Fallback xmlns:w16se="http://schemas.microsoft.com/office/word/2015/wordml/symex" xmlns:w16cid="http://schemas.microsoft.com/office/word/2016/wordml/cid" xmlns:am3d="http://schemas.microsoft.com/office/drawing/2017/model3d" xmlns:aink="http://schemas.microsoft.com/office/drawing/2016/ink" xmlns:cx8="http://schemas.microsoft.com/office/drawing/2016/5/14/chartex" xmlns:cx7="http://schemas.microsoft.com/office/drawing/2016/5/13/chartex" xmlns:cx6="http://schemas.microsoft.com/office/drawing/2016/5/12/chartex" xmlns:cx5="http://schemas.microsoft.com/office/drawing/2016/5/11/chartex" xmlns:cx4="http://schemas.microsoft.com/office/drawing/2016/5/10/chartex" xmlns:cx3="http://schemas.microsoft.com/office/drawing/2016/5/9/chartex" xmlns:cx2="http://schemas.microsoft.com/office/drawing/2015/10/21/chartex" xmlns:cx1="http://schemas.microsoft.com/office/drawing/2015/9/8/chartex" xmlns:cx="http://schemas.microsoft.com/office/drawing/2014/chartex">
+          <mc:Fallback>
             <w:pict>
               <v:line w14:anchorId="59BB1FEC" id="Line 19" o:spid="_x0000_s1026" style="position:absolute;z-index:-251632640;visibility:visible;mso-wrap-style:square;mso-width-percent:0;mso-height-percent:0;mso-wrap-distance-left:0;mso-wrap-distance-top:0;mso-wrap-distance-right:0;mso-wrap-distance-bottom:0;mso-position-horizontal:absolute;mso-position-horizontal-relative:page;mso-position-vertical:absolute;mso-position-vertical-relative:text;mso-width-percent:0;mso-height-percent:0;mso-width-relative:page;mso-height-relative:page" from="89.6pt,19.8pt" to="511.75pt,19.8pt" o:gfxdata="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" strokecolor="#3b966f" strokeweight=".4pt">
                 <w10:wrap type="topAndBottom" anchorx="page"/>
@@ -2408,12 +2448,22 @@
           <w:color w:val="252525"/>
           <w:sz w:val="24"/>
         </w:rPr>
-        <w:t>Crear perﬁl</w:t>
-      </w:r>
-    </w:p>
-    <w:p>
-      <w:pPr>
-        <w:pStyle w:val="Textoindependiente"/>
+        <w:t xml:space="preserve">Crear </w:t>
+      </w:r>
+      <w:proofErr w:type="spellStart"/>
+      <w:r>
+        <w:rPr>
+          <w:rFonts w:ascii="Arial" w:hAnsi="Arial" w:cs="Arial"/>
+          <w:color w:val="252525"/>
+          <w:sz w:val="24"/>
+        </w:rPr>
+        <w:t>perﬁl</w:t>
+      </w:r>
+      <w:proofErr w:type="spellEnd"/>
+    </w:p>
+    <w:p>
+      <w:pPr>
+        <w:pStyle w:val="BodyText"/>
         <w:spacing w:before="4"/>
         <w:rPr>
           <w:rFonts w:ascii="Arial" w:hAnsi="Arial" w:cs="Arial"/>
@@ -2423,7 +2473,7 @@
     </w:p>
     <w:p>
       <w:pPr>
-        <w:pStyle w:val="Textoindependiente"/>
+        <w:pStyle w:val="BodyText"/>
         <w:spacing w:before="101" w:line="247" w:lineRule="auto"/>
         <w:ind w:left="1060" w:right="3001"/>
         <w:rPr>
@@ -2434,12 +2484,26 @@
         <w:rPr>
           <w:rFonts w:ascii="Arial" w:hAnsi="Arial" w:cs="Arial"/>
         </w:rPr>
-        <w:t>El usuario crea un nuevo perﬁl válido, se introduce un nombre y una contraseña válidos, siempre que el nombre de usuario no haya sido creado previamente.</w:t>
-      </w:r>
-    </w:p>
-    <w:p>
-      <w:pPr>
-        <w:pStyle w:val="Textoindependiente"/>
+        <w:t xml:space="preserve">El usuario crea un nuevo </w:t>
+      </w:r>
+      <w:proofErr w:type="spellStart"/>
+      <w:r>
+        <w:rPr>
+          <w:rFonts w:ascii="Arial" w:hAnsi="Arial" w:cs="Arial"/>
+        </w:rPr>
+        <w:t>perﬁl</w:t>
+      </w:r>
+      <w:proofErr w:type="spellEnd"/>
+      <w:r>
+        <w:rPr>
+          <w:rFonts w:ascii="Arial" w:hAnsi="Arial" w:cs="Arial"/>
+        </w:rPr>
+        <w:t xml:space="preserve"> válido, se introduce un nombre y una contraseña válidos, siempre que el nombre de usuario no haya sido creado previamente.</w:t>
+      </w:r>
+    </w:p>
+    <w:p>
+      <w:pPr>
+        <w:pStyle w:val="BodyText"/>
         <w:spacing w:before="10"/>
         <w:rPr>
           <w:rFonts w:ascii="Arial" w:hAnsi="Arial" w:cs="Arial"/>
@@ -2523,7 +2587,7 @@
               </wp:anchor>
             </w:drawing>
           </mc:Choice>
-          <mc:Fallback xmlns:w16se="http://schemas.microsoft.com/office/word/2015/wordml/symex" xmlns:w16cid="http://schemas.microsoft.com/office/word/2016/wordml/cid" xmlns:am3d="http://schemas.microsoft.com/office/drawing/2017/model3d" xmlns:aink="http://schemas.microsoft.com/office/drawing/2016/ink" xmlns:cx8="http://schemas.microsoft.com/office/drawing/2016/5/14/chartex" xmlns:cx7="http://schemas.microsoft.com/office/drawing/2016/5/13/chartex" xmlns:cx6="http://schemas.microsoft.com/office/drawing/2016/5/12/chartex" xmlns:cx5="http://schemas.microsoft.com/office/drawing/2016/5/11/chartex" xmlns:cx4="http://schemas.microsoft.com/office/drawing/2016/5/10/chartex" xmlns:cx3="http://schemas.microsoft.com/office/drawing/2016/5/9/chartex" xmlns:cx2="http://schemas.microsoft.com/office/drawing/2015/10/21/chartex" xmlns:cx1="http://schemas.microsoft.com/office/drawing/2015/9/8/chartex" xmlns:cx="http://schemas.microsoft.com/office/drawing/2014/chartex">
+          <mc:Fallback>
             <w:pict>
               <v:line w14:anchorId="0D5BC1A8" id="Line 18" o:spid="_x0000_s1026" style="position:absolute;z-index:-251631616;visibility:visible;mso-wrap-style:square;mso-width-percent:0;mso-height-percent:0;mso-wrap-distance-left:0;mso-wrap-distance-top:0;mso-wrap-distance-right:0;mso-wrap-distance-bottom:0;mso-position-horizontal:absolute;mso-position-horizontal-relative:page;mso-position-vertical:absolute;mso-position-vertical-relative:text;mso-width-percent:0;mso-height-percent:0;mso-width-relative:page;mso-height-relative:page" from="89.6pt,15.75pt" to="511.75pt,15.75pt" o:gfxdata="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" strokecolor="#3b966f" strokeweight=".4pt">
                 <w10:wrap type="topAndBottom" anchorx="page"/>
@@ -2532,6 +2596,7 @@
           </mc:Fallback>
         </mc:AlternateContent>
       </w:r>
+      <w:proofErr w:type="spellStart"/>
       <w:r>
         <w:rPr>
           <w:rFonts w:ascii="Arial" w:hAnsi="Arial" w:cs="Arial"/>
@@ -2540,10 +2605,11 @@
         </w:rPr>
         <w:t>Login</w:t>
       </w:r>
-    </w:p>
-    <w:p>
-      <w:pPr>
-        <w:pStyle w:val="Textoindependiente"/>
+      <w:proofErr w:type="spellEnd"/>
+    </w:p>
+    <w:p>
+      <w:pPr>
+        <w:pStyle w:val="BodyText"/>
         <w:spacing w:before="1"/>
         <w:rPr>
           <w:rFonts w:ascii="Arial" w:hAnsi="Arial" w:cs="Arial"/>
@@ -2553,7 +2619,7 @@
     </w:p>
     <w:p>
       <w:pPr>
-        <w:pStyle w:val="Textoindependiente"/>
+        <w:pStyle w:val="BodyText"/>
         <w:spacing w:before="100" w:line="247" w:lineRule="auto"/>
         <w:ind w:left="1060" w:right="2999"/>
         <w:rPr>
@@ -2564,7 +2630,21 @@
         <w:rPr>
           <w:rFonts w:ascii="Arial" w:hAnsi="Arial" w:cs="Arial"/>
         </w:rPr>
-        <w:t xml:space="preserve">El usuario introduce el nombre y contraseña de su perﬁl </w:t>
+        <w:t xml:space="preserve">El usuario introduce el nombre y contraseña de su </w:t>
+      </w:r>
+      <w:proofErr w:type="spellStart"/>
+      <w:r>
+        <w:rPr>
+          <w:rFonts w:ascii="Arial" w:hAnsi="Arial" w:cs="Arial"/>
+        </w:rPr>
+        <w:t>perﬁl</w:t>
+      </w:r>
+      <w:proofErr w:type="spellEnd"/>
+      <w:r>
+        <w:rPr>
+          <w:rFonts w:ascii="Arial" w:hAnsi="Arial" w:cs="Arial"/>
+        </w:rPr>
+        <w:t xml:space="preserve"> </w:t>
       </w:r>
       <w:r>
         <w:rPr>
@@ -2582,8 +2662,16 @@
         <w:rPr>
           <w:rFonts w:ascii="Arial" w:hAnsi="Arial" w:cs="Arial"/>
         </w:rPr>
-        <w:t xml:space="preserve"> y que debe registrarse previamente para loguearse</w:t>
-      </w:r>
+        <w:t xml:space="preserve"> y que debe registrarse previamente para </w:t>
+      </w:r>
+      <w:proofErr w:type="spellStart"/>
+      <w:r>
+        <w:rPr>
+          <w:rFonts w:ascii="Arial" w:hAnsi="Arial" w:cs="Arial"/>
+        </w:rPr>
+        <w:t>loguearse</w:t>
+      </w:r>
+      <w:proofErr w:type="spellEnd"/>
       <w:r>
         <w:rPr>
           <w:rFonts w:ascii="Arial" w:hAnsi="Arial" w:cs="Arial"/>
@@ -2593,7 +2681,7 @@
     </w:p>
     <w:p>
       <w:pPr>
-        <w:pStyle w:val="Textoindependiente"/>
+        <w:pStyle w:val="BodyText"/>
         <w:rPr>
           <w:rFonts w:ascii="Arial" w:hAnsi="Arial" w:cs="Arial"/>
           <w:sz w:val="24"/>
@@ -2602,7 +2690,7 @@
     </w:p>
     <w:p>
       <w:pPr>
-        <w:pStyle w:val="Textoindependiente"/>
+        <w:pStyle w:val="BodyText"/>
         <w:spacing w:before="11"/>
         <w:rPr>
           <w:rFonts w:ascii="Arial" w:hAnsi="Arial" w:cs="Arial"/>
@@ -2687,7 +2775,7 @@
               </wp:anchor>
             </w:drawing>
           </mc:Choice>
-          <mc:Fallback xmlns:w16se="http://schemas.microsoft.com/office/word/2015/wordml/symex" xmlns:w16cid="http://schemas.microsoft.com/office/word/2016/wordml/cid" xmlns:am3d="http://schemas.microsoft.com/office/drawing/2017/model3d" xmlns:aink="http://schemas.microsoft.com/office/drawing/2016/ink" xmlns:cx8="http://schemas.microsoft.com/office/drawing/2016/5/14/chartex" xmlns:cx7="http://schemas.microsoft.com/office/drawing/2016/5/13/chartex" xmlns:cx6="http://schemas.microsoft.com/office/drawing/2016/5/12/chartex" xmlns:cx5="http://schemas.microsoft.com/office/drawing/2016/5/11/chartex" xmlns:cx4="http://schemas.microsoft.com/office/drawing/2016/5/10/chartex" xmlns:cx3="http://schemas.microsoft.com/office/drawing/2016/5/9/chartex" xmlns:cx2="http://schemas.microsoft.com/office/drawing/2015/10/21/chartex" xmlns:cx1="http://schemas.microsoft.com/office/drawing/2015/9/8/chartex" xmlns:cx="http://schemas.microsoft.com/office/drawing/2014/chartex">
+          <mc:Fallback>
             <w:pict>
               <v:line w14:anchorId="0D40E577" id="Line 17" o:spid="_x0000_s1026" style="position:absolute;z-index:-251630592;visibility:visible;mso-wrap-style:square;mso-width-percent:0;mso-height-percent:0;mso-wrap-distance-left:0;mso-wrap-distance-top:0;mso-wrap-distance-right:0;mso-wrap-distance-bottom:0;mso-position-horizontal:absolute;mso-position-horizontal-relative:page;mso-position-vertical:absolute;mso-position-vertical-relative:text;mso-width-percent:0;mso-height-percent:0;mso-width-relative:page;mso-height-relative:page" from="83.6pt,15.75pt" to="511.75pt,15.75pt" o:gfxdata="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" strokecolor="#3b966f" strokeweight=".4pt">
                 <w10:wrap type="topAndBottom" anchorx="page"/>
@@ -2696,6 +2784,7 @@
           </mc:Fallback>
         </mc:AlternateContent>
       </w:r>
+      <w:proofErr w:type="spellStart"/>
       <w:r>
         <w:rPr>
           <w:rFonts w:ascii="Arial" w:hAnsi="Arial" w:cs="Arial"/>
@@ -2704,10 +2793,11 @@
         </w:rPr>
         <w:t>Logout</w:t>
       </w:r>
-    </w:p>
-    <w:p>
-      <w:pPr>
-        <w:pStyle w:val="Textoindependiente"/>
+      <w:proofErr w:type="spellEnd"/>
+    </w:p>
+    <w:p>
+      <w:pPr>
+        <w:pStyle w:val="BodyText"/>
         <w:spacing w:before="5"/>
         <w:rPr>
           <w:rFonts w:ascii="Arial" w:hAnsi="Arial" w:cs="Arial"/>
@@ -2717,7 +2807,7 @@
     </w:p>
     <w:p>
       <w:pPr>
-        <w:pStyle w:val="Textoindependiente"/>
+        <w:pStyle w:val="BodyText"/>
         <w:spacing w:before="100"/>
         <w:ind w:left="1088"/>
         <w:rPr>
@@ -2733,7 +2823,7 @@
     </w:p>
     <w:p>
       <w:pPr>
-        <w:pStyle w:val="Textoindependiente"/>
+        <w:pStyle w:val="BodyText"/>
         <w:rPr>
           <w:rFonts w:ascii="Arial" w:hAnsi="Arial" w:cs="Arial"/>
           <w:sz w:val="24"/>
@@ -2818,7 +2908,7 @@
               </wp:anchor>
             </w:drawing>
           </mc:Choice>
-          <mc:Fallback xmlns:w16se="http://schemas.microsoft.com/office/word/2015/wordml/symex" xmlns:w16cid="http://schemas.microsoft.com/office/word/2016/wordml/cid" xmlns:am3d="http://schemas.microsoft.com/office/drawing/2017/model3d" xmlns:aink="http://schemas.microsoft.com/office/drawing/2016/ink" xmlns:cx8="http://schemas.microsoft.com/office/drawing/2016/5/14/chartex" xmlns:cx7="http://schemas.microsoft.com/office/drawing/2016/5/13/chartex" xmlns:cx6="http://schemas.microsoft.com/office/drawing/2016/5/12/chartex" xmlns:cx5="http://schemas.microsoft.com/office/drawing/2016/5/11/chartex" xmlns:cx4="http://schemas.microsoft.com/office/drawing/2016/5/10/chartex" xmlns:cx3="http://schemas.microsoft.com/office/drawing/2016/5/9/chartex" xmlns:cx2="http://schemas.microsoft.com/office/drawing/2015/10/21/chartex" xmlns:cx1="http://schemas.microsoft.com/office/drawing/2015/9/8/chartex" xmlns:cx="http://schemas.microsoft.com/office/drawing/2014/chartex">
+          <mc:Fallback>
             <w:pict>
               <v:line w14:anchorId="405EA896" id="Line 16" o:spid="_x0000_s1026" style="position:absolute;z-index:-251629568;visibility:visible;mso-wrap-style:square;mso-width-percent:0;mso-height-percent:0;mso-wrap-distance-left:0;mso-wrap-distance-top:0;mso-wrap-distance-right:0;mso-wrap-distance-bottom:0;mso-position-horizontal:absolute;mso-position-horizontal-relative:page;mso-position-vertical:absolute;mso-position-vertical-relative:text;mso-width-percent:0;mso-height-percent:0;mso-width-relative:page;mso-height-relative:page" from="83.6pt,23.8pt" to="511.75pt,23.8pt" o:gfxdata="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" strokecolor="#3b966f" strokeweight=".4pt">
                 <w10:wrap type="topAndBottom" anchorx="page"/>
@@ -2833,12 +2923,22 @@
           <w:color w:val="252525"/>
           <w:sz w:val="24"/>
         </w:rPr>
-        <w:t>Eliminar perﬁl</w:t>
-      </w:r>
-    </w:p>
-    <w:p>
-      <w:pPr>
-        <w:pStyle w:val="Textoindependiente"/>
+        <w:t xml:space="preserve">Eliminar </w:t>
+      </w:r>
+      <w:proofErr w:type="spellStart"/>
+      <w:r>
+        <w:rPr>
+          <w:rFonts w:ascii="Arial" w:hAnsi="Arial" w:cs="Arial"/>
+          <w:color w:val="252525"/>
+          <w:sz w:val="24"/>
+        </w:rPr>
+        <w:t>perﬁl</w:t>
+      </w:r>
+      <w:proofErr w:type="spellEnd"/>
+    </w:p>
+    <w:p>
+      <w:pPr>
+        <w:pStyle w:val="BodyText"/>
         <w:spacing w:before="4"/>
         <w:rPr>
           <w:rFonts w:ascii="Arial" w:hAnsi="Arial" w:cs="Arial"/>
@@ -2848,7 +2948,7 @@
     </w:p>
     <w:p>
       <w:pPr>
-        <w:pStyle w:val="Textoindependiente"/>
+        <w:pStyle w:val="BodyText"/>
         <w:spacing w:before="100" w:line="247" w:lineRule="auto"/>
         <w:ind w:left="1088" w:right="3000"/>
         <w:rPr>
@@ -2859,12 +2959,26 @@
         <w:rPr>
           <w:rFonts w:ascii="Arial" w:hAnsi="Arial" w:cs="Arial"/>
         </w:rPr>
-        <w:t>El usuario, una vez haya iniciado su sesión, puede eliminar su perﬁl, destruyendo así todos los datos registrados en la aplicación (ranking y problemas creados incluidos). Y al acabar se le informa de ello.</w:t>
-      </w:r>
-    </w:p>
-    <w:p>
-      <w:pPr>
-        <w:pStyle w:val="Textoindependiente"/>
+        <w:t xml:space="preserve">El usuario, una vez haya iniciado su sesión, puede eliminar su </w:t>
+      </w:r>
+      <w:proofErr w:type="spellStart"/>
+      <w:r>
+        <w:rPr>
+          <w:rFonts w:ascii="Arial" w:hAnsi="Arial" w:cs="Arial"/>
+        </w:rPr>
+        <w:t>perﬁl</w:t>
+      </w:r>
+      <w:proofErr w:type="spellEnd"/>
+      <w:r>
+        <w:rPr>
+          <w:rFonts w:ascii="Arial" w:hAnsi="Arial" w:cs="Arial"/>
+        </w:rPr>
+        <w:t>, destruyendo así todos los datos registrados en la aplicación (ranking y problemas creados incluidos). Y al acabar se le informa de ello.</w:t>
+      </w:r>
+    </w:p>
+    <w:p>
+      <w:pPr>
+        <w:pStyle w:val="BodyText"/>
         <w:spacing w:before="9"/>
         <w:rPr>
           <w:rFonts w:ascii="Arial" w:hAnsi="Arial" w:cs="Arial"/>
@@ -2949,7 +3063,7 @@
               </wp:anchor>
             </w:drawing>
           </mc:Choice>
-          <mc:Fallback xmlns:w16se="http://schemas.microsoft.com/office/word/2015/wordml/symex" xmlns:w16cid="http://schemas.microsoft.com/office/word/2016/wordml/cid" xmlns:am3d="http://schemas.microsoft.com/office/drawing/2017/model3d" xmlns:aink="http://schemas.microsoft.com/office/drawing/2016/ink" xmlns:cx8="http://schemas.microsoft.com/office/drawing/2016/5/14/chartex" xmlns:cx7="http://schemas.microsoft.com/office/drawing/2016/5/13/chartex" xmlns:cx6="http://schemas.microsoft.com/office/drawing/2016/5/12/chartex" xmlns:cx5="http://schemas.microsoft.com/office/drawing/2016/5/11/chartex" xmlns:cx4="http://schemas.microsoft.com/office/drawing/2016/5/10/chartex" xmlns:cx3="http://schemas.microsoft.com/office/drawing/2016/5/9/chartex" xmlns:cx2="http://schemas.microsoft.com/office/drawing/2015/10/21/chartex" xmlns:cx1="http://schemas.microsoft.com/office/drawing/2015/9/8/chartex" xmlns:cx="http://schemas.microsoft.com/office/drawing/2014/chartex">
+          <mc:Fallback>
             <w:pict>
               <v:line w14:anchorId="086C897A" id="Line 15" o:spid="_x0000_s1026" style="position:absolute;z-index:-251628544;visibility:visible;mso-wrap-style:square;mso-width-percent:0;mso-height-percent:0;mso-wrap-distance-left:0;mso-wrap-distance-top:0;mso-wrap-distance-right:0;mso-wrap-distance-bottom:0;mso-position-horizontal:absolute;mso-position-horizontal-relative:page;mso-position-vertical:absolute;mso-position-vertical-relative:text;mso-width-percent:0;mso-height-percent:0;mso-width-relative:page;mso-height-relative:page" from="83.6pt,15.75pt" to="511.75pt,15.75pt" o:gfxdata="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" strokecolor="#3b966f" strokeweight=".4pt">
                 <w10:wrap type="topAndBottom" anchorx="page"/>
@@ -2969,7 +3083,7 @@
     </w:p>
     <w:p>
       <w:pPr>
-        <w:pStyle w:val="Textoindependiente"/>
+        <w:pStyle w:val="BodyText"/>
         <w:spacing w:before="4"/>
         <w:rPr>
           <w:rFonts w:ascii="Arial" w:hAnsi="Arial" w:cs="Arial"/>
@@ -2979,7 +3093,7 @@
     </w:p>
     <w:p>
       <w:pPr>
-        <w:pStyle w:val="Textoindependiente"/>
+        <w:pStyle w:val="BodyText"/>
         <w:spacing w:before="101" w:line="247" w:lineRule="auto"/>
         <w:ind w:left="1088" w:right="2977"/>
         <w:rPr>
@@ -2990,8 +3104,30 @@
         <w:rPr>
           <w:rFonts w:ascii="Arial" w:hAnsi="Arial" w:cs="Arial"/>
         </w:rPr>
-        <w:t>El usuario puede gestionar los problemas, creando uno nuevo, modiﬁcándolo siendo el creador, puede ver el ranking de cada uno de los problemas, validar un problema cuando lo haya creado o modiﬁcado</w:t>
-      </w:r>
+        <w:t xml:space="preserve">El usuario puede gestionar los problemas, creando uno nuevo, </w:t>
+      </w:r>
+      <w:proofErr w:type="spellStart"/>
+      <w:r>
+        <w:rPr>
+          <w:rFonts w:ascii="Arial" w:hAnsi="Arial" w:cs="Arial"/>
+        </w:rPr>
+        <w:t>modiﬁcándolo</w:t>
+      </w:r>
+      <w:proofErr w:type="spellEnd"/>
+      <w:r>
+        <w:rPr>
+          <w:rFonts w:ascii="Arial" w:hAnsi="Arial" w:cs="Arial"/>
+        </w:rPr>
+        <w:t xml:space="preserve"> siendo el creador, puede ver el ranking de cada uno de los problemas, validar un problema cuando lo haya creado o </w:t>
+      </w:r>
+      <w:proofErr w:type="spellStart"/>
+      <w:r>
+        <w:rPr>
+          <w:rFonts w:ascii="Arial" w:hAnsi="Arial" w:cs="Arial"/>
+        </w:rPr>
+        <w:t>modiﬁcado</w:t>
+      </w:r>
+      <w:proofErr w:type="spellEnd"/>
       <w:r>
         <w:rPr>
           <w:rFonts w:ascii="Arial" w:hAnsi="Arial" w:cs="Arial"/>
@@ -3001,7 +3137,7 @@
     </w:p>
     <w:p>
       <w:pPr>
-        <w:pStyle w:val="Textoindependiente"/>
+        <w:pStyle w:val="BodyText"/>
         <w:rPr>
           <w:rFonts w:ascii="Arial" w:hAnsi="Arial" w:cs="Arial"/>
           <w:sz w:val="24"/>
@@ -3010,7 +3146,7 @@
     </w:p>
     <w:p>
       <w:pPr>
-        <w:pStyle w:val="Textoindependiente"/>
+        <w:pStyle w:val="BodyText"/>
         <w:spacing w:before="1"/>
         <w:rPr>
           <w:rFonts w:ascii="Arial" w:hAnsi="Arial" w:cs="Arial"/>
@@ -3095,7 +3231,7 @@
               </wp:anchor>
             </w:drawing>
           </mc:Choice>
-          <mc:Fallback xmlns:w16se="http://schemas.microsoft.com/office/word/2015/wordml/symex" xmlns:w16cid="http://schemas.microsoft.com/office/word/2016/wordml/cid" xmlns:am3d="http://schemas.microsoft.com/office/drawing/2017/model3d" xmlns:aink="http://schemas.microsoft.com/office/drawing/2016/ink" xmlns:cx8="http://schemas.microsoft.com/office/drawing/2016/5/14/chartex" xmlns:cx7="http://schemas.microsoft.com/office/drawing/2016/5/13/chartex" xmlns:cx6="http://schemas.microsoft.com/office/drawing/2016/5/12/chartex" xmlns:cx5="http://schemas.microsoft.com/office/drawing/2016/5/11/chartex" xmlns:cx4="http://schemas.microsoft.com/office/drawing/2016/5/10/chartex" xmlns:cx3="http://schemas.microsoft.com/office/drawing/2016/5/9/chartex" xmlns:cx2="http://schemas.microsoft.com/office/drawing/2015/10/21/chartex" xmlns:cx1="http://schemas.microsoft.com/office/drawing/2015/9/8/chartex" xmlns:cx="http://schemas.microsoft.com/office/drawing/2014/chartex">
+          <mc:Fallback>
             <w:pict>
               <v:line w14:anchorId="5E6C5DB7" id="Line 14" o:spid="_x0000_s1026" style="position:absolute;z-index:-251627520;visibility:visible;mso-wrap-style:square;mso-width-percent:0;mso-height-percent:0;mso-wrap-distance-left:0;mso-wrap-distance-top:0;mso-wrap-distance-right:0;mso-wrap-distance-bottom:0;mso-position-horizontal:absolute;mso-position-horizontal-relative:page;mso-position-vertical:absolute;mso-position-vertical-relative:text;mso-width-percent:0;mso-height-percent:0;mso-width-relative:page;mso-height-relative:page" from="89.6pt,15.75pt" to="511.75pt,15.75pt" o:gfxdata="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" strokecolor="#3b966f" strokeweight=".4pt">
                 <w10:wrap type="topAndBottom" anchorx="page"/>
@@ -3115,7 +3251,7 @@
     </w:p>
     <w:p>
       <w:pPr>
-        <w:pStyle w:val="Textoindependiente"/>
+        <w:pStyle w:val="BodyText"/>
         <w:spacing w:before="4"/>
         <w:rPr>
           <w:rFonts w:ascii="Arial" w:hAnsi="Arial" w:cs="Arial"/>
@@ -3125,7 +3261,7 @@
     </w:p>
     <w:p>
       <w:pPr>
-        <w:pStyle w:val="Textoindependiente"/>
+        <w:pStyle w:val="BodyText"/>
         <w:spacing w:before="101" w:line="247" w:lineRule="auto"/>
         <w:ind w:left="1060" w:right="2963"/>
         <w:rPr>
@@ -3148,7 +3284,21 @@
         <w:rPr>
           <w:rFonts w:ascii="Arial" w:hAnsi="Arial" w:cs="Arial"/>
         </w:rPr>
-        <w:t>la posición y color de las ﬁchas en el tablero</w:t>
+        <w:t xml:space="preserve">la posición y color de las </w:t>
+      </w:r>
+      <w:proofErr w:type="spellStart"/>
+      <w:r>
+        <w:rPr>
+          <w:rFonts w:ascii="Arial" w:hAnsi="Arial" w:cs="Arial"/>
+        </w:rPr>
+        <w:t>ﬁchas</w:t>
+      </w:r>
+      <w:proofErr w:type="spellEnd"/>
+      <w:r>
+        <w:rPr>
+          <w:rFonts w:ascii="Arial" w:hAnsi="Arial" w:cs="Arial"/>
+        </w:rPr>
+        <w:t xml:space="preserve"> en el tablero</w:t>
       </w:r>
       <w:r>
         <w:rPr>
@@ -3177,7 +3327,7 @@
     </w:p>
     <w:p>
       <w:pPr>
-        <w:pStyle w:val="Textoindependiente"/>
+        <w:pStyle w:val="BodyText"/>
         <w:rPr>
           <w:rFonts w:ascii="Arial" w:hAnsi="Arial" w:cs="Arial"/>
           <w:sz w:val="24"/>
@@ -3261,7 +3411,7 @@
               </wp:anchor>
             </w:drawing>
           </mc:Choice>
-          <mc:Fallback xmlns:w16se="http://schemas.microsoft.com/office/word/2015/wordml/symex" xmlns:w16cid="http://schemas.microsoft.com/office/word/2016/wordml/cid" xmlns:am3d="http://schemas.microsoft.com/office/drawing/2017/model3d" xmlns:aink="http://schemas.microsoft.com/office/drawing/2016/ink" xmlns:cx8="http://schemas.microsoft.com/office/drawing/2016/5/14/chartex" xmlns:cx7="http://schemas.microsoft.com/office/drawing/2016/5/13/chartex" xmlns:cx6="http://schemas.microsoft.com/office/drawing/2016/5/12/chartex" xmlns:cx5="http://schemas.microsoft.com/office/drawing/2016/5/11/chartex" xmlns:cx4="http://schemas.microsoft.com/office/drawing/2016/5/10/chartex" xmlns:cx3="http://schemas.microsoft.com/office/drawing/2016/5/9/chartex" xmlns:cx2="http://schemas.microsoft.com/office/drawing/2015/10/21/chartex" xmlns:cx1="http://schemas.microsoft.com/office/drawing/2015/9/8/chartex" xmlns:cx="http://schemas.microsoft.com/office/drawing/2014/chartex">
+          <mc:Fallback>
             <w:pict>
               <v:line w14:anchorId="441A8DBD" id="Line 14" o:spid="_x0000_s1026" style="position:absolute;z-index:-251610112;visibility:visible;mso-wrap-style:square;mso-width-percent:0;mso-height-percent:0;mso-wrap-distance-left:0;mso-wrap-distance-top:0;mso-wrap-distance-right:0;mso-wrap-distance-bottom:0;mso-position-horizontal:absolute;mso-position-horizontal-relative:page;mso-position-vertical:absolute;mso-position-vertical-relative:text;mso-width-percent:0;mso-height-percent:0;mso-width-relative:page;mso-height-relative:page" from="89.6pt,15.75pt" to="511.75pt,15.75pt" o:gfxdata="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" strokecolor="#3b966f" strokeweight=".4pt">
                 <w10:wrap type="topAndBottom" anchorx="page"/>
@@ -3281,7 +3431,7 @@
     </w:p>
     <w:p>
       <w:pPr>
-        <w:pStyle w:val="Textoindependiente"/>
+        <w:pStyle w:val="BodyText"/>
         <w:spacing w:before="9"/>
         <w:rPr>
           <w:rFonts w:ascii="Arial" w:hAnsi="Arial" w:cs="Arial"/>
@@ -3296,7 +3446,7 @@
     </w:p>
     <w:p>
       <w:pPr>
-        <w:pStyle w:val="Textoindependiente"/>
+        <w:pStyle w:val="BodyText"/>
         <w:spacing w:before="9"/>
         <w:rPr>
           <w:rFonts w:ascii="Arial" w:hAnsi="Arial" w:cs="Arial"/>
@@ -3311,7 +3461,7 @@
     </w:p>
     <w:p>
       <w:pPr>
-        <w:pStyle w:val="Textoindependiente"/>
+        <w:pStyle w:val="BodyText"/>
         <w:spacing w:before="9"/>
         <w:ind w:left="220" w:firstLine="720"/>
         <w:rPr>
@@ -3345,7 +3495,7 @@
     </w:p>
     <w:p>
       <w:pPr>
-        <w:pStyle w:val="Textoindependiente"/>
+        <w:pStyle w:val="BodyText"/>
         <w:spacing w:before="9"/>
         <w:ind w:left="720" w:firstLine="220"/>
         <w:rPr>
@@ -3367,7 +3517,7 @@
     </w:p>
     <w:p>
       <w:pPr>
-        <w:pStyle w:val="Textoindependiente"/>
+        <w:pStyle w:val="BodyText"/>
         <w:spacing w:before="9"/>
         <w:ind w:left="720" w:firstLine="220"/>
         <w:rPr>
@@ -3451,7 +3601,7 @@
               </wp:anchor>
             </w:drawing>
           </mc:Choice>
-          <mc:Fallback xmlns:w16se="http://schemas.microsoft.com/office/word/2015/wordml/symex" xmlns:w16cid="http://schemas.microsoft.com/office/word/2016/wordml/cid" xmlns:am3d="http://schemas.microsoft.com/office/drawing/2017/model3d" xmlns:aink="http://schemas.microsoft.com/office/drawing/2016/ink" xmlns:cx8="http://schemas.microsoft.com/office/drawing/2016/5/14/chartex" xmlns:cx7="http://schemas.microsoft.com/office/drawing/2016/5/13/chartex" xmlns:cx6="http://schemas.microsoft.com/office/drawing/2016/5/12/chartex" xmlns:cx5="http://schemas.microsoft.com/office/drawing/2016/5/11/chartex" xmlns:cx4="http://schemas.microsoft.com/office/drawing/2016/5/10/chartex" xmlns:cx3="http://schemas.microsoft.com/office/drawing/2016/5/9/chartex" xmlns:cx2="http://schemas.microsoft.com/office/drawing/2015/10/21/chartex" xmlns:cx1="http://schemas.microsoft.com/office/drawing/2015/9/8/chartex" xmlns:cx="http://schemas.microsoft.com/office/drawing/2014/chartex">
+          <mc:Fallback>
             <w:pict>
               <v:line w14:anchorId="1D421F3B" id="Line 14" o:spid="_x0000_s1026" style="position:absolute;z-index:-251608064;visibility:visible;mso-wrap-style:square;mso-width-percent:0;mso-height-percent:0;mso-wrap-distance-left:0;mso-wrap-distance-top:0;mso-wrap-distance-right:0;mso-wrap-distance-bottom:0;mso-position-horizontal:absolute;mso-position-horizontal-relative:page;mso-position-vertical:absolute;mso-position-vertical-relative:text;mso-width-percent:0;mso-height-percent:0;mso-width-relative:page;mso-height-relative:page" from="89.6pt,15.75pt" to="511.75pt,15.75pt" o:gfxdata="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" strokecolor="#3b966f" strokeweight=".4pt">
                 <w10:wrap type="topAndBottom" anchorx="page"/>
@@ -3472,7 +3622,7 @@
     </w:p>
     <w:p>
       <w:pPr>
-        <w:pStyle w:val="Textoindependiente"/>
+        <w:pStyle w:val="BodyText"/>
         <w:spacing w:before="9"/>
         <w:rPr>
           <w:rFonts w:ascii="Arial" w:hAnsi="Arial" w:cs="Arial"/>
@@ -3487,7 +3637,7 @@
     </w:p>
     <w:p>
       <w:pPr>
-        <w:pStyle w:val="Textoindependiente"/>
+        <w:pStyle w:val="BodyText"/>
         <w:spacing w:before="9"/>
         <w:rPr>
           <w:rFonts w:ascii="Arial" w:hAnsi="Arial" w:cs="Arial"/>
@@ -3502,7 +3652,7 @@
     </w:p>
     <w:p>
       <w:pPr>
-        <w:pStyle w:val="Textoindependiente"/>
+        <w:pStyle w:val="BodyText"/>
         <w:spacing w:before="9"/>
         <w:rPr>
           <w:rFonts w:ascii="Arial" w:hAnsi="Arial" w:cs="Arial"/>
@@ -3513,38 +3663,14 @@
           <w:rFonts w:ascii="Arial" w:hAnsi="Arial" w:cs="Arial"/>
         </w:rPr>
         <w:tab/>
-        <w:t xml:space="preserve">      del problema que está creando o modificando.</w:t>
-      </w:r>
-    </w:p>
-    <w:p>
-      <w:pPr>
-        <w:pStyle w:val="Textoindependiente"/>
-        <w:spacing w:before="9"/>
-        <w:ind w:left="720" w:firstLine="220"/>
-        <w:rPr>
-          <w:rFonts w:ascii="Arial" w:hAnsi="Arial" w:cs="Arial"/>
-        </w:rPr>
-      </w:pPr>
-    </w:p>
-    <w:p>
-      <w:pPr>
-        <w:ind w:left="1060"/>
-        <w:rPr>
-          <w:rFonts w:ascii="Arial" w:hAnsi="Arial" w:cs="Arial"/>
-          <w:color w:val="252525"/>
-          <w:sz w:val="24"/>
-        </w:rPr>
-      </w:pPr>
-    </w:p>
-    <w:p>
-      <w:pPr>
-        <w:ind w:left="1060"/>
-        <w:rPr>
-          <w:rFonts w:ascii="Arial" w:hAnsi="Arial" w:cs="Arial"/>
-          <w:color w:val="252525"/>
-          <w:sz w:val="24"/>
-        </w:rPr>
-      </w:pPr>
+        <w:t xml:space="preserve">      del problema que está creando o modificando</w:t>
+      </w:r>
+      <w:r>
+        <w:rPr>
+          <w:rFonts w:ascii="Arial" w:hAnsi="Arial" w:cs="Arial"/>
+        </w:rPr>
+        <w:t>.</w:t>
+      </w:r>
     </w:p>
     <w:p>
       <w:pPr>
@@ -3632,7 +3758,7 @@
               </wp:anchor>
             </w:drawing>
           </mc:Choice>
-          <mc:Fallback xmlns:w16se="http://schemas.microsoft.com/office/word/2015/wordml/symex" xmlns:w16cid="http://schemas.microsoft.com/office/word/2016/wordml/cid" xmlns:am3d="http://schemas.microsoft.com/office/drawing/2017/model3d" xmlns:aink="http://schemas.microsoft.com/office/drawing/2016/ink" xmlns:cx8="http://schemas.microsoft.com/office/drawing/2016/5/14/chartex" xmlns:cx7="http://schemas.microsoft.com/office/drawing/2016/5/13/chartex" xmlns:cx6="http://schemas.microsoft.com/office/drawing/2016/5/12/chartex" xmlns:cx5="http://schemas.microsoft.com/office/drawing/2016/5/11/chartex" xmlns:cx4="http://schemas.microsoft.com/office/drawing/2016/5/10/chartex" xmlns:cx3="http://schemas.microsoft.com/office/drawing/2016/5/9/chartex" xmlns:cx2="http://schemas.microsoft.com/office/drawing/2015/10/21/chartex" xmlns:cx1="http://schemas.microsoft.com/office/drawing/2015/9/8/chartex" xmlns:cx="http://schemas.microsoft.com/office/drawing/2014/chartex">
+          <mc:Fallback>
             <w:pict>
               <v:line w14:anchorId="3C4AB1E4" id="Line 14" o:spid="_x0000_s1026" style="position:absolute;z-index:-251606016;visibility:visible;mso-wrap-style:square;mso-width-percent:0;mso-height-percent:0;mso-wrap-distance-left:0;mso-wrap-distance-top:0;mso-wrap-distance-right:0;mso-wrap-distance-bottom:0;mso-position-horizontal:absolute;mso-position-horizontal-relative:page;mso-position-vertical:absolute;mso-position-vertical-relative:text;mso-width-percent:0;mso-height-percent:0;mso-width-relative:page;mso-height-relative:page" from="89.6pt,15.75pt" to="511.75pt,15.75pt" o:gfxdata="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" strokecolor="#3b966f" strokeweight=".4pt">
                 <w10:wrap type="topAndBottom" anchorx="page"/>
@@ -3653,7 +3779,7 @@
     </w:p>
     <w:p>
       <w:pPr>
-        <w:pStyle w:val="Textoindependiente"/>
+        <w:pStyle w:val="BodyText"/>
         <w:spacing w:before="9"/>
         <w:rPr>
           <w:rFonts w:ascii="Arial" w:hAnsi="Arial" w:cs="Arial"/>
@@ -3668,7 +3794,7 @@
     </w:p>
     <w:p>
       <w:pPr>
-        <w:pStyle w:val="Textoindependiente"/>
+        <w:pStyle w:val="BodyText"/>
         <w:spacing w:before="9"/>
         <w:rPr>
           <w:rFonts w:ascii="Arial" w:hAnsi="Arial" w:cs="Arial"/>
@@ -3690,7 +3816,7 @@
     </w:p>
     <w:p>
       <w:pPr>
-        <w:pStyle w:val="Textoindependiente"/>
+        <w:pStyle w:val="BodyText"/>
         <w:spacing w:before="9"/>
         <w:ind w:firstLine="720"/>
         <w:rPr>
@@ -3706,7 +3832,7 @@
     </w:p>
     <w:p>
       <w:pPr>
-        <w:pStyle w:val="Textoindependiente"/>
+        <w:pStyle w:val="BodyText"/>
         <w:spacing w:before="9"/>
         <w:rPr>
           <w:rFonts w:ascii="Arial" w:hAnsi="Arial" w:cs="Arial"/>
@@ -3796,7 +3922,7 @@
               </wp:anchor>
             </w:drawing>
           </mc:Choice>
-          <mc:Fallback xmlns:w16se="http://schemas.microsoft.com/office/word/2015/wordml/symex" xmlns:w16cid="http://schemas.microsoft.com/office/word/2016/wordml/cid" xmlns:am3d="http://schemas.microsoft.com/office/drawing/2017/model3d" xmlns:aink="http://schemas.microsoft.com/office/drawing/2016/ink" xmlns:cx8="http://schemas.microsoft.com/office/drawing/2016/5/14/chartex" xmlns:cx7="http://schemas.microsoft.com/office/drawing/2016/5/13/chartex" xmlns:cx6="http://schemas.microsoft.com/office/drawing/2016/5/12/chartex" xmlns:cx5="http://schemas.microsoft.com/office/drawing/2016/5/11/chartex" xmlns:cx4="http://schemas.microsoft.com/office/drawing/2016/5/10/chartex" xmlns:cx3="http://schemas.microsoft.com/office/drawing/2016/5/9/chartex" xmlns:cx2="http://schemas.microsoft.com/office/drawing/2015/10/21/chartex" xmlns:cx1="http://schemas.microsoft.com/office/drawing/2015/9/8/chartex" xmlns:cx="http://schemas.microsoft.com/office/drawing/2014/chartex">
+          <mc:Fallback>
             <w:pict>
               <v:line w14:anchorId="5D6A054F" id="Line 14" o:spid="_x0000_s1026" style="position:absolute;z-index:-251603968;visibility:visible;mso-wrap-style:square;mso-width-percent:0;mso-height-percent:0;mso-wrap-distance-left:0;mso-wrap-distance-top:0;mso-wrap-distance-right:0;mso-wrap-distance-bottom:0;mso-position-horizontal:absolute;mso-position-horizontal-relative:page;mso-position-vertical:absolute;mso-position-vertical-relative:text;mso-width-percent:0;mso-height-percent:0;mso-width-relative:page;mso-height-relative:page" from="89.6pt,15.75pt" to="511.75pt,15.75pt" o:gfxdata="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" strokecolor="#3b966f" strokeweight=".4pt">
                 <w10:wrap type="topAndBottom" anchorx="page"/>
@@ -3822,7 +3948,7 @@
     </w:p>
     <w:p>
       <w:pPr>
-        <w:pStyle w:val="Textoindependiente"/>
+        <w:pStyle w:val="BodyText"/>
         <w:spacing w:before="9"/>
         <w:rPr>
           <w:rFonts w:ascii="Arial" w:hAnsi="Arial" w:cs="Arial"/>
@@ -3831,7 +3957,7 @@
     </w:p>
     <w:p>
       <w:pPr>
-        <w:pStyle w:val="Textoindependiente"/>
+        <w:pStyle w:val="BodyText"/>
         <w:spacing w:before="9"/>
         <w:ind w:left="720" w:firstLine="220"/>
         <w:rPr>
@@ -3847,7 +3973,7 @@
     </w:p>
     <w:p>
       <w:pPr>
-        <w:pStyle w:val="Textoindependiente"/>
+        <w:pStyle w:val="BodyText"/>
         <w:spacing w:before="9"/>
         <w:ind w:firstLine="720"/>
         <w:rPr>
@@ -3863,7 +3989,7 @@
     </w:p>
     <w:p>
       <w:pPr>
-        <w:pStyle w:val="Textoindependiente"/>
+        <w:pStyle w:val="BodyText"/>
         <w:spacing w:before="9"/>
         <w:rPr>
           <w:rFonts w:ascii="Arial" w:hAnsi="Arial" w:cs="Arial"/>
@@ -3946,7 +4072,7 @@
               </wp:anchor>
             </w:drawing>
           </mc:Choice>
-          <mc:Fallback xmlns:w16se="http://schemas.microsoft.com/office/word/2015/wordml/symex" xmlns:w16cid="http://schemas.microsoft.com/office/word/2016/wordml/cid" xmlns:am3d="http://schemas.microsoft.com/office/drawing/2017/model3d" xmlns:aink="http://schemas.microsoft.com/office/drawing/2016/ink" xmlns:cx8="http://schemas.microsoft.com/office/drawing/2016/5/14/chartex" xmlns:cx7="http://schemas.microsoft.com/office/drawing/2016/5/13/chartex" xmlns:cx6="http://schemas.microsoft.com/office/drawing/2016/5/12/chartex" xmlns:cx5="http://schemas.microsoft.com/office/drawing/2016/5/11/chartex" xmlns:cx4="http://schemas.microsoft.com/office/drawing/2016/5/10/chartex" xmlns:cx3="http://schemas.microsoft.com/office/drawing/2016/5/9/chartex" xmlns:cx2="http://schemas.microsoft.com/office/drawing/2015/10/21/chartex" xmlns:cx1="http://schemas.microsoft.com/office/drawing/2015/9/8/chartex" xmlns:cx="http://schemas.microsoft.com/office/drawing/2014/chartex">
+          <mc:Fallback>
             <w:pict>
               <v:line w14:anchorId="07673864" id="Line 14" o:spid="_x0000_s1026" style="position:absolute;z-index:-251601920;visibility:visible;mso-wrap-style:square;mso-width-percent:0;mso-height-percent:0;mso-wrap-distance-left:0;mso-wrap-distance-top:0;mso-wrap-distance-right:0;mso-wrap-distance-bottom:0;mso-position-horizontal:absolute;mso-position-horizontal-relative:page;mso-position-vertical:absolute;mso-position-vertical-relative:text;mso-width-percent:0;mso-height-percent:0;mso-width-relative:page;mso-height-relative:page" from="89.6pt,15.75pt" to="511.75pt,15.75pt" o:gfxdata="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" strokecolor="#3b966f" strokeweight=".4pt">
                 <w10:wrap type="topAndBottom" anchorx="page"/>
@@ -3966,7 +4092,7 @@
     </w:p>
     <w:p>
       <w:pPr>
-        <w:pStyle w:val="Textoindependiente"/>
+        <w:pStyle w:val="BodyText"/>
         <w:spacing w:before="9"/>
         <w:rPr>
           <w:rFonts w:ascii="Arial" w:hAnsi="Arial" w:cs="Arial"/>
@@ -3981,7 +4107,7 @@
     </w:p>
     <w:p>
       <w:pPr>
-        <w:pStyle w:val="Textoindependiente"/>
+        <w:pStyle w:val="BodyText"/>
         <w:spacing w:before="9"/>
         <w:ind w:left="720" w:firstLine="220"/>
         <w:rPr>
@@ -3997,7 +4123,7 @@
     </w:p>
     <w:p>
       <w:pPr>
-        <w:pStyle w:val="Textoindependiente"/>
+        <w:pStyle w:val="BodyText"/>
         <w:spacing w:before="9"/>
         <w:ind w:firstLine="720"/>
         <w:rPr>
@@ -4013,7 +4139,7 @@
     </w:p>
     <w:p>
       <w:pPr>
-        <w:pStyle w:val="Textoindependiente"/>
+        <w:pStyle w:val="BodyText"/>
         <w:spacing w:before="9"/>
         <w:rPr>
           <w:rFonts w:ascii="Arial" w:hAnsi="Arial" w:cs="Arial"/>
@@ -4098,7 +4224,7 @@
               </wp:anchor>
             </w:drawing>
           </mc:Choice>
-          <mc:Fallback xmlns:w16se="http://schemas.microsoft.com/office/word/2015/wordml/symex" xmlns:w16cid="http://schemas.microsoft.com/office/word/2016/wordml/cid" xmlns:am3d="http://schemas.microsoft.com/office/drawing/2017/model3d" xmlns:aink="http://schemas.microsoft.com/office/drawing/2016/ink" xmlns:cx8="http://schemas.microsoft.com/office/drawing/2016/5/14/chartex" xmlns:cx7="http://schemas.microsoft.com/office/drawing/2016/5/13/chartex" xmlns:cx6="http://schemas.microsoft.com/office/drawing/2016/5/12/chartex" xmlns:cx5="http://schemas.microsoft.com/office/drawing/2016/5/11/chartex" xmlns:cx4="http://schemas.microsoft.com/office/drawing/2016/5/10/chartex" xmlns:cx3="http://schemas.microsoft.com/office/drawing/2016/5/9/chartex" xmlns:cx2="http://schemas.microsoft.com/office/drawing/2015/10/21/chartex" xmlns:cx1="http://schemas.microsoft.com/office/drawing/2015/9/8/chartex" xmlns:cx="http://schemas.microsoft.com/office/drawing/2014/chartex">
+          <mc:Fallback>
             <w:pict>
               <v:line w14:anchorId="45F4ED27" id="Line 13" o:spid="_x0000_s1026" style="position:absolute;z-index:-251626496;visibility:visible;mso-wrap-style:square;mso-width-percent:0;mso-height-percent:0;mso-wrap-distance-left:0;mso-wrap-distance-top:0;mso-wrap-distance-right:0;mso-wrap-distance-bottom:0;mso-position-horizontal:absolute;mso-position-horizontal-relative:page;mso-position-vertical:absolute;mso-position-vertical-relative:text;mso-width-percent:0;mso-height-percent:0;mso-width-relative:page;mso-height-relative:page" from="83.6pt,15.8pt" to="511.75pt,15.8pt" o:gfxdata="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" strokecolor="#3b966f" strokeweight=".4pt">
                 <w10:wrap type="topAndBottom" anchorx="page"/>
@@ -4107,18 +4233,28 @@
           </mc:Fallback>
         </mc:AlternateContent>
       </w:r>
+      <w:proofErr w:type="spellStart"/>
       <w:r>
         <w:rPr>
           <w:rFonts w:ascii="Arial" w:hAnsi="Arial" w:cs="Arial"/>
           <w:color w:val="252525"/>
           <w:sz w:val="24"/>
         </w:rPr>
-        <w:t>Modiﬁcar problema</w:t>
-      </w:r>
-    </w:p>
-    <w:p>
-      <w:pPr>
-        <w:pStyle w:val="Textoindependiente"/>
+        <w:t>Modiﬁcar</w:t>
+      </w:r>
+      <w:proofErr w:type="spellEnd"/>
+      <w:r>
+        <w:rPr>
+          <w:rFonts w:ascii="Arial" w:hAnsi="Arial" w:cs="Arial"/>
+          <w:color w:val="252525"/>
+          <w:sz w:val="24"/>
+        </w:rPr>
+        <w:t xml:space="preserve"> problema</w:t>
+      </w:r>
+    </w:p>
+    <w:p>
+      <w:pPr>
+        <w:pStyle w:val="BodyText"/>
         <w:spacing w:before="4"/>
         <w:rPr>
           <w:rFonts w:ascii="Arial" w:hAnsi="Arial" w:cs="Arial"/>
@@ -4128,7 +4264,7 @@
     </w:p>
     <w:p>
       <w:pPr>
-        <w:pStyle w:val="Textoindependiente"/>
+        <w:pStyle w:val="BodyText"/>
         <w:spacing w:before="101" w:line="247" w:lineRule="auto"/>
         <w:ind w:left="1088" w:right="3255"/>
         <w:rPr>
@@ -4139,7 +4275,21 @@
         <w:rPr>
           <w:rFonts w:ascii="Arial" w:hAnsi="Arial" w:cs="Arial"/>
         </w:rPr>
-        <w:t xml:space="preserve">El usuario modiﬁca un problema siempre y cuando éste </w:t>
+        <w:t xml:space="preserve">El usuario </w:t>
+      </w:r>
+      <w:proofErr w:type="spellStart"/>
+      <w:r>
+        <w:rPr>
+          <w:rFonts w:ascii="Arial" w:hAnsi="Arial" w:cs="Arial"/>
+        </w:rPr>
+        <w:t>modiﬁca</w:t>
+      </w:r>
+      <w:proofErr w:type="spellEnd"/>
+      <w:r>
+        <w:rPr>
+          <w:rFonts w:ascii="Arial" w:hAnsi="Arial" w:cs="Arial"/>
+        </w:rPr>
+        <w:t xml:space="preserve"> un problema siempre y cuando éste </w:t>
       </w:r>
       <w:r>
         <w:rPr>
@@ -4186,7 +4336,7 @@
     </w:p>
     <w:p>
       <w:pPr>
-        <w:pStyle w:val="Textoindependiente"/>
+        <w:pStyle w:val="BodyText"/>
         <w:spacing w:before="101" w:line="247" w:lineRule="auto"/>
         <w:ind w:right="3255"/>
         <w:rPr>
@@ -4272,7 +4422,7 @@
               </wp:anchor>
             </w:drawing>
           </mc:Choice>
-          <mc:Fallback xmlns:w16se="http://schemas.microsoft.com/office/word/2015/wordml/symex" xmlns:w16cid="http://schemas.microsoft.com/office/word/2016/wordml/cid" xmlns:am3d="http://schemas.microsoft.com/office/drawing/2017/model3d" xmlns:aink="http://schemas.microsoft.com/office/drawing/2016/ink" xmlns:cx8="http://schemas.microsoft.com/office/drawing/2016/5/14/chartex" xmlns:cx7="http://schemas.microsoft.com/office/drawing/2016/5/13/chartex" xmlns:cx6="http://schemas.microsoft.com/office/drawing/2016/5/12/chartex" xmlns:cx5="http://schemas.microsoft.com/office/drawing/2016/5/11/chartex" xmlns:cx4="http://schemas.microsoft.com/office/drawing/2016/5/10/chartex" xmlns:cx3="http://schemas.microsoft.com/office/drawing/2016/5/9/chartex" xmlns:cx2="http://schemas.microsoft.com/office/drawing/2015/10/21/chartex" xmlns:cx1="http://schemas.microsoft.com/office/drawing/2015/9/8/chartex" xmlns:cx="http://schemas.microsoft.com/office/drawing/2014/chartex">
+          <mc:Fallback>
             <w:pict>
               <v:line w14:anchorId="21E268DD" id="Line 11" o:spid="_x0000_s1026" style="position:absolute;z-index:-251599872;visibility:visible;mso-wrap-style:square;mso-width-percent:0;mso-height-percent:0;mso-wrap-distance-left:0;mso-wrap-distance-top:0;mso-wrap-distance-right:0;mso-wrap-distance-bottom:0;mso-position-horizontal:absolute;mso-position-horizontal-relative:page;mso-position-vertical:absolute;mso-position-vertical-relative:text;mso-width-percent:0;mso-height-percent:0;mso-width-relative:page;mso-height-relative:page" from="83.6pt,19.8pt" to="511.75pt,19.8pt" o:gfxdata="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" strokecolor="#3b966f" strokeweight=".4pt">
                 <w10:wrap type="topAndBottom" anchorx="page"/>
@@ -4292,7 +4442,7 @@
     </w:p>
     <w:p>
       <w:pPr>
-        <w:pStyle w:val="Textoindependiente"/>
+        <w:pStyle w:val="BodyText"/>
         <w:spacing w:before="4"/>
         <w:rPr>
           <w:rFonts w:ascii="Arial" w:hAnsi="Arial" w:cs="Arial"/>
@@ -4302,7 +4452,7 @@
     </w:p>
     <w:p>
       <w:pPr>
-        <w:pStyle w:val="Textoindependiente"/>
+        <w:pStyle w:val="BodyText"/>
         <w:spacing w:before="101" w:line="247" w:lineRule="auto"/>
         <w:ind w:left="1088" w:right="3255"/>
         <w:rPr>
@@ -4313,7 +4463,21 @@
         <w:rPr>
           <w:rFonts w:ascii="Arial" w:hAnsi="Arial" w:cs="Arial"/>
         </w:rPr>
-        <w:t>El usuario, una vez haya creado o modiﬁcado un problema, es validado para ver si es un problema jugable en el número de movimientos que ha introducido el usuario.</w:t>
+        <w:t xml:space="preserve">El usuario, una vez haya creado o </w:t>
+      </w:r>
+      <w:proofErr w:type="spellStart"/>
+      <w:r>
+        <w:rPr>
+          <w:rFonts w:ascii="Arial" w:hAnsi="Arial" w:cs="Arial"/>
+        </w:rPr>
+        <w:t>modiﬁcado</w:t>
+      </w:r>
+      <w:proofErr w:type="spellEnd"/>
+      <w:r>
+        <w:rPr>
+          <w:rFonts w:ascii="Arial" w:hAnsi="Arial" w:cs="Arial"/>
+        </w:rPr>
+        <w:t xml:space="preserve"> un problema, es validado para ver si es un problema jugable en el número de movimientos que ha introducido el usuario.</w:t>
       </w:r>
     </w:p>
     <w:p>
@@ -4405,7 +4569,7 @@
               </wp:anchor>
             </w:drawing>
           </mc:Choice>
-          <mc:Fallback xmlns:w16se="http://schemas.microsoft.com/office/word/2015/wordml/symex" xmlns:w16cid="http://schemas.microsoft.com/office/word/2016/wordml/cid" xmlns:am3d="http://schemas.microsoft.com/office/drawing/2017/model3d" xmlns:aink="http://schemas.microsoft.com/office/drawing/2016/ink" xmlns:cx8="http://schemas.microsoft.com/office/drawing/2016/5/14/chartex" xmlns:cx7="http://schemas.microsoft.com/office/drawing/2016/5/13/chartex" xmlns:cx6="http://schemas.microsoft.com/office/drawing/2016/5/12/chartex" xmlns:cx5="http://schemas.microsoft.com/office/drawing/2016/5/11/chartex" xmlns:cx4="http://schemas.microsoft.com/office/drawing/2016/5/10/chartex" xmlns:cx3="http://schemas.microsoft.com/office/drawing/2016/5/9/chartex" xmlns:cx2="http://schemas.microsoft.com/office/drawing/2015/10/21/chartex" xmlns:cx1="http://schemas.microsoft.com/office/drawing/2015/9/8/chartex" xmlns:cx="http://schemas.microsoft.com/office/drawing/2014/chartex">
+          <mc:Fallback>
             <w:pict>
               <v:line w14:anchorId="4A248F41" id="Line 10" o:spid="_x0000_s1026" style="position:absolute;z-index:-251597824;visibility:visible;mso-wrap-style:square;mso-width-percent:0;mso-height-percent:0;mso-wrap-distance-left:0;mso-wrap-distance-top:0;mso-wrap-distance-right:0;mso-wrap-distance-bottom:0;mso-position-horizontal:absolute;mso-position-horizontal-relative:page;mso-position-vertical:absolute;mso-position-vertical-relative:text;mso-width-percent:0;mso-height-percent:0;mso-width-relative:page;mso-height-relative:page" from="83.6pt,15.8pt" to="511.75pt,15.8pt" o:gfxdata="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" strokecolor="#3b966f" strokeweight=".4pt">
                 <w10:wrap type="topAndBottom" anchorx="page"/>
@@ -4425,7 +4589,7 @@
     </w:p>
     <w:p>
       <w:pPr>
-        <w:pStyle w:val="Textoindependiente"/>
+        <w:pStyle w:val="BodyText"/>
         <w:rPr>
           <w:rFonts w:ascii="Arial" w:hAnsi="Arial" w:cs="Arial"/>
           <w:sz w:val="10"/>
@@ -4434,7 +4598,7 @@
     </w:p>
     <w:p>
       <w:pPr>
-        <w:pStyle w:val="Textoindependiente"/>
+        <w:pStyle w:val="BodyText"/>
         <w:spacing w:before="100" w:line="249" w:lineRule="auto"/>
         <w:ind w:left="1088" w:right="3006"/>
         <w:rPr>
@@ -4526,7 +4690,7 @@
               </wp:anchor>
             </w:drawing>
           </mc:Choice>
-          <mc:Fallback xmlns:w16se="http://schemas.microsoft.com/office/word/2015/wordml/symex" xmlns:w16cid="http://schemas.microsoft.com/office/word/2016/wordml/cid" xmlns:am3d="http://schemas.microsoft.com/office/drawing/2017/model3d" xmlns:aink="http://schemas.microsoft.com/office/drawing/2016/ink" xmlns:cx8="http://schemas.microsoft.com/office/drawing/2016/5/14/chartex" xmlns:cx7="http://schemas.microsoft.com/office/drawing/2016/5/13/chartex" xmlns:cx6="http://schemas.microsoft.com/office/drawing/2016/5/12/chartex" xmlns:cx5="http://schemas.microsoft.com/office/drawing/2016/5/11/chartex" xmlns:cx4="http://schemas.microsoft.com/office/drawing/2016/5/10/chartex" xmlns:cx3="http://schemas.microsoft.com/office/drawing/2016/5/9/chartex" xmlns:cx2="http://schemas.microsoft.com/office/drawing/2015/10/21/chartex" xmlns:cx1="http://schemas.microsoft.com/office/drawing/2015/9/8/chartex" xmlns:cx="http://schemas.microsoft.com/office/drawing/2014/chartex">
+          <mc:Fallback>
             <w:pict>
               <v:line w14:anchorId="64619137" id="Line 9" o:spid="_x0000_s1026" style="position:absolute;z-index:-251595776;visibility:visible;mso-wrap-style:square;mso-width-percent:0;mso-height-percent:0;mso-wrap-distance-left:0;mso-wrap-distance-top:0;mso-wrap-distance-right:0;mso-wrap-distance-bottom:0;mso-position-horizontal:absolute;mso-position-horizontal-relative:page;mso-position-vertical:absolute;mso-position-vertical-relative:text;mso-width-percent:0;mso-height-percent:0;mso-width-relative:page;mso-height-relative:page" from="83.6pt,23.65pt" to="511.75pt,23.65pt" o:gfxdata="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" strokecolor="#3b966f" strokeweight=".4pt">
                 <w10:wrap type="topAndBottom" anchorx="page"/>
@@ -4546,7 +4710,7 @@
     </w:p>
     <w:p>
       <w:pPr>
-        <w:pStyle w:val="Textoindependiente"/>
+        <w:pStyle w:val="BodyText"/>
         <w:spacing w:before="5"/>
         <w:rPr>
           <w:rFonts w:ascii="Arial" w:hAnsi="Arial" w:cs="Arial"/>
@@ -4556,7 +4720,7 @@
     </w:p>
     <w:p>
       <w:pPr>
-        <w:pStyle w:val="Textoindependiente"/>
+        <w:pStyle w:val="BodyText"/>
         <w:spacing w:before="100" w:line="247" w:lineRule="auto"/>
         <w:ind w:left="1088" w:right="2528"/>
         <w:rPr>
@@ -4572,7 +4736,7 @@
     </w:p>
     <w:p>
       <w:pPr>
-        <w:pStyle w:val="Textoindependiente"/>
+        <w:pStyle w:val="BodyText"/>
         <w:rPr>
           <w:rFonts w:ascii="Arial" w:hAnsi="Arial" w:cs="Arial"/>
           <w:sz w:val="24"/>
@@ -4657,7 +4821,7 @@
               </wp:anchor>
             </w:drawing>
           </mc:Choice>
-          <mc:Fallback xmlns:w16se="http://schemas.microsoft.com/office/word/2015/wordml/symex" xmlns:w16cid="http://schemas.microsoft.com/office/word/2016/wordml/cid" xmlns:am3d="http://schemas.microsoft.com/office/drawing/2017/model3d" xmlns:aink="http://schemas.microsoft.com/office/drawing/2016/ink" xmlns:cx8="http://schemas.microsoft.com/office/drawing/2016/5/14/chartex" xmlns:cx7="http://schemas.microsoft.com/office/drawing/2016/5/13/chartex" xmlns:cx6="http://schemas.microsoft.com/office/drawing/2016/5/12/chartex" xmlns:cx5="http://schemas.microsoft.com/office/drawing/2016/5/11/chartex" xmlns:cx4="http://schemas.microsoft.com/office/drawing/2016/5/10/chartex" xmlns:cx3="http://schemas.microsoft.com/office/drawing/2016/5/9/chartex" xmlns:cx2="http://schemas.microsoft.com/office/drawing/2015/10/21/chartex" xmlns:cx1="http://schemas.microsoft.com/office/drawing/2015/9/8/chartex" xmlns:cx="http://schemas.microsoft.com/office/drawing/2014/chartex">
+          <mc:Fallback>
             <w:pict>
               <v:line w14:anchorId="0AB1B3FC" id="Line 8" o:spid="_x0000_s1026" style="position:absolute;z-index:-251594752;visibility:visible;mso-wrap-style:square;mso-width-percent:0;mso-height-percent:0;mso-wrap-distance-left:0;mso-wrap-distance-top:0;mso-wrap-distance-right:0;mso-wrap-distance-bottom:0;mso-position-horizontal:absolute;mso-position-horizontal-relative:page;mso-position-vertical:absolute;mso-position-vertical-relative:text;mso-width-percent:0;mso-height-percent:0;mso-width-relative:page;mso-height-relative:page" from="83.6pt,24.6pt" to="511.75pt,24.6pt" o:gfxdata="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" strokecolor="#3b966f" strokeweight=".4pt">
                 <w10:wrap type="topAndBottom" anchorx="page"/>
@@ -4677,7 +4841,7 @@
     </w:p>
     <w:p>
       <w:pPr>
-        <w:pStyle w:val="Textoindependiente"/>
+        <w:pStyle w:val="BodyText"/>
         <w:spacing w:before="1"/>
         <w:rPr>
           <w:rFonts w:ascii="Arial" w:hAnsi="Arial" w:cs="Arial"/>
@@ -4687,7 +4851,7 @@
     </w:p>
     <w:p>
       <w:pPr>
-        <w:pStyle w:val="Textoindependiente"/>
+        <w:pStyle w:val="BodyText"/>
         <w:spacing w:before="100" w:line="247" w:lineRule="auto"/>
         <w:ind w:left="1088" w:right="3017"/>
         <w:rPr>
@@ -4698,19 +4862,12 @@
         <w:rPr>
           <w:rFonts w:ascii="Arial" w:hAnsi="Arial" w:cs="Arial"/>
         </w:rPr>
-        <w:t xml:space="preserve">El usuario empieza una partida, seleccionando un problema a resolver, en caso de querer jugar contra otro jugador, el segundo jugador deberá de introducir sus datos. Una vez se haya comprobado que los datos sean correctos, la aplicación preguntará el problema a jugar y empezará la partida. Una vez </w:t>
-      </w:r>
-      <w:r>
-        <w:rPr>
-          <w:rFonts w:ascii="Arial" w:hAnsi="Arial" w:cs="Arial"/>
-        </w:rPr>
-        <w:lastRenderedPageBreak/>
-        <w:t>empezada, los usuarios pueden decidir quien defiende o ataca.</w:t>
-      </w:r>
-    </w:p>
-    <w:p>
-      <w:pPr>
-        <w:pStyle w:val="Textoindependiente"/>
+        <w:t>El usuario empieza una partida, seleccionando un problema a resolver, en caso de querer jugar contra otro jugador, el segundo jugador deberá de introducir sus datos. Una vez se haya comprobado que los datos sean correctos, la aplicación preguntará el problema a jugar y empezará la partida. Una vez empezada, los usuarios pueden decidir quien defiende o ataca.</w:t>
+      </w:r>
+    </w:p>
+    <w:p>
+      <w:pPr>
+        <w:pStyle w:val="BodyText"/>
         <w:spacing w:before="7"/>
         <w:rPr>
           <w:rFonts w:ascii="Arial" w:hAnsi="Arial" w:cs="Arial"/>
@@ -4719,7 +4876,7 @@
     </w:p>
     <w:p>
       <w:pPr>
-        <w:pStyle w:val="Textoindependiente"/>
+        <w:pStyle w:val="BodyText"/>
         <w:spacing w:line="247" w:lineRule="auto"/>
         <w:ind w:left="1088" w:right="2998"/>
         <w:rPr>
@@ -4730,12 +4887,19 @@
         <w:rPr>
           <w:rFonts w:ascii="Arial" w:hAnsi="Arial" w:cs="Arial"/>
         </w:rPr>
-        <w:t xml:space="preserve">En caso de que queramos jugar contra la máquina, el usuario escogerá el problema a jugar y la dificultad de la máquina con la que jugará. </w:t>
-      </w:r>
-    </w:p>
-    <w:p>
-      <w:pPr>
-        <w:pStyle w:val="Textoindependiente"/>
+        <w:t xml:space="preserve">En caso de que queramos jugar contra la máquina, el usuario </w:t>
+      </w:r>
+      <w:r>
+        <w:rPr>
+          <w:rFonts w:ascii="Arial" w:hAnsi="Arial" w:cs="Arial"/>
+        </w:rPr>
+        <w:lastRenderedPageBreak/>
+        <w:t xml:space="preserve">escogerá el problema a jugar y la dificultad de la máquina con la que jugará. </w:t>
+      </w:r>
+    </w:p>
+    <w:p>
+      <w:pPr>
+        <w:pStyle w:val="BodyText"/>
         <w:spacing w:line="247" w:lineRule="auto"/>
         <w:ind w:left="1088" w:right="2998"/>
         <w:rPr>
@@ -4745,7 +4909,7 @@
     </w:p>
     <w:p>
       <w:pPr>
-        <w:pStyle w:val="Textoindependiente"/>
+        <w:pStyle w:val="BodyText"/>
         <w:spacing w:line="247" w:lineRule="auto"/>
         <w:ind w:left="1088" w:right="2998"/>
         <w:rPr>
@@ -4852,9 +5016,576 @@
     </w:p>
     <w:p>
       <w:pPr>
-        <w:pStyle w:val="Textoindependiente"/>
+        <w:pStyle w:val="BodyText"/>
+        <w:spacing w:line="247" w:lineRule="auto"/>
+        <w:ind w:right="2998"/>
+        <w:rPr>
+          <w:rFonts w:ascii="Arial" w:hAnsi="Arial" w:cs="Arial"/>
+        </w:rPr>
+      </w:pPr>
+    </w:p>
+    <w:p>
+      <w:pPr>
+        <w:pStyle w:val="BodyText"/>
+        <w:spacing w:before="5"/>
+        <w:rPr>
+          <w:rFonts w:ascii="Arial" w:hAnsi="Arial" w:cs="Arial"/>
+          <w:sz w:val="20"/>
+        </w:rPr>
+      </w:pPr>
+    </w:p>
+    <w:p>
+      <w:pPr>
+        <w:ind w:left="340" w:firstLine="720"/>
+        <w:rPr>
+          <w:rFonts w:ascii="Arial" w:hAnsi="Arial" w:cs="Arial"/>
+          <w:sz w:val="24"/>
+        </w:rPr>
+      </w:pPr>
+      <w:r>
+        <w:rPr>
+          <w:rFonts w:ascii="Arial" w:hAnsi="Arial" w:cs="Arial"/>
+          <w:noProof/>
+          <w:lang w:val="ca-ES" w:eastAsia="ca-ES" w:bidi="ar-SA"/>
+        </w:rPr>
+        <mc:AlternateContent>
+          <mc:Choice Requires="wps">
+            <w:drawing>
+              <wp:anchor distT="0" distB="0" distL="0" distR="0" simplePos="0" relativeHeight="251749376" behindDoc="1" locked="0" layoutInCell="1" allowOverlap="1" wp14:anchorId="1E95CD7D" wp14:editId="73F900AF">
+                <wp:simplePos x="0" y="0"/>
+                <wp:positionH relativeFrom="page">
+                  <wp:posOffset>1137920</wp:posOffset>
+                </wp:positionH>
+                <wp:positionV relativeFrom="paragraph">
+                  <wp:posOffset>200025</wp:posOffset>
+                </wp:positionV>
+                <wp:extent cx="5361305" cy="0"/>
+                <wp:effectExtent l="0" t="0" r="0" b="0"/>
+                <wp:wrapTopAndBottom/>
+                <wp:docPr id="5" name="Line 7"/>
+                <wp:cNvGraphicFramePr>
+                  <a:graphicFrameLocks xmlns:a="http://schemas.openxmlformats.org/drawingml/2006/main"/>
+                </wp:cNvGraphicFramePr>
+                <a:graphic xmlns:a="http://schemas.openxmlformats.org/drawingml/2006/main">
+                  <a:graphicData uri="http://schemas.microsoft.com/office/word/2010/wordprocessingShape">
+                    <wps:wsp>
+                      <wps:cNvCnPr>
+                        <a:cxnSpLocks noChangeShapeType="1"/>
+                      </wps:cNvCnPr>
+                      <wps:spPr bwMode="auto">
+                        <a:xfrm>
+                          <a:off x="0" y="0"/>
+                          <a:ext cx="5361305" cy="0"/>
+                        </a:xfrm>
+                        <a:prstGeom prst="line">
+                          <a:avLst/>
+                        </a:prstGeom>
+                        <a:noFill/>
+                        <a:ln w="5080">
+                          <a:solidFill>
+                            <a:srgbClr val="3B966F"/>
+                          </a:solidFill>
+                          <a:prstDash val="solid"/>
+                          <a:round/>
+                          <a:headEnd/>
+                          <a:tailEnd/>
+                        </a:ln>
+                        <a:extLst>
+                          <a:ext uri="{909E8E84-426E-40DD-AFC4-6F175D3DCCD1}">
+                            <a14:hiddenFill xmlns:a14="http://schemas.microsoft.com/office/drawing/2010/main">
+                              <a:noFill/>
+                            </a14:hiddenFill>
+                          </a:ext>
+                        </a:extLst>
+                      </wps:spPr>
+                      <wps:bodyPr/>
+                    </wps:wsp>
+                  </a:graphicData>
+                </a:graphic>
+                <wp14:sizeRelH relativeFrom="page">
+                  <wp14:pctWidth>0</wp14:pctWidth>
+                </wp14:sizeRelH>
+                <wp14:sizeRelV relativeFrom="page">
+                  <wp14:pctHeight>0</wp14:pctHeight>
+                </wp14:sizeRelV>
+              </wp:anchor>
+            </w:drawing>
+          </mc:Choice>
+          <mc:Fallback>
+            <w:pict>
+              <v:line w14:anchorId="47462DBD" id="Line 7" o:spid="_x0000_s1026" style="position:absolute;z-index:-251567104;visibility:visible;mso-wrap-style:square;mso-width-percent:0;mso-height-percent:0;mso-wrap-distance-left:0;mso-wrap-distance-top:0;mso-wrap-distance-right:0;mso-wrap-distance-bottom:0;mso-position-horizontal:absolute;mso-position-horizontal-relative:page;mso-position-vertical:absolute;mso-position-vertical-relative:text;mso-width-percent:0;mso-height-percent:0;mso-width-relative:page;mso-height-relative:page" from="89.6pt,15.75pt" to="511.75pt,15.75pt" o:gfxdata="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" strokecolor="#3b966f" strokeweight=".4pt">
+                <w10:wrap type="topAndBottom" anchorx="page"/>
+              </v:line>
+            </w:pict>
+          </mc:Fallback>
+        </mc:AlternateContent>
+      </w:r>
+      <w:r>
+        <w:rPr>
+          <w:rFonts w:ascii="Arial" w:hAnsi="Arial" w:cs="Arial"/>
+          <w:color w:val="252525"/>
+          <w:sz w:val="24"/>
+        </w:rPr>
+        <w:t>Mover Ficha</w:t>
+      </w:r>
+    </w:p>
+    <w:p>
+      <w:pPr>
+        <w:ind w:left="330" w:firstLine="720"/>
+        <w:rPr>
+          <w:rFonts w:ascii="Arial" w:hAnsi="Arial" w:cs="Arial"/>
+          <w:sz w:val="24"/>
+        </w:rPr>
+      </w:pPr>
+    </w:p>
+    <w:p>
+      <w:pPr>
+        <w:pStyle w:val="BodyText"/>
         <w:spacing w:before="101" w:line="247" w:lineRule="auto"/>
-        <w:ind w:right="3255"/>
+        <w:ind w:left="1050" w:right="3255"/>
+        <w:rPr>
+          <w:rFonts w:ascii="Arial" w:hAnsi="Arial" w:cs="Arial"/>
+        </w:rPr>
+      </w:pPr>
+      <w:r>
+        <w:rPr>
+          <w:rFonts w:ascii="Arial" w:hAnsi="Arial" w:cs="Arial"/>
+        </w:rPr>
+        <w:t>El usuario selecciona una ficha para moverla en una casilla del</w:t>
+      </w:r>
+      <w:r>
+        <w:rPr>
+          <w:rFonts w:ascii="Arial" w:hAnsi="Arial" w:cs="Arial"/>
+        </w:rPr>
+        <w:t xml:space="preserve"> </w:t>
+      </w:r>
+      <w:r>
+        <w:rPr>
+          <w:rFonts w:ascii="Arial" w:hAnsi="Arial" w:cs="Arial"/>
+        </w:rPr>
+        <w:t>tablero.  Esa casilla debe estar dentro de los posibles movimientos según el tipo de ficha que sea. En caso de no estarlo, se le informará al usuario de que ese movimiento no es posible.</w:t>
+      </w:r>
+    </w:p>
+    <w:p>
+      <w:pPr>
+        <w:pStyle w:val="BodyText"/>
+        <w:spacing w:before="5"/>
+        <w:rPr>
+          <w:rFonts w:ascii="Arial" w:hAnsi="Arial" w:cs="Arial"/>
+          <w:sz w:val="20"/>
+        </w:rPr>
+      </w:pPr>
+    </w:p>
+    <w:p>
+      <w:pPr>
+        <w:ind w:left="340" w:firstLine="720"/>
+        <w:rPr>
+          <w:rFonts w:ascii="Arial" w:hAnsi="Arial" w:cs="Arial"/>
+          <w:sz w:val="24"/>
+        </w:rPr>
+      </w:pPr>
+      <w:r>
+        <w:rPr>
+          <w:rFonts w:ascii="Arial" w:hAnsi="Arial" w:cs="Arial"/>
+          <w:noProof/>
+          <w:lang w:val="ca-ES" w:eastAsia="ca-ES" w:bidi="ar-SA"/>
+        </w:rPr>
+        <mc:AlternateContent>
+          <mc:Choice Requires="wps">
+            <w:drawing>
+              <wp:anchor distT="0" distB="0" distL="0" distR="0" simplePos="0" relativeHeight="251745280" behindDoc="1" locked="0" layoutInCell="1" allowOverlap="1" wp14:anchorId="01B194AA" wp14:editId="14A0DD88">
+                <wp:simplePos x="0" y="0"/>
+                <wp:positionH relativeFrom="page">
+                  <wp:posOffset>1137920</wp:posOffset>
+                </wp:positionH>
+                <wp:positionV relativeFrom="paragraph">
+                  <wp:posOffset>200025</wp:posOffset>
+                </wp:positionV>
+                <wp:extent cx="5361305" cy="0"/>
+                <wp:effectExtent l="0" t="0" r="0" b="0"/>
+                <wp:wrapTopAndBottom/>
+                <wp:docPr id="10" name="Line 7"/>
+                <wp:cNvGraphicFramePr>
+                  <a:graphicFrameLocks xmlns:a="http://schemas.openxmlformats.org/drawingml/2006/main"/>
+                </wp:cNvGraphicFramePr>
+                <a:graphic xmlns:a="http://schemas.openxmlformats.org/drawingml/2006/main">
+                  <a:graphicData uri="http://schemas.microsoft.com/office/word/2010/wordprocessingShape">
+                    <wps:wsp>
+                      <wps:cNvCnPr>
+                        <a:cxnSpLocks noChangeShapeType="1"/>
+                      </wps:cNvCnPr>
+                      <wps:spPr bwMode="auto">
+                        <a:xfrm>
+                          <a:off x="0" y="0"/>
+                          <a:ext cx="5361305" cy="0"/>
+                        </a:xfrm>
+                        <a:prstGeom prst="line">
+                          <a:avLst/>
+                        </a:prstGeom>
+                        <a:noFill/>
+                        <a:ln w="5080">
+                          <a:solidFill>
+                            <a:srgbClr val="3B966F"/>
+                          </a:solidFill>
+                          <a:prstDash val="solid"/>
+                          <a:round/>
+                          <a:headEnd/>
+                          <a:tailEnd/>
+                        </a:ln>
+                        <a:extLst>
+                          <a:ext uri="{909E8E84-426E-40DD-AFC4-6F175D3DCCD1}">
+                            <a14:hiddenFill xmlns:a14="http://schemas.microsoft.com/office/drawing/2010/main">
+                              <a:noFill/>
+                            </a14:hiddenFill>
+                          </a:ext>
+                        </a:extLst>
+                      </wps:spPr>
+                      <wps:bodyPr/>
+                    </wps:wsp>
+                  </a:graphicData>
+                </a:graphic>
+                <wp14:sizeRelH relativeFrom="page">
+                  <wp14:pctWidth>0</wp14:pctWidth>
+                </wp14:sizeRelH>
+                <wp14:sizeRelV relativeFrom="page">
+                  <wp14:pctHeight>0</wp14:pctHeight>
+                </wp14:sizeRelV>
+              </wp:anchor>
+            </w:drawing>
+          </mc:Choice>
+          <mc:Fallback>
+            <w:pict>
+              <v:line w14:anchorId="310E7C70" id="Line 7" o:spid="_x0000_s1026" style="position:absolute;z-index:-251571200;visibility:visible;mso-wrap-style:square;mso-width-percent:0;mso-height-percent:0;mso-wrap-distance-left:0;mso-wrap-distance-top:0;mso-wrap-distance-right:0;mso-wrap-distance-bottom:0;mso-position-horizontal:absolute;mso-position-horizontal-relative:page;mso-position-vertical:absolute;mso-position-vertical-relative:text;mso-width-percent:0;mso-height-percent:0;mso-width-relative:page;mso-height-relative:page" from="89.6pt,15.75pt" to="511.75pt,15.75pt" o:gfxdata="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" strokecolor="#3b966f" strokeweight=".4pt">
+                <w10:wrap type="topAndBottom" anchorx="page"/>
+              </v:line>
+            </w:pict>
+          </mc:Fallback>
+        </mc:AlternateContent>
+      </w:r>
+      <w:r>
+        <w:rPr>
+          <w:rFonts w:ascii="Arial" w:hAnsi="Arial" w:cs="Arial"/>
+          <w:color w:val="252525"/>
+          <w:sz w:val="24"/>
+        </w:rPr>
+        <w:t>Simular partida</w:t>
+      </w:r>
+    </w:p>
+    <w:p>
+      <w:pPr>
+        <w:pStyle w:val="BodyText"/>
+        <w:spacing w:before="4"/>
+        <w:rPr>
+          <w:rFonts w:ascii="Arial" w:hAnsi="Arial" w:cs="Arial"/>
+          <w:sz w:val="10"/>
+        </w:rPr>
+      </w:pPr>
+    </w:p>
+    <w:p>
+      <w:pPr>
+        <w:pStyle w:val="BodyText"/>
+        <w:spacing w:before="101" w:line="247" w:lineRule="auto"/>
+        <w:ind w:left="1060" w:right="3020"/>
+        <w:rPr>
+          <w:rFonts w:ascii="Arial" w:hAnsi="Arial" w:cs="Arial"/>
+        </w:rPr>
+      </w:pPr>
+      <w:r>
+        <w:rPr>
+          <w:rFonts w:ascii="Arial" w:hAnsi="Arial" w:cs="Arial"/>
+        </w:rPr>
+        <w:t xml:space="preserve">El usuario selecciona dos máquinas distintas o iguales y K problemas a superar por estas máquinas. La simulación hará que estas dos máquinas ataquen y </w:t>
+      </w:r>
+      <w:proofErr w:type="spellStart"/>
+      <w:r>
+        <w:rPr>
+          <w:rFonts w:ascii="Arial" w:hAnsi="Arial" w:cs="Arial"/>
+        </w:rPr>
+        <w:t>deﬁendan</w:t>
+      </w:r>
+      <w:proofErr w:type="spellEnd"/>
+      <w:r>
+        <w:rPr>
+          <w:rFonts w:ascii="Arial" w:hAnsi="Arial" w:cs="Arial"/>
+        </w:rPr>
+        <w:t xml:space="preserve"> los K problemas, de los problemas que hayan superado, se hará una evaluación y saldrá la máquina ganadora que haya superado más problemas. En caso de empate, se le informará al usuario.</w:t>
+      </w:r>
+    </w:p>
+    <w:p>
+      <w:pPr>
+        <w:pStyle w:val="BodyText"/>
+        <w:rPr>
+          <w:rFonts w:ascii="Arial" w:hAnsi="Arial" w:cs="Arial"/>
+          <w:sz w:val="24"/>
+        </w:rPr>
+      </w:pPr>
+    </w:p>
+    <w:p>
+      <w:pPr>
+        <w:spacing w:before="174"/>
+        <w:ind w:left="940"/>
+        <w:rPr>
+          <w:rFonts w:ascii="Arial" w:hAnsi="Arial" w:cs="Arial"/>
+          <w:sz w:val="24"/>
+        </w:rPr>
+      </w:pPr>
+      <w:r>
+        <w:rPr>
+          <w:rFonts w:ascii="Arial" w:hAnsi="Arial" w:cs="Arial"/>
+          <w:noProof/>
+          <w:lang w:val="ca-ES" w:eastAsia="ca-ES" w:bidi="ar-SA"/>
+        </w:rPr>
+        <mc:AlternateContent>
+          <mc:Choice Requires="wps">
+            <w:drawing>
+              <wp:anchor distT="0" distB="0" distL="0" distR="0" simplePos="0" relativeHeight="251746304" behindDoc="1" locked="0" layoutInCell="1" allowOverlap="1" wp14:anchorId="7A5F5E7B" wp14:editId="37B88EBE">
+                <wp:simplePos x="0" y="0"/>
+                <wp:positionH relativeFrom="page">
+                  <wp:posOffset>1061720</wp:posOffset>
+                </wp:positionH>
+                <wp:positionV relativeFrom="paragraph">
+                  <wp:posOffset>313055</wp:posOffset>
+                </wp:positionV>
+                <wp:extent cx="5437505" cy="0"/>
+                <wp:effectExtent l="0" t="0" r="0" b="0"/>
+                <wp:wrapTopAndBottom/>
+                <wp:docPr id="9" name="Line 6"/>
+                <wp:cNvGraphicFramePr>
+                  <a:graphicFrameLocks xmlns:a="http://schemas.openxmlformats.org/drawingml/2006/main"/>
+                </wp:cNvGraphicFramePr>
+                <a:graphic xmlns:a="http://schemas.openxmlformats.org/drawingml/2006/main">
+                  <a:graphicData uri="http://schemas.microsoft.com/office/word/2010/wordprocessingShape">
+                    <wps:wsp>
+                      <wps:cNvCnPr>
+                        <a:cxnSpLocks noChangeShapeType="1"/>
+                      </wps:cNvCnPr>
+                      <wps:spPr bwMode="auto">
+                        <a:xfrm>
+                          <a:off x="0" y="0"/>
+                          <a:ext cx="5437505" cy="0"/>
+                        </a:xfrm>
+                        <a:prstGeom prst="line">
+                          <a:avLst/>
+                        </a:prstGeom>
+                        <a:noFill/>
+                        <a:ln w="5079">
+                          <a:solidFill>
+                            <a:srgbClr val="3B966F"/>
+                          </a:solidFill>
+                          <a:prstDash val="solid"/>
+                          <a:round/>
+                          <a:headEnd/>
+                          <a:tailEnd/>
+                        </a:ln>
+                        <a:extLst>
+                          <a:ext uri="{909E8E84-426E-40DD-AFC4-6F175D3DCCD1}">
+                            <a14:hiddenFill xmlns:a14="http://schemas.microsoft.com/office/drawing/2010/main">
+                              <a:noFill/>
+                            </a14:hiddenFill>
+                          </a:ext>
+                        </a:extLst>
+                      </wps:spPr>
+                      <wps:bodyPr/>
+                    </wps:wsp>
+                  </a:graphicData>
+                </a:graphic>
+                <wp14:sizeRelH relativeFrom="page">
+                  <wp14:pctWidth>0</wp14:pctWidth>
+                </wp14:sizeRelH>
+                <wp14:sizeRelV relativeFrom="page">
+                  <wp14:pctHeight>0</wp14:pctHeight>
+                </wp14:sizeRelV>
+              </wp:anchor>
+            </w:drawing>
+          </mc:Choice>
+          <mc:Fallback>
+            <w:pict>
+              <v:line w14:anchorId="77411715" id="Line 6" o:spid="_x0000_s1026" style="position:absolute;z-index:-251570176;visibility:visible;mso-wrap-style:square;mso-width-percent:0;mso-height-percent:0;mso-wrap-distance-left:0;mso-wrap-distance-top:0;mso-wrap-distance-right:0;mso-wrap-distance-bottom:0;mso-position-horizontal:absolute;mso-position-horizontal-relative:page;mso-position-vertical:absolute;mso-position-vertical-relative:text;mso-width-percent:0;mso-height-percent:0;mso-width-relative:page;mso-height-relative:page" from="83.6pt,24.65pt" to="511.75pt,24.65pt" o:gfxdata="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" strokecolor="#3b966f" strokeweight=".14108mm">
+                <w10:wrap type="topAndBottom" anchorx="page"/>
+              </v:line>
+            </w:pict>
+          </mc:Fallback>
+        </mc:AlternateContent>
+      </w:r>
+      <w:r>
+        <w:rPr>
+          <w:rFonts w:ascii="Arial" w:hAnsi="Arial" w:cs="Arial"/>
+          <w:color w:val="252525"/>
+          <w:sz w:val="24"/>
+        </w:rPr>
+        <w:t>Abandonar partida</w:t>
+      </w:r>
+    </w:p>
+    <w:p>
+      <w:pPr>
+        <w:pStyle w:val="BodyText"/>
+        <w:rPr>
+          <w:rFonts w:ascii="Arial" w:hAnsi="Arial" w:cs="Arial"/>
+          <w:sz w:val="10"/>
+        </w:rPr>
+      </w:pPr>
+    </w:p>
+    <w:p>
+      <w:pPr>
+        <w:pStyle w:val="BodyText"/>
+        <w:spacing w:before="101"/>
+        <w:ind w:left="1088"/>
+        <w:rPr>
+          <w:rFonts w:ascii="Arial" w:hAnsi="Arial" w:cs="Arial"/>
+        </w:rPr>
+      </w:pPr>
+      <w:r>
+        <w:rPr>
+          <w:rFonts w:ascii="Arial" w:hAnsi="Arial" w:cs="Arial"/>
+        </w:rPr>
+        <w:t>El usuario, dentro de una partida, podrá abandonarla, volviendo al menú para escoger otro problema a jugar.</w:t>
+      </w:r>
+    </w:p>
+    <w:p>
+      <w:pPr>
+        <w:pStyle w:val="BodyText"/>
+        <w:spacing w:before="4"/>
+        <w:rPr>
+          <w:rFonts w:ascii="Arial" w:hAnsi="Arial" w:cs="Arial"/>
+          <w:sz w:val="28"/>
+        </w:rPr>
+      </w:pPr>
+    </w:p>
+    <w:p>
+      <w:pPr>
+        <w:ind w:left="940"/>
+        <w:rPr>
+          <w:rFonts w:ascii="Arial" w:hAnsi="Arial" w:cs="Arial"/>
+          <w:sz w:val="24"/>
+        </w:rPr>
+      </w:pPr>
+      <w:r>
+        <w:rPr>
+          <w:rFonts w:ascii="Arial" w:hAnsi="Arial" w:cs="Arial"/>
+          <w:noProof/>
+          <w:lang w:val="ca-ES" w:eastAsia="ca-ES" w:bidi="ar-SA"/>
+        </w:rPr>
+        <mc:AlternateContent>
+          <mc:Choice Requires="wps">
+            <w:drawing>
+              <wp:anchor distT="0" distB="0" distL="0" distR="0" simplePos="0" relativeHeight="251747328" behindDoc="1" locked="0" layoutInCell="1" allowOverlap="1" wp14:anchorId="3E48E4D1" wp14:editId="0D7EFEF2">
+                <wp:simplePos x="0" y="0"/>
+                <wp:positionH relativeFrom="page">
+                  <wp:posOffset>1061720</wp:posOffset>
+                </wp:positionH>
+                <wp:positionV relativeFrom="paragraph">
+                  <wp:posOffset>202565</wp:posOffset>
+                </wp:positionV>
+                <wp:extent cx="5437505" cy="0"/>
+                <wp:effectExtent l="0" t="0" r="0" b="0"/>
+                <wp:wrapTopAndBottom/>
+                <wp:docPr id="8" name="Line 5"/>
+                <wp:cNvGraphicFramePr>
+                  <a:graphicFrameLocks xmlns:a="http://schemas.openxmlformats.org/drawingml/2006/main"/>
+                </wp:cNvGraphicFramePr>
+                <a:graphic xmlns:a="http://schemas.openxmlformats.org/drawingml/2006/main">
+                  <a:graphicData uri="http://schemas.microsoft.com/office/word/2010/wordprocessingShape">
+                    <wps:wsp>
+                      <wps:cNvCnPr>
+                        <a:cxnSpLocks noChangeShapeType="1"/>
+                      </wps:cNvCnPr>
+                      <wps:spPr bwMode="auto">
+                        <a:xfrm>
+                          <a:off x="0" y="0"/>
+                          <a:ext cx="5437505" cy="0"/>
+                        </a:xfrm>
+                        <a:prstGeom prst="line">
+                          <a:avLst/>
+                        </a:prstGeom>
+                        <a:noFill/>
+                        <a:ln w="5080">
+                          <a:solidFill>
+                            <a:srgbClr val="3B966F"/>
+                          </a:solidFill>
+                          <a:prstDash val="solid"/>
+                          <a:round/>
+                          <a:headEnd/>
+                          <a:tailEnd/>
+                        </a:ln>
+                        <a:extLst>
+                          <a:ext uri="{909E8E84-426E-40DD-AFC4-6F175D3DCCD1}">
+                            <a14:hiddenFill xmlns:a14="http://schemas.microsoft.com/office/drawing/2010/main">
+                              <a:noFill/>
+                            </a14:hiddenFill>
+                          </a:ext>
+                        </a:extLst>
+                      </wps:spPr>
+                      <wps:bodyPr/>
+                    </wps:wsp>
+                  </a:graphicData>
+                </a:graphic>
+                <wp14:sizeRelH relativeFrom="page">
+                  <wp14:pctWidth>0</wp14:pctWidth>
+                </wp14:sizeRelH>
+                <wp14:sizeRelV relativeFrom="page">
+                  <wp14:pctHeight>0</wp14:pctHeight>
+                </wp14:sizeRelV>
+              </wp:anchor>
+            </w:drawing>
+          </mc:Choice>
+          <mc:Fallback>
+            <w:pict>
+              <v:line w14:anchorId="30CDFABD" id="Line 5" o:spid="_x0000_s1026" style="position:absolute;z-index:-251569152;visibility:visible;mso-wrap-style:square;mso-width-percent:0;mso-height-percent:0;mso-wrap-distance-left:0;mso-wrap-distance-top:0;mso-wrap-distance-right:0;mso-wrap-distance-bottom:0;mso-position-horizontal:absolute;mso-position-horizontal-relative:page;mso-position-vertical:absolute;mso-position-vertical-relative:text;mso-width-percent:0;mso-height-percent:0;mso-width-relative:page;mso-height-relative:page" from="83.6pt,15.95pt" to="511.75pt,15.95pt" o:gfxdata="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" strokecolor="#3b966f" strokeweight=".4pt">
+                <w10:wrap type="topAndBottom" anchorx="page"/>
+              </v:line>
+            </w:pict>
+          </mc:Fallback>
+        </mc:AlternateContent>
+      </w:r>
+      <w:proofErr w:type="spellStart"/>
+      <w:r>
+        <w:rPr>
+          <w:rFonts w:ascii="Arial" w:hAnsi="Arial" w:cs="Arial"/>
+          <w:color w:val="252525"/>
+          <w:sz w:val="24"/>
+        </w:rPr>
+        <w:t>Exit</w:t>
+      </w:r>
+      <w:proofErr w:type="spellEnd"/>
+    </w:p>
+    <w:p>
+      <w:pPr>
+        <w:pStyle w:val="BodyText"/>
+        <w:spacing w:before="5"/>
+        <w:rPr>
+          <w:rFonts w:ascii="Arial" w:hAnsi="Arial" w:cs="Arial"/>
+          <w:sz w:val="10"/>
+        </w:rPr>
+      </w:pPr>
+    </w:p>
+    <w:p>
+      <w:pPr>
+        <w:pStyle w:val="BodyText"/>
+        <w:spacing w:before="100"/>
+        <w:ind w:left="1088"/>
+        <w:rPr>
+          <w:rFonts w:ascii="Arial" w:hAnsi="Arial" w:cs="Arial"/>
+        </w:rPr>
+      </w:pPr>
+      <w:r>
+        <w:rPr>
+          <w:rFonts w:ascii="Arial" w:hAnsi="Arial" w:cs="Arial"/>
+        </w:rPr>
+        <w:t>Se sale de la aplicación.</w:t>
+      </w:r>
+    </w:p>
+    <w:p>
+      <w:pPr>
+        <w:rPr>
+          <w:rFonts w:ascii="Arial" w:hAnsi="Arial" w:cs="Arial"/>
+        </w:rPr>
+      </w:pPr>
+    </w:p>
+    <w:p>
+      <w:pPr>
+        <w:pStyle w:val="BodyText"/>
+        <w:spacing w:line="247" w:lineRule="auto"/>
+        <w:ind w:right="2998"/>
         <w:rPr>
           <w:rFonts w:ascii="Arial" w:hAnsi="Arial" w:cs="Arial"/>
         </w:rPr>
@@ -4867,9 +5598,9 @@
     </w:p>
     <w:p>
       <w:pPr>
-        <w:ind w:left="340" w:firstLine="720"/>
-        <w:rPr>
-          <w:rFonts w:ascii="Arial" w:hAnsi="Arial" w:cs="Arial"/>
+        <w:rPr>
+          <w:rFonts w:ascii="Arial" w:hAnsi="Arial" w:cs="Arial"/>
+          <w:color w:val="252525"/>
           <w:sz w:val="24"/>
         </w:rPr>
       </w:pPr>
@@ -4943,7 +5674,7 @@
               </wp:anchor>
             </w:drawing>
           </mc:Choice>
-          <mc:Fallback xmlns:w16se="http://schemas.microsoft.com/office/word/2015/wordml/symex" xmlns:w16cid="http://schemas.microsoft.com/office/word/2016/wordml/cid" xmlns:am3d="http://schemas.microsoft.com/office/drawing/2017/model3d" xmlns:aink="http://schemas.microsoft.com/office/drawing/2016/ink" xmlns:cx8="http://schemas.microsoft.com/office/drawing/2016/5/14/chartex" xmlns:cx7="http://schemas.microsoft.com/office/drawing/2016/5/13/chartex" xmlns:cx6="http://schemas.microsoft.com/office/drawing/2016/5/12/chartex" xmlns:cx5="http://schemas.microsoft.com/office/drawing/2016/5/11/chartex" xmlns:cx4="http://schemas.microsoft.com/office/drawing/2016/5/10/chartex" xmlns:cx3="http://schemas.microsoft.com/office/drawing/2016/5/9/chartex" xmlns:cx2="http://schemas.microsoft.com/office/drawing/2015/10/21/chartex" xmlns:cx1="http://schemas.microsoft.com/office/drawing/2015/9/8/chartex" xmlns:cx="http://schemas.microsoft.com/office/drawing/2014/chartex">
+          <mc:Fallback>
             <w:pict>
               <v:line w14:anchorId="5ED14935" id="Line 7" o:spid="_x0000_s1026" style="position:absolute;z-index:-251578368;visibility:visible;mso-wrap-style:square;mso-width-percent:0;mso-height-percent:0;mso-wrap-distance-left:0;mso-wrap-distance-top:0;mso-wrap-distance-right:0;mso-wrap-distance-bottom:0;mso-position-horizontal:absolute;mso-position-horizontal-relative:page;mso-position-vertical:absolute;mso-position-vertical-relative:text;mso-width-percent:0;mso-height-percent:0;mso-width-relative:page;mso-height-relative:page" from="89.6pt,15.75pt" to="511.75pt,15.75pt" o:gfxdata="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" strokecolor="#3b966f" strokeweight=".4pt">
                 <w10:wrap type="topAndBottom" anchorx="page"/>
@@ -4958,447 +5689,33 @@
           <w:color w:val="252525"/>
           <w:sz w:val="24"/>
         </w:rPr>
-        <w:t>Mover Ficha</w:t>
-      </w:r>
-    </w:p>
-    <w:p>
-      <w:pPr>
-        <w:pStyle w:val="Textoindependiente"/>
-        <w:spacing w:before="101" w:line="247" w:lineRule="auto"/>
-        <w:ind w:left="1050" w:right="3255"/>
-        <w:rPr>
-          <w:rFonts w:ascii="Arial" w:hAnsi="Arial" w:cs="Arial"/>
-        </w:rPr>
-      </w:pPr>
-      <w:r>
-        <w:rPr>
-          <w:rFonts w:ascii="Arial" w:hAnsi="Arial" w:cs="Arial"/>
-        </w:rPr>
-        <w:t>El usuario selecciona una ficha para moverla en una casilla del tablero.     Esa casilla debe estar dentro de los posibles movimientos según el tipo de ficha que sea. En caso de no estarlo, se le informará al usuario de que ese movimiento no es posible.</w:t>
-      </w:r>
-    </w:p>
-    <w:p>
-      <w:pPr>
-        <w:pStyle w:val="Textoindependiente"/>
-        <w:spacing w:before="5"/>
-        <w:rPr>
-          <w:rFonts w:ascii="Arial" w:hAnsi="Arial" w:cs="Arial"/>
-          <w:sz w:val="20"/>
-        </w:rPr>
-      </w:pPr>
-    </w:p>
-    <w:p>
-      <w:pPr>
-        <w:ind w:left="340" w:firstLine="720"/>
-        <w:rPr>
-          <w:rFonts w:ascii="Arial" w:hAnsi="Arial" w:cs="Arial"/>
-          <w:sz w:val="24"/>
-        </w:rPr>
-      </w:pPr>
-      <w:r>
-        <w:rPr>
-          <w:rFonts w:ascii="Arial" w:hAnsi="Arial" w:cs="Arial"/>
-          <w:noProof/>
-          <w:lang w:val="ca-ES" w:eastAsia="ca-ES" w:bidi="ar-SA"/>
-        </w:rPr>
-        <mc:AlternateContent>
-          <mc:Choice Requires="wps">
-            <w:drawing>
-              <wp:anchor distT="0" distB="0" distL="0" distR="0" simplePos="0" relativeHeight="251696128" behindDoc="1" locked="0" layoutInCell="1" allowOverlap="1">
-                <wp:simplePos x="0" y="0"/>
-                <wp:positionH relativeFrom="page">
-                  <wp:posOffset>1137920</wp:posOffset>
-                </wp:positionH>
-                <wp:positionV relativeFrom="paragraph">
-                  <wp:posOffset>200025</wp:posOffset>
-                </wp:positionV>
-                <wp:extent cx="5361305" cy="0"/>
-                <wp:effectExtent l="0" t="0" r="0" b="0"/>
-                <wp:wrapTopAndBottom/>
-                <wp:docPr id="10" name="Line 7"/>
-                <wp:cNvGraphicFramePr>
-                  <a:graphicFrameLocks xmlns:a="http://schemas.openxmlformats.org/drawingml/2006/main"/>
-                </wp:cNvGraphicFramePr>
-                <a:graphic xmlns:a="http://schemas.openxmlformats.org/drawingml/2006/main">
-                  <a:graphicData uri="http://schemas.microsoft.com/office/word/2010/wordprocessingShape">
-                    <wps:wsp>
-                      <wps:cNvCnPr>
-                        <a:cxnSpLocks noChangeShapeType="1"/>
-                      </wps:cNvCnPr>
-                      <wps:spPr bwMode="auto">
-                        <a:xfrm>
-                          <a:off x="0" y="0"/>
-                          <a:ext cx="5361305" cy="0"/>
-                        </a:xfrm>
-                        <a:prstGeom prst="line">
-                          <a:avLst/>
-                        </a:prstGeom>
-                        <a:noFill/>
-                        <a:ln w="5080">
-                          <a:solidFill>
-                            <a:srgbClr val="3B966F"/>
-                          </a:solidFill>
-                          <a:prstDash val="solid"/>
-                          <a:round/>
-                          <a:headEnd/>
-                          <a:tailEnd/>
-                        </a:ln>
-                        <a:extLst>
-                          <a:ext uri="{909E8E84-426E-40DD-AFC4-6F175D3DCCD1}">
-                            <a14:hiddenFill xmlns:a14="http://schemas.microsoft.com/office/drawing/2010/main">
-                              <a:noFill/>
-                            </a14:hiddenFill>
-                          </a:ext>
-                        </a:extLst>
-                      </wps:spPr>
-                      <wps:bodyPr/>
-                    </wps:wsp>
-                  </a:graphicData>
-                </a:graphic>
-                <wp14:sizeRelH relativeFrom="page">
-                  <wp14:pctWidth>0</wp14:pctWidth>
-                </wp14:sizeRelH>
-                <wp14:sizeRelV relativeFrom="page">
-                  <wp14:pctHeight>0</wp14:pctHeight>
-                </wp14:sizeRelV>
-              </wp:anchor>
-            </w:drawing>
-          </mc:Choice>
-          <mc:Fallback xmlns:w16se="http://schemas.microsoft.com/office/word/2015/wordml/symex" xmlns:w16cid="http://schemas.microsoft.com/office/word/2016/wordml/cid" xmlns:am3d="http://schemas.microsoft.com/office/drawing/2017/model3d" xmlns:aink="http://schemas.microsoft.com/office/drawing/2016/ink" xmlns:cx8="http://schemas.microsoft.com/office/drawing/2016/5/14/chartex" xmlns:cx7="http://schemas.microsoft.com/office/drawing/2016/5/13/chartex" xmlns:cx6="http://schemas.microsoft.com/office/drawing/2016/5/12/chartex" xmlns:cx5="http://schemas.microsoft.com/office/drawing/2016/5/11/chartex" xmlns:cx4="http://schemas.microsoft.com/office/drawing/2016/5/10/chartex" xmlns:cx3="http://schemas.microsoft.com/office/drawing/2016/5/9/chartex" xmlns:cx2="http://schemas.microsoft.com/office/drawing/2015/10/21/chartex" xmlns:cx1="http://schemas.microsoft.com/office/drawing/2015/9/8/chartex" xmlns:cx="http://schemas.microsoft.com/office/drawing/2014/chartex">
-            <w:pict>
-              <v:line w14:anchorId="3DFA69BC" id="Line 7" o:spid="_x0000_s1026" style="position:absolute;z-index:-251620352;visibility:visible;mso-wrap-style:square;mso-width-percent:0;mso-height-percent:0;mso-wrap-distance-left:0;mso-wrap-distance-top:0;mso-wrap-distance-right:0;mso-wrap-distance-bottom:0;mso-position-horizontal:absolute;mso-position-horizontal-relative:page;mso-position-vertical:absolute;mso-position-vertical-relative:text;mso-width-percent:0;mso-height-percent:0;mso-width-relative:page;mso-height-relative:page" from="89.6pt,15.75pt" to="511.75pt,15.75pt" o:gfxdata="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" strokecolor="#3b966f" strokeweight=".4pt">
-                <w10:wrap type="topAndBottom" anchorx="page"/>
-              </v:line>
-            </w:pict>
-          </mc:Fallback>
-        </mc:AlternateContent>
-      </w:r>
-      <w:r>
+        <w:t xml:space="preserve">              </w:t>
+      </w:r>
+    </w:p>
+    <w:p>
+      <w:pPr>
         <w:rPr>
           <w:rFonts w:ascii="Arial" w:hAnsi="Arial" w:cs="Arial"/>
           <w:color w:val="252525"/>
           <w:sz w:val="24"/>
         </w:rPr>
-        <w:t>Simular partida</w:t>
-      </w:r>
-    </w:p>
-    <w:p>
-      <w:pPr>
-        <w:pStyle w:val="Textoindependiente"/>
-        <w:spacing w:before="4"/>
-        <w:rPr>
-          <w:rFonts w:ascii="Arial" w:hAnsi="Arial" w:cs="Arial"/>
-          <w:sz w:val="10"/>
-        </w:rPr>
-      </w:pPr>
-    </w:p>
-    <w:p>
-      <w:pPr>
-        <w:pStyle w:val="Textoindependiente"/>
-        <w:spacing w:before="101" w:line="247" w:lineRule="auto"/>
-        <w:ind w:left="1060" w:right="3020"/>
-        <w:rPr>
-          <w:rFonts w:ascii="Arial" w:hAnsi="Arial" w:cs="Arial"/>
-        </w:rPr>
-      </w:pPr>
-      <w:r>
-        <w:rPr>
-          <w:rFonts w:ascii="Arial" w:hAnsi="Arial" w:cs="Arial"/>
-        </w:rPr>
-        <w:t>El usuario selecciona dos máquinas distintas</w:t>
-      </w:r>
-      <w:r>
-        <w:rPr>
-          <w:rFonts w:ascii="Arial" w:hAnsi="Arial" w:cs="Arial"/>
-        </w:rPr>
-        <w:t xml:space="preserve"> o iguales</w:t>
-      </w:r>
-      <w:r>
-        <w:rPr>
-          <w:rFonts w:ascii="Arial" w:hAnsi="Arial" w:cs="Arial"/>
-        </w:rPr>
-        <w:t xml:space="preserve"> y K problemas a superar por estas máquinas. La simulación hará que estas dos máquinas ataquen y deﬁendan los K problemas, de los problemas que hayan superado, se hará una evaluación y saldrá </w:t>
-      </w:r>
-      <w:r>
-        <w:rPr>
-          <w:rFonts w:ascii="Arial" w:hAnsi="Arial" w:cs="Arial"/>
-        </w:rPr>
-        <w:t>la máquina</w:t>
-      </w:r>
-      <w:r>
-        <w:rPr>
-          <w:rFonts w:ascii="Arial" w:hAnsi="Arial" w:cs="Arial"/>
-        </w:rPr>
-        <w:t xml:space="preserve"> ganador</w:t>
-      </w:r>
-      <w:r>
-        <w:rPr>
-          <w:rFonts w:ascii="Arial" w:hAnsi="Arial" w:cs="Arial"/>
-        </w:rPr>
-        <w:t>a</w:t>
-      </w:r>
-      <w:r>
-        <w:rPr>
-          <w:rFonts w:ascii="Arial" w:hAnsi="Arial" w:cs="Arial"/>
-        </w:rPr>
-        <w:t xml:space="preserve"> </w:t>
-      </w:r>
-      <w:r>
-        <w:rPr>
-          <w:rFonts w:ascii="Arial" w:hAnsi="Arial" w:cs="Arial"/>
-        </w:rPr>
-        <w:t xml:space="preserve">que haya superado </w:t>
-      </w:r>
-      <w:r>
-        <w:rPr>
-          <w:rFonts w:ascii="Arial" w:hAnsi="Arial" w:cs="Arial"/>
-        </w:rPr>
-        <w:t>más problemas.</w:t>
-      </w:r>
-      <w:r>
-        <w:rPr>
-          <w:rFonts w:ascii="Arial" w:hAnsi="Arial" w:cs="Arial"/>
-        </w:rPr>
-        <w:t xml:space="preserve"> En caso de empate, se le informará al usuario.</w:t>
-      </w:r>
-    </w:p>
-    <w:p>
-      <w:pPr>
-        <w:pStyle w:val="Textoindependiente"/>
-        <w:rPr>
-          <w:rFonts w:ascii="Arial" w:hAnsi="Arial" w:cs="Arial"/>
-          <w:sz w:val="24"/>
-        </w:rPr>
-      </w:pPr>
-    </w:p>
-    <w:p>
-      <w:pPr>
-        <w:spacing w:before="174"/>
-        <w:ind w:left="940"/>
-        <w:rPr>
-          <w:rFonts w:ascii="Arial" w:hAnsi="Arial" w:cs="Arial"/>
-          <w:sz w:val="24"/>
-        </w:rPr>
-      </w:pPr>
-      <w:r>
-        <w:rPr>
-          <w:rFonts w:ascii="Arial" w:hAnsi="Arial" w:cs="Arial"/>
-          <w:noProof/>
-          <w:lang w:val="ca-ES" w:eastAsia="ca-ES" w:bidi="ar-SA"/>
-        </w:rPr>
-        <mc:AlternateContent>
-          <mc:Choice Requires="wps">
-            <w:drawing>
-              <wp:anchor distT="0" distB="0" distL="0" distR="0" simplePos="0" relativeHeight="251697152" behindDoc="1" locked="0" layoutInCell="1" allowOverlap="1">
-                <wp:simplePos x="0" y="0"/>
-                <wp:positionH relativeFrom="page">
-                  <wp:posOffset>1061720</wp:posOffset>
-                </wp:positionH>
-                <wp:positionV relativeFrom="paragraph">
-                  <wp:posOffset>313055</wp:posOffset>
-                </wp:positionV>
-                <wp:extent cx="5437505" cy="0"/>
-                <wp:effectExtent l="0" t="0" r="0" b="0"/>
-                <wp:wrapTopAndBottom/>
-                <wp:docPr id="9" name="Line 6"/>
-                <wp:cNvGraphicFramePr>
-                  <a:graphicFrameLocks xmlns:a="http://schemas.openxmlformats.org/drawingml/2006/main"/>
-                </wp:cNvGraphicFramePr>
-                <a:graphic xmlns:a="http://schemas.openxmlformats.org/drawingml/2006/main">
-                  <a:graphicData uri="http://schemas.microsoft.com/office/word/2010/wordprocessingShape">
-                    <wps:wsp>
-                      <wps:cNvCnPr>
-                        <a:cxnSpLocks noChangeShapeType="1"/>
-                      </wps:cNvCnPr>
-                      <wps:spPr bwMode="auto">
-                        <a:xfrm>
-                          <a:off x="0" y="0"/>
-                          <a:ext cx="5437505" cy="0"/>
-                        </a:xfrm>
-                        <a:prstGeom prst="line">
-                          <a:avLst/>
-                        </a:prstGeom>
-                        <a:noFill/>
-                        <a:ln w="5079">
-                          <a:solidFill>
-                            <a:srgbClr val="3B966F"/>
-                          </a:solidFill>
-                          <a:prstDash val="solid"/>
-                          <a:round/>
-                          <a:headEnd/>
-                          <a:tailEnd/>
-                        </a:ln>
-                        <a:extLst>
-                          <a:ext uri="{909E8E84-426E-40DD-AFC4-6F175D3DCCD1}">
-                            <a14:hiddenFill xmlns:a14="http://schemas.microsoft.com/office/drawing/2010/main">
-                              <a:noFill/>
-                            </a14:hiddenFill>
-                          </a:ext>
-                        </a:extLst>
-                      </wps:spPr>
-                      <wps:bodyPr/>
-                    </wps:wsp>
-                  </a:graphicData>
-                </a:graphic>
-                <wp14:sizeRelH relativeFrom="page">
-                  <wp14:pctWidth>0</wp14:pctWidth>
-                </wp14:sizeRelH>
-                <wp14:sizeRelV relativeFrom="page">
-                  <wp14:pctHeight>0</wp14:pctHeight>
-                </wp14:sizeRelV>
-              </wp:anchor>
-            </w:drawing>
-          </mc:Choice>
-          <mc:Fallback xmlns:w16se="http://schemas.microsoft.com/office/word/2015/wordml/symex" xmlns:w16cid="http://schemas.microsoft.com/office/word/2016/wordml/cid" xmlns:am3d="http://schemas.microsoft.com/office/drawing/2017/model3d" xmlns:aink="http://schemas.microsoft.com/office/drawing/2016/ink" xmlns:cx8="http://schemas.microsoft.com/office/drawing/2016/5/14/chartex" xmlns:cx7="http://schemas.microsoft.com/office/drawing/2016/5/13/chartex" xmlns:cx6="http://schemas.microsoft.com/office/drawing/2016/5/12/chartex" xmlns:cx5="http://schemas.microsoft.com/office/drawing/2016/5/11/chartex" xmlns:cx4="http://schemas.microsoft.com/office/drawing/2016/5/10/chartex" xmlns:cx3="http://schemas.microsoft.com/office/drawing/2016/5/9/chartex" xmlns:cx2="http://schemas.microsoft.com/office/drawing/2015/10/21/chartex" xmlns:cx1="http://schemas.microsoft.com/office/drawing/2015/9/8/chartex" xmlns:cx="http://schemas.microsoft.com/office/drawing/2014/chartex">
-            <w:pict>
-              <v:line w14:anchorId="231F642C" id="Line 6" o:spid="_x0000_s1026" style="position:absolute;z-index:-251619328;visibility:visible;mso-wrap-style:square;mso-width-percent:0;mso-height-percent:0;mso-wrap-distance-left:0;mso-wrap-distance-top:0;mso-wrap-distance-right:0;mso-wrap-distance-bottom:0;mso-position-horizontal:absolute;mso-position-horizontal-relative:page;mso-position-vertical:absolute;mso-position-vertical-relative:text;mso-width-percent:0;mso-height-percent:0;mso-width-relative:page;mso-height-relative:page" from="83.6pt,24.65pt" to="511.75pt,24.65pt" o:gfxdata="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" strokecolor="#3b966f" strokeweight=".14108mm">
-                <w10:wrap type="topAndBottom" anchorx="page"/>
-              </v:line>
-            </w:pict>
-          </mc:Fallback>
-        </mc:AlternateContent>
-      </w:r>
+      </w:pPr>
+    </w:p>
+    <w:p>
+      <w:pPr>
+        <w:ind w:firstLine="720"/>
+        <w:rPr>
+          <w:rFonts w:ascii="Arial" w:hAnsi="Arial" w:cs="Arial"/>
+          <w:sz w:val="28"/>
+        </w:rPr>
+      </w:pPr>
       <w:r>
         <w:rPr>
           <w:rFonts w:ascii="Arial" w:hAnsi="Arial" w:cs="Arial"/>
           <w:color w:val="252525"/>
           <w:sz w:val="24"/>
         </w:rPr>
-        <w:t>Abandonar partida</w:t>
-      </w:r>
-    </w:p>
-    <w:p>
-      <w:pPr>
-        <w:pStyle w:val="Textoindependiente"/>
-        <w:rPr>
-          <w:rFonts w:ascii="Arial" w:hAnsi="Arial" w:cs="Arial"/>
-          <w:sz w:val="10"/>
-        </w:rPr>
-      </w:pPr>
-    </w:p>
-    <w:p>
-      <w:pPr>
-        <w:pStyle w:val="Textoindependiente"/>
-        <w:spacing w:before="101"/>
-        <w:ind w:left="1088"/>
-        <w:rPr>
-          <w:rFonts w:ascii="Arial" w:hAnsi="Arial" w:cs="Arial"/>
-        </w:rPr>
-      </w:pPr>
-      <w:r>
-        <w:rPr>
-          <w:rFonts w:ascii="Arial" w:hAnsi="Arial" w:cs="Arial"/>
-        </w:rPr>
-        <w:t xml:space="preserve">El usuario, dentro de una partida, podrá abandonarla, volviendo al menú </w:t>
-      </w:r>
-      <w:r>
-        <w:rPr>
-          <w:rFonts w:ascii="Arial" w:hAnsi="Arial" w:cs="Arial"/>
-        </w:rPr>
-        <w:t>para escoger otro problema a jugar</w:t>
-      </w:r>
-      <w:r>
-        <w:rPr>
-          <w:rFonts w:ascii="Arial" w:hAnsi="Arial" w:cs="Arial"/>
-        </w:rPr>
-        <w:t>.</w:t>
-      </w:r>
-    </w:p>
-    <w:p>
-      <w:pPr>
-        <w:pStyle w:val="Textoindependiente"/>
-        <w:spacing w:before="4"/>
-        <w:rPr>
-          <w:rFonts w:ascii="Arial" w:hAnsi="Arial" w:cs="Arial"/>
-          <w:sz w:val="28"/>
-        </w:rPr>
-      </w:pPr>
-    </w:p>
-    <w:p>
-      <w:pPr>
-        <w:ind w:left="940"/>
-        <w:rPr>
-          <w:rFonts w:ascii="Arial" w:hAnsi="Arial" w:cs="Arial"/>
-          <w:sz w:val="24"/>
-        </w:rPr>
-      </w:pPr>
-      <w:r>
-        <w:rPr>
-          <w:rFonts w:ascii="Arial" w:hAnsi="Arial" w:cs="Arial"/>
-          <w:noProof/>
-          <w:lang w:val="ca-ES" w:eastAsia="ca-ES" w:bidi="ar-SA"/>
-        </w:rPr>
-        <mc:AlternateContent>
-          <mc:Choice Requires="wps">
-            <w:drawing>
-              <wp:anchor distT="0" distB="0" distL="0" distR="0" simplePos="0" relativeHeight="251698176" behindDoc="1" locked="0" layoutInCell="1" allowOverlap="1">
-                <wp:simplePos x="0" y="0"/>
-                <wp:positionH relativeFrom="page">
-                  <wp:posOffset>1061720</wp:posOffset>
-                </wp:positionH>
-                <wp:positionV relativeFrom="paragraph">
-                  <wp:posOffset>202565</wp:posOffset>
-                </wp:positionV>
-                <wp:extent cx="5437505" cy="0"/>
-                <wp:effectExtent l="0" t="0" r="0" b="0"/>
-                <wp:wrapTopAndBottom/>
-                <wp:docPr id="8" name="Line 5"/>
-                <wp:cNvGraphicFramePr>
-                  <a:graphicFrameLocks xmlns:a="http://schemas.openxmlformats.org/drawingml/2006/main"/>
-                </wp:cNvGraphicFramePr>
-                <a:graphic xmlns:a="http://schemas.openxmlformats.org/drawingml/2006/main">
-                  <a:graphicData uri="http://schemas.microsoft.com/office/word/2010/wordprocessingShape">
-                    <wps:wsp>
-                      <wps:cNvCnPr>
-                        <a:cxnSpLocks noChangeShapeType="1"/>
-                      </wps:cNvCnPr>
-                      <wps:spPr bwMode="auto">
-                        <a:xfrm>
-                          <a:off x="0" y="0"/>
-                          <a:ext cx="5437505" cy="0"/>
-                        </a:xfrm>
-                        <a:prstGeom prst="line">
-                          <a:avLst/>
-                        </a:prstGeom>
-                        <a:noFill/>
-                        <a:ln w="5080">
-                          <a:solidFill>
-                            <a:srgbClr val="3B966F"/>
-                          </a:solidFill>
-                          <a:prstDash val="solid"/>
-                          <a:round/>
-                          <a:headEnd/>
-                          <a:tailEnd/>
-                        </a:ln>
-                        <a:extLst>
-                          <a:ext uri="{909E8E84-426E-40DD-AFC4-6F175D3DCCD1}">
-                            <a14:hiddenFill xmlns:a14="http://schemas.microsoft.com/office/drawing/2010/main">
-                              <a:noFill/>
-                            </a14:hiddenFill>
-                          </a:ext>
-                        </a:extLst>
-                      </wps:spPr>
-                      <wps:bodyPr/>
-                    </wps:wsp>
-                  </a:graphicData>
-                </a:graphic>
-                <wp14:sizeRelH relativeFrom="page">
-                  <wp14:pctWidth>0</wp14:pctWidth>
-                </wp14:sizeRelH>
-                <wp14:sizeRelV relativeFrom="page">
-                  <wp14:pctHeight>0</wp14:pctHeight>
-                </wp14:sizeRelV>
-              </wp:anchor>
-            </w:drawing>
-          </mc:Choice>
-          <mc:Fallback xmlns:w16se="http://schemas.microsoft.com/office/word/2015/wordml/symex" xmlns:w16cid="http://schemas.microsoft.com/office/word/2016/wordml/cid" xmlns:am3d="http://schemas.microsoft.com/office/drawing/2017/model3d" xmlns:aink="http://schemas.microsoft.com/office/drawing/2016/ink" xmlns:cx8="http://schemas.microsoft.com/office/drawing/2016/5/14/chartex" xmlns:cx7="http://schemas.microsoft.com/office/drawing/2016/5/13/chartex" xmlns:cx6="http://schemas.microsoft.com/office/drawing/2016/5/12/chartex" xmlns:cx5="http://schemas.microsoft.com/office/drawing/2016/5/11/chartex" xmlns:cx4="http://schemas.microsoft.com/office/drawing/2016/5/10/chartex" xmlns:cx3="http://schemas.microsoft.com/office/drawing/2016/5/9/chartex" xmlns:cx2="http://schemas.microsoft.com/office/drawing/2015/10/21/chartex" xmlns:cx1="http://schemas.microsoft.com/office/drawing/2015/9/8/chartex" xmlns:cx="http://schemas.microsoft.com/office/drawing/2014/chartex">
-            <w:pict>
-              <v:line w14:anchorId="01EB0420" id="Line 5" o:spid="_x0000_s1026" style="position:absolute;z-index:-251618304;visibility:visible;mso-wrap-style:square;mso-width-percent:0;mso-height-percent:0;mso-wrap-distance-left:0;mso-wrap-distance-top:0;mso-wrap-distance-right:0;mso-wrap-distance-bottom:0;mso-position-horizontal:absolute;mso-position-horizontal-relative:page;mso-position-vertical:absolute;mso-position-vertical-relative:text;mso-width-percent:0;mso-height-percent:0;mso-width-relative:page;mso-height-relative:page" from="83.6pt,15.95pt" to="511.75pt,15.95pt" o:gfxdata="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" strokecolor="#3b966f" strokeweight=".4pt">
-                <w10:wrap type="topAndBottom" anchorx="page"/>
-              </v:line>
-            </w:pict>
-          </mc:Fallback>
-        </mc:AlternateContent>
+        <w:t xml:space="preserve">  </w:t>
       </w:r>
       <w:r>
         <w:rPr>
@@ -5406,82 +5723,9 @@
           <w:color w:val="252525"/>
           <w:sz w:val="24"/>
         </w:rPr>
-        <w:t>Exit</w:t>
-      </w:r>
-    </w:p>
-    <w:p>
-      <w:pPr>
-        <w:pStyle w:val="Textoindependiente"/>
-        <w:spacing w:before="5"/>
-        <w:rPr>
-          <w:rFonts w:ascii="Arial" w:hAnsi="Arial" w:cs="Arial"/>
-          <w:sz w:val="10"/>
-        </w:rPr>
-      </w:pPr>
-    </w:p>
-    <w:p>
-      <w:pPr>
-        <w:pStyle w:val="Textoindependiente"/>
-        <w:spacing w:before="100"/>
-        <w:ind w:left="1088"/>
-        <w:rPr>
-          <w:rFonts w:ascii="Arial" w:hAnsi="Arial" w:cs="Arial"/>
-        </w:rPr>
-      </w:pPr>
-      <w:r>
-        <w:rPr>
-          <w:rFonts w:ascii="Arial" w:hAnsi="Arial" w:cs="Arial"/>
-        </w:rPr>
-        <w:t>Se s</w:t>
-      </w:r>
-      <w:r>
-        <w:rPr>
-          <w:rFonts w:ascii="Arial" w:hAnsi="Arial" w:cs="Arial"/>
-        </w:rPr>
-        <w:t>al</w:t>
-      </w:r>
-      <w:r>
-        <w:rPr>
-          <w:rFonts w:ascii="Arial" w:hAnsi="Arial" w:cs="Arial"/>
-        </w:rPr>
-        <w:t>e</w:t>
-      </w:r>
-      <w:r>
-        <w:rPr>
-          <w:rFonts w:ascii="Arial" w:hAnsi="Arial" w:cs="Arial"/>
-        </w:rPr>
-        <w:t xml:space="preserve"> de la aplicac</w:t>
-      </w:r>
-      <w:r>
-        <w:rPr>
-          <w:rFonts w:ascii="Arial" w:hAnsi="Arial" w:cs="Arial"/>
-        </w:rPr>
-        <w:t>ión.</w:t>
-      </w:r>
-    </w:p>
-    <w:p>
-      <w:pPr>
-        <w:rPr>
-          <w:rFonts w:ascii="Arial" w:hAnsi="Arial" w:cs="Arial"/>
-        </w:rPr>
-      </w:pPr>
-    </w:p>
-    <w:p>
-      <w:pPr>
-        <w:rPr>
-          <w:rFonts w:ascii="Arial" w:hAnsi="Arial" w:cs="Arial"/>
-        </w:rPr>
-      </w:pPr>
-    </w:p>
-    <w:bookmarkStart w:id="3" w:name="_Toc10067909"/>
-    <w:p>
-      <w:pPr>
-        <w:pStyle w:val="Ttulo1"/>
-        <w:rPr>
-          <w:rFonts w:ascii="Arial" w:hAnsi="Arial" w:cs="Arial"/>
-          <w:sz w:val="28"/>
-        </w:rPr>
-      </w:pPr>
+        <w:t xml:space="preserve"> </w:t>
+      </w:r>
+      <w:bookmarkStart w:id="2" w:name="_Toc10067909"/>
       <w:r>
         <w:rPr>
           <w:noProof/>
@@ -5550,7 +5794,7 @@
               </wp:anchor>
             </w:drawing>
           </mc:Choice>
-          <mc:Fallback xmlns:w16se="http://schemas.microsoft.com/office/word/2015/wordml/symex" xmlns:w16cid="http://schemas.microsoft.com/office/word/2016/wordml/cid" xmlns:am3d="http://schemas.microsoft.com/office/drawing/2017/model3d" xmlns:aink="http://schemas.microsoft.com/office/drawing/2016/ink" xmlns:cx8="http://schemas.microsoft.com/office/drawing/2016/5/14/chartex" xmlns:cx7="http://schemas.microsoft.com/office/drawing/2016/5/13/chartex" xmlns:cx6="http://schemas.microsoft.com/office/drawing/2016/5/12/chartex" xmlns:cx5="http://schemas.microsoft.com/office/drawing/2016/5/11/chartex" xmlns:cx4="http://schemas.microsoft.com/office/drawing/2016/5/10/chartex" xmlns:cx3="http://schemas.microsoft.com/office/drawing/2016/5/9/chartex" xmlns:cx2="http://schemas.microsoft.com/office/drawing/2015/10/21/chartex" xmlns:cx1="http://schemas.microsoft.com/office/drawing/2015/9/8/chartex" xmlns:cx="http://schemas.microsoft.com/office/drawing/2014/chartex">
+          <mc:Fallback>
             <w:pict>
               <v:line w14:anchorId="526E56F1" id="Line 4" o:spid="_x0000_s1026" style="position:absolute;z-index:-251592704;visibility:visible;mso-wrap-style:square;mso-width-percent:0;mso-height-percent:0;mso-wrap-distance-left:0;mso-wrap-distance-top:0;mso-wrap-distance-right:0;mso-wrap-distance-bottom:0;mso-position-horizontal:absolute;mso-position-horizontal-relative:page;mso-position-vertical:absolute;mso-position-vertical-relative:text;mso-width-percent:0;mso-height-percent:0;mso-width-relative:page;mso-height-relative:page" from="83.6pt,22pt" to="511.75pt,22pt" o:gfxdata="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" strokecolor="#3b966f" strokeweight=".4pt">
                 <w10:wrap type="topAndBottom" anchorx="page"/>
@@ -5592,11 +5836,11 @@
         </w:rPr>
         <w:t>estático</w:t>
       </w:r>
-      <w:bookmarkEnd w:id="3"/>
-    </w:p>
-    <w:p>
-      <w:pPr>
-        <w:pStyle w:val="Textoindependiente"/>
+      <w:bookmarkEnd w:id="2"/>
+    </w:p>
+    <w:p>
+      <w:pPr>
+        <w:pStyle w:val="BodyText"/>
         <w:rPr>
           <w:rFonts w:ascii="Arial" w:hAnsi="Arial" w:cs="Arial"/>
           <w:sz w:val="20"/>
@@ -5605,7 +5849,7 @@
     </w:p>
     <w:p>
       <w:pPr>
-        <w:pStyle w:val="Textoindependiente"/>
+        <w:pStyle w:val="BodyText"/>
         <w:spacing w:before="8"/>
         <w:rPr>
           <w:rFonts w:ascii="Arial" w:hAnsi="Arial" w:cs="Arial"/>
@@ -5615,7 +5859,7 @@
     </w:p>
     <w:p>
       <w:pPr>
-        <w:pStyle w:val="Prrafodelista"/>
+        <w:pStyle w:val="ListParagraph"/>
         <w:numPr>
           <w:ilvl w:val="0"/>
           <w:numId w:val="1"/>
@@ -5659,7 +5903,7 @@
     </w:p>
     <w:p>
       <w:pPr>
-        <w:pStyle w:val="Textoindependiente"/>
+        <w:pStyle w:val="BodyText"/>
         <w:spacing w:before="158"/>
         <w:ind w:left="1052"/>
         <w:rPr>
@@ -5676,7 +5920,7 @@
     </w:p>
     <w:p>
       <w:pPr>
-        <w:pStyle w:val="Prrafodelista"/>
+        <w:pStyle w:val="ListParagraph"/>
         <w:numPr>
           <w:ilvl w:val="0"/>
           <w:numId w:val="1"/>
@@ -5691,11 +5935,41 @@
           <w:rFonts w:ascii="Arial" w:hAnsi="Arial" w:cs="Arial"/>
         </w:rPr>
       </w:pPr>
-      <w:r>
-        <w:rPr>
-          <w:rFonts w:ascii="Arial" w:hAnsi="Arial" w:cs="Arial"/>
-        </w:rPr>
-        <w:t>Pair Getnextmove(Problema p): Con esta función obtenemos donde se va a mover nuestro jugador. Dependiendo de si es Usuario o Máquina, el procedimiento es distinto. Es una operación</w:t>
+      <w:proofErr w:type="spellStart"/>
+      <w:r>
+        <w:rPr>
+          <w:rFonts w:ascii="Arial" w:hAnsi="Arial" w:cs="Arial"/>
+        </w:rPr>
+        <w:t>Pair</w:t>
+      </w:r>
+      <w:proofErr w:type="spellEnd"/>
+      <w:r>
+        <w:rPr>
+          <w:rFonts w:ascii="Arial" w:hAnsi="Arial" w:cs="Arial"/>
+        </w:rPr>
+        <w:t xml:space="preserve"> </w:t>
+      </w:r>
+      <w:proofErr w:type="spellStart"/>
+      <w:proofErr w:type="gramStart"/>
+      <w:r>
+        <w:rPr>
+          <w:rFonts w:ascii="Arial" w:hAnsi="Arial" w:cs="Arial"/>
+        </w:rPr>
+        <w:t>Getnextmove</w:t>
+      </w:r>
+      <w:proofErr w:type="spellEnd"/>
+      <w:r>
+        <w:rPr>
+          <w:rFonts w:ascii="Arial" w:hAnsi="Arial" w:cs="Arial"/>
+        </w:rPr>
+        <w:t>(</w:t>
+      </w:r>
+      <w:proofErr w:type="gramEnd"/>
+      <w:r>
+        <w:rPr>
+          <w:rFonts w:ascii="Arial" w:hAnsi="Arial" w:cs="Arial"/>
+        </w:rPr>
+        <w:t>Problema p): Con esta función obtenemos donde se va a mover nuestro jugador. Dependiendo de si es Usuario o Máquina, el procedimiento es distinto. Es una operación</w:t>
       </w:r>
       <w:r>
         <w:rPr>
@@ -5713,7 +5987,7 @@
     </w:p>
     <w:p>
       <w:pPr>
-        <w:pStyle w:val="Prrafodelista"/>
+        <w:pStyle w:val="ListParagraph"/>
         <w:numPr>
           <w:ilvl w:val="0"/>
           <w:numId w:val="1"/>
@@ -5757,7 +6031,7 @@
     </w:p>
     <w:p>
       <w:pPr>
-        <w:pStyle w:val="Textoindependiente"/>
+        <w:pStyle w:val="BodyText"/>
         <w:spacing w:before="155"/>
         <w:ind w:left="940"/>
         <w:rPr>
@@ -5774,7 +6048,7 @@
     </w:p>
     <w:p>
       <w:pPr>
-        <w:pStyle w:val="Prrafodelista"/>
+        <w:pStyle w:val="ListParagraph"/>
         <w:numPr>
           <w:ilvl w:val="1"/>
           <w:numId w:val="1"/>
@@ -5789,12 +6063,14 @@
           <w:rFonts w:ascii="Arial" w:hAnsi="Arial" w:cs="Arial"/>
         </w:rPr>
       </w:pPr>
+      <w:proofErr w:type="spellStart"/>
       <w:r>
         <w:rPr>
           <w:rFonts w:ascii="Arial" w:hAnsi="Arial" w:cs="Arial"/>
         </w:rPr>
         <w:t>Pair</w:t>
       </w:r>
+      <w:proofErr w:type="spellEnd"/>
       <w:r>
         <w:rPr>
           <w:rFonts w:ascii="Arial" w:hAnsi="Arial" w:cs="Arial"/>
@@ -5802,11 +6078,27 @@
         </w:rPr>
         <w:t xml:space="preserve"> </w:t>
       </w:r>
-      <w:r>
-        <w:rPr>
-          <w:rFonts w:ascii="Arial" w:hAnsi="Arial" w:cs="Arial"/>
-        </w:rPr>
-        <w:t>Getnextmove(Problema</w:t>
+      <w:proofErr w:type="spellStart"/>
+      <w:proofErr w:type="gramStart"/>
+      <w:r>
+        <w:rPr>
+          <w:rFonts w:ascii="Arial" w:hAnsi="Arial" w:cs="Arial"/>
+        </w:rPr>
+        <w:t>Getnextmove</w:t>
+      </w:r>
+      <w:proofErr w:type="spellEnd"/>
+      <w:r>
+        <w:rPr>
+          <w:rFonts w:ascii="Arial" w:hAnsi="Arial" w:cs="Arial"/>
+        </w:rPr>
+        <w:t>(</w:t>
+      </w:r>
+      <w:proofErr w:type="gramEnd"/>
+      <w:r>
+        <w:rPr>
+          <w:rFonts w:ascii="Arial" w:hAnsi="Arial" w:cs="Arial"/>
+        </w:rPr>
+        <w:t>Problema</w:t>
       </w:r>
       <w:r>
         <w:rPr>
@@ -5980,7 +6272,7 @@
     </w:p>
     <w:p>
       <w:pPr>
-        <w:pStyle w:val="Prrafodelista"/>
+        <w:pStyle w:val="ListParagraph"/>
         <w:numPr>
           <w:ilvl w:val="0"/>
           <w:numId w:val="1"/>
@@ -6006,12 +6298,26 @@
         <w:rPr>
           <w:rFonts w:ascii="Arial" w:hAnsi="Arial" w:cs="Arial"/>
         </w:rPr>
-        <w:t>: Subclase de la clase jugador implementada para la IA. Usada para la evaluación de K problemas y para que el usuario intente vencerla. Tiene como atributos nombre (heredada de jugador), dificultad (fácil o difícil) y una profundidad de cara al minimax. (algoritmo usado para la IA).</w:t>
-      </w:r>
-    </w:p>
-    <w:p>
-      <w:pPr>
-        <w:pStyle w:val="Textoindependiente"/>
+        <w:t xml:space="preserve">: Subclase de la clase jugador implementada para la IA. Usada para la evaluación de K problemas y para que el usuario intente vencerla. Tiene como atributos nombre (heredada de jugador), dificultad (fácil o difícil) y una profundidad de cara al </w:t>
+      </w:r>
+      <w:proofErr w:type="spellStart"/>
+      <w:r>
+        <w:rPr>
+          <w:rFonts w:ascii="Arial" w:hAnsi="Arial" w:cs="Arial"/>
+        </w:rPr>
+        <w:t>minimax</w:t>
+      </w:r>
+      <w:proofErr w:type="spellEnd"/>
+      <w:r>
+        <w:rPr>
+          <w:rFonts w:ascii="Arial" w:hAnsi="Arial" w:cs="Arial"/>
+        </w:rPr>
+        <w:t>. (algoritmo usado para la IA).</w:t>
+      </w:r>
+    </w:p>
+    <w:p>
+      <w:pPr>
+        <w:pStyle w:val="BodyText"/>
         <w:spacing w:before="162"/>
         <w:ind w:left="940"/>
         <w:rPr>
@@ -6023,13 +6329,12 @@
           <w:rFonts w:ascii="Arial" w:hAnsi="Arial" w:cs="Arial"/>
           <w:u w:val="single"/>
         </w:rPr>
-        <w:lastRenderedPageBreak/>
         <w:t>Métodos importantes</w:t>
       </w:r>
     </w:p>
     <w:p>
       <w:pPr>
-        <w:pStyle w:val="Prrafodelista"/>
+        <w:pStyle w:val="ListParagraph"/>
         <w:numPr>
           <w:ilvl w:val="1"/>
           <w:numId w:val="1"/>
@@ -6044,11 +6349,19 @@
           <w:rFonts w:ascii="Arial" w:hAnsi="Arial" w:cs="Arial"/>
         </w:rPr>
       </w:pPr>
-      <w:r>
-        <w:rPr>
-          <w:rFonts w:ascii="Arial" w:hAnsi="Arial" w:cs="Arial"/>
-        </w:rPr>
-        <w:t>Get dificultad: Devuelve la dificultad de la máquina. Puede ser 1 (fácil) o 2</w:t>
+      <w:proofErr w:type="spellStart"/>
+      <w:r>
+        <w:rPr>
+          <w:rFonts w:ascii="Arial" w:hAnsi="Arial" w:cs="Arial"/>
+        </w:rPr>
+        <w:t>Get</w:t>
+      </w:r>
+      <w:proofErr w:type="spellEnd"/>
+      <w:r>
+        <w:rPr>
+          <w:rFonts w:ascii="Arial" w:hAnsi="Arial" w:cs="Arial"/>
+        </w:rPr>
+        <w:t xml:space="preserve"> dificultad: Devuelve la dificultad de la máquina. Puede ser 1 (fácil) o 2</w:t>
       </w:r>
       <w:r>
         <w:rPr>
@@ -6066,7 +6379,7 @@
     </w:p>
     <w:p>
       <w:pPr>
-        <w:pStyle w:val="Prrafodelista"/>
+        <w:pStyle w:val="ListParagraph"/>
         <w:numPr>
           <w:ilvl w:val="1"/>
           <w:numId w:val="1"/>
@@ -6080,11 +6393,55 @@
           <w:rFonts w:ascii="Arial" w:hAnsi="Arial" w:cs="Arial"/>
         </w:rPr>
       </w:pPr>
-      <w:r>
-        <w:rPr>
-          <w:rFonts w:ascii="Arial" w:hAnsi="Arial" w:cs="Arial"/>
-        </w:rPr>
-        <w:t>Pair Getnextmove(Problema p): Con esta función obtenemos donde se va a mover nuestra máquina, en este caso, se tiene en cuenta el mejor movimiento que devuelve nuestro algoritmo Minimax.</w:t>
+      <w:proofErr w:type="spellStart"/>
+      <w:r>
+        <w:rPr>
+          <w:rFonts w:ascii="Arial" w:hAnsi="Arial" w:cs="Arial"/>
+        </w:rPr>
+        <w:t>Pair</w:t>
+      </w:r>
+      <w:proofErr w:type="spellEnd"/>
+      <w:r>
+        <w:rPr>
+          <w:rFonts w:ascii="Arial" w:hAnsi="Arial" w:cs="Arial"/>
+        </w:rPr>
+        <w:t xml:space="preserve"> </w:t>
+      </w:r>
+      <w:proofErr w:type="spellStart"/>
+      <w:proofErr w:type="gramStart"/>
+      <w:r>
+        <w:rPr>
+          <w:rFonts w:ascii="Arial" w:hAnsi="Arial" w:cs="Arial"/>
+        </w:rPr>
+        <w:t>Getnextmove</w:t>
+      </w:r>
+      <w:proofErr w:type="spellEnd"/>
+      <w:r>
+        <w:rPr>
+          <w:rFonts w:ascii="Arial" w:hAnsi="Arial" w:cs="Arial"/>
+        </w:rPr>
+        <w:t>(</w:t>
+      </w:r>
+      <w:proofErr w:type="gramEnd"/>
+      <w:r>
+        <w:rPr>
+          <w:rFonts w:ascii="Arial" w:hAnsi="Arial" w:cs="Arial"/>
+        </w:rPr>
+        <w:t xml:space="preserve">Problema p): Con esta función obtenemos donde se va a mover nuestra máquina, en este caso, se tiene en cuenta el mejor movimiento que devuelve nuestro algoritmo </w:t>
+      </w:r>
+      <w:proofErr w:type="spellStart"/>
+      <w:r>
+        <w:rPr>
+          <w:rFonts w:ascii="Arial" w:hAnsi="Arial" w:cs="Arial"/>
+        </w:rPr>
+        <w:t>Minimax</w:t>
+      </w:r>
+      <w:proofErr w:type="spellEnd"/>
+      <w:r>
+        <w:rPr>
+          <w:rFonts w:ascii="Arial" w:hAnsi="Arial" w:cs="Arial"/>
+        </w:rPr>
+        <w:t>.</w:t>
       </w:r>
       <w:r>
         <w:rPr>
@@ -6102,7 +6459,7 @@
     </w:p>
     <w:p>
       <w:pPr>
-        <w:pStyle w:val="Prrafodelista"/>
+        <w:pStyle w:val="ListParagraph"/>
         <w:numPr>
           <w:ilvl w:val="0"/>
           <w:numId w:val="1"/>
@@ -6523,7 +6880,7 @@
     </w:p>
     <w:p>
       <w:pPr>
-        <w:pStyle w:val="Textoindependiente"/>
+        <w:pStyle w:val="BodyText"/>
         <w:spacing w:before="158"/>
         <w:ind w:left="940"/>
         <w:rPr>
@@ -6540,7 +6897,7 @@
     </w:p>
     <w:p>
       <w:pPr>
-        <w:pStyle w:val="Prrafodelista"/>
+        <w:pStyle w:val="ListParagraph"/>
         <w:numPr>
           <w:ilvl w:val="1"/>
           <w:numId w:val="1"/>
@@ -6555,11 +6912,47 @@
           <w:rFonts w:ascii="Arial" w:hAnsi="Arial" w:cs="Arial"/>
         </w:rPr>
       </w:pPr>
-      <w:r>
-        <w:rPr>
-          <w:rFonts w:ascii="Arial" w:hAnsi="Arial" w:cs="Arial"/>
-        </w:rPr>
-        <w:t>Ordenar(): Con esta función ordenamos nuestro hash map , esta ordenación se hace por el valor del map i de manera ascendente , es decir , del más pequeño al más</w:t>
+      <w:proofErr w:type="gramStart"/>
+      <w:r>
+        <w:rPr>
+          <w:rFonts w:ascii="Arial" w:hAnsi="Arial" w:cs="Arial"/>
+        </w:rPr>
+        <w:t>Ordenar(</w:t>
+      </w:r>
+      <w:proofErr w:type="gramEnd"/>
+      <w:r>
+        <w:rPr>
+          <w:rFonts w:ascii="Arial" w:hAnsi="Arial" w:cs="Arial"/>
+        </w:rPr>
+        <w:t xml:space="preserve">): Con esta función ordenamos nuestro hash </w:t>
+      </w:r>
+      <w:proofErr w:type="spellStart"/>
+      <w:r>
+        <w:rPr>
+          <w:rFonts w:ascii="Arial" w:hAnsi="Arial" w:cs="Arial"/>
+        </w:rPr>
+        <w:t>map</w:t>
+      </w:r>
+      <w:proofErr w:type="spellEnd"/>
+      <w:r>
+        <w:rPr>
+          <w:rFonts w:ascii="Arial" w:hAnsi="Arial" w:cs="Arial"/>
+        </w:rPr>
+        <w:t xml:space="preserve"> , esta ordenación se hace por el valor del </w:t>
+      </w:r>
+      <w:proofErr w:type="spellStart"/>
+      <w:r>
+        <w:rPr>
+          <w:rFonts w:ascii="Arial" w:hAnsi="Arial" w:cs="Arial"/>
+        </w:rPr>
+        <w:t>map</w:t>
+      </w:r>
+      <w:proofErr w:type="spellEnd"/>
+      <w:r>
+        <w:rPr>
+          <w:rFonts w:ascii="Arial" w:hAnsi="Arial" w:cs="Arial"/>
+        </w:rPr>
+        <w:t xml:space="preserve"> i de manera ascendente , es decir , del más pequeño al más</w:t>
       </w:r>
       <w:r>
         <w:rPr>
@@ -6577,7 +6970,7 @@
     </w:p>
     <w:p>
       <w:pPr>
-        <w:pStyle w:val="Prrafodelista"/>
+        <w:pStyle w:val="ListParagraph"/>
         <w:numPr>
           <w:ilvl w:val="1"/>
           <w:numId w:val="1"/>
@@ -6592,11 +6985,91 @@
           <w:rFonts w:ascii="Arial" w:hAnsi="Arial" w:cs="Arial"/>
         </w:rPr>
       </w:pPr>
-      <w:r>
-        <w:rPr>
-          <w:rFonts w:ascii="Arial" w:hAnsi="Arial" w:cs="Arial"/>
-        </w:rPr>
-        <w:t>EliminarUsuario(string nom) : Con esta función eliminamos del map, el nodo el cual tiene como key la variable nom. Necesaria para poder actualizar nuestro</w:t>
+      <w:proofErr w:type="spellStart"/>
+      <w:proofErr w:type="gramStart"/>
+      <w:r>
+        <w:rPr>
+          <w:rFonts w:ascii="Arial" w:hAnsi="Arial" w:cs="Arial"/>
+        </w:rPr>
+        <w:t>EliminarUsuario</w:t>
+      </w:r>
+      <w:proofErr w:type="spellEnd"/>
+      <w:r>
+        <w:rPr>
+          <w:rFonts w:ascii="Arial" w:hAnsi="Arial" w:cs="Arial"/>
+        </w:rPr>
+        <w:t>(</w:t>
+      </w:r>
+      <w:proofErr w:type="spellStart"/>
+      <w:proofErr w:type="gramEnd"/>
+      <w:r>
+        <w:rPr>
+          <w:rFonts w:ascii="Arial" w:hAnsi="Arial" w:cs="Arial"/>
+        </w:rPr>
+        <w:t>string</w:t>
+      </w:r>
+      <w:proofErr w:type="spellEnd"/>
+      <w:r>
+        <w:rPr>
+          <w:rFonts w:ascii="Arial" w:hAnsi="Arial" w:cs="Arial"/>
+        </w:rPr>
+        <w:t xml:space="preserve"> </w:t>
+      </w:r>
+      <w:proofErr w:type="spellStart"/>
+      <w:r>
+        <w:rPr>
+          <w:rFonts w:ascii="Arial" w:hAnsi="Arial" w:cs="Arial"/>
+        </w:rPr>
+        <w:t>nom</w:t>
+      </w:r>
+      <w:proofErr w:type="spellEnd"/>
+      <w:r>
+        <w:rPr>
+          <w:rFonts w:ascii="Arial" w:hAnsi="Arial" w:cs="Arial"/>
+        </w:rPr>
+        <w:t xml:space="preserve">) : Con esta función eliminamos del </w:t>
+      </w:r>
+      <w:proofErr w:type="spellStart"/>
+      <w:r>
+        <w:rPr>
+          <w:rFonts w:ascii="Arial" w:hAnsi="Arial" w:cs="Arial"/>
+        </w:rPr>
+        <w:t>map</w:t>
+      </w:r>
+      <w:proofErr w:type="spellEnd"/>
+      <w:r>
+        <w:rPr>
+          <w:rFonts w:ascii="Arial" w:hAnsi="Arial" w:cs="Arial"/>
+        </w:rPr>
+        <w:t xml:space="preserve">, el nodo el cual tiene como </w:t>
+      </w:r>
+      <w:proofErr w:type="spellStart"/>
+      <w:r>
+        <w:rPr>
+          <w:rFonts w:ascii="Arial" w:hAnsi="Arial" w:cs="Arial"/>
+        </w:rPr>
+        <w:t>key</w:t>
+      </w:r>
+      <w:proofErr w:type="spellEnd"/>
+      <w:r>
+        <w:rPr>
+          <w:rFonts w:ascii="Arial" w:hAnsi="Arial" w:cs="Arial"/>
+        </w:rPr>
+        <w:t xml:space="preserve"> la variable </w:t>
+      </w:r>
+      <w:proofErr w:type="spellStart"/>
+      <w:r>
+        <w:rPr>
+          <w:rFonts w:ascii="Arial" w:hAnsi="Arial" w:cs="Arial"/>
+        </w:rPr>
+        <w:t>nom</w:t>
+      </w:r>
+      <w:proofErr w:type="spellEnd"/>
+      <w:r>
+        <w:rPr>
+          <w:rFonts w:ascii="Arial" w:hAnsi="Arial" w:cs="Arial"/>
+        </w:rPr>
+        <w:t>. Necesaria para poder actualizar nuestro</w:t>
       </w:r>
       <w:r>
         <w:rPr>
@@ -6614,7 +7087,7 @@
     </w:p>
     <w:p>
       <w:pPr>
-        <w:pStyle w:val="Prrafodelista"/>
+        <w:pStyle w:val="ListParagraph"/>
         <w:numPr>
           <w:ilvl w:val="0"/>
           <w:numId w:val="1"/>
@@ -6866,7 +7339,7 @@
     </w:p>
     <w:p>
       <w:pPr>
-        <w:pStyle w:val="Textoindependiente"/>
+        <w:pStyle w:val="BodyText"/>
         <w:spacing w:before="161"/>
         <w:ind w:left="940"/>
         <w:rPr>
@@ -6878,12 +7351,13 @@
           <w:rFonts w:ascii="Arial" w:hAnsi="Arial" w:cs="Arial"/>
           <w:u w:val="single"/>
         </w:rPr>
+        <w:lastRenderedPageBreak/>
         <w:t>Métodos importantes</w:t>
       </w:r>
     </w:p>
     <w:p>
       <w:pPr>
-        <w:pStyle w:val="Prrafodelista"/>
+        <w:pStyle w:val="ListParagraph"/>
         <w:numPr>
           <w:ilvl w:val="1"/>
           <w:numId w:val="1"/>
@@ -6898,12 +7372,46 @@
           <w:rFonts w:ascii="Arial" w:hAnsi="Arial" w:cs="Arial"/>
         </w:rPr>
       </w:pPr>
-      <w:r>
-        <w:rPr>
-          <w:rFonts w:ascii="Arial" w:hAnsi="Arial" w:cs="Arial"/>
-          <w:sz w:val="21"/>
-        </w:rPr>
-        <w:t>mover(boolean color,String cord1,String cord2 )</w:t>
+      <w:proofErr w:type="gramStart"/>
+      <w:r>
+        <w:rPr>
+          <w:rFonts w:ascii="Arial" w:hAnsi="Arial" w:cs="Arial"/>
+          <w:sz w:val="21"/>
+        </w:rPr>
+        <w:t>mover(</w:t>
+      </w:r>
+      <w:proofErr w:type="spellStart"/>
+      <w:proofErr w:type="gramEnd"/>
+      <w:r>
+        <w:rPr>
+          <w:rFonts w:ascii="Arial" w:hAnsi="Arial" w:cs="Arial"/>
+          <w:sz w:val="21"/>
+        </w:rPr>
+        <w:t>boolean</w:t>
+      </w:r>
+      <w:proofErr w:type="spellEnd"/>
+      <w:r>
+        <w:rPr>
+          <w:rFonts w:ascii="Arial" w:hAnsi="Arial" w:cs="Arial"/>
+          <w:sz w:val="21"/>
+        </w:rPr>
+        <w:t xml:space="preserve"> </w:t>
+      </w:r>
+      <w:proofErr w:type="spellStart"/>
+      <w:r>
+        <w:rPr>
+          <w:rFonts w:ascii="Arial" w:hAnsi="Arial" w:cs="Arial"/>
+          <w:sz w:val="21"/>
+        </w:rPr>
+        <w:t>color,String</w:t>
+      </w:r>
+      <w:proofErr w:type="spellEnd"/>
+      <w:r>
+        <w:rPr>
+          <w:rFonts w:ascii="Arial" w:hAnsi="Arial" w:cs="Arial"/>
+          <w:sz w:val="21"/>
+        </w:rPr>
+        <w:t xml:space="preserve"> cord1,String cord2 )</w:t>
       </w:r>
       <w:r>
         <w:rPr>
@@ -6927,7 +7435,7 @@
     </w:p>
     <w:p>
       <w:pPr>
-        <w:pStyle w:val="Textoindependiente"/>
+        <w:pStyle w:val="BodyText"/>
         <w:spacing w:before="146" w:line="276" w:lineRule="auto"/>
         <w:ind w:left="940" w:right="994" w:firstLine="56"/>
         <w:rPr>
@@ -7084,12 +7592,14 @@
         </w:rPr>
         <w:t xml:space="preserve"> </w:t>
       </w:r>
+      <w:proofErr w:type="spellStart"/>
       <w:r>
         <w:rPr>
           <w:rFonts w:ascii="Arial" w:hAnsi="Arial" w:cs="Arial"/>
         </w:rPr>
         <w:t>fen</w:t>
       </w:r>
+      <w:proofErr w:type="spellEnd"/>
       <w:r>
         <w:rPr>
           <w:rFonts w:ascii="Arial" w:hAnsi="Arial" w:cs="Arial"/>
@@ -7322,7 +7832,35 @@
         <w:rPr>
           <w:rFonts w:ascii="Arial" w:hAnsi="Arial" w:cs="Arial"/>
         </w:rPr>
-        <w:t>turno inicial (obtenido del fen) y el ranking de los usuarios que han intentado el problema. Tiene también, métodos necesarios para el momento de jugar como son el mate/checkmate y el mover</w:t>
+        <w:t xml:space="preserve">turno inicial (obtenido del </w:t>
+      </w:r>
+      <w:proofErr w:type="spellStart"/>
+      <w:r>
+        <w:rPr>
+          <w:rFonts w:ascii="Arial" w:hAnsi="Arial" w:cs="Arial"/>
+        </w:rPr>
+        <w:t>fen</w:t>
+      </w:r>
+      <w:proofErr w:type="spellEnd"/>
+      <w:r>
+        <w:rPr>
+          <w:rFonts w:ascii="Arial" w:hAnsi="Arial" w:cs="Arial"/>
+        </w:rPr>
+        <w:t>) y el ranking de los usuarios que han intentado el problema. Tiene también, métodos necesarios para el momento de jugar como son el mate/</w:t>
+      </w:r>
+      <w:proofErr w:type="spellStart"/>
+      <w:r>
+        <w:rPr>
+          <w:rFonts w:ascii="Arial" w:hAnsi="Arial" w:cs="Arial"/>
+        </w:rPr>
+        <w:t>checkmate</w:t>
+      </w:r>
+      <w:proofErr w:type="spellEnd"/>
+      <w:r>
+        <w:rPr>
+          <w:rFonts w:ascii="Arial" w:hAnsi="Arial" w:cs="Arial"/>
+        </w:rPr>
+        <w:t xml:space="preserve"> y el mover</w:t>
       </w:r>
       <w:r>
         <w:rPr>
@@ -7340,7 +7878,7 @@
     </w:p>
     <w:p>
       <w:pPr>
-        <w:pStyle w:val="Textoindependiente"/>
+        <w:pStyle w:val="BodyText"/>
         <w:spacing w:before="162"/>
         <w:ind w:left="940"/>
         <w:rPr>
@@ -7357,7 +7895,7 @@
     </w:p>
     <w:p>
       <w:pPr>
-        <w:pStyle w:val="Prrafodelista"/>
+        <w:pStyle w:val="ListParagraph"/>
         <w:numPr>
           <w:ilvl w:val="1"/>
           <w:numId w:val="1"/>
@@ -7372,11 +7910,49 @@
           <w:rFonts w:ascii="Arial" w:hAnsi="Arial" w:cs="Arial"/>
         </w:rPr>
       </w:pPr>
-      <w:r>
-        <w:rPr>
-          <w:rFonts w:ascii="Arial" w:hAnsi="Arial" w:cs="Arial"/>
-        </w:rPr>
-        <w:t>actualizarRanking(String nombre , double tiempo): Actualiza el tiempo del usuario cuando haya pasado el problema</w:t>
+      <w:proofErr w:type="spellStart"/>
+      <w:proofErr w:type="gramStart"/>
+      <w:r>
+        <w:rPr>
+          <w:rFonts w:ascii="Arial" w:hAnsi="Arial" w:cs="Arial"/>
+        </w:rPr>
+        <w:t>actualizarRanking</w:t>
+      </w:r>
+      <w:proofErr w:type="spellEnd"/>
+      <w:r>
+        <w:rPr>
+          <w:rFonts w:ascii="Arial" w:hAnsi="Arial" w:cs="Arial"/>
+        </w:rPr>
+        <w:t>(</w:t>
+      </w:r>
+      <w:proofErr w:type="spellStart"/>
+      <w:proofErr w:type="gramEnd"/>
+      <w:r>
+        <w:rPr>
+          <w:rFonts w:ascii="Arial" w:hAnsi="Arial" w:cs="Arial"/>
+        </w:rPr>
+        <w:t>String</w:t>
+      </w:r>
+      <w:proofErr w:type="spellEnd"/>
+      <w:r>
+        <w:rPr>
+          <w:rFonts w:ascii="Arial" w:hAnsi="Arial" w:cs="Arial"/>
+        </w:rPr>
+        <w:t xml:space="preserve"> nombre , </w:t>
+      </w:r>
+      <w:proofErr w:type="spellStart"/>
+      <w:r>
+        <w:rPr>
+          <w:rFonts w:ascii="Arial" w:hAnsi="Arial" w:cs="Arial"/>
+        </w:rPr>
+        <w:t>double</w:t>
+      </w:r>
+      <w:proofErr w:type="spellEnd"/>
+      <w:r>
+        <w:rPr>
+          <w:rFonts w:ascii="Arial" w:hAnsi="Arial" w:cs="Arial"/>
+        </w:rPr>
+        <w:t xml:space="preserve"> tiempo): Actualiza el tiempo del usuario cuando haya pasado el problema</w:t>
       </w:r>
       <w:r>
         <w:rPr>
@@ -7394,7 +7970,7 @@
     </w:p>
     <w:p>
       <w:pPr>
-        <w:pStyle w:val="Prrafodelista"/>
+        <w:pStyle w:val="ListParagraph"/>
         <w:numPr>
           <w:ilvl w:val="1"/>
           <w:numId w:val="1"/>
@@ -7410,12 +7986,71 @@
           <w:sz w:val="21"/>
         </w:rPr>
       </w:pPr>
-      <w:r>
-        <w:rPr>
-          <w:rFonts w:ascii="Arial" w:hAnsi="Arial" w:cs="Arial"/>
-          <w:sz w:val="21"/>
-        </w:rPr>
-        <w:t>introducirElemento(String nombre,double tiempo) : Introduce una key y un valor al</w:t>
+      <w:proofErr w:type="spellStart"/>
+      <w:proofErr w:type="gramStart"/>
+      <w:r>
+        <w:rPr>
+          <w:rFonts w:ascii="Arial" w:hAnsi="Arial" w:cs="Arial"/>
+          <w:sz w:val="21"/>
+        </w:rPr>
+        <w:t>introducirElemento</w:t>
+      </w:r>
+      <w:proofErr w:type="spellEnd"/>
+      <w:r>
+        <w:rPr>
+          <w:rFonts w:ascii="Arial" w:hAnsi="Arial" w:cs="Arial"/>
+          <w:sz w:val="21"/>
+        </w:rPr>
+        <w:t>(</w:t>
+      </w:r>
+      <w:proofErr w:type="spellStart"/>
+      <w:proofErr w:type="gramEnd"/>
+      <w:r>
+        <w:rPr>
+          <w:rFonts w:ascii="Arial" w:hAnsi="Arial" w:cs="Arial"/>
+          <w:sz w:val="21"/>
+        </w:rPr>
+        <w:t>String</w:t>
+      </w:r>
+      <w:proofErr w:type="spellEnd"/>
+      <w:r>
+        <w:rPr>
+          <w:rFonts w:ascii="Arial" w:hAnsi="Arial" w:cs="Arial"/>
+          <w:sz w:val="21"/>
+        </w:rPr>
+        <w:t xml:space="preserve"> </w:t>
+      </w:r>
+      <w:proofErr w:type="spellStart"/>
+      <w:r>
+        <w:rPr>
+          <w:rFonts w:ascii="Arial" w:hAnsi="Arial" w:cs="Arial"/>
+          <w:sz w:val="21"/>
+        </w:rPr>
+        <w:t>nombre,double</w:t>
+      </w:r>
+      <w:proofErr w:type="spellEnd"/>
+      <w:r>
+        <w:rPr>
+          <w:rFonts w:ascii="Arial" w:hAnsi="Arial" w:cs="Arial"/>
+          <w:sz w:val="21"/>
+        </w:rPr>
+        <w:t xml:space="preserve"> tiempo) : Introduce una </w:t>
+      </w:r>
+      <w:proofErr w:type="spellStart"/>
+      <w:r>
+        <w:rPr>
+          <w:rFonts w:ascii="Arial" w:hAnsi="Arial" w:cs="Arial"/>
+          <w:sz w:val="21"/>
+        </w:rPr>
+        <w:t>key</w:t>
+      </w:r>
+      <w:proofErr w:type="spellEnd"/>
+      <w:r>
+        <w:rPr>
+          <w:rFonts w:ascii="Arial" w:hAnsi="Arial" w:cs="Arial"/>
+          <w:sz w:val="21"/>
+        </w:rPr>
+        <w:t xml:space="preserve"> y un valor al</w:t>
       </w:r>
       <w:r>
         <w:rPr>
@@ -7435,7 +8070,7 @@
     </w:p>
     <w:p>
       <w:pPr>
-        <w:pStyle w:val="Prrafodelista"/>
+        <w:pStyle w:val="ListParagraph"/>
         <w:numPr>
           <w:ilvl w:val="1"/>
           <w:numId w:val="1"/>
@@ -7451,17 +8086,67 @@
           <w:sz w:val="21"/>
         </w:rPr>
       </w:pPr>
-      <w:r>
-        <w:rPr>
-          <w:rFonts w:ascii="Arial" w:hAnsi="Arial" w:cs="Arial"/>
-          <w:sz w:val="21"/>
-        </w:rPr>
-        <w:t>printTablero(): Con esta función imprimos la matriz generada por el fen introducido anteriormente.</w:t>
-      </w:r>
-    </w:p>
-    <w:p>
-      <w:pPr>
-        <w:pStyle w:val="Prrafodelista"/>
+      <w:proofErr w:type="spellStart"/>
+      <w:proofErr w:type="gramStart"/>
+      <w:r>
+        <w:rPr>
+          <w:rFonts w:ascii="Arial" w:hAnsi="Arial" w:cs="Arial"/>
+          <w:sz w:val="21"/>
+        </w:rPr>
+        <w:t>printTablero</w:t>
+      </w:r>
+      <w:proofErr w:type="spellEnd"/>
+      <w:r>
+        <w:rPr>
+          <w:rFonts w:ascii="Arial" w:hAnsi="Arial" w:cs="Arial"/>
+          <w:sz w:val="21"/>
+        </w:rPr>
+        <w:t>(</w:t>
+      </w:r>
+      <w:proofErr w:type="gramEnd"/>
+      <w:r>
+        <w:rPr>
+          <w:rFonts w:ascii="Arial" w:hAnsi="Arial" w:cs="Arial"/>
+          <w:sz w:val="21"/>
+        </w:rPr>
+        <w:t xml:space="preserve">): Con esta función </w:t>
+      </w:r>
+      <w:proofErr w:type="spellStart"/>
+      <w:r>
+        <w:rPr>
+          <w:rFonts w:ascii="Arial" w:hAnsi="Arial" w:cs="Arial"/>
+          <w:sz w:val="21"/>
+        </w:rPr>
+        <w:t>imprimos</w:t>
+      </w:r>
+      <w:proofErr w:type="spellEnd"/>
+      <w:r>
+        <w:rPr>
+          <w:rFonts w:ascii="Arial" w:hAnsi="Arial" w:cs="Arial"/>
+          <w:sz w:val="21"/>
+        </w:rPr>
+        <w:t xml:space="preserve"> la matriz generada por el </w:t>
+      </w:r>
+      <w:proofErr w:type="spellStart"/>
+      <w:r>
+        <w:rPr>
+          <w:rFonts w:ascii="Arial" w:hAnsi="Arial" w:cs="Arial"/>
+          <w:sz w:val="21"/>
+        </w:rPr>
+        <w:t>fen</w:t>
+      </w:r>
+      <w:proofErr w:type="spellEnd"/>
+      <w:r>
+        <w:rPr>
+          <w:rFonts w:ascii="Arial" w:hAnsi="Arial" w:cs="Arial"/>
+          <w:sz w:val="21"/>
+        </w:rPr>
+        <w:t xml:space="preserve"> introducido anteriormente.</w:t>
+      </w:r>
+    </w:p>
+    <w:p>
+      <w:pPr>
+        <w:pStyle w:val="ListParagraph"/>
         <w:numPr>
           <w:ilvl w:val="1"/>
           <w:numId w:val="1"/>
@@ -7477,13 +8162,56 @@
           <w:sz w:val="21"/>
         </w:rPr>
       </w:pPr>
-      <w:r>
-        <w:rPr>
-          <w:rFonts w:ascii="Arial" w:hAnsi="Arial" w:cs="Arial"/>
-          <w:sz w:val="21"/>
-        </w:rPr>
-        <w:t>matrixToFen(): Con esta función conviertimos la matriz de fichas a un string</w:t>
-      </w:r>
+      <w:proofErr w:type="spellStart"/>
+      <w:proofErr w:type="gramStart"/>
+      <w:r>
+        <w:rPr>
+          <w:rFonts w:ascii="Arial" w:hAnsi="Arial" w:cs="Arial"/>
+          <w:sz w:val="21"/>
+        </w:rPr>
+        <w:t>matrixToFen</w:t>
+      </w:r>
+      <w:proofErr w:type="spellEnd"/>
+      <w:r>
+        <w:rPr>
+          <w:rFonts w:ascii="Arial" w:hAnsi="Arial" w:cs="Arial"/>
+          <w:sz w:val="21"/>
+        </w:rPr>
+        <w:t>(</w:t>
+      </w:r>
+      <w:proofErr w:type="gramEnd"/>
+      <w:r>
+        <w:rPr>
+          <w:rFonts w:ascii="Arial" w:hAnsi="Arial" w:cs="Arial"/>
+          <w:sz w:val="21"/>
+        </w:rPr>
+        <w:t xml:space="preserve">): Con esta función </w:t>
+      </w:r>
+      <w:proofErr w:type="spellStart"/>
+      <w:r>
+        <w:rPr>
+          <w:rFonts w:ascii="Arial" w:hAnsi="Arial" w:cs="Arial"/>
+          <w:sz w:val="21"/>
+        </w:rPr>
+        <w:t>conviertimos</w:t>
+      </w:r>
+      <w:proofErr w:type="spellEnd"/>
+      <w:r>
+        <w:rPr>
+          <w:rFonts w:ascii="Arial" w:hAnsi="Arial" w:cs="Arial"/>
+          <w:sz w:val="21"/>
+        </w:rPr>
+        <w:t xml:space="preserve"> la matriz de fichas a un </w:t>
+      </w:r>
+      <w:proofErr w:type="spellStart"/>
+      <w:r>
+        <w:rPr>
+          <w:rFonts w:ascii="Arial" w:hAnsi="Arial" w:cs="Arial"/>
+          <w:sz w:val="21"/>
+        </w:rPr>
+        <w:t>string</w:t>
+      </w:r>
+      <w:proofErr w:type="spellEnd"/>
       <w:r>
         <w:rPr>
           <w:rFonts w:ascii="Arial" w:hAnsi="Arial" w:cs="Arial"/>
@@ -7492,17 +8220,26 @@
         </w:rPr>
         <w:t xml:space="preserve"> </w:t>
       </w:r>
-      <w:r>
-        <w:rPr>
-          <w:rFonts w:ascii="Arial" w:hAnsi="Arial" w:cs="Arial"/>
-          <w:sz w:val="21"/>
-        </w:rPr>
-        <w:t>fen.</w:t>
-      </w:r>
-    </w:p>
-    <w:p>
-      <w:pPr>
-        <w:pStyle w:val="Prrafodelista"/>
+      <w:proofErr w:type="spellStart"/>
+      <w:r>
+        <w:rPr>
+          <w:rFonts w:ascii="Arial" w:hAnsi="Arial" w:cs="Arial"/>
+          <w:sz w:val="21"/>
+        </w:rPr>
+        <w:t>fen</w:t>
+      </w:r>
+      <w:proofErr w:type="spellEnd"/>
+      <w:r>
+        <w:rPr>
+          <w:rFonts w:ascii="Arial" w:hAnsi="Arial" w:cs="Arial"/>
+          <w:sz w:val="21"/>
+        </w:rPr>
+        <w:t>.</w:t>
+      </w:r>
+    </w:p>
+    <w:p>
+      <w:pPr>
+        <w:pStyle w:val="ListParagraph"/>
         <w:numPr>
           <w:ilvl w:val="1"/>
           <w:numId w:val="1"/>
@@ -7518,12 +8255,87 @@
           <w:sz w:val="21"/>
         </w:rPr>
       </w:pPr>
-      <w:r>
-        <w:rPr>
-          <w:rFonts w:ascii="Arial" w:hAnsi="Arial" w:cs="Arial"/>
-          <w:sz w:val="21"/>
-        </w:rPr>
-        <w:t>FenToMatrix(string fen): Con esta función conviertimos el fen que le pasamos como parámetro a la matriz de fichas de nuestra</w:t>
+      <w:proofErr w:type="spellStart"/>
+      <w:proofErr w:type="gramStart"/>
+      <w:r>
+        <w:rPr>
+          <w:rFonts w:ascii="Arial" w:hAnsi="Arial" w:cs="Arial"/>
+          <w:sz w:val="21"/>
+        </w:rPr>
+        <w:t>FenToMatrix</w:t>
+      </w:r>
+      <w:proofErr w:type="spellEnd"/>
+      <w:r>
+        <w:rPr>
+          <w:rFonts w:ascii="Arial" w:hAnsi="Arial" w:cs="Arial"/>
+          <w:sz w:val="21"/>
+        </w:rPr>
+        <w:t>(</w:t>
+      </w:r>
+      <w:proofErr w:type="spellStart"/>
+      <w:proofErr w:type="gramEnd"/>
+      <w:r>
+        <w:rPr>
+          <w:rFonts w:ascii="Arial" w:hAnsi="Arial" w:cs="Arial"/>
+          <w:sz w:val="21"/>
+        </w:rPr>
+        <w:t>string</w:t>
+      </w:r>
+      <w:proofErr w:type="spellEnd"/>
+      <w:r>
+        <w:rPr>
+          <w:rFonts w:ascii="Arial" w:hAnsi="Arial" w:cs="Arial"/>
+          <w:sz w:val="21"/>
+        </w:rPr>
+        <w:t xml:space="preserve"> </w:t>
+      </w:r>
+      <w:proofErr w:type="spellStart"/>
+      <w:r>
+        <w:rPr>
+          <w:rFonts w:ascii="Arial" w:hAnsi="Arial" w:cs="Arial"/>
+          <w:sz w:val="21"/>
+        </w:rPr>
+        <w:t>fen</w:t>
+      </w:r>
+      <w:proofErr w:type="spellEnd"/>
+      <w:r>
+        <w:rPr>
+          <w:rFonts w:ascii="Arial" w:hAnsi="Arial" w:cs="Arial"/>
+          <w:sz w:val="21"/>
+        </w:rPr>
+        <w:t xml:space="preserve">): Con esta función </w:t>
+      </w:r>
+      <w:proofErr w:type="spellStart"/>
+      <w:r>
+        <w:rPr>
+          <w:rFonts w:ascii="Arial" w:hAnsi="Arial" w:cs="Arial"/>
+          <w:sz w:val="21"/>
+        </w:rPr>
+        <w:t>conviertimos</w:t>
+      </w:r>
+      <w:proofErr w:type="spellEnd"/>
+      <w:r>
+        <w:rPr>
+          <w:rFonts w:ascii="Arial" w:hAnsi="Arial" w:cs="Arial"/>
+          <w:sz w:val="21"/>
+        </w:rPr>
+        <w:t xml:space="preserve"> el </w:t>
+      </w:r>
+      <w:proofErr w:type="spellStart"/>
+      <w:r>
+        <w:rPr>
+          <w:rFonts w:ascii="Arial" w:hAnsi="Arial" w:cs="Arial"/>
+          <w:sz w:val="21"/>
+        </w:rPr>
+        <w:t>fen</w:t>
+      </w:r>
+      <w:proofErr w:type="spellEnd"/>
+      <w:r>
+        <w:rPr>
+          <w:rFonts w:ascii="Arial" w:hAnsi="Arial" w:cs="Arial"/>
+          <w:sz w:val="21"/>
+        </w:rPr>
+        <w:t xml:space="preserve"> que le pasamos como parámetro a la matriz de fichas de nuestra</w:t>
       </w:r>
       <w:r>
         <w:rPr>
@@ -7543,7 +8355,7 @@
     </w:p>
     <w:p>
       <w:pPr>
-        <w:pStyle w:val="Prrafodelista"/>
+        <w:pStyle w:val="ListParagraph"/>
         <w:numPr>
           <w:ilvl w:val="1"/>
           <w:numId w:val="1"/>
@@ -7559,13 +8371,33 @@
           <w:sz w:val="21"/>
         </w:rPr>
       </w:pPr>
-      <w:r>
-        <w:rPr>
-          <w:rFonts w:ascii="Arial" w:hAnsi="Arial" w:cs="Arial"/>
-          <w:sz w:val="21"/>
-        </w:rPr>
-        <w:t>moveFicha(String</w:t>
-      </w:r>
+      <w:proofErr w:type="spellStart"/>
+      <w:proofErr w:type="gramStart"/>
+      <w:r>
+        <w:rPr>
+          <w:rFonts w:ascii="Arial" w:hAnsi="Arial" w:cs="Arial"/>
+          <w:sz w:val="21"/>
+        </w:rPr>
+        <w:t>moveFicha</w:t>
+      </w:r>
+      <w:proofErr w:type="spellEnd"/>
+      <w:r>
+        <w:rPr>
+          <w:rFonts w:ascii="Arial" w:hAnsi="Arial" w:cs="Arial"/>
+          <w:sz w:val="21"/>
+        </w:rPr>
+        <w:t>(</w:t>
+      </w:r>
+      <w:proofErr w:type="spellStart"/>
+      <w:proofErr w:type="gramEnd"/>
+      <w:r>
+        <w:rPr>
+          <w:rFonts w:ascii="Arial" w:hAnsi="Arial" w:cs="Arial"/>
+          <w:sz w:val="21"/>
+        </w:rPr>
+        <w:t>String</w:t>
+      </w:r>
+      <w:proofErr w:type="spellEnd"/>
       <w:r>
         <w:rPr>
           <w:rFonts w:ascii="Arial" w:hAnsi="Arial" w:cs="Arial"/>
@@ -7589,6 +8421,7 @@
         </w:rPr>
         <w:t xml:space="preserve"> </w:t>
       </w:r>
+      <w:proofErr w:type="spellStart"/>
       <w:r>
         <w:rPr>
           <w:rFonts w:ascii="Arial" w:hAnsi="Arial" w:cs="Arial"/>
@@ -7596,6 +8429,7 @@
         </w:rPr>
         <w:t>String</w:t>
       </w:r>
+      <w:proofErr w:type="spellEnd"/>
       <w:r>
         <w:rPr>
           <w:rFonts w:ascii="Arial" w:hAnsi="Arial" w:cs="Arial"/>
@@ -8118,7 +8952,7 @@
     </w:p>
     <w:p>
       <w:pPr>
-        <w:pStyle w:val="Textoindependiente"/>
+        <w:pStyle w:val="BodyText"/>
         <w:rPr>
           <w:rFonts w:ascii="Arial" w:hAnsi="Arial" w:cs="Arial"/>
           <w:sz w:val="24"/>
@@ -8127,7 +8961,7 @@
     </w:p>
     <w:p>
       <w:pPr>
-        <w:pStyle w:val="Textoindependiente"/>
+        <w:pStyle w:val="BodyText"/>
         <w:rPr>
           <w:rFonts w:ascii="Arial" w:hAnsi="Arial" w:cs="Arial"/>
           <w:sz w:val="29"/>
@@ -8136,7 +8970,7 @@
     </w:p>
     <w:p>
       <w:pPr>
-        <w:pStyle w:val="Prrafodelista"/>
+        <w:pStyle w:val="ListParagraph"/>
         <w:numPr>
           <w:ilvl w:val="0"/>
           <w:numId w:val="1"/>
@@ -8162,14 +8996,7 @@
         <w:rPr>
           <w:rFonts w:ascii="Arial" w:hAnsi="Arial" w:cs="Arial"/>
         </w:rPr>
-        <w:t xml:space="preserve">: Es la clase implementada para hacer de superclase de todos los tipos de </w:t>
-      </w:r>
-      <w:r>
-        <w:rPr>
-          <w:rFonts w:ascii="Arial" w:hAnsi="Arial" w:cs="Arial"/>
-        </w:rPr>
-        <w:lastRenderedPageBreak/>
-        <w:t>fichas del ajedrez y para fijar los posibles movimientos de las mismas. Es una clase abstracta ya que los diferentes tipos tienen posibles movimientos</w:t>
+        <w:t>: Es la clase implementada para hacer de superclase de todos los tipos de fichas del ajedrez y para fijar los posibles movimientos de las mismas. Es una clase abstracta ya que los diferentes tipos tienen posibles movimientos</w:t>
       </w:r>
       <w:r>
         <w:rPr>
@@ -8187,7 +9014,7 @@
     </w:p>
     <w:p>
       <w:pPr>
-        <w:pStyle w:val="Textoindependiente"/>
+        <w:pStyle w:val="BodyText"/>
         <w:spacing w:before="158"/>
         <w:ind w:left="940"/>
         <w:rPr>
@@ -8204,7 +9031,7 @@
     </w:p>
     <w:p>
       <w:pPr>
-        <w:pStyle w:val="Prrafodelista"/>
+        <w:pStyle w:val="ListParagraph"/>
         <w:numPr>
           <w:ilvl w:val="1"/>
           <w:numId w:val="1"/>
@@ -8220,12 +9047,46 @@
           <w:sz w:val="21"/>
         </w:rPr>
       </w:pPr>
-      <w:r>
-        <w:rPr>
-          <w:rFonts w:ascii="Arial" w:hAnsi="Arial" w:cs="Arial"/>
-          <w:sz w:val="21"/>
-        </w:rPr>
-        <w:t xml:space="preserve">ArrayList&lt;Coordenada&gt; posiblesMovimientos(Problema p, Coordenada c):Dado un problema y una coordenada cualquiera dentro del tablero del problema, devuelve todos los posibles movimientos que puede tener una ficha según el tipo que </w:t>
+      <w:proofErr w:type="spellStart"/>
+      <w:r>
+        <w:rPr>
+          <w:rFonts w:ascii="Arial" w:hAnsi="Arial" w:cs="Arial"/>
+          <w:sz w:val="21"/>
+        </w:rPr>
+        <w:t>ArrayList</w:t>
+      </w:r>
+      <w:proofErr w:type="spellEnd"/>
+      <w:r>
+        <w:rPr>
+          <w:rFonts w:ascii="Arial" w:hAnsi="Arial" w:cs="Arial"/>
+          <w:sz w:val="21"/>
+        </w:rPr>
+        <w:t xml:space="preserve">&lt;Coordenada&gt; </w:t>
+      </w:r>
+      <w:proofErr w:type="spellStart"/>
+      <w:proofErr w:type="gramStart"/>
+      <w:r>
+        <w:rPr>
+          <w:rFonts w:ascii="Arial" w:hAnsi="Arial" w:cs="Arial"/>
+          <w:sz w:val="21"/>
+        </w:rPr>
+        <w:t>posiblesMovimientos</w:t>
+      </w:r>
+      <w:proofErr w:type="spellEnd"/>
+      <w:r>
+        <w:rPr>
+          <w:rFonts w:ascii="Arial" w:hAnsi="Arial" w:cs="Arial"/>
+          <w:sz w:val="21"/>
+        </w:rPr>
+        <w:t>(</w:t>
+      </w:r>
+      <w:proofErr w:type="gramEnd"/>
+      <w:r>
+        <w:rPr>
+          <w:rFonts w:ascii="Arial" w:hAnsi="Arial" w:cs="Arial"/>
+          <w:sz w:val="21"/>
+        </w:rPr>
+        <w:t xml:space="preserve">Problema p, Coordenada c):Dado un problema y una coordenada cualquiera dentro del tablero del problema, devuelve todos los posibles movimientos que puede tener una ficha según el tipo que </w:t>
       </w:r>
       <w:r>
         <w:rPr>
@@ -8253,7 +9114,7 @@
     </w:p>
     <w:p>
       <w:pPr>
-        <w:pStyle w:val="Prrafodelista"/>
+        <w:pStyle w:val="ListParagraph"/>
         <w:numPr>
           <w:ilvl w:val="0"/>
           <w:numId w:val="1"/>
@@ -8284,7 +9145,7 @@
     </w:p>
     <w:p>
       <w:pPr>
-        <w:pStyle w:val="Textoindependiente"/>
+        <w:pStyle w:val="BodyText"/>
         <w:spacing w:before="155"/>
         <w:ind w:left="940"/>
         <w:rPr>
@@ -8301,7 +9162,7 @@
     </w:p>
     <w:p>
       <w:pPr>
-        <w:pStyle w:val="Prrafodelista"/>
+        <w:pStyle w:val="ListParagraph"/>
         <w:numPr>
           <w:ilvl w:val="0"/>
           <w:numId w:val="1"/>
@@ -8316,12 +9177,46 @@
           <w:rFonts w:ascii="Arial" w:hAnsi="Arial" w:cs="Arial"/>
         </w:rPr>
       </w:pPr>
-      <w:r>
-        <w:rPr>
-          <w:rFonts w:ascii="Arial" w:hAnsi="Arial" w:cs="Arial"/>
-          <w:sz w:val="21"/>
-        </w:rPr>
-        <w:t xml:space="preserve">ArrayList&lt;Coordenada&gt; posiblesMovimientos(Problema p, Coordenada </w:t>
+      <w:proofErr w:type="spellStart"/>
+      <w:r>
+        <w:rPr>
+          <w:rFonts w:ascii="Arial" w:hAnsi="Arial" w:cs="Arial"/>
+          <w:sz w:val="21"/>
+        </w:rPr>
+        <w:t>ArrayList</w:t>
+      </w:r>
+      <w:proofErr w:type="spellEnd"/>
+      <w:r>
+        <w:rPr>
+          <w:rFonts w:ascii="Arial" w:hAnsi="Arial" w:cs="Arial"/>
+          <w:sz w:val="21"/>
+        </w:rPr>
+        <w:t xml:space="preserve">&lt;Coordenada&gt; </w:t>
+      </w:r>
+      <w:proofErr w:type="spellStart"/>
+      <w:proofErr w:type="gramStart"/>
+      <w:r>
+        <w:rPr>
+          <w:rFonts w:ascii="Arial" w:hAnsi="Arial" w:cs="Arial"/>
+          <w:sz w:val="21"/>
+        </w:rPr>
+        <w:t>posiblesMovimientos</w:t>
+      </w:r>
+      <w:proofErr w:type="spellEnd"/>
+      <w:r>
+        <w:rPr>
+          <w:rFonts w:ascii="Arial" w:hAnsi="Arial" w:cs="Arial"/>
+          <w:sz w:val="21"/>
+        </w:rPr>
+        <w:t>(</w:t>
+      </w:r>
+      <w:proofErr w:type="gramEnd"/>
+      <w:r>
+        <w:rPr>
+          <w:rFonts w:ascii="Arial" w:hAnsi="Arial" w:cs="Arial"/>
+          <w:sz w:val="21"/>
+        </w:rPr>
+        <w:t xml:space="preserve">Problema p, Coordenada </w:t>
       </w:r>
       <w:r>
         <w:rPr>
@@ -8341,7 +9236,7 @@
     </w:p>
     <w:p>
       <w:pPr>
-        <w:pStyle w:val="Prrafodelista"/>
+        <w:pStyle w:val="ListParagraph"/>
         <w:numPr>
           <w:ilvl w:val="0"/>
           <w:numId w:val="1"/>
@@ -8394,7 +9289,7 @@
     </w:p>
     <w:p>
       <w:pPr>
-        <w:pStyle w:val="Textoindependiente"/>
+        <w:pStyle w:val="BodyText"/>
         <w:spacing w:before="154"/>
         <w:ind w:left="940"/>
         <w:rPr>
@@ -8411,7 +9306,7 @@
     </w:p>
     <w:p>
       <w:pPr>
-        <w:pStyle w:val="Prrafodelista"/>
+        <w:pStyle w:val="ListParagraph"/>
         <w:numPr>
           <w:ilvl w:val="1"/>
           <w:numId w:val="1"/>
@@ -8426,12 +9321,46 @@
           <w:sz w:val="21"/>
         </w:rPr>
       </w:pPr>
-      <w:r>
-        <w:rPr>
-          <w:rFonts w:ascii="Arial" w:hAnsi="Arial" w:cs="Arial"/>
-          <w:sz w:val="21"/>
-        </w:rPr>
-        <w:t xml:space="preserve">ArrayList&lt;Coordenada&gt; posiblesMovimientos(Problema p, Coordenada </w:t>
+      <w:proofErr w:type="spellStart"/>
+      <w:r>
+        <w:rPr>
+          <w:rFonts w:ascii="Arial" w:hAnsi="Arial" w:cs="Arial"/>
+          <w:sz w:val="21"/>
+        </w:rPr>
+        <w:t>ArrayList</w:t>
+      </w:r>
+      <w:proofErr w:type="spellEnd"/>
+      <w:r>
+        <w:rPr>
+          <w:rFonts w:ascii="Arial" w:hAnsi="Arial" w:cs="Arial"/>
+          <w:sz w:val="21"/>
+        </w:rPr>
+        <w:t xml:space="preserve">&lt;Coordenada&gt; </w:t>
+      </w:r>
+      <w:proofErr w:type="spellStart"/>
+      <w:proofErr w:type="gramStart"/>
+      <w:r>
+        <w:rPr>
+          <w:rFonts w:ascii="Arial" w:hAnsi="Arial" w:cs="Arial"/>
+          <w:sz w:val="21"/>
+        </w:rPr>
+        <w:t>posiblesMovimientos</w:t>
+      </w:r>
+      <w:proofErr w:type="spellEnd"/>
+      <w:r>
+        <w:rPr>
+          <w:rFonts w:ascii="Arial" w:hAnsi="Arial" w:cs="Arial"/>
+          <w:sz w:val="21"/>
+        </w:rPr>
+        <w:t>(</w:t>
+      </w:r>
+      <w:proofErr w:type="gramEnd"/>
+      <w:r>
+        <w:rPr>
+          <w:rFonts w:ascii="Arial" w:hAnsi="Arial" w:cs="Arial"/>
+          <w:sz w:val="21"/>
+        </w:rPr>
+        <w:t xml:space="preserve">Problema p, Coordenada </w:t>
       </w:r>
       <w:r>
         <w:rPr>
@@ -8446,7 +9375,15 @@
           <w:rFonts w:ascii="Arial" w:hAnsi="Arial" w:cs="Arial"/>
           <w:sz w:val="21"/>
         </w:rPr>
-        <w:t>Dado un problema y una coordenada cualquiera dentro del tablero del problema, devuelve todos los posibles movimientos que puede tener una</w:t>
+        <w:t xml:space="preserve">Dado un problema y una coordenada cualquiera dentro del tablero del problema, devuelve </w:t>
+      </w:r>
+      <w:r>
+        <w:rPr>
+          <w:rFonts w:ascii="Arial" w:hAnsi="Arial" w:cs="Arial"/>
+          <w:sz w:val="21"/>
+        </w:rPr>
+        <w:lastRenderedPageBreak/>
+        <w:t>todos los posibles movimientos que puede tener una</w:t>
       </w:r>
       <w:r>
         <w:rPr>
@@ -8466,7 +9403,7 @@
     </w:p>
     <w:p>
       <w:pPr>
-        <w:pStyle w:val="Prrafodelista"/>
+        <w:pStyle w:val="ListParagraph"/>
         <w:numPr>
           <w:ilvl w:val="0"/>
           <w:numId w:val="1"/>
@@ -8499,7 +9436,23 @@
           <w:rFonts w:ascii="Arial" w:hAnsi="Arial" w:cs="Arial"/>
           <w:color w:val="212121"/>
         </w:rPr>
-        <w:t>se puede mover dos casillas horizontalmente y una casilla verticalmente o dos casillas en posición vertical y una horizontal cuadrada. Es decir, haciendo Ls por el</w:t>
+        <w:t xml:space="preserve">se puede mover dos casillas horizontalmente y una casilla verticalmente o dos casillas en posición vertical y una horizontal cuadrada. Es decir, haciendo </w:t>
+      </w:r>
+      <w:proofErr w:type="spellStart"/>
+      <w:r>
+        <w:rPr>
+          <w:rFonts w:ascii="Arial" w:hAnsi="Arial" w:cs="Arial"/>
+          <w:color w:val="212121"/>
+        </w:rPr>
+        <w:t>Ls</w:t>
+      </w:r>
+      <w:proofErr w:type="spellEnd"/>
+      <w:r>
+        <w:rPr>
+          <w:rFonts w:ascii="Arial" w:hAnsi="Arial" w:cs="Arial"/>
+          <w:color w:val="212121"/>
+        </w:rPr>
+        <w:t xml:space="preserve"> por el</w:t>
       </w:r>
       <w:r>
         <w:rPr>
@@ -8519,7 +9472,7 @@
     </w:p>
     <w:p>
       <w:pPr>
-        <w:pStyle w:val="Textoindependiente"/>
+        <w:pStyle w:val="BodyText"/>
         <w:spacing w:before="158"/>
         <w:ind w:left="940"/>
         <w:rPr>
@@ -8536,7 +9489,7 @@
     </w:p>
     <w:p>
       <w:pPr>
-        <w:pStyle w:val="Prrafodelista"/>
+        <w:pStyle w:val="ListParagraph"/>
         <w:numPr>
           <w:ilvl w:val="1"/>
           <w:numId w:val="1"/>
@@ -8551,12 +9504,46 @@
           <w:sz w:val="21"/>
         </w:rPr>
       </w:pPr>
-      <w:r>
-        <w:rPr>
-          <w:rFonts w:ascii="Arial" w:hAnsi="Arial" w:cs="Arial"/>
-          <w:sz w:val="21"/>
-        </w:rPr>
-        <w:t xml:space="preserve">ArrayList&lt;Coordenada&gt; posiblesMovimientos(Problema p, Coordenada </w:t>
+      <w:proofErr w:type="spellStart"/>
+      <w:r>
+        <w:rPr>
+          <w:rFonts w:ascii="Arial" w:hAnsi="Arial" w:cs="Arial"/>
+          <w:sz w:val="21"/>
+        </w:rPr>
+        <w:t>ArrayList</w:t>
+      </w:r>
+      <w:proofErr w:type="spellEnd"/>
+      <w:r>
+        <w:rPr>
+          <w:rFonts w:ascii="Arial" w:hAnsi="Arial" w:cs="Arial"/>
+          <w:sz w:val="21"/>
+        </w:rPr>
+        <w:t xml:space="preserve">&lt;Coordenada&gt; </w:t>
+      </w:r>
+      <w:proofErr w:type="spellStart"/>
+      <w:proofErr w:type="gramStart"/>
+      <w:r>
+        <w:rPr>
+          <w:rFonts w:ascii="Arial" w:hAnsi="Arial" w:cs="Arial"/>
+          <w:sz w:val="21"/>
+        </w:rPr>
+        <w:t>posiblesMovimientos</w:t>
+      </w:r>
+      <w:proofErr w:type="spellEnd"/>
+      <w:r>
+        <w:rPr>
+          <w:rFonts w:ascii="Arial" w:hAnsi="Arial" w:cs="Arial"/>
+          <w:sz w:val="21"/>
+        </w:rPr>
+        <w:t>(</w:t>
+      </w:r>
+      <w:proofErr w:type="gramEnd"/>
+      <w:r>
+        <w:rPr>
+          <w:rFonts w:ascii="Arial" w:hAnsi="Arial" w:cs="Arial"/>
+          <w:sz w:val="21"/>
+        </w:rPr>
+        <w:t xml:space="preserve">Problema p, Coordenada </w:t>
       </w:r>
       <w:r>
         <w:rPr>
@@ -8591,7 +9578,7 @@
     </w:p>
     <w:p>
       <w:pPr>
-        <w:pStyle w:val="Prrafodelista"/>
+        <w:pStyle w:val="ListParagraph"/>
         <w:numPr>
           <w:ilvl w:val="0"/>
           <w:numId w:val="1"/>
@@ -8644,7 +9631,7 @@
     </w:p>
     <w:p>
       <w:pPr>
-        <w:pStyle w:val="Textoindependiente"/>
+        <w:pStyle w:val="BodyText"/>
         <w:spacing w:before="159"/>
         <w:ind w:left="940"/>
         <w:rPr>
@@ -8661,7 +9648,7 @@
     </w:p>
     <w:p>
       <w:pPr>
-        <w:pStyle w:val="Prrafodelista"/>
+        <w:pStyle w:val="ListParagraph"/>
         <w:numPr>
           <w:ilvl w:val="1"/>
           <w:numId w:val="1"/>
@@ -8676,12 +9663,46 @@
           <w:sz w:val="21"/>
         </w:rPr>
       </w:pPr>
-      <w:r>
-        <w:rPr>
-          <w:rFonts w:ascii="Arial" w:hAnsi="Arial" w:cs="Arial"/>
-          <w:sz w:val="21"/>
-        </w:rPr>
-        <w:t xml:space="preserve">ArrayList&lt;Coordenada&gt; posiblesMovimientos(Problema p, Coordenada </w:t>
+      <w:proofErr w:type="spellStart"/>
+      <w:r>
+        <w:rPr>
+          <w:rFonts w:ascii="Arial" w:hAnsi="Arial" w:cs="Arial"/>
+          <w:sz w:val="21"/>
+        </w:rPr>
+        <w:t>ArrayList</w:t>
+      </w:r>
+      <w:proofErr w:type="spellEnd"/>
+      <w:r>
+        <w:rPr>
+          <w:rFonts w:ascii="Arial" w:hAnsi="Arial" w:cs="Arial"/>
+          <w:sz w:val="21"/>
+        </w:rPr>
+        <w:t xml:space="preserve">&lt;Coordenada&gt; </w:t>
+      </w:r>
+      <w:proofErr w:type="spellStart"/>
+      <w:proofErr w:type="gramStart"/>
+      <w:r>
+        <w:rPr>
+          <w:rFonts w:ascii="Arial" w:hAnsi="Arial" w:cs="Arial"/>
+          <w:sz w:val="21"/>
+        </w:rPr>
+        <w:t>posiblesMovimientos</w:t>
+      </w:r>
+      <w:proofErr w:type="spellEnd"/>
+      <w:r>
+        <w:rPr>
+          <w:rFonts w:ascii="Arial" w:hAnsi="Arial" w:cs="Arial"/>
+          <w:sz w:val="21"/>
+        </w:rPr>
+        <w:t>(</w:t>
+      </w:r>
+      <w:proofErr w:type="gramEnd"/>
+      <w:r>
+        <w:rPr>
+          <w:rFonts w:ascii="Arial" w:hAnsi="Arial" w:cs="Arial"/>
+          <w:sz w:val="21"/>
+        </w:rPr>
+        <w:t xml:space="preserve">Problema p, Coordenada </w:t>
       </w:r>
       <w:r>
         <w:rPr>
@@ -8716,7 +9737,7 @@
     </w:p>
     <w:p>
       <w:pPr>
-        <w:pStyle w:val="Prrafodelista"/>
+        <w:pStyle w:val="ListParagraph"/>
         <w:numPr>
           <w:ilvl w:val="0"/>
           <w:numId w:val="1"/>
@@ -8760,7 +9781,7 @@
     </w:p>
     <w:p>
       <w:pPr>
-        <w:pStyle w:val="Textoindependiente"/>
+        <w:pStyle w:val="BodyText"/>
         <w:spacing w:before="163"/>
         <w:ind w:left="940"/>
         <w:rPr>
@@ -8777,7 +9798,7 @@
     </w:p>
     <w:p>
       <w:pPr>
-        <w:pStyle w:val="Prrafodelista"/>
+        <w:pStyle w:val="ListParagraph"/>
         <w:numPr>
           <w:ilvl w:val="1"/>
           <w:numId w:val="1"/>
@@ -8792,12 +9813,46 @@
           <w:sz w:val="21"/>
         </w:rPr>
       </w:pPr>
-      <w:r>
-        <w:rPr>
-          <w:rFonts w:ascii="Arial" w:hAnsi="Arial" w:cs="Arial"/>
-          <w:sz w:val="21"/>
-        </w:rPr>
-        <w:t xml:space="preserve">ArrayList&lt;Coordenada&gt; posiblesMovimientos(Problema p, Coordenada </w:t>
+      <w:proofErr w:type="spellStart"/>
+      <w:r>
+        <w:rPr>
+          <w:rFonts w:ascii="Arial" w:hAnsi="Arial" w:cs="Arial"/>
+          <w:sz w:val="21"/>
+        </w:rPr>
+        <w:t>ArrayList</w:t>
+      </w:r>
+      <w:proofErr w:type="spellEnd"/>
+      <w:r>
+        <w:rPr>
+          <w:rFonts w:ascii="Arial" w:hAnsi="Arial" w:cs="Arial"/>
+          <w:sz w:val="21"/>
+        </w:rPr>
+        <w:t xml:space="preserve">&lt;Coordenada&gt; </w:t>
+      </w:r>
+      <w:proofErr w:type="spellStart"/>
+      <w:proofErr w:type="gramStart"/>
+      <w:r>
+        <w:rPr>
+          <w:rFonts w:ascii="Arial" w:hAnsi="Arial" w:cs="Arial"/>
+          <w:sz w:val="21"/>
+        </w:rPr>
+        <w:t>posiblesMovimientos</w:t>
+      </w:r>
+      <w:proofErr w:type="spellEnd"/>
+      <w:r>
+        <w:rPr>
+          <w:rFonts w:ascii="Arial" w:hAnsi="Arial" w:cs="Arial"/>
+          <w:sz w:val="21"/>
+        </w:rPr>
+        <w:t>(</w:t>
+      </w:r>
+      <w:proofErr w:type="gramEnd"/>
+      <w:r>
+        <w:rPr>
+          <w:rFonts w:ascii="Arial" w:hAnsi="Arial" w:cs="Arial"/>
+          <w:sz w:val="21"/>
+        </w:rPr>
+        <w:t xml:space="preserve">Problema p, Coordenada </w:t>
       </w:r>
       <w:r>
         <w:rPr>
@@ -8812,15 +9867,7 @@
           <w:rFonts w:ascii="Arial" w:hAnsi="Arial" w:cs="Arial"/>
           <w:sz w:val="21"/>
         </w:rPr>
-        <w:t xml:space="preserve">Dado un problema y una coordenada cualquiera dentro del tablero del problema, devuelve </w:t>
-      </w:r>
-      <w:r>
-        <w:rPr>
-          <w:rFonts w:ascii="Arial" w:hAnsi="Arial" w:cs="Arial"/>
-          <w:sz w:val="21"/>
-        </w:rPr>
-        <w:lastRenderedPageBreak/>
-        <w:t>todos los posibles movimientos que puede tener una</w:t>
+        <w:t>Dado un problema y una coordenada cualquiera dentro del tablero del problema, devuelve todos los posibles movimientos que puede tener una</w:t>
       </w:r>
       <w:r>
         <w:rPr>
@@ -8840,7 +9887,7 @@
     </w:p>
     <w:p>
       <w:pPr>
-        <w:pStyle w:val="Prrafodelista"/>
+        <w:pStyle w:val="ListParagraph"/>
         <w:numPr>
           <w:ilvl w:val="0"/>
           <w:numId w:val="1"/>
@@ -8884,7 +9931,7 @@
     </w:p>
     <w:p>
       <w:pPr>
-        <w:pStyle w:val="Textoindependiente"/>
+        <w:pStyle w:val="BodyText"/>
         <w:spacing w:before="157"/>
         <w:ind w:left="940"/>
         <w:rPr>
@@ -8895,7 +9942,7 @@
     </w:p>
     <w:p>
       <w:pPr>
-        <w:pStyle w:val="Textoindependiente"/>
+        <w:pStyle w:val="BodyText"/>
         <w:spacing w:before="157"/>
         <w:ind w:left="940"/>
         <w:rPr>
@@ -8912,7 +9959,7 @@
     </w:p>
     <w:p>
       <w:pPr>
-        <w:pStyle w:val="Prrafodelista"/>
+        <w:pStyle w:val="ListParagraph"/>
         <w:numPr>
           <w:ilvl w:val="1"/>
           <w:numId w:val="1"/>
@@ -8927,12 +9974,46 @@
           <w:sz w:val="21"/>
         </w:rPr>
       </w:pPr>
-      <w:r>
-        <w:rPr>
-          <w:rFonts w:ascii="Arial" w:hAnsi="Arial" w:cs="Arial"/>
-          <w:sz w:val="21"/>
-        </w:rPr>
-        <w:t xml:space="preserve">ArrayList&lt;Coordenada&gt; posiblesMovimientos(Problema p, Coordenada </w:t>
+      <w:proofErr w:type="spellStart"/>
+      <w:r>
+        <w:rPr>
+          <w:rFonts w:ascii="Arial" w:hAnsi="Arial" w:cs="Arial"/>
+          <w:sz w:val="21"/>
+        </w:rPr>
+        <w:t>ArrayList</w:t>
+      </w:r>
+      <w:proofErr w:type="spellEnd"/>
+      <w:r>
+        <w:rPr>
+          <w:rFonts w:ascii="Arial" w:hAnsi="Arial" w:cs="Arial"/>
+          <w:sz w:val="21"/>
+        </w:rPr>
+        <w:t xml:space="preserve">&lt;Coordenada&gt; </w:t>
+      </w:r>
+      <w:proofErr w:type="spellStart"/>
+      <w:proofErr w:type="gramStart"/>
+      <w:r>
+        <w:rPr>
+          <w:rFonts w:ascii="Arial" w:hAnsi="Arial" w:cs="Arial"/>
+          <w:sz w:val="21"/>
+        </w:rPr>
+        <w:t>posiblesMovimientos</w:t>
+      </w:r>
+      <w:proofErr w:type="spellEnd"/>
+      <w:r>
+        <w:rPr>
+          <w:rFonts w:ascii="Arial" w:hAnsi="Arial" w:cs="Arial"/>
+          <w:sz w:val="21"/>
+        </w:rPr>
+        <w:t>(</w:t>
+      </w:r>
+      <w:proofErr w:type="gramEnd"/>
+      <w:r>
+        <w:rPr>
+          <w:rFonts w:ascii="Arial" w:hAnsi="Arial" w:cs="Arial"/>
+          <w:sz w:val="21"/>
+        </w:rPr>
+        <w:t xml:space="preserve">Problema p, Coordenada </w:t>
       </w:r>
       <w:r>
         <w:rPr>
@@ -8967,7 +10048,7 @@
     </w:p>
     <w:p>
       <w:pPr>
-        <w:pStyle w:val="Prrafodelista"/>
+        <w:pStyle w:val="ListParagraph"/>
         <w:tabs>
           <w:tab w:val="left" w:pos="1161"/>
         </w:tabs>
@@ -8984,6 +10065,7 @@
         </w:rPr>
         <w:t xml:space="preserve">Hemos implementado además algunas clases extra como son </w:t>
       </w:r>
+      <w:proofErr w:type="spellStart"/>
       <w:r>
         <w:rPr>
           <w:rFonts w:ascii="Arial" w:hAnsi="Arial" w:cs="Arial"/>
@@ -8991,6 +10073,7 @@
         </w:rPr>
         <w:t>Minimax</w:t>
       </w:r>
+      <w:proofErr w:type="spellEnd"/>
       <w:r>
         <w:rPr>
           <w:rFonts w:ascii="Arial" w:hAnsi="Arial" w:cs="Arial"/>
@@ -9010,24 +10093,89 @@
         </w:rPr>
         <w:t xml:space="preserve">y </w:t>
       </w:r>
+      <w:proofErr w:type="spellStart"/>
       <w:r>
         <w:rPr>
           <w:rFonts w:ascii="Arial" w:hAnsi="Arial" w:cs="Arial"/>
           <w:b/>
         </w:rPr>
-        <w:t xml:space="preserve">Pair </w:t>
-      </w:r>
-      <w:r>
-        <w:rPr>
-          <w:rFonts w:ascii="Arial" w:hAnsi="Arial" w:cs="Arial"/>
-        </w:rPr>
-        <w:t xml:space="preserve">por necesidad y para el correcto funcionamiento de nuestro programa. Aunque Coordenada y Pair sean clases muy similares, hemos optado en implementar las dos, debido a que Coordenada necesita dos métodos que son StringToCoordenada y CoordenadaToString </w:t>
-      </w:r>
-      <w:r>
-        <w:rPr>
-          <w:rFonts w:ascii="Arial" w:hAnsi="Arial" w:cs="Arial"/>
-        </w:rPr>
-        <w:t>para representar las coordendas más fácilmente.</w:t>
+        <w:t>Pair</w:t>
+      </w:r>
+      <w:proofErr w:type="spellEnd"/>
+      <w:r>
+        <w:rPr>
+          <w:rFonts w:ascii="Arial" w:hAnsi="Arial" w:cs="Arial"/>
+          <w:b/>
+        </w:rPr>
+        <w:t xml:space="preserve"> </w:t>
+      </w:r>
+      <w:r>
+        <w:rPr>
+          <w:rFonts w:ascii="Arial" w:hAnsi="Arial" w:cs="Arial"/>
+        </w:rPr>
+        <w:t xml:space="preserve">por necesidad y para el correcto funcionamiento de nuestro programa. Aunque Coordenada y </w:t>
+      </w:r>
+      <w:proofErr w:type="spellStart"/>
+      <w:r>
+        <w:rPr>
+          <w:rFonts w:ascii="Arial" w:hAnsi="Arial" w:cs="Arial"/>
+        </w:rPr>
+        <w:t>Pair</w:t>
+      </w:r>
+      <w:proofErr w:type="spellEnd"/>
+      <w:r>
+        <w:rPr>
+          <w:rFonts w:ascii="Arial" w:hAnsi="Arial" w:cs="Arial"/>
+        </w:rPr>
+        <w:t xml:space="preserve"> sean clases muy similares, hemos optado en implementar las dos, debido a que Coordenada necesita dos métodos que son </w:t>
+      </w:r>
+      <w:proofErr w:type="spellStart"/>
+      <w:r>
+        <w:rPr>
+          <w:rFonts w:ascii="Arial" w:hAnsi="Arial" w:cs="Arial"/>
+        </w:rPr>
+        <w:t>StringToCoordenada</w:t>
+      </w:r>
+      <w:proofErr w:type="spellEnd"/>
+      <w:r>
+        <w:rPr>
+          <w:rFonts w:ascii="Arial" w:hAnsi="Arial" w:cs="Arial"/>
+        </w:rPr>
+        <w:t xml:space="preserve"> y </w:t>
+      </w:r>
+      <w:proofErr w:type="spellStart"/>
+      <w:r>
+        <w:rPr>
+          <w:rFonts w:ascii="Arial" w:hAnsi="Arial" w:cs="Arial"/>
+        </w:rPr>
+        <w:t>CoordenadaToString</w:t>
+      </w:r>
+      <w:proofErr w:type="spellEnd"/>
+      <w:r>
+        <w:rPr>
+          <w:rFonts w:ascii="Arial" w:hAnsi="Arial" w:cs="Arial"/>
+        </w:rPr>
+        <w:t xml:space="preserve"> </w:t>
+      </w:r>
+      <w:r>
+        <w:rPr>
+          <w:rFonts w:ascii="Arial" w:hAnsi="Arial" w:cs="Arial"/>
+        </w:rPr>
+        <w:t xml:space="preserve">para representar las </w:t>
+      </w:r>
+      <w:proofErr w:type="spellStart"/>
+      <w:r>
+        <w:rPr>
+          <w:rFonts w:ascii="Arial" w:hAnsi="Arial" w:cs="Arial"/>
+        </w:rPr>
+        <w:t>coordendas</w:t>
+      </w:r>
+      <w:proofErr w:type="spellEnd"/>
+      <w:r>
+        <w:rPr>
+          <w:rFonts w:ascii="Arial" w:hAnsi="Arial" w:cs="Arial"/>
+        </w:rPr>
+        <w:t xml:space="preserve"> más fácilmente.</w:t>
       </w:r>
     </w:p>
     <w:p>
@@ -9041,10 +10189,10 @@
         </w:rPr>
       </w:pPr>
     </w:p>
-    <w:bookmarkStart w:id="4" w:name="_Toc10067910"/>
-    <w:p>
-      <w:pPr>
-        <w:pStyle w:val="Ttulo1"/>
+    <w:bookmarkStart w:id="3" w:name="_Toc10067910"/>
+    <w:p>
+      <w:pPr>
+        <w:pStyle w:val="Heading1"/>
         <w:rPr>
           <w:rFonts w:ascii="Arial" w:hAnsi="Arial" w:cs="Arial"/>
           <w:sz w:val="28"/>
@@ -9119,7 +10267,7 @@
               </wp:anchor>
             </w:drawing>
           </mc:Choice>
-          <mc:Fallback xmlns:w16se="http://schemas.microsoft.com/office/word/2015/wordml/symex" xmlns:w16cid="http://schemas.microsoft.com/office/word/2016/wordml/cid" xmlns:am3d="http://schemas.microsoft.com/office/drawing/2017/model3d" xmlns:aink="http://schemas.microsoft.com/office/drawing/2016/ink" xmlns:cx8="http://schemas.microsoft.com/office/drawing/2016/5/14/chartex" xmlns:cx7="http://schemas.microsoft.com/office/drawing/2016/5/13/chartex" xmlns:cx6="http://schemas.microsoft.com/office/drawing/2016/5/12/chartex" xmlns:cx5="http://schemas.microsoft.com/office/drawing/2016/5/11/chartex" xmlns:cx4="http://schemas.microsoft.com/office/drawing/2016/5/10/chartex" xmlns:cx3="http://schemas.microsoft.com/office/drawing/2016/5/9/chartex" xmlns:cx2="http://schemas.microsoft.com/office/drawing/2015/10/21/chartex" xmlns:cx1="http://schemas.microsoft.com/office/drawing/2015/9/8/chartex" xmlns:cx="http://schemas.microsoft.com/office/drawing/2014/chartex">
+          <mc:Fallback>
             <w:pict>
               <v:line w14:anchorId="5F07EC2C" id="Line 3" o:spid="_x0000_s1026" style="position:absolute;z-index:-251587584;visibility:visible;mso-wrap-style:square;mso-width-percent:0;mso-height-percent:0;mso-wrap-distance-left:0;mso-wrap-distance-top:0;mso-wrap-distance-right:0;mso-wrap-distance-bottom:0;mso-position-horizontal:absolute;mso-position-horizontal-relative:page;mso-position-vertical:absolute;mso-position-vertical-relative:text;mso-width-percent:0;mso-height-percent:0;mso-width-relative:page;mso-height-relative:page" from="83.6pt,22pt" to="511.75pt,22pt" o:gfxdata="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" strokecolor="#3b966f" strokeweight=".4pt">
                 <w10:wrap type="topAndBottom" anchorx="page"/>
@@ -9169,11 +10317,11 @@
         </w:rPr>
         <w:t>grupo</w:t>
       </w:r>
-      <w:bookmarkEnd w:id="4"/>
-    </w:p>
-    <w:p>
-      <w:pPr>
-        <w:pStyle w:val="Textoindependiente"/>
+      <w:bookmarkEnd w:id="3"/>
+    </w:p>
+    <w:p>
+      <w:pPr>
+        <w:pStyle w:val="BodyText"/>
         <w:spacing w:before="97"/>
         <w:ind w:left="940"/>
         <w:rPr>
@@ -9183,7 +10331,7 @@
     </w:p>
     <w:p>
       <w:pPr>
-        <w:pStyle w:val="Textoindependiente"/>
+        <w:pStyle w:val="BodyText"/>
         <w:spacing w:before="97"/>
         <w:ind w:left="940"/>
         <w:rPr>
@@ -9199,7 +10347,7 @@
     </w:p>
     <w:p>
       <w:pPr>
-        <w:pStyle w:val="Prrafodelista"/>
+        <w:pStyle w:val="ListParagraph"/>
         <w:numPr>
           <w:ilvl w:val="0"/>
           <w:numId w:val="1"/>
@@ -9237,7 +10385,28 @@
         <w:rPr>
           <w:rFonts w:ascii="Arial" w:hAnsi="Arial" w:cs="Arial"/>
         </w:rPr>
-        <w:t>Ha hecho todas las clases relacionadas con las fichas del tablero y la clase MiniMax, la cual encontramos el algoritmo que usamos para jugar contra otro usuario (IA), la clase Máquina y sus respectivos</w:t>
+        <w:t xml:space="preserve">Ha hecho todas las clases relacionadas con las fichas del </w:t>
+      </w:r>
+      <w:r>
+        <w:rPr>
+          <w:rFonts w:ascii="Arial" w:hAnsi="Arial" w:cs="Arial"/>
+        </w:rPr>
+        <w:lastRenderedPageBreak/>
+        <w:t xml:space="preserve">tablero y la clase </w:t>
+      </w:r>
+      <w:proofErr w:type="spellStart"/>
+      <w:r>
+        <w:rPr>
+          <w:rFonts w:ascii="Arial" w:hAnsi="Arial" w:cs="Arial"/>
+        </w:rPr>
+        <w:t>MiniMax</w:t>
+      </w:r>
+      <w:proofErr w:type="spellEnd"/>
+      <w:r>
+        <w:rPr>
+          <w:rFonts w:ascii="Arial" w:hAnsi="Arial" w:cs="Arial"/>
+        </w:rPr>
+        <w:t>, la cual encontramos el algoritmo que usamos para jugar contra otro usuario (IA), la clase Máquina y sus respectivos</w:t>
       </w:r>
       <w:r>
         <w:rPr>
@@ -9275,20 +10444,50 @@
         <w:rPr>
           <w:rFonts w:ascii="Arial" w:hAnsi="Arial" w:cs="Arial"/>
         </w:rPr>
-        <w:t>Ha hecho los dos controladores de Persistencia, VistaPartida</w:t>
-      </w:r>
-      <w:r>
-        <w:rPr>
-          <w:rFonts w:ascii="Arial" w:hAnsi="Arial" w:cs="Arial"/>
-        </w:rPr>
-        <w:t>, CtrlPresentacion</w:t>
-      </w:r>
-      <w:r>
-        <w:rPr>
-          <w:rFonts w:ascii="Arial" w:hAnsi="Arial" w:cs="Arial"/>
-        </w:rPr>
-        <w:t>Jugar, MinimaxAlphaBeta</w:t>
-      </w:r>
+        <w:t xml:space="preserve">Ha hecho los dos controladores de Persistencia, </w:t>
+      </w:r>
+      <w:proofErr w:type="spellStart"/>
+      <w:r>
+        <w:rPr>
+          <w:rFonts w:ascii="Arial" w:hAnsi="Arial" w:cs="Arial"/>
+        </w:rPr>
+        <w:t>VistaPartida</w:t>
+      </w:r>
+      <w:proofErr w:type="spellEnd"/>
+      <w:r>
+        <w:rPr>
+          <w:rFonts w:ascii="Arial" w:hAnsi="Arial" w:cs="Arial"/>
+        </w:rPr>
+        <w:t xml:space="preserve">, </w:t>
+      </w:r>
+      <w:proofErr w:type="spellStart"/>
+      <w:r>
+        <w:rPr>
+          <w:rFonts w:ascii="Arial" w:hAnsi="Arial" w:cs="Arial"/>
+        </w:rPr>
+        <w:t>CtrlPresentacion</w:t>
+      </w:r>
+      <w:r>
+        <w:rPr>
+          <w:rFonts w:ascii="Arial" w:hAnsi="Arial" w:cs="Arial"/>
+        </w:rPr>
+        <w:t>Jugar</w:t>
+      </w:r>
+      <w:proofErr w:type="spellEnd"/>
+      <w:r>
+        <w:rPr>
+          <w:rFonts w:ascii="Arial" w:hAnsi="Arial" w:cs="Arial"/>
+        </w:rPr>
+        <w:t xml:space="preserve">, </w:t>
+      </w:r>
+      <w:proofErr w:type="spellStart"/>
+      <w:r>
+        <w:rPr>
+          <w:rFonts w:ascii="Arial" w:hAnsi="Arial" w:cs="Arial"/>
+        </w:rPr>
+        <w:t>MinimaxAlphaBeta</w:t>
+      </w:r>
+      <w:proofErr w:type="spellEnd"/>
       <w:r>
         <w:rPr>
           <w:rFonts w:ascii="Arial" w:hAnsi="Arial" w:cs="Arial"/>
@@ -9301,22 +10500,38 @@
         </w:rPr>
         <w:t xml:space="preserve"> </w:t>
       </w:r>
+      <w:proofErr w:type="spellStart"/>
       <w:r>
         <w:rPr>
           <w:rFonts w:ascii="Arial" w:hAnsi="Arial" w:cs="Arial"/>
         </w:rPr>
         <w:t>CtrlPresentacionJugarMaq</w:t>
       </w:r>
-      <w:r>
-        <w:rPr>
-          <w:rFonts w:ascii="Arial" w:hAnsi="Arial" w:cs="Arial"/>
-        </w:rPr>
-        <w:t xml:space="preserve"> y CtrlPartida.</w:t>
-      </w:r>
-    </w:p>
-    <w:p>
-      <w:pPr>
-        <w:pStyle w:val="Prrafodelista"/>
+      <w:proofErr w:type="spellEnd"/>
+      <w:r>
+        <w:rPr>
+          <w:rFonts w:ascii="Arial" w:hAnsi="Arial" w:cs="Arial"/>
+        </w:rPr>
+        <w:t xml:space="preserve"> y </w:t>
+      </w:r>
+      <w:proofErr w:type="spellStart"/>
+      <w:r>
+        <w:rPr>
+          <w:rFonts w:ascii="Arial" w:hAnsi="Arial" w:cs="Arial"/>
+        </w:rPr>
+        <w:t>CtrlPartida</w:t>
+      </w:r>
+      <w:proofErr w:type="spellEnd"/>
+      <w:r>
+        <w:rPr>
+          <w:rFonts w:ascii="Arial" w:hAnsi="Arial" w:cs="Arial"/>
+        </w:rPr>
+        <w:t>.</w:t>
+      </w:r>
+    </w:p>
+    <w:p>
+      <w:pPr>
+        <w:pStyle w:val="ListParagraph"/>
         <w:numPr>
           <w:ilvl w:val="0"/>
           <w:numId w:val="1"/>
@@ -9402,6 +10617,7 @@
         </w:rPr>
         <w:t xml:space="preserve"> </w:t>
       </w:r>
+      <w:proofErr w:type="gramStart"/>
       <w:r>
         <w:rPr>
           <w:rFonts w:ascii="Arial" w:hAnsi="Arial" w:cs="Arial"/>
@@ -9418,56 +10634,127 @@
         <w:rPr>
           <w:rFonts w:ascii="Arial" w:hAnsi="Arial" w:cs="Arial"/>
         </w:rPr>
-        <w:t>CtrlPresentacionProblema,VistaCrearModificarProblema,</w:t>
-      </w:r>
-      <w:r>
-        <w:rPr>
-          <w:rFonts w:ascii="Arial" w:hAnsi="Arial" w:cs="Arial"/>
-        </w:rPr>
-        <w:t xml:space="preserve"> </w:t>
-      </w:r>
-      <w:r>
-        <w:rPr>
-          <w:rFonts w:ascii="Arial" w:hAnsi="Arial" w:cs="Arial"/>
-        </w:rPr>
-        <w:t>VistaMenu, VistaPreview, VistaProblemaRanking</w:t>
-      </w:r>
-      <w:r>
-        <w:rPr>
-          <w:rFonts w:ascii="Arial" w:hAnsi="Arial" w:cs="Arial"/>
-        </w:rPr>
-        <w:t>, VistaProblemasJug</w:t>
-      </w:r>
+        <w:t>CtrlPresentacionProblema</w:t>
+      </w:r>
+      <w:proofErr w:type="gramEnd"/>
+      <w:r>
+        <w:rPr>
+          <w:rFonts w:ascii="Arial" w:hAnsi="Arial" w:cs="Arial"/>
+        </w:rPr>
+        <w:t>,VistaCrearModificarProblema,</w:t>
+      </w:r>
+      <w:r>
+        <w:rPr>
+          <w:rFonts w:ascii="Arial" w:hAnsi="Arial" w:cs="Arial"/>
+        </w:rPr>
+        <w:t xml:space="preserve"> </w:t>
+      </w:r>
+      <w:proofErr w:type="spellStart"/>
+      <w:r>
+        <w:rPr>
+          <w:rFonts w:ascii="Arial" w:hAnsi="Arial" w:cs="Arial"/>
+        </w:rPr>
+        <w:t>VistaMenu</w:t>
+      </w:r>
+      <w:proofErr w:type="spellEnd"/>
       <w:r>
         <w:rPr>
           <w:rFonts w:ascii="Arial" w:hAnsi="Arial" w:cs="Arial"/>
         </w:rPr>
         <w:t xml:space="preserve">, </w:t>
       </w:r>
-      <w:r>
-        <w:rPr>
-          <w:rFonts w:ascii="Arial" w:hAnsi="Arial" w:cs="Arial"/>
-        </w:rPr>
-        <w:t xml:space="preserve">VistaProblemasMaq, VistaProblemasUsuarios, </w:t>
-      </w:r>
+      <w:proofErr w:type="spellStart"/>
+      <w:r>
+        <w:rPr>
+          <w:rFonts w:ascii="Arial" w:hAnsi="Arial" w:cs="Arial"/>
+        </w:rPr>
+        <w:t>VistaPreview</w:t>
+      </w:r>
+      <w:proofErr w:type="spellEnd"/>
+      <w:r>
+        <w:rPr>
+          <w:rFonts w:ascii="Arial" w:hAnsi="Arial" w:cs="Arial"/>
+        </w:rPr>
+        <w:t xml:space="preserve">, </w:t>
+      </w:r>
+      <w:proofErr w:type="spellStart"/>
+      <w:r>
+        <w:rPr>
+          <w:rFonts w:ascii="Arial" w:hAnsi="Arial" w:cs="Arial"/>
+        </w:rPr>
+        <w:t>VistaProblemaRanking</w:t>
+      </w:r>
+      <w:proofErr w:type="spellEnd"/>
+      <w:r>
+        <w:rPr>
+          <w:rFonts w:ascii="Arial" w:hAnsi="Arial" w:cs="Arial"/>
+        </w:rPr>
+        <w:t xml:space="preserve">, </w:t>
+      </w:r>
+      <w:proofErr w:type="spellStart"/>
+      <w:r>
+        <w:rPr>
+          <w:rFonts w:ascii="Arial" w:hAnsi="Arial" w:cs="Arial"/>
+        </w:rPr>
+        <w:t>VistaProblemasJug</w:t>
+      </w:r>
+      <w:proofErr w:type="spellEnd"/>
+      <w:r>
+        <w:rPr>
+          <w:rFonts w:ascii="Arial" w:hAnsi="Arial" w:cs="Arial"/>
+        </w:rPr>
+        <w:t xml:space="preserve">, </w:t>
+      </w:r>
+      <w:proofErr w:type="spellStart"/>
+      <w:r>
+        <w:rPr>
+          <w:rFonts w:ascii="Arial" w:hAnsi="Arial" w:cs="Arial"/>
+        </w:rPr>
+        <w:t>VistaProblemasMaq</w:t>
+      </w:r>
+      <w:proofErr w:type="spellEnd"/>
+      <w:r>
+        <w:rPr>
+          <w:rFonts w:ascii="Arial" w:hAnsi="Arial" w:cs="Arial"/>
+        </w:rPr>
+        <w:t xml:space="preserve">, </w:t>
+      </w:r>
+      <w:proofErr w:type="spellStart"/>
+      <w:r>
+        <w:rPr>
+          <w:rFonts w:ascii="Arial" w:hAnsi="Arial" w:cs="Arial"/>
+        </w:rPr>
+        <w:t>VistaProblemasUsuarios</w:t>
+      </w:r>
+      <w:proofErr w:type="spellEnd"/>
+      <w:r>
+        <w:rPr>
+          <w:rFonts w:ascii="Arial" w:hAnsi="Arial" w:cs="Arial"/>
+        </w:rPr>
+        <w:t xml:space="preserve">, </w:t>
+      </w:r>
+      <w:proofErr w:type="spellStart"/>
       <w:r>
         <w:rPr>
           <w:rFonts w:ascii="Arial" w:hAnsi="Arial" w:cs="Arial"/>
         </w:rPr>
         <w:t>VistaProblemasVS</w:t>
       </w:r>
+      <w:proofErr w:type="spellEnd"/>
       <w:r>
         <w:rPr>
           <w:rFonts w:ascii="Arial" w:hAnsi="Arial" w:cs="Arial"/>
         </w:rPr>
         <w:t xml:space="preserve"> y </w:t>
       </w:r>
+      <w:proofErr w:type="spellStart"/>
       <w:r>
         <w:rPr>
           <w:rFonts w:ascii="Arial" w:hAnsi="Arial" w:cs="Arial"/>
         </w:rPr>
         <w:t>VistaProfile</w:t>
       </w:r>
+      <w:proofErr w:type="spellEnd"/>
       <w:r>
         <w:rPr>
           <w:rFonts w:ascii="Arial" w:hAnsi="Arial" w:cs="Arial"/>
@@ -9477,7 +10764,7 @@
     </w:p>
     <w:p>
       <w:pPr>
-        <w:pStyle w:val="Prrafodelista"/>
+        <w:pStyle w:val="ListParagraph"/>
         <w:numPr>
           <w:ilvl w:val="0"/>
           <w:numId w:val="1"/>
@@ -9529,7 +10816,35 @@
         <w:rPr>
           <w:rFonts w:ascii="Arial" w:hAnsi="Arial" w:cs="Arial"/>
         </w:rPr>
-        <w:t>Ha hecho la clase Ranking, Partida, Jugador, el JUnit y sus respectivos drivers. Al igual que las clases extra implementadas Coordenada y Pair con sus</w:t>
+        <w:t xml:space="preserve">Ha hecho la clase Ranking, Partida, Jugador, el </w:t>
+      </w:r>
+      <w:proofErr w:type="spellStart"/>
+      <w:r>
+        <w:rPr>
+          <w:rFonts w:ascii="Arial" w:hAnsi="Arial" w:cs="Arial"/>
+        </w:rPr>
+        <w:t>JUnit</w:t>
+      </w:r>
+      <w:proofErr w:type="spellEnd"/>
+      <w:r>
+        <w:rPr>
+          <w:rFonts w:ascii="Arial" w:hAnsi="Arial" w:cs="Arial"/>
+        </w:rPr>
+        <w:t xml:space="preserve"> y sus respectivos drivers. Al igual que las clases extra implementadas Coordenada y </w:t>
+      </w:r>
+      <w:proofErr w:type="spellStart"/>
+      <w:r>
+        <w:rPr>
+          <w:rFonts w:ascii="Arial" w:hAnsi="Arial" w:cs="Arial"/>
+        </w:rPr>
+        <w:t>Pair</w:t>
+      </w:r>
+      <w:proofErr w:type="spellEnd"/>
+      <w:r>
+        <w:rPr>
+          <w:rFonts w:ascii="Arial" w:hAnsi="Arial" w:cs="Arial"/>
+        </w:rPr>
+        <w:t xml:space="preserve"> con sus</w:t>
       </w:r>
       <w:r>
         <w:rPr>
@@ -9549,13 +10864,28 @@
           <w:rFonts w:ascii="Arial" w:hAnsi="Arial" w:cs="Arial"/>
           <w:b/>
         </w:rPr>
-        <w:t xml:space="preserve"> Segunda entrega:</w:t>
-      </w:r>
-      <w:r>
-        <w:rPr>
-          <w:rFonts w:ascii="Arial" w:hAnsi="Arial" w:cs="Arial"/>
-        </w:rPr>
-        <w:t>VistaRegistro,</w:t>
+        <w:t xml:space="preserve"> Segunda </w:t>
+      </w:r>
+      <w:proofErr w:type="gramStart"/>
+      <w:r>
+        <w:rPr>
+          <w:rFonts w:ascii="Arial" w:hAnsi="Arial" w:cs="Arial"/>
+          <w:b/>
+        </w:rPr>
+        <w:t>entrega:</w:t>
+      </w:r>
+      <w:r>
+        <w:rPr>
+          <w:rFonts w:ascii="Arial" w:hAnsi="Arial" w:cs="Arial"/>
+        </w:rPr>
+        <w:t>VistaRegistro</w:t>
+      </w:r>
+      <w:proofErr w:type="gramEnd"/>
+      <w:r>
+        <w:rPr>
+          <w:rFonts w:ascii="Arial" w:hAnsi="Arial" w:cs="Arial"/>
+        </w:rPr>
+        <w:t>,</w:t>
       </w:r>
       <w:r>
         <w:rPr>
@@ -9597,12 +10927,26 @@
         <w:rPr>
           <w:rFonts w:ascii="Arial" w:hAnsi="Arial" w:cs="Arial"/>
         </w:rPr>
-        <w:t>,CtrlPresentacionUsuarios y  CtrlPresentacionRanking.</w:t>
-      </w:r>
-    </w:p>
-    <w:p>
-      <w:pPr>
-        <w:pStyle w:val="Textoindependiente"/>
+        <w:t xml:space="preserve">,CtrlPresentacionUsuarios y  </w:t>
+      </w:r>
+      <w:proofErr w:type="spellStart"/>
+      <w:r>
+        <w:rPr>
+          <w:rFonts w:ascii="Arial" w:hAnsi="Arial" w:cs="Arial"/>
+        </w:rPr>
+        <w:t>CtrlPresentacionRanking</w:t>
+      </w:r>
+      <w:proofErr w:type="spellEnd"/>
+      <w:r>
+        <w:rPr>
+          <w:rFonts w:ascii="Arial" w:hAnsi="Arial" w:cs="Arial"/>
+        </w:rPr>
+        <w:t>.</w:t>
+      </w:r>
+    </w:p>
+    <w:p>
+      <w:pPr>
+        <w:pStyle w:val="BodyText"/>
         <w:rPr>
           <w:rFonts w:ascii="Arial" w:hAnsi="Arial" w:cs="Arial"/>
           <w:sz w:val="24"/>
@@ -9611,7 +10955,7 @@
     </w:p>
     <w:p>
       <w:pPr>
-        <w:pStyle w:val="Textoindependiente"/>
+        <w:pStyle w:val="BodyText"/>
         <w:spacing w:before="2"/>
         <w:rPr>
           <w:rFonts w:ascii="Arial" w:hAnsi="Arial" w:cs="Arial"/>
@@ -9619,10 +10963,10 @@
         </w:rPr>
       </w:pPr>
     </w:p>
-    <w:bookmarkStart w:id="5" w:name="_Toc10067911"/>
-    <w:p>
-      <w:pPr>
-        <w:pStyle w:val="Ttulo1"/>
+    <w:bookmarkStart w:id="4" w:name="_Toc10067911"/>
+    <w:p>
+      <w:pPr>
+        <w:pStyle w:val="Heading1"/>
         <w:rPr>
           <w:rFonts w:ascii="Arial" w:hAnsi="Arial" w:cs="Arial"/>
           <w:sz w:val="28"/>
@@ -9697,7 +11041,7 @@
               </wp:anchor>
             </w:drawing>
           </mc:Choice>
-          <mc:Fallback xmlns:w16se="http://schemas.microsoft.com/office/word/2015/wordml/symex" xmlns:w16cid="http://schemas.microsoft.com/office/word/2016/wordml/cid" xmlns:am3d="http://schemas.microsoft.com/office/drawing/2017/model3d" xmlns:aink="http://schemas.microsoft.com/office/drawing/2016/ink" xmlns:cx8="http://schemas.microsoft.com/office/drawing/2016/5/14/chartex" xmlns:cx7="http://schemas.microsoft.com/office/drawing/2016/5/13/chartex" xmlns:cx6="http://schemas.microsoft.com/office/drawing/2016/5/12/chartex" xmlns:cx5="http://schemas.microsoft.com/office/drawing/2016/5/11/chartex" xmlns:cx4="http://schemas.microsoft.com/office/drawing/2016/5/10/chartex" xmlns:cx3="http://schemas.microsoft.com/office/drawing/2016/5/9/chartex" xmlns:cx2="http://schemas.microsoft.com/office/drawing/2015/10/21/chartex" xmlns:cx1="http://schemas.microsoft.com/office/drawing/2015/9/8/chartex" xmlns:cx="http://schemas.microsoft.com/office/drawing/2014/chartex">
+          <mc:Fallback>
             <w:pict>
               <v:line w14:anchorId="78279FCF" id="Line 2" o:spid="_x0000_s1026" style="position:absolute;z-index:-251586560;visibility:visible;mso-wrap-style:square;mso-width-percent:0;mso-height-percent:0;mso-wrap-distance-left:0;mso-wrap-distance-top:0;mso-wrap-distance-right:0;mso-wrap-distance-bottom:0;mso-position-horizontal:absolute;mso-position-horizontal-relative:page;mso-position-vertical:absolute;mso-position-vertical-relative:text;mso-width-percent:0;mso-height-percent:0;mso-width-relative:page;mso-height-relative:page" from="83.6pt,18.15pt" to="511.75pt,18.15pt" o:gfxdata="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" strokecolor="#3b966f" strokeweight=".4pt">
                 <w10:wrap type="topAndBottom" anchorx="page"/>
@@ -9747,7 +11091,7 @@
         </w:rPr>
         <w:t>estructuras</w:t>
       </w:r>
-      <w:bookmarkEnd w:id="5"/>
+      <w:bookmarkEnd w:id="4"/>
     </w:p>
     <w:p>
       <w:pPr>
@@ -9762,7 +11106,7 @@
     </w:p>
     <w:p>
       <w:pPr>
-        <w:pStyle w:val="Ttulo2"/>
+        <w:pStyle w:val="Heading2"/>
         <w:rPr>
           <w:rFonts w:ascii="Arial" w:hAnsi="Arial" w:cs="Arial"/>
           <w:sz w:val="24"/>
@@ -9782,7 +11126,7 @@
         </w:rPr>
         <w:t xml:space="preserve">   </w:t>
       </w:r>
-      <w:bookmarkStart w:id="6" w:name="_Toc10067912"/>
+      <w:bookmarkStart w:id="5" w:name="_Toc10067912"/>
       <w:r>
         <w:rPr>
           <w:rFonts w:ascii="Arial" w:hAnsi="Arial" w:cs="Arial"/>
@@ -9790,11 +11134,11 @@
         </w:rPr>
         <w:t>4.1-Arraylist</w:t>
       </w:r>
-      <w:bookmarkEnd w:id="6"/>
-    </w:p>
-    <w:p>
-      <w:pPr>
-        <w:pStyle w:val="Textoindependiente"/>
+      <w:bookmarkEnd w:id="5"/>
+    </w:p>
+    <w:p>
+      <w:pPr>
+        <w:pStyle w:val="BodyText"/>
         <w:spacing w:before="135" w:line="276" w:lineRule="auto"/>
         <w:ind w:left="940" w:right="997"/>
         <w:rPr>
@@ -10013,19 +11357,84 @@
         <w:rPr>
           <w:rFonts w:ascii="Arial" w:hAnsi="Arial" w:cs="Arial"/>
         </w:rPr>
-        <w:t xml:space="preserve">tamaño. Permite añadir y eliminar atributos del ArrayList siempre que el usuario quiera. Algunas funcionalidades; para añadir un nuevo elemento se </w:t>
-      </w:r>
-      <w:r>
-        <w:rPr>
-          <w:rFonts w:ascii="Arial" w:hAnsi="Arial" w:cs="Arial"/>
-        </w:rPr>
-        <w:lastRenderedPageBreak/>
-        <w:t>hace con array.add(variable) y si queremos eliminar un elemento lo haremos mediante array. remove (atributo), para saber el tamaño del ArrayList en un momento dado se usa array.size()…</w:t>
-      </w:r>
-    </w:p>
-    <w:p>
-      <w:pPr>
-        <w:pStyle w:val="Ttulo2"/>
+        <w:t xml:space="preserve">tamaño. Permite añadir y eliminar atributos del </w:t>
+      </w:r>
+      <w:proofErr w:type="spellStart"/>
+      <w:r>
+        <w:rPr>
+          <w:rFonts w:ascii="Arial" w:hAnsi="Arial" w:cs="Arial"/>
+        </w:rPr>
+        <w:t>ArrayList</w:t>
+      </w:r>
+      <w:proofErr w:type="spellEnd"/>
+      <w:r>
+        <w:rPr>
+          <w:rFonts w:ascii="Arial" w:hAnsi="Arial" w:cs="Arial"/>
+        </w:rPr>
+        <w:t xml:space="preserve"> siempre que el usuario quiera. Algunas funcionalidades; para añadir un nuevo elemento se hace con </w:t>
+      </w:r>
+      <w:proofErr w:type="spellStart"/>
+      <w:r>
+        <w:rPr>
+          <w:rFonts w:ascii="Arial" w:hAnsi="Arial" w:cs="Arial"/>
+        </w:rPr>
+        <w:t>array.add</w:t>
+      </w:r>
+      <w:proofErr w:type="spellEnd"/>
+      <w:r>
+        <w:rPr>
+          <w:rFonts w:ascii="Arial" w:hAnsi="Arial" w:cs="Arial"/>
+        </w:rPr>
+        <w:t xml:space="preserve">(variable) y si queremos eliminar un elemento lo haremos mediante array. </w:t>
+      </w:r>
+      <w:proofErr w:type="spellStart"/>
+      <w:r>
+        <w:rPr>
+          <w:rFonts w:ascii="Arial" w:hAnsi="Arial" w:cs="Arial"/>
+        </w:rPr>
+        <w:t>remove</w:t>
+      </w:r>
+      <w:proofErr w:type="spellEnd"/>
+      <w:r>
+        <w:rPr>
+          <w:rFonts w:ascii="Arial" w:hAnsi="Arial" w:cs="Arial"/>
+        </w:rPr>
+        <w:t xml:space="preserve"> (atributo), para saber el tamaño del </w:t>
+      </w:r>
+      <w:proofErr w:type="spellStart"/>
+      <w:r>
+        <w:rPr>
+          <w:rFonts w:ascii="Arial" w:hAnsi="Arial" w:cs="Arial"/>
+        </w:rPr>
+        <w:t>ArrayList</w:t>
+      </w:r>
+      <w:proofErr w:type="spellEnd"/>
+      <w:r>
+        <w:rPr>
+          <w:rFonts w:ascii="Arial" w:hAnsi="Arial" w:cs="Arial"/>
+        </w:rPr>
+        <w:t xml:space="preserve"> en un momento dado se usa </w:t>
+      </w:r>
+      <w:proofErr w:type="spellStart"/>
+      <w:proofErr w:type="gramStart"/>
+      <w:r>
+        <w:rPr>
+          <w:rFonts w:ascii="Arial" w:hAnsi="Arial" w:cs="Arial"/>
+        </w:rPr>
+        <w:t>array.size</w:t>
+      </w:r>
+      <w:proofErr w:type="spellEnd"/>
+      <w:proofErr w:type="gramEnd"/>
+      <w:r>
+        <w:rPr>
+          <w:rFonts w:ascii="Arial" w:hAnsi="Arial" w:cs="Arial"/>
+        </w:rPr>
+        <w:t>()…</w:t>
+      </w:r>
+    </w:p>
+    <w:p>
+      <w:pPr>
+        <w:pStyle w:val="Heading2"/>
         <w:rPr>
           <w:rFonts w:ascii="Arial" w:hAnsi="Arial" w:cs="Arial"/>
           <w:sz w:val="24"/>
@@ -10039,7 +11448,7 @@
         </w:rPr>
         <w:t xml:space="preserve">              </w:t>
       </w:r>
-      <w:bookmarkStart w:id="7" w:name="_Toc10067913"/>
+      <w:bookmarkStart w:id="6" w:name="_Toc10067913"/>
       <w:r>
         <w:rPr>
           <w:rFonts w:ascii="Arial" w:hAnsi="Arial" w:cs="Arial"/>
@@ -10048,11 +11457,11 @@
         </w:rPr>
         <w:t>4.2-List</w:t>
       </w:r>
-      <w:bookmarkEnd w:id="7"/>
-    </w:p>
-    <w:p>
-      <w:pPr>
-        <w:pStyle w:val="Textoindependiente"/>
+      <w:bookmarkEnd w:id="6"/>
+    </w:p>
+    <w:p>
+      <w:pPr>
+        <w:pStyle w:val="BodyText"/>
         <w:spacing w:before="135" w:line="276" w:lineRule="auto"/>
         <w:ind w:left="940" w:right="997"/>
         <w:rPr>
@@ -10297,7 +11706,21 @@
         <w:rPr>
           <w:rFonts w:ascii="Arial" w:hAnsi="Arial" w:cs="Arial"/>
         </w:rPr>
-        <w:t>índice y también buscar elementos. Algunas funcionalidades; para añadir elementos haremos listnom.add (elemento)</w:t>
+        <w:t xml:space="preserve">índice y también buscar elementos. Algunas funcionalidades; para añadir elementos haremos </w:t>
+      </w:r>
+      <w:proofErr w:type="spellStart"/>
+      <w:r>
+        <w:rPr>
+          <w:rFonts w:ascii="Arial" w:hAnsi="Arial" w:cs="Arial"/>
+        </w:rPr>
+        <w:t>listnom.add</w:t>
+      </w:r>
+      <w:proofErr w:type="spellEnd"/>
+      <w:r>
+        <w:rPr>
+          <w:rFonts w:ascii="Arial" w:hAnsi="Arial" w:cs="Arial"/>
+        </w:rPr>
+        <w:t xml:space="preserve"> (elemento)</w:t>
       </w:r>
       <w:r>
         <w:rPr>
@@ -10345,11 +11768,21 @@
         </w:rPr>
         <w:t xml:space="preserve"> </w:t>
       </w:r>
-      <w:r>
-        <w:rPr>
-          <w:rFonts w:ascii="Arial" w:hAnsi="Arial" w:cs="Arial"/>
-        </w:rPr>
-        <w:t>listnom.delete(elemento).</w:t>
+      <w:proofErr w:type="spellStart"/>
+      <w:proofErr w:type="gramStart"/>
+      <w:r>
+        <w:rPr>
+          <w:rFonts w:ascii="Arial" w:hAnsi="Arial" w:cs="Arial"/>
+        </w:rPr>
+        <w:t>listnom.delete</w:t>
+      </w:r>
+      <w:proofErr w:type="spellEnd"/>
+      <w:proofErr w:type="gramEnd"/>
+      <w:r>
+        <w:rPr>
+          <w:rFonts w:ascii="Arial" w:hAnsi="Arial" w:cs="Arial"/>
+        </w:rPr>
+        <w:t>(elemento).</w:t>
       </w:r>
       <w:r>
         <w:rPr>
@@ -10458,7 +11891,7 @@
     </w:p>
     <w:p>
       <w:pPr>
-        <w:pStyle w:val="Ttulo2"/>
+        <w:pStyle w:val="Heading2"/>
         <w:rPr>
           <w:rFonts w:ascii="Arial" w:hAnsi="Arial" w:cs="Arial"/>
           <w:sz w:val="24"/>
@@ -10471,7 +11904,7 @@
         </w:rPr>
         <w:t xml:space="preserve">              </w:t>
       </w:r>
-      <w:bookmarkStart w:id="8" w:name="_Toc10067914"/>
+      <w:bookmarkStart w:id="7" w:name="_Toc10067914"/>
       <w:r>
         <w:rPr>
           <w:rFonts w:ascii="Arial" w:hAnsi="Arial" w:cs="Arial"/>
@@ -10480,11 +11913,11 @@
         </w:rPr>
         <w:t>4.3-Map</w:t>
       </w:r>
-      <w:bookmarkEnd w:id="8"/>
-    </w:p>
-    <w:p>
-      <w:pPr>
-        <w:pStyle w:val="Textoindependiente"/>
+      <w:bookmarkEnd w:id="7"/>
+    </w:p>
+    <w:p>
+      <w:pPr>
+        <w:pStyle w:val="BodyText"/>
         <w:spacing w:before="135" w:line="276" w:lineRule="auto"/>
         <w:ind w:left="940" w:right="999"/>
         <w:rPr>
@@ -10504,12 +11937,14 @@
         </w:rPr>
         <w:t xml:space="preserve"> </w:t>
       </w:r>
+      <w:proofErr w:type="spellStart"/>
       <w:r>
         <w:rPr>
           <w:rFonts w:ascii="Arial" w:hAnsi="Arial" w:cs="Arial"/>
         </w:rPr>
         <w:t>map</w:t>
       </w:r>
+      <w:proofErr w:type="spellEnd"/>
       <w:r>
         <w:rPr>
           <w:rFonts w:ascii="Arial" w:hAnsi="Arial" w:cs="Arial"/>
@@ -10898,7 +12333,35 @@
         <w:rPr>
           <w:rFonts w:ascii="Arial" w:hAnsi="Arial" w:cs="Arial"/>
         </w:rPr>
-        <w:t>nuestro programa como los CtrlProblemas y CtrlUsuarios. Es una estructura que permite ordenar sus claves de forma automática si lo deseamos, pero en este caso tiene la peculiaridad que también permite ordenar</w:t>
+        <w:t xml:space="preserve">nuestro programa como los </w:t>
+      </w:r>
+      <w:proofErr w:type="spellStart"/>
+      <w:r>
+        <w:rPr>
+          <w:rFonts w:ascii="Arial" w:hAnsi="Arial" w:cs="Arial"/>
+        </w:rPr>
+        <w:t>CtrlProblemas</w:t>
+      </w:r>
+      <w:proofErr w:type="spellEnd"/>
+      <w:r>
+        <w:rPr>
+          <w:rFonts w:ascii="Arial" w:hAnsi="Arial" w:cs="Arial"/>
+        </w:rPr>
+        <w:t xml:space="preserve"> y </w:t>
+      </w:r>
+      <w:proofErr w:type="spellStart"/>
+      <w:r>
+        <w:rPr>
+          <w:rFonts w:ascii="Arial" w:hAnsi="Arial" w:cs="Arial"/>
+        </w:rPr>
+        <w:t>CtrlUsuarios</w:t>
+      </w:r>
+      <w:proofErr w:type="spellEnd"/>
+      <w:r>
+        <w:rPr>
+          <w:rFonts w:ascii="Arial" w:hAnsi="Arial" w:cs="Arial"/>
+        </w:rPr>
+        <w:t>. Es una estructura que permite ordenar sus claves de forma automática si lo deseamos, pero en este caso tiene la peculiaridad que también permite ordenar</w:t>
       </w:r>
       <w:r>
         <w:rPr>
@@ -10959,11 +12422,19 @@
         </w:rPr>
         <w:t xml:space="preserve"> </w:t>
       </w:r>
-      <w:r>
-        <w:rPr>
-          <w:rFonts w:ascii="Arial" w:hAnsi="Arial" w:cs="Arial"/>
-        </w:rPr>
-        <w:t>comparator,</w:t>
+      <w:proofErr w:type="spellStart"/>
+      <w:r>
+        <w:rPr>
+          <w:rFonts w:ascii="Arial" w:hAnsi="Arial" w:cs="Arial"/>
+        </w:rPr>
+        <w:t>comparator</w:t>
+      </w:r>
+      <w:proofErr w:type="spellEnd"/>
+      <w:r>
+        <w:rPr>
+          <w:rFonts w:ascii="Arial" w:hAnsi="Arial" w:cs="Arial"/>
+        </w:rPr>
+        <w:t>,</w:t>
       </w:r>
       <w:r>
         <w:rPr>
@@ -11111,7 +12582,7 @@
     </w:p>
     <w:p>
       <w:pPr>
-        <w:pStyle w:val="Textoindependiente"/>
+        <w:pStyle w:val="BodyText"/>
         <w:spacing w:before="135" w:line="276" w:lineRule="auto"/>
         <w:ind w:left="940" w:right="999"/>
         <w:rPr>
@@ -11132,7 +12603,7 @@
     </w:p>
     <w:p>
       <w:pPr>
-        <w:pStyle w:val="Ttulo2"/>
+        <w:pStyle w:val="Heading2"/>
         <w:rPr>
           <w:rFonts w:ascii="Arial" w:hAnsi="Arial" w:cs="Arial"/>
           <w:sz w:val="24"/>
@@ -11143,9 +12614,10 @@
           <w:rFonts w:ascii="Arial" w:hAnsi="Arial" w:cs="Arial"/>
           <w:sz w:val="24"/>
         </w:rPr>
+        <w:lastRenderedPageBreak/>
         <w:t xml:space="preserve">              </w:t>
       </w:r>
-      <w:bookmarkStart w:id="9" w:name="_Toc10067915"/>
+      <w:bookmarkStart w:id="8" w:name="_Toc10067915"/>
       <w:r>
         <w:rPr>
           <w:rFonts w:ascii="Arial" w:hAnsi="Arial" w:cs="Arial"/>
@@ -11178,11 +12650,11 @@
         </w:rPr>
         <w:t xml:space="preserve"> normal</w:t>
       </w:r>
-      <w:bookmarkEnd w:id="9"/>
-    </w:p>
-    <w:p>
-      <w:pPr>
-        <w:pStyle w:val="Textoindependiente"/>
+      <w:bookmarkEnd w:id="8"/>
+    </w:p>
+    <w:p>
+      <w:pPr>
+        <w:pStyle w:val="BodyText"/>
         <w:spacing w:before="135" w:line="276" w:lineRule="auto"/>
         <w:ind w:left="940" w:right="998"/>
         <w:rPr>
@@ -11375,8 +12847,16 @@
         <w:rPr>
           <w:rFonts w:ascii="Arial" w:hAnsi="Arial" w:cs="Arial"/>
         </w:rPr>
-        <w:t>algoritmo MiniMax</w:t>
-      </w:r>
+        <w:t xml:space="preserve">algoritmo </w:t>
+      </w:r>
+      <w:proofErr w:type="spellStart"/>
+      <w:r>
+        <w:rPr>
+          <w:rFonts w:ascii="Arial" w:hAnsi="Arial" w:cs="Arial"/>
+        </w:rPr>
+        <w:t>MiniMax</w:t>
+      </w:r>
+      <w:proofErr w:type="spellEnd"/>
       <w:r>
         <w:rPr>
           <w:rFonts w:ascii="Arial" w:hAnsi="Arial" w:cs="Arial"/>
@@ -11715,7 +13195,7 @@
     </w:p>
     <w:p>
       <w:pPr>
-        <w:pStyle w:val="Textoindependiente"/>
+        <w:pStyle w:val="BodyText"/>
         <w:spacing w:before="83" w:line="276" w:lineRule="auto"/>
         <w:ind w:left="940" w:right="1001"/>
         <w:rPr>
@@ -11913,7 +13393,7 @@
     </w:p>
     <w:p>
       <w:pPr>
-        <w:pStyle w:val="Textoindependiente"/>
+        <w:pStyle w:val="BodyText"/>
         <w:spacing w:before="83" w:line="276" w:lineRule="auto"/>
         <w:ind w:left="940" w:right="1001"/>
         <w:rPr>
@@ -11942,7 +13422,7 @@
     </w:p>
     <w:p>
       <w:pPr>
-        <w:pStyle w:val="Textoindependiente"/>
+        <w:pStyle w:val="BodyText"/>
         <w:spacing w:before="7"/>
         <w:rPr>
           <w:rFonts w:ascii="Arial" w:hAnsi="Arial" w:cs="Arial"/>
@@ -12002,7 +13482,7 @@
     </w:p>
     <w:p>
       <w:pPr>
-        <w:pStyle w:val="Textoindependiente"/>
+        <w:pStyle w:val="BodyText"/>
         <w:spacing w:before="4"/>
         <w:rPr>
           <w:rFonts w:ascii="Arial" w:hAnsi="Arial" w:cs="Arial"/>
@@ -12012,7 +13492,7 @@
     </w:p>
     <w:p>
       <w:pPr>
-        <w:pStyle w:val="Textoindependiente"/>
+        <w:pStyle w:val="BodyText"/>
         <w:spacing w:line="276" w:lineRule="auto"/>
         <w:ind w:left="940" w:right="999"/>
         <w:rPr>
@@ -12023,7 +13503,6 @@
         <w:rPr>
           <w:rFonts w:ascii="Arial" w:hAnsi="Arial" w:cs="Arial"/>
         </w:rPr>
-        <w:lastRenderedPageBreak/>
         <w:t xml:space="preserve">La función heurística es la siguiente: </w:t>
       </w:r>
       <w:r>
@@ -12035,7 +13514,7 @@
     </w:p>
     <w:p>
       <w:pPr>
-        <w:pStyle w:val="Textoindependiente"/>
+        <w:pStyle w:val="BodyText"/>
         <w:spacing w:line="276" w:lineRule="auto"/>
         <w:ind w:left="940" w:right="999"/>
         <w:rPr>
@@ -12114,7 +13593,7 @@
     </w:p>
     <w:p>
       <w:pPr>
-        <w:pStyle w:val="Textoindependiente"/>
+        <w:pStyle w:val="BodyText"/>
         <w:spacing w:line="276" w:lineRule="auto"/>
         <w:ind w:left="940" w:right="999"/>
         <w:rPr>
@@ -12124,7 +13603,7 @@
     </w:p>
     <w:p>
       <w:pPr>
-        <w:pStyle w:val="Textoindependiente"/>
+        <w:pStyle w:val="BodyText"/>
         <w:spacing w:line="276" w:lineRule="auto"/>
         <w:ind w:left="940" w:right="999"/>
         <w:rPr>
@@ -12134,7 +13613,7 @@
     </w:p>
     <w:p>
       <w:pPr>
-        <w:pStyle w:val="Textoindependiente"/>
+        <w:pStyle w:val="BodyText"/>
         <w:spacing w:line="276" w:lineRule="auto"/>
         <w:ind w:left="940" w:right="999"/>
         <w:rPr>
@@ -12144,7 +13623,7 @@
     </w:p>
     <w:p>
       <w:pPr>
-        <w:pStyle w:val="Textoindependiente"/>
+        <w:pStyle w:val="BodyText"/>
         <w:spacing w:line="276" w:lineRule="auto"/>
         <w:ind w:left="940" w:right="999"/>
         <w:rPr>
@@ -12154,7 +13633,7 @@
     </w:p>
     <w:p>
       <w:pPr>
-        <w:pStyle w:val="Textoindependiente"/>
+        <w:pStyle w:val="BodyText"/>
         <w:spacing w:line="276" w:lineRule="auto"/>
         <w:ind w:left="940" w:right="999"/>
         <w:rPr>
@@ -12164,7 +13643,7 @@
     </w:p>
     <w:p>
       <w:pPr>
-        <w:pStyle w:val="Textoindependiente"/>
+        <w:pStyle w:val="BodyText"/>
         <w:spacing w:line="276" w:lineRule="auto"/>
         <w:ind w:left="940" w:right="999"/>
         <w:rPr>
@@ -12174,7 +13653,7 @@
     </w:p>
     <w:p>
       <w:pPr>
-        <w:pStyle w:val="Textoindependiente"/>
+        <w:pStyle w:val="BodyText"/>
         <w:spacing w:line="276" w:lineRule="auto"/>
         <w:ind w:left="940" w:right="999"/>
         <w:rPr>
@@ -12184,7 +13663,7 @@
     </w:p>
     <w:p>
       <w:pPr>
-        <w:pStyle w:val="Textoindependiente"/>
+        <w:pStyle w:val="BodyText"/>
         <w:spacing w:line="276" w:lineRule="auto"/>
         <w:ind w:left="940" w:right="999"/>
         <w:rPr>
@@ -12218,7 +13697,7 @@
     </w:p>
     <w:p>
       <w:pPr>
-        <w:pStyle w:val="Textoindependiente"/>
+        <w:pStyle w:val="BodyText"/>
         <w:spacing w:line="276" w:lineRule="auto"/>
         <w:ind w:right="999"/>
         <w:rPr>
@@ -12228,7 +13707,7 @@
     </w:p>
     <w:p>
       <w:pPr>
-        <w:pStyle w:val="Textoindependiente"/>
+        <w:pStyle w:val="BodyText"/>
         <w:spacing w:line="276" w:lineRule="auto"/>
         <w:ind w:left="940" w:right="999"/>
         <w:rPr>
@@ -12280,7 +13759,7 @@
     </w:p>
     <w:p>
       <w:pPr>
-        <w:pStyle w:val="Textoindependiente"/>
+        <w:pStyle w:val="BodyText"/>
         <w:spacing w:line="276" w:lineRule="auto"/>
         <w:ind w:left="940" w:right="999"/>
         <w:rPr>
@@ -12290,7 +13769,7 @@
     </w:p>
     <w:p>
       <w:pPr>
-        <w:pStyle w:val="Textoindependiente"/>
+        <w:pStyle w:val="BodyText"/>
         <w:spacing w:line="276" w:lineRule="auto"/>
         <w:ind w:left="940" w:right="999"/>
         <w:rPr>
@@ -12300,59 +13779,9 @@
     </w:p>
     <w:p>
       <w:pPr>
-        <w:pStyle w:val="Textoindependiente"/>
+        <w:pStyle w:val="BodyText"/>
         <w:spacing w:line="276" w:lineRule="auto"/>
-        <w:ind w:left="940" w:right="999"/>
-        <w:rPr>
-          <w:rFonts w:ascii="Arial" w:hAnsi="Arial" w:cs="Arial"/>
-        </w:rPr>
-      </w:pPr>
-    </w:p>
-    <w:p>
-      <w:pPr>
-        <w:pStyle w:val="Textoindependiente"/>
-        <w:spacing w:line="276" w:lineRule="auto"/>
-        <w:ind w:left="940" w:right="999"/>
-        <w:rPr>
-          <w:rFonts w:ascii="Arial" w:hAnsi="Arial" w:cs="Arial"/>
-        </w:rPr>
-      </w:pPr>
-    </w:p>
-    <w:p>
-      <w:pPr>
-        <w:pStyle w:val="Textoindependiente"/>
-        <w:spacing w:line="276" w:lineRule="auto"/>
-        <w:ind w:left="940" w:right="999"/>
-        <w:rPr>
-          <w:rFonts w:ascii="Arial" w:hAnsi="Arial" w:cs="Arial"/>
-        </w:rPr>
-      </w:pPr>
-    </w:p>
-    <w:p>
-      <w:pPr>
-        <w:pStyle w:val="Textoindependiente"/>
-        <w:spacing w:line="276" w:lineRule="auto"/>
-        <w:ind w:left="940" w:right="999"/>
-        <w:rPr>
-          <w:rFonts w:ascii="Arial" w:hAnsi="Arial" w:cs="Arial"/>
-        </w:rPr>
-      </w:pPr>
-    </w:p>
-    <w:p>
-      <w:pPr>
-        <w:pStyle w:val="Textoindependiente"/>
-        <w:spacing w:line="276" w:lineRule="auto"/>
-        <w:ind w:left="940" w:right="999"/>
-        <w:rPr>
-          <w:rFonts w:ascii="Arial" w:hAnsi="Arial" w:cs="Arial"/>
-        </w:rPr>
-      </w:pPr>
-    </w:p>
-    <w:p>
-      <w:pPr>
-        <w:pStyle w:val="Textoindependiente"/>
-        <w:spacing w:line="276" w:lineRule="auto"/>
-        <w:ind w:left="940" w:right="999"/>
+        <w:ind w:left="220" w:right="999" w:firstLine="720"/>
         <w:rPr>
           <w:rFonts w:ascii="Arial" w:hAnsi="Arial" w:cs="Arial"/>
         </w:rPr>
@@ -12366,7 +13795,7 @@
     </w:p>
     <w:p>
       <w:pPr>
-        <w:pStyle w:val="Textoindependiente"/>
+        <w:pStyle w:val="BodyText"/>
         <w:rPr>
           <w:rFonts w:ascii="Arial" w:hAnsi="Arial" w:cs="Arial"/>
           <w:sz w:val="28"/>
@@ -12425,7 +13854,7 @@
     </w:p>
     <w:p>
       <w:pPr>
-        <w:pStyle w:val="Textoindependiente"/>
+        <w:pStyle w:val="BodyText"/>
         <w:rPr>
           <w:rFonts w:ascii="Arial" w:hAnsi="Arial" w:cs="Arial"/>
           <w:sz w:val="24"/>
@@ -12434,7 +13863,7 @@
     </w:p>
     <w:p>
       <w:pPr>
-        <w:pStyle w:val="Textoindependiente"/>
+        <w:pStyle w:val="BodyText"/>
         <w:spacing w:before="11"/>
         <w:ind w:left="940" w:firstLine="5"/>
         <w:rPr>
@@ -12486,7 +13915,7 @@
     </w:p>
     <w:p>
       <w:pPr>
-        <w:pStyle w:val="Textoindependiente"/>
+        <w:pStyle w:val="BodyText"/>
         <w:spacing w:before="11"/>
         <w:ind w:left="940" w:firstLine="5"/>
         <w:rPr>
@@ -12497,7 +13926,7 @@
     </w:p>
     <w:p>
       <w:pPr>
-        <w:pStyle w:val="Textoindependiente"/>
+        <w:pStyle w:val="BodyText"/>
         <w:spacing w:before="11"/>
         <w:ind w:left="940" w:firstLine="5"/>
         <w:rPr>
@@ -12513,7 +13942,7 @@
     </w:p>
     <w:p>
       <w:pPr>
-        <w:pStyle w:val="Textoindependiente"/>
+        <w:pStyle w:val="BodyText"/>
         <w:numPr>
           <w:ilvl w:val="0"/>
           <w:numId w:val="4"/>
@@ -12538,7 +13967,7 @@
     </w:p>
     <w:p>
       <w:pPr>
-        <w:pStyle w:val="Textoindependiente"/>
+        <w:pStyle w:val="BodyText"/>
         <w:numPr>
           <w:ilvl w:val="0"/>
           <w:numId w:val="4"/>
@@ -12552,7 +13981,6 @@
         <w:rPr>
           <w:rFonts w:ascii="Arial" w:hAnsi="Arial" w:cs="Arial"/>
         </w:rPr>
-        <w:lastRenderedPageBreak/>
         <w:t xml:space="preserve">Dependiendo del nivel </w:t>
       </w:r>
       <w:r>
@@ -12570,7 +13998,7 @@
     </w:p>
     <w:p>
       <w:pPr>
-        <w:pStyle w:val="Textoindependiente"/>
+        <w:pStyle w:val="BodyText"/>
         <w:numPr>
           <w:ilvl w:val="0"/>
           <w:numId w:val="4"/>
@@ -12601,7 +14029,7 @@
     </w:p>
     <w:p>
       <w:pPr>
-        <w:pStyle w:val="Textoindependiente"/>
+        <w:pStyle w:val="BodyText"/>
         <w:numPr>
           <w:ilvl w:val="0"/>
           <w:numId w:val="4"/>
@@ -12621,7 +14049,14 @@
         <w:rPr>
           <w:rFonts w:ascii="Arial" w:hAnsi="Arial" w:cs="Arial"/>
         </w:rPr>
-        <w:t>función evaluaci</w:t>
+        <w:t xml:space="preserve">función </w:t>
+      </w:r>
+      <w:proofErr w:type="spellStart"/>
+      <w:r>
+        <w:rPr>
+          <w:rFonts w:ascii="Arial" w:hAnsi="Arial" w:cs="Arial"/>
+        </w:rPr>
+        <w:t>evaluaci</w:t>
       </w:r>
       <w:r>
         <w:rPr>
@@ -12635,6 +14070,7 @@
         </w:rPr>
         <w:t>n</w:t>
       </w:r>
+      <w:proofErr w:type="spellEnd"/>
       <w:r>
         <w:rPr>
           <w:rFonts w:ascii="Arial" w:hAnsi="Arial" w:cs="Arial"/>
@@ -12686,7 +14122,7 @@
     </w:p>
     <w:p>
       <w:pPr>
-        <w:pStyle w:val="Textoindependiente"/>
+        <w:pStyle w:val="BodyText"/>
         <w:numPr>
           <w:ilvl w:val="0"/>
           <w:numId w:val="4"/>
@@ -12696,16 +14132,52 @@
           <w:rFonts w:ascii="Arial" w:hAnsi="Arial" w:cs="Arial"/>
         </w:rPr>
       </w:pPr>
-      <w:r>
-        <w:rPr>
-          <w:rFonts w:ascii="Arial" w:hAnsi="Arial" w:cs="Arial"/>
-        </w:rPr>
-        <w:t>Estado_terminal() determina si ha llegado al caso terminal, es decir al checkmate o a la profundidad máxima que puede llegar. (en nuestro caso, solo evaluamos este último)</w:t>
-      </w:r>
-    </w:p>
-    <w:p>
-      <w:pPr>
-        <w:pStyle w:val="Textoindependiente"/>
+      <w:proofErr w:type="spellStart"/>
+      <w:r>
+        <w:rPr>
+          <w:rFonts w:ascii="Arial" w:hAnsi="Arial" w:cs="Arial"/>
+        </w:rPr>
+        <w:t>Estado_</w:t>
+      </w:r>
+      <w:proofErr w:type="gramStart"/>
+      <w:r>
+        <w:rPr>
+          <w:rFonts w:ascii="Arial" w:hAnsi="Arial" w:cs="Arial"/>
+        </w:rPr>
+        <w:t>terminal</w:t>
+      </w:r>
+      <w:proofErr w:type="spellEnd"/>
+      <w:r>
+        <w:rPr>
+          <w:rFonts w:ascii="Arial" w:hAnsi="Arial" w:cs="Arial"/>
+        </w:rPr>
+        <w:t>(</w:t>
+      </w:r>
+      <w:proofErr w:type="gramEnd"/>
+      <w:r>
+        <w:rPr>
+          <w:rFonts w:ascii="Arial" w:hAnsi="Arial" w:cs="Arial"/>
+        </w:rPr>
+        <w:t xml:space="preserve">) determina si ha llegado al caso terminal, es decir al </w:t>
+      </w:r>
+      <w:proofErr w:type="spellStart"/>
+      <w:r>
+        <w:rPr>
+          <w:rFonts w:ascii="Arial" w:hAnsi="Arial" w:cs="Arial"/>
+        </w:rPr>
+        <w:t>checkmate</w:t>
+      </w:r>
+      <w:proofErr w:type="spellEnd"/>
+      <w:r>
+        <w:rPr>
+          <w:rFonts w:ascii="Arial" w:hAnsi="Arial" w:cs="Arial"/>
+        </w:rPr>
+        <w:t xml:space="preserve"> o a la profundidad máxima que puede llegar. (en nuestro caso, solo evaluamos este último)</w:t>
+      </w:r>
+    </w:p>
+    <w:p>
+      <w:pPr>
+        <w:pStyle w:val="BodyText"/>
         <w:numPr>
           <w:ilvl w:val="0"/>
           <w:numId w:val="4"/>
@@ -12719,12 +14191,34 @@
         <w:rPr>
           <w:rFonts w:ascii="Arial" w:hAnsi="Arial" w:cs="Arial"/>
         </w:rPr>
-        <w:t>Para terminar, el algoritmo retorna el mejor movimiento, teniendo en cuenta los valores recogidos en la función Minimax() que los obtiene recursivamente.</w:t>
-      </w:r>
-    </w:p>
-    <w:p>
-      <w:pPr>
-        <w:pStyle w:val="Textoindependiente"/>
+        <w:t xml:space="preserve">Para terminar, el algoritmo retorna el mejor movimiento, teniendo en cuenta los valores recogidos en la función </w:t>
+      </w:r>
+      <w:proofErr w:type="spellStart"/>
+      <w:proofErr w:type="gramStart"/>
+      <w:r>
+        <w:rPr>
+          <w:rFonts w:ascii="Arial" w:hAnsi="Arial" w:cs="Arial"/>
+        </w:rPr>
+        <w:t>Minimax</w:t>
+      </w:r>
+      <w:proofErr w:type="spellEnd"/>
+      <w:r>
+        <w:rPr>
+          <w:rFonts w:ascii="Arial" w:hAnsi="Arial" w:cs="Arial"/>
+        </w:rPr>
+        <w:t>(</w:t>
+      </w:r>
+      <w:proofErr w:type="gramEnd"/>
+      <w:r>
+        <w:rPr>
+          <w:rFonts w:ascii="Arial" w:hAnsi="Arial" w:cs="Arial"/>
+        </w:rPr>
+        <w:t>) que los obtiene recursivamente.</w:t>
+      </w:r>
+    </w:p>
+    <w:p>
+      <w:pPr>
+        <w:pStyle w:val="BodyText"/>
         <w:spacing w:line="278" w:lineRule="auto"/>
         <w:ind w:left="940" w:right="994"/>
         <w:rPr>
@@ -12734,7 +14228,7 @@
     </w:p>
     <w:p>
       <w:pPr>
-        <w:pStyle w:val="Textoindependiente"/>
+        <w:pStyle w:val="BodyText"/>
         <w:spacing w:line="278" w:lineRule="auto"/>
         <w:ind w:left="940" w:right="994"/>
         <w:rPr>
@@ -12920,7 +14414,21 @@
         <w:rPr>
           <w:rFonts w:ascii="Arial" w:hAnsi="Arial" w:cs="Arial"/>
         </w:rPr>
-        <w:t>. No hemos incluido nada más para mejorar la heurística, a diferencia con el AlphaBeta.</w:t>
+        <w:t xml:space="preserve">. No hemos incluido nada más para mejorar la heurística, a diferencia con el </w:t>
+      </w:r>
+      <w:proofErr w:type="spellStart"/>
+      <w:r>
+        <w:rPr>
+          <w:rFonts w:ascii="Arial" w:hAnsi="Arial" w:cs="Arial"/>
+        </w:rPr>
+        <w:t>AlphaBeta</w:t>
+      </w:r>
+      <w:proofErr w:type="spellEnd"/>
+      <w:r>
+        <w:rPr>
+          <w:rFonts w:ascii="Arial" w:hAnsi="Arial" w:cs="Arial"/>
+        </w:rPr>
+        <w:t>.</w:t>
       </w:r>
       <w:r>
         <w:rPr>
@@ -12933,18 +14441,32 @@
         <w:rPr>
           <w:rFonts w:ascii="Arial" w:hAnsi="Arial" w:cs="Arial"/>
         </w:rPr>
-        <w:t>Anteriormente, el minimax estaba implementado con una sola función para MIN y MAX, como mejora, ya que no era muy eficiente, las hemos incluido y la evaluación del mejor movimiento ya no debe recorrer un vector, que no era necesario y poco eficiente.</w:t>
-      </w:r>
-      <w:r>
-        <w:rPr>
-          <w:rFonts w:ascii="Arial" w:hAnsi="Arial" w:cs="Arial"/>
-        </w:rPr>
-        <w:t xml:space="preserve"> </w:t>
-      </w:r>
-    </w:p>
-    <w:p>
-      <w:pPr>
-        <w:pStyle w:val="Textoindependiente"/>
+        <w:t xml:space="preserve">Anteriormente, el </w:t>
+      </w:r>
+      <w:proofErr w:type="spellStart"/>
+      <w:r>
+        <w:rPr>
+          <w:rFonts w:ascii="Arial" w:hAnsi="Arial" w:cs="Arial"/>
+        </w:rPr>
+        <w:t>minimax</w:t>
+      </w:r>
+      <w:proofErr w:type="spellEnd"/>
+      <w:r>
+        <w:rPr>
+          <w:rFonts w:ascii="Arial" w:hAnsi="Arial" w:cs="Arial"/>
+        </w:rPr>
+        <w:t xml:space="preserve"> estaba implementado con una sola función para MIN y MAX, como mejora, ya que no era muy eficiente, las hemos incluido y la evaluación del mejor movimiento ya no debe recorrer un vector, que no era necesario y poco eficiente.</w:t>
+      </w:r>
+      <w:r>
+        <w:rPr>
+          <w:rFonts w:ascii="Arial" w:hAnsi="Arial" w:cs="Arial"/>
+        </w:rPr>
+        <w:t xml:space="preserve"> </w:t>
+      </w:r>
+    </w:p>
+    <w:p>
+      <w:pPr>
+        <w:pStyle w:val="BodyText"/>
         <w:spacing w:line="278" w:lineRule="auto"/>
         <w:ind w:left="940" w:right="994"/>
         <w:rPr>
@@ -12954,7 +14476,7 @@
     </w:p>
     <w:p>
       <w:pPr>
-        <w:pStyle w:val="Textoindependiente"/>
+        <w:pStyle w:val="BodyText"/>
         <w:spacing w:line="278" w:lineRule="auto"/>
         <w:ind w:left="940" w:right="994"/>
         <w:rPr>
@@ -12977,8 +14499,16 @@
         <w:rPr>
           <w:rFonts w:ascii="Arial" w:hAnsi="Arial" w:cs="Arial"/>
         </w:rPr>
-        <w:t xml:space="preserve"> además del AlphaBeta</w:t>
-      </w:r>
+        <w:t xml:space="preserve"> además del </w:t>
+      </w:r>
+      <w:proofErr w:type="spellStart"/>
+      <w:r>
+        <w:rPr>
+          <w:rFonts w:ascii="Arial" w:hAnsi="Arial" w:cs="Arial"/>
+        </w:rPr>
+        <w:t>AlphaBeta</w:t>
+      </w:r>
+      <w:proofErr w:type="spellEnd"/>
       <w:r>
         <w:rPr>
           <w:rFonts w:ascii="Arial" w:hAnsi="Arial" w:cs="Arial"/>
@@ -12989,7 +14519,21 @@
         <w:rPr>
           <w:rFonts w:ascii="Arial" w:hAnsi="Arial" w:cs="Arial"/>
         </w:rPr>
-        <w:t xml:space="preserve"> un Minimax Puro para la validación del problema</w:t>
+        <w:t xml:space="preserve"> un </w:t>
+      </w:r>
+      <w:proofErr w:type="spellStart"/>
+      <w:r>
+        <w:rPr>
+          <w:rFonts w:ascii="Arial" w:hAnsi="Arial" w:cs="Arial"/>
+        </w:rPr>
+        <w:t>Minimax</w:t>
+      </w:r>
+      <w:proofErr w:type="spellEnd"/>
+      <w:r>
+        <w:rPr>
+          <w:rFonts w:ascii="Arial" w:hAnsi="Arial" w:cs="Arial"/>
+        </w:rPr>
+        <w:t xml:space="preserve"> Puro para la validación del problema</w:t>
       </w:r>
       <w:r>
         <w:rPr>
@@ -13016,39 +14560,42 @@
     </w:p>
     <w:p>
       <w:pPr>
-        <w:pStyle w:val="Ttulo2"/>
+        <w:pStyle w:val="Heading2"/>
         <w:rPr>
           <w:rFonts w:ascii="Arial" w:hAnsi="Arial" w:cs="Arial"/>
           <w:u w:val="single"/>
         </w:rPr>
       </w:pPr>
-      <w:bookmarkStart w:id="10" w:name="_Toc10067916"/>
+      <w:bookmarkStart w:id="9" w:name="_Toc10067916"/>
+      <w:r>
+        <w:rPr>
+          <w:rFonts w:ascii="Arial" w:hAnsi="Arial" w:cs="Arial"/>
+        </w:rPr>
+        <w:t xml:space="preserve">             </w:t>
+      </w:r>
       <w:r>
         <w:rPr>
           <w:rFonts w:ascii="Arial" w:hAnsi="Arial" w:cs="Arial"/>
         </w:rPr>
         <w:t>4.5 –</w:t>
       </w:r>
-      <w:r>
-        <w:rPr>
-          <w:rFonts w:ascii="Arial" w:hAnsi="Arial" w:cs="Arial"/>
-        </w:rPr>
-        <w:t xml:space="preserve">    </w:t>
-      </w:r>
-      <w:r>
-        <w:rPr>
-          <w:rFonts w:ascii="Arial" w:hAnsi="Arial" w:cs="Arial"/>
-        </w:rPr>
-        <w:t xml:space="preserve"> </w:t>
-      </w:r>
+      <w:proofErr w:type="spellStart"/>
       <w:r>
         <w:rPr>
           <w:rFonts w:ascii="Arial" w:hAnsi="Arial" w:cs="Arial"/>
           <w:u w:val="single"/>
         </w:rPr>
-        <w:t>MiniMax Puro</w:t>
-      </w:r>
-      <w:bookmarkEnd w:id="10"/>
+        <w:t>MiniMax</w:t>
+      </w:r>
+      <w:proofErr w:type="spellEnd"/>
+      <w:r>
+        <w:rPr>
+          <w:rFonts w:ascii="Arial" w:hAnsi="Arial" w:cs="Arial"/>
+          <w:u w:val="single"/>
+        </w:rPr>
+        <w:t xml:space="preserve"> Puro</w:t>
+      </w:r>
+      <w:bookmarkEnd w:id="9"/>
     </w:p>
     <w:p>
       <w:pPr>
@@ -13072,7 +14619,21 @@
         <w:rPr>
           <w:rFonts w:ascii="Arial" w:hAnsi="Arial" w:cs="Arial"/>
         </w:rPr>
-        <w:t xml:space="preserve">La idea de este minimax es completamente distinta. Lo que buscamos en este caso es poder validar que </w:t>
+        <w:t xml:space="preserve">La idea de este </w:t>
+      </w:r>
+      <w:proofErr w:type="spellStart"/>
+      <w:r>
+        <w:rPr>
+          <w:rFonts w:ascii="Arial" w:hAnsi="Arial" w:cs="Arial"/>
+        </w:rPr>
+        <w:t>minimax</w:t>
+      </w:r>
+      <w:proofErr w:type="spellEnd"/>
+      <w:r>
+        <w:rPr>
+          <w:rFonts w:ascii="Arial" w:hAnsi="Arial" w:cs="Arial"/>
+        </w:rPr>
+        <w:t xml:space="preserve"> es completamente distinta. Lo que buscamos en este caso es poder validar que </w:t>
       </w:r>
       <w:r>
         <w:rPr>
@@ -13108,7 +14669,29 @@
         <w:rPr>
           <w:rFonts w:ascii="Arial" w:hAnsi="Arial" w:cs="Arial"/>
         </w:rPr>
-        <w:t xml:space="preserve"> a hacer checkmate(), es decir ganar al contrincante, en N movimientos determinados por el usuario al momento de crear un problema</w:t>
+        <w:t xml:space="preserve"> a hacer </w:t>
+      </w:r>
+      <w:proofErr w:type="spellStart"/>
+      <w:proofErr w:type="gramStart"/>
+      <w:r>
+        <w:rPr>
+          <w:rFonts w:ascii="Arial" w:hAnsi="Arial" w:cs="Arial"/>
+        </w:rPr>
+        <w:t>checkmate</w:t>
+      </w:r>
+      <w:proofErr w:type="spellEnd"/>
+      <w:r>
+        <w:rPr>
+          <w:rFonts w:ascii="Arial" w:hAnsi="Arial" w:cs="Arial"/>
+        </w:rPr>
+        <w:t>(</w:t>
+      </w:r>
+      <w:proofErr w:type="gramEnd"/>
+      <w:r>
+        <w:rPr>
+          <w:rFonts w:ascii="Arial" w:hAnsi="Arial" w:cs="Arial"/>
+        </w:rPr>
+        <w:t>), es decir ganar al contrincante, en N movimientos determinados por el usuario al momento de crear un problema</w:t>
       </w:r>
       <w:r>
         <w:rPr>
@@ -13138,7 +14721,28 @@
         <w:rPr>
           <w:rFonts w:ascii="Arial" w:hAnsi="Arial" w:cs="Arial"/>
         </w:rPr>
-        <w:t>Para ello, no es necesario una heurística como en el caso anterior, ya que lo único que buscamos es la posibilidad de hacer el checkmate en esos movimientos y si es posible guardar el problema como correcto</w:t>
+        <w:t xml:space="preserve">Para ello, no es necesario una heurística como en el caso anterior, ya que lo único que buscamos es la posibilidad de hacer el </w:t>
+      </w:r>
+      <w:proofErr w:type="spellStart"/>
+      <w:r>
+        <w:rPr>
+          <w:rFonts w:ascii="Arial" w:hAnsi="Arial" w:cs="Arial"/>
+        </w:rPr>
+        <w:t>checkmate</w:t>
+      </w:r>
+      <w:proofErr w:type="spellEnd"/>
+      <w:r>
+        <w:rPr>
+          <w:rFonts w:ascii="Arial" w:hAnsi="Arial" w:cs="Arial"/>
+        </w:rPr>
+        <w:t xml:space="preserve"> en esos movimientos y si es posible guardar </w:t>
+      </w:r>
+      <w:r>
+        <w:rPr>
+          <w:rFonts w:ascii="Arial" w:hAnsi="Arial" w:cs="Arial"/>
+        </w:rPr>
+        <w:lastRenderedPageBreak/>
+        <w:t>el problema como correcto</w:t>
       </w:r>
       <w:r>
         <w:rPr>
@@ -13162,7 +14766,21 @@
         <w:rPr>
           <w:rFonts w:ascii="Arial" w:hAnsi="Arial" w:cs="Arial"/>
         </w:rPr>
-        <w:t>, retornar +1 en caso de checkmate o -1 en caso contrario.</w:t>
+        <w:t xml:space="preserve">, retornar +1 en caso de </w:t>
+      </w:r>
+      <w:proofErr w:type="spellStart"/>
+      <w:r>
+        <w:rPr>
+          <w:rFonts w:ascii="Arial" w:hAnsi="Arial" w:cs="Arial"/>
+        </w:rPr>
+        <w:t>checkmate</w:t>
+      </w:r>
+      <w:proofErr w:type="spellEnd"/>
+      <w:r>
+        <w:rPr>
+          <w:rFonts w:ascii="Arial" w:hAnsi="Arial" w:cs="Arial"/>
+        </w:rPr>
+        <w:t xml:space="preserve"> o -1 en caso contrario.</w:t>
       </w:r>
       <w:r>
         <w:rPr>
@@ -13180,7 +14798,21 @@
         <w:rPr>
           <w:rFonts w:ascii="Arial" w:hAnsi="Arial" w:cs="Arial"/>
         </w:rPr>
-        <w:t xml:space="preserve"> minimax para </w:t>
+        <w:t xml:space="preserve"> </w:t>
+      </w:r>
+      <w:proofErr w:type="spellStart"/>
+      <w:r>
+        <w:rPr>
+          <w:rFonts w:ascii="Arial" w:hAnsi="Arial" w:cs="Arial"/>
+        </w:rPr>
+        <w:t>minimax</w:t>
+      </w:r>
+      <w:proofErr w:type="spellEnd"/>
+      <w:r>
+        <w:rPr>
+          <w:rFonts w:ascii="Arial" w:hAnsi="Arial" w:cs="Arial"/>
+        </w:rPr>
+        <w:t xml:space="preserve"> para </w:t>
       </w:r>
       <w:r>
         <w:rPr>
@@ -13216,7 +14848,7 @@
     </w:p>
     <w:p>
       <w:pPr>
-        <w:pStyle w:val="Ttulo2"/>
+        <w:pStyle w:val="Heading2"/>
         <w:rPr>
           <w:rFonts w:ascii="Arial" w:hAnsi="Arial" w:cs="Arial"/>
           <w:sz w:val="24"/>
@@ -13229,7 +14861,7 @@
         </w:rPr>
         <w:t xml:space="preserve">             </w:t>
       </w:r>
-      <w:bookmarkStart w:id="11" w:name="_Toc10067917"/>
+      <w:bookmarkStart w:id="10" w:name="_Toc10067917"/>
       <w:r>
         <w:rPr>
           <w:rFonts w:ascii="Arial" w:hAnsi="Arial" w:cs="Arial"/>
@@ -13275,11 +14907,11 @@
         </w:rPr>
         <w:t>ax</w:t>
       </w:r>
-      <w:bookmarkEnd w:id="11"/>
-    </w:p>
-    <w:p>
-      <w:pPr>
-        <w:pStyle w:val="Textoindependiente"/>
+      <w:bookmarkEnd w:id="10"/>
+    </w:p>
+    <w:p>
+      <w:pPr>
+        <w:pStyle w:val="BodyText"/>
         <w:spacing w:before="83" w:line="278" w:lineRule="auto"/>
         <w:ind w:left="940" w:right="1076"/>
         <w:rPr>
@@ -13289,7 +14921,7 @@
     </w:p>
     <w:p>
       <w:pPr>
-        <w:pStyle w:val="Textoindependiente"/>
+        <w:pStyle w:val="BodyText"/>
         <w:spacing w:before="83" w:line="278" w:lineRule="auto"/>
         <w:ind w:left="940" w:right="1076"/>
         <w:rPr>
@@ -13302,6 +14934,7 @@
         </w:rPr>
         <w:t xml:space="preserve">La poda alfa-beta es un método de optimización del algoritmo </w:t>
       </w:r>
+      <w:proofErr w:type="spellStart"/>
       <w:r>
         <w:rPr>
           <w:rFonts w:ascii="Arial" w:hAnsi="Arial" w:cs="Arial"/>
@@ -13312,7 +14945,14 @@
         <w:rPr>
           <w:rFonts w:ascii="Arial" w:hAnsi="Arial" w:cs="Arial"/>
         </w:rPr>
-        <w:t>inimax que nos permite ignorar algunas ramas en el árbol de búsqueda</w:t>
+        <w:t>inimax</w:t>
+      </w:r>
+      <w:proofErr w:type="spellEnd"/>
+      <w:r>
+        <w:rPr>
+          <w:rFonts w:ascii="Arial" w:hAnsi="Arial" w:cs="Arial"/>
+        </w:rPr>
+        <w:t xml:space="preserve"> que nos permite ignorar algunas ramas en el árbol de búsqueda</w:t>
       </w:r>
       <w:r>
         <w:rPr>
@@ -13365,7 +15005,7 @@
     </w:p>
     <w:p>
       <w:pPr>
-        <w:pStyle w:val="Textoindependiente"/>
+        <w:pStyle w:val="BodyText"/>
         <w:spacing w:before="83" w:line="278" w:lineRule="auto"/>
         <w:ind w:left="940" w:right="1076"/>
         <w:rPr>
@@ -13381,7 +15021,7 @@
     </w:p>
     <w:p>
       <w:pPr>
-        <w:pStyle w:val="Textoindependiente"/>
+        <w:pStyle w:val="BodyText"/>
         <w:spacing w:before="154" w:line="276" w:lineRule="auto"/>
         <w:ind w:left="940" w:right="1006"/>
         <w:rPr>
@@ -13410,7 +15050,7 @@
     </w:p>
     <w:p>
       <w:pPr>
-        <w:pStyle w:val="Textoindependiente"/>
+        <w:pStyle w:val="BodyText"/>
         <w:spacing w:before="159" w:line="276" w:lineRule="auto"/>
         <w:ind w:left="940" w:right="1639"/>
         <w:rPr>
@@ -13421,12 +15061,54 @@
         <w:rPr>
           <w:rFonts w:ascii="Arial" w:hAnsi="Arial" w:cs="Arial"/>
         </w:rPr>
-        <w:t>La función minimax (minimaxDecision, en nuestro código) se mantiene igual y cambiaría las funciones max y min, ya que debe evaluar alfa y beta de la siguiente manera:</w:t>
-      </w:r>
-    </w:p>
-    <w:p>
-      <w:pPr>
-        <w:pStyle w:val="Textoindependiente"/>
+        <w:t xml:space="preserve">La función </w:t>
+      </w:r>
+      <w:proofErr w:type="spellStart"/>
+      <w:r>
+        <w:rPr>
+          <w:rFonts w:ascii="Arial" w:hAnsi="Arial" w:cs="Arial"/>
+        </w:rPr>
+        <w:t>minimax</w:t>
+      </w:r>
+      <w:proofErr w:type="spellEnd"/>
+      <w:r>
+        <w:rPr>
+          <w:rFonts w:ascii="Arial" w:hAnsi="Arial" w:cs="Arial"/>
+        </w:rPr>
+        <w:t xml:space="preserve"> (</w:t>
+      </w:r>
+      <w:proofErr w:type="spellStart"/>
+      <w:r>
+        <w:rPr>
+          <w:rFonts w:ascii="Arial" w:hAnsi="Arial" w:cs="Arial"/>
+        </w:rPr>
+        <w:t>minimaxDecision</w:t>
+      </w:r>
+      <w:proofErr w:type="spellEnd"/>
+      <w:r>
+        <w:rPr>
+          <w:rFonts w:ascii="Arial" w:hAnsi="Arial" w:cs="Arial"/>
+        </w:rPr>
+        <w:t xml:space="preserve">, en nuestro código) se mantiene igual y cambiaría las funciones </w:t>
+      </w:r>
+      <w:proofErr w:type="spellStart"/>
+      <w:r>
+        <w:rPr>
+          <w:rFonts w:ascii="Arial" w:hAnsi="Arial" w:cs="Arial"/>
+        </w:rPr>
+        <w:t>max</w:t>
+      </w:r>
+      <w:proofErr w:type="spellEnd"/>
+      <w:r>
+        <w:rPr>
+          <w:rFonts w:ascii="Arial" w:hAnsi="Arial" w:cs="Arial"/>
+        </w:rPr>
+        <w:t xml:space="preserve"> y min, ya que debe evaluar alfa y beta de la siguiente manera:</w:t>
+      </w:r>
+    </w:p>
+    <w:p>
+      <w:pPr>
+        <w:pStyle w:val="BodyText"/>
         <w:spacing w:before="10"/>
         <w:rPr>
           <w:rFonts w:ascii="Arial" w:hAnsi="Arial" w:cs="Arial"/>
@@ -13436,7 +15118,7 @@
     </w:p>
     <w:p>
       <w:pPr>
-        <w:pStyle w:val="Textoindependiente"/>
+        <w:pStyle w:val="BodyText"/>
         <w:spacing w:before="215" w:line="276" w:lineRule="auto"/>
         <w:ind w:left="940" w:right="1038"/>
         <w:rPr>
@@ -13449,7 +15131,6 @@
           <w:noProof/>
           <w:lang w:val="ca-ES" w:eastAsia="ca-ES" w:bidi="ar-SA"/>
         </w:rPr>
-        <w:lastRenderedPageBreak/>
         <w:drawing>
           <wp:anchor distT="0" distB="0" distL="114300" distR="114300" simplePos="0" relativeHeight="251742208" behindDoc="0" locked="0" layoutInCell="1" allowOverlap="1">
             <wp:simplePos x="0" y="0"/>
@@ -13586,7 +15267,7 @@
     </w:p>
     <w:p>
       <w:pPr>
-        <w:pStyle w:val="Textoindependiente"/>
+        <w:pStyle w:val="BodyText"/>
         <w:spacing w:before="215" w:line="276" w:lineRule="auto"/>
         <w:ind w:left="940" w:right="1038"/>
         <w:rPr>
@@ -13596,7 +15277,7 @@
     </w:p>
     <w:p>
       <w:pPr>
-        <w:pStyle w:val="Textoindependiente"/>
+        <w:pStyle w:val="BodyText"/>
         <w:spacing w:before="215" w:line="276" w:lineRule="auto"/>
         <w:ind w:left="940" w:right="1038"/>
         <w:rPr>
@@ -13607,12 +15288,62 @@
         <w:rPr>
           <w:rFonts w:ascii="Arial" w:hAnsi="Arial" w:cs="Arial"/>
         </w:rPr>
-        <w:t>El primer if debería en la función min mientras que el segundo en la función max. Donde alfa y beta es lo que retorna max() o min() en respectivas funciones.</w:t>
-      </w:r>
-    </w:p>
-    <w:p>
-      <w:pPr>
-        <w:pStyle w:val="Textoindependiente"/>
+        <w:t xml:space="preserve">El primer </w:t>
+      </w:r>
+      <w:proofErr w:type="spellStart"/>
+      <w:r>
+        <w:rPr>
+          <w:rFonts w:ascii="Arial" w:hAnsi="Arial" w:cs="Arial"/>
+        </w:rPr>
+        <w:t>if</w:t>
+      </w:r>
+      <w:proofErr w:type="spellEnd"/>
+      <w:r>
+        <w:rPr>
+          <w:rFonts w:ascii="Arial" w:hAnsi="Arial" w:cs="Arial"/>
+        </w:rPr>
+        <w:t xml:space="preserve"> debería en la función min mientras que el segundo en la función </w:t>
+      </w:r>
+      <w:proofErr w:type="spellStart"/>
+      <w:r>
+        <w:rPr>
+          <w:rFonts w:ascii="Arial" w:hAnsi="Arial" w:cs="Arial"/>
+        </w:rPr>
+        <w:t>max</w:t>
+      </w:r>
+      <w:proofErr w:type="spellEnd"/>
+      <w:r>
+        <w:rPr>
+          <w:rFonts w:ascii="Arial" w:hAnsi="Arial" w:cs="Arial"/>
+        </w:rPr>
+        <w:t xml:space="preserve">. Donde alfa y beta es lo que retorna </w:t>
+      </w:r>
+      <w:proofErr w:type="spellStart"/>
+      <w:proofErr w:type="gramStart"/>
+      <w:r>
+        <w:rPr>
+          <w:rFonts w:ascii="Arial" w:hAnsi="Arial" w:cs="Arial"/>
+        </w:rPr>
+        <w:t>max</w:t>
+      </w:r>
+      <w:proofErr w:type="spellEnd"/>
+      <w:r>
+        <w:rPr>
+          <w:rFonts w:ascii="Arial" w:hAnsi="Arial" w:cs="Arial"/>
+        </w:rPr>
+        <w:t>(</w:t>
+      </w:r>
+      <w:proofErr w:type="gramEnd"/>
+      <w:r>
+        <w:rPr>
+          <w:rFonts w:ascii="Arial" w:hAnsi="Arial" w:cs="Arial"/>
+        </w:rPr>
+        <w:t>) o min() en respectivas funciones.</w:t>
+      </w:r>
+    </w:p>
+    <w:p>
+      <w:pPr>
+        <w:pStyle w:val="BodyText"/>
         <w:spacing w:before="215" w:line="276" w:lineRule="auto"/>
         <w:ind w:left="940" w:right="1038"/>
         <w:rPr>
@@ -13652,7 +15383,7 @@
     </w:p>
     <w:p>
       <w:pPr>
-        <w:pStyle w:val="Textoindependiente"/>
+        <w:pStyle w:val="BodyText"/>
         <w:spacing w:before="215" w:line="276" w:lineRule="auto"/>
         <w:ind w:left="940" w:right="1038"/>
         <w:rPr>
@@ -13731,7 +15462,7 @@
     </w:p>
     <w:p>
       <w:pPr>
-        <w:pStyle w:val="Textoindependiente"/>
+        <w:pStyle w:val="BodyText"/>
         <w:spacing w:before="215" w:line="276" w:lineRule="auto"/>
         <w:ind w:left="765" w:right="1038"/>
         <w:rPr>
@@ -13741,104 +15472,92 @@
     </w:p>
     <w:p>
       <w:pPr>
-        <w:pStyle w:val="Textoindependiente"/>
+        <w:pStyle w:val="BodyText"/>
+        <w:spacing w:before="215" w:line="276" w:lineRule="auto"/>
+        <w:ind w:right="1038" w:firstLine="720"/>
+        <w:rPr>
+          <w:rFonts w:ascii="Arial" w:hAnsi="Arial" w:cs="Arial"/>
+        </w:rPr>
+      </w:pPr>
+    </w:p>
+    <w:p>
+      <w:pPr>
+        <w:pStyle w:val="BodyText"/>
+        <w:spacing w:before="215" w:line="276" w:lineRule="auto"/>
+        <w:ind w:left="720" w:right="1038"/>
+        <w:rPr>
+          <w:rFonts w:ascii="Arial" w:hAnsi="Arial" w:cs="Arial"/>
+        </w:rPr>
+      </w:pPr>
+      <w:r>
+        <w:rPr>
+          <w:rFonts w:ascii="Arial" w:hAnsi="Arial" w:cs="Arial"/>
+        </w:rPr>
+        <w:lastRenderedPageBreak/>
+        <w:t>A parte de esta mejora</w:t>
+      </w:r>
+      <w:r>
+        <w:rPr>
+          <w:rFonts w:ascii="Arial" w:hAnsi="Arial" w:cs="Arial"/>
+        </w:rPr>
+        <w:t xml:space="preserve"> respecto al </w:t>
+      </w:r>
+      <w:proofErr w:type="spellStart"/>
+      <w:r>
+        <w:rPr>
+          <w:rFonts w:ascii="Arial" w:hAnsi="Arial" w:cs="Arial"/>
+        </w:rPr>
+        <w:t>minimax</w:t>
+      </w:r>
+      <w:proofErr w:type="spellEnd"/>
+      <w:r>
+        <w:rPr>
+          <w:rFonts w:ascii="Arial" w:hAnsi="Arial" w:cs="Arial"/>
+        </w:rPr>
+        <w:t xml:space="preserve"> normal, hemos introducido una mejora en la </w:t>
+      </w:r>
+      <w:r>
+        <w:rPr>
+          <w:rFonts w:ascii="Arial" w:hAnsi="Arial" w:cs="Arial"/>
+        </w:rPr>
+        <w:t xml:space="preserve"> </w:t>
+      </w:r>
+      <w:bookmarkStart w:id="11" w:name="_GoBack"/>
+      <w:bookmarkEnd w:id="11"/>
+      <w:r>
+        <w:rPr>
+          <w:rFonts w:ascii="Arial" w:hAnsi="Arial" w:cs="Arial"/>
+        </w:rPr>
+        <w:t xml:space="preserve">función que </w:t>
+      </w:r>
+      <w:r>
+        <w:rPr>
+          <w:rFonts w:ascii="Arial" w:hAnsi="Arial" w:cs="Arial"/>
+        </w:rPr>
+        <w:t xml:space="preserve">  </w:t>
+      </w:r>
+      <w:r>
+        <w:rPr>
+          <w:rFonts w:ascii="Arial" w:hAnsi="Arial" w:cs="Arial"/>
+        </w:rPr>
+        <w:t xml:space="preserve">evalúa el tablero (los valores de la heurística son los mismos) usando las siguientes tablas: </w:t>
+      </w:r>
+    </w:p>
+    <w:p>
+      <w:pPr>
+        <w:pStyle w:val="BodyText"/>
         <w:spacing w:before="215" w:line="276" w:lineRule="auto"/>
         <w:ind w:left="765" w:right="1038"/>
         <w:rPr>
           <w:rFonts w:ascii="Arial" w:hAnsi="Arial" w:cs="Arial"/>
         </w:rPr>
       </w:pPr>
-    </w:p>
-    <w:p>
-      <w:pPr>
-        <w:pStyle w:val="Textoindependiente"/>
-        <w:spacing w:before="215" w:line="276" w:lineRule="auto"/>
-        <w:ind w:left="765" w:right="1038"/>
-        <w:rPr>
-          <w:rFonts w:ascii="Arial" w:hAnsi="Arial" w:cs="Arial"/>
-        </w:rPr>
-      </w:pPr>
-    </w:p>
-    <w:p>
-      <w:pPr>
-        <w:pStyle w:val="Textoindependiente"/>
-        <w:spacing w:before="215" w:line="276" w:lineRule="auto"/>
-        <w:ind w:left="765" w:right="1038"/>
-        <w:rPr>
-          <w:rFonts w:ascii="Arial" w:hAnsi="Arial" w:cs="Arial"/>
-        </w:rPr>
-      </w:pPr>
-    </w:p>
-    <w:p>
-      <w:pPr>
-        <w:pStyle w:val="Textoindependiente"/>
-        <w:spacing w:before="215" w:line="276" w:lineRule="auto"/>
-        <w:ind w:left="765" w:right="1038"/>
-        <w:rPr>
-          <w:rFonts w:ascii="Arial" w:hAnsi="Arial" w:cs="Arial"/>
-        </w:rPr>
-      </w:pPr>
-    </w:p>
-    <w:p>
-      <w:pPr>
-        <w:pStyle w:val="Textoindependiente"/>
-        <w:spacing w:before="215" w:line="276" w:lineRule="auto"/>
-        <w:ind w:left="765" w:right="1038"/>
-        <w:rPr>
-          <w:rFonts w:ascii="Arial" w:hAnsi="Arial" w:cs="Arial"/>
-        </w:rPr>
-      </w:pPr>
-    </w:p>
-    <w:p>
-      <w:pPr>
-        <w:pStyle w:val="Textoindependiente"/>
-        <w:spacing w:before="215" w:line="276" w:lineRule="auto"/>
-        <w:ind w:left="720" w:right="1038"/>
-        <w:rPr>
-          <w:rFonts w:ascii="Arial" w:hAnsi="Arial" w:cs="Arial"/>
-        </w:rPr>
-      </w:pPr>
-      <w:r>
-        <w:rPr>
-          <w:rFonts w:ascii="Arial" w:hAnsi="Arial" w:cs="Arial"/>
-        </w:rPr>
-        <w:t>A parte de esta mejora</w:t>
-      </w:r>
-      <w:r>
-        <w:rPr>
-          <w:rFonts w:ascii="Arial" w:hAnsi="Arial" w:cs="Arial"/>
-        </w:rPr>
-        <w:t xml:space="preserve"> respecto al minimax normal, hemos introducido una mejora en la función que </w:t>
-      </w:r>
-      <w:r>
-        <w:rPr>
-          <w:rFonts w:ascii="Arial" w:hAnsi="Arial" w:cs="Arial"/>
-        </w:rPr>
-        <w:t xml:space="preserve">  </w:t>
-      </w:r>
-      <w:r>
-        <w:rPr>
-          <w:rFonts w:ascii="Arial" w:hAnsi="Arial" w:cs="Arial"/>
-        </w:rPr>
-        <w:t xml:space="preserve">evalúa el tablero (los valores de la heurística son los mismos) usando las siguientes tablas: </w:t>
-      </w:r>
-    </w:p>
-    <w:p>
-      <w:pPr>
-        <w:pStyle w:val="Textoindependiente"/>
-        <w:spacing w:before="215" w:line="276" w:lineRule="auto"/>
-        <w:ind w:left="765" w:right="1038"/>
-        <w:rPr>
-          <w:rFonts w:ascii="Arial" w:hAnsi="Arial" w:cs="Arial"/>
-        </w:rPr>
-      </w:pPr>
       <w:r>
         <w:rPr>
           <w:rFonts w:ascii="Arial" w:hAnsi="Arial" w:cs="Arial"/>
           <w:noProof/>
           <w:lang w:val="ca-ES" w:eastAsia="ca-ES" w:bidi="ar-SA"/>
         </w:rPr>
-        <w:lastRenderedPageBreak/>
         <w:drawing>
           <wp:anchor distT="0" distB="0" distL="114300" distR="114300" simplePos="0" relativeHeight="251741184" behindDoc="0" locked="0" layoutInCell="1" allowOverlap="1">
             <wp:simplePos x="0" y="0"/>
@@ -13905,7 +15624,7 @@
     </w:p>
     <w:p>
       <w:pPr>
-        <w:pStyle w:val="Textoindependiente"/>
+        <w:pStyle w:val="BodyText"/>
         <w:spacing w:before="215" w:line="276" w:lineRule="auto"/>
         <w:ind w:left="720" w:right="1038" w:firstLine="45"/>
         <w:rPr>
@@ -13981,7 +15700,7 @@
     </w:p>
     <w:p>
       <w:pPr>
-        <w:pStyle w:val="Textoindependiente"/>
+        <w:pStyle w:val="BodyText"/>
         <w:spacing w:before="215" w:line="276" w:lineRule="auto"/>
         <w:ind w:left="720" w:right="1038"/>
         <w:rPr>
@@ -14019,7 +15738,7 @@
 </file>
 
 <file path=word/endnotes.xml><?xml version="1.0" encoding="utf-8"?>
-<w:endnotes xmlns:wpc="http://schemas.microsoft.com/office/word/2010/wordprocessingCanvas" xmlns:mc="http://schemas.openxmlformats.org/markup-compatibility/2006" xmlns:o="urn:schemas-microsoft-com:office:office" xmlns:r="http://schemas.openxmlformats.org/officeDocument/2006/relationships" xmlns:m="http://schemas.openxmlformats.org/officeDocument/2006/math" xmlns:v="urn:schemas-microsoft-com:vml" xmlns:wp14="http://schemas.microsoft.com/office/word/2010/wordprocessingDrawing" xmlns:wp="http://schemas.openxmlformats.org/drawingml/2006/wordprocessingDrawing" xmlns:w10="urn:schemas-microsoft-com:office:word" xmlns:w="http://schemas.openxmlformats.org/wordprocessingml/2006/main" xmlns:w14="http://schemas.microsoft.com/office/word/2010/wordml" xmlns:w15="http://schemas.microsoft.com/office/word/2012/wordml" xmlns:wpg="http://schemas.microsoft.com/office/word/2010/wordprocessingGroup" xmlns:wpi="http://schemas.microsoft.com/office/word/2010/wordprocessingInk" xmlns:wne="http://schemas.microsoft.com/office/word/2006/wordml" xmlns:wps="http://schemas.microsoft.com/office/word/2010/wordprocessingShape" mc:Ignorable="w14 w15 wp14">
+<w:endnotes xmlns:wpc="http://schemas.microsoft.com/office/word/2010/wordprocessingCanvas" xmlns:cx="http://schemas.microsoft.com/office/drawing/2014/chartex" xmlns:cx1="http://schemas.microsoft.com/office/drawing/2015/9/8/chartex" xmlns:cx2="http://schemas.microsoft.com/office/drawing/2015/10/21/chartex" xmlns:cx3="http://schemas.microsoft.com/office/drawing/2016/5/9/chartex" xmlns:cx4="http://schemas.microsoft.com/office/drawing/2016/5/10/chartex" xmlns:cx5="http://schemas.microsoft.com/office/drawing/2016/5/11/chartex" xmlns:cx6="http://schemas.microsoft.com/office/drawing/2016/5/12/chartex" xmlns:cx7="http://schemas.microsoft.com/office/drawing/2016/5/13/chartex" xmlns:cx8="http://schemas.microsoft.com/office/drawing/2016/5/14/chartex" xmlns:mc="http://schemas.openxmlformats.org/markup-compatibility/2006" xmlns:aink="http://schemas.microsoft.com/office/drawing/2016/ink" xmlns:am3d="http://schemas.microsoft.com/office/drawing/2017/model3d" xmlns:o="urn:schemas-microsoft-com:office:office" xmlns:r="http://schemas.openxmlformats.org/officeDocument/2006/relationships" xmlns:m="http://schemas.openxmlformats.org/officeDocument/2006/math" xmlns:v="urn:schemas-microsoft-com:vml" xmlns:wp14="http://schemas.microsoft.com/office/word/2010/wordprocessingDrawing" xmlns:wp="http://schemas.openxmlformats.org/drawingml/2006/wordprocessingDrawing" xmlns:w10="urn:schemas-microsoft-com:office:word" xmlns:w="http://schemas.openxmlformats.org/wordprocessingml/2006/main" xmlns:w14="http://schemas.microsoft.com/office/word/2010/wordml" xmlns:w15="http://schemas.microsoft.com/office/word/2012/wordml" xmlns:w16cid="http://schemas.microsoft.com/office/word/2016/wordml/cid" xmlns:w16se="http://schemas.microsoft.com/office/word/2015/wordml/symex" xmlns:wpg="http://schemas.microsoft.com/office/word/2010/wordprocessingGroup" xmlns:wpi="http://schemas.microsoft.com/office/word/2010/wordprocessingInk" xmlns:wne="http://schemas.microsoft.com/office/word/2006/wordml" xmlns:wps="http://schemas.microsoft.com/office/word/2010/wordprocessingShape" mc:Ignorable="w14 w15 w16se w16cid wp14">
   <w:endnote w:type="separator" w:id="-1">
     <w:p>
       <w:r>
@@ -14038,10 +15757,10 @@
 </file>
 
 <file path=word/footer1.xml><?xml version="1.0" encoding="utf-8"?>
-<w:ftr xmlns:wpc="http://schemas.microsoft.com/office/word/2010/wordprocessingCanvas" xmlns:mc="http://schemas.openxmlformats.org/markup-compatibility/2006" xmlns:o="urn:schemas-microsoft-com:office:office" xmlns:r="http://schemas.openxmlformats.org/officeDocument/2006/relationships" xmlns:m="http://schemas.openxmlformats.org/officeDocument/2006/math" xmlns:v="urn:schemas-microsoft-com:vml" xmlns:wp14="http://schemas.microsoft.com/office/word/2010/wordprocessingDrawing" xmlns:wp="http://schemas.openxmlformats.org/drawingml/2006/wordprocessingDrawing" xmlns:w10="urn:schemas-microsoft-com:office:word" xmlns:w="http://schemas.openxmlformats.org/wordprocessingml/2006/main" xmlns:w14="http://schemas.microsoft.com/office/word/2010/wordml" xmlns:w15="http://schemas.microsoft.com/office/word/2012/wordml" xmlns:wpg="http://schemas.microsoft.com/office/word/2010/wordprocessingGroup" xmlns:wpi="http://schemas.microsoft.com/office/word/2010/wordprocessingInk" xmlns:wne="http://schemas.microsoft.com/office/word/2006/wordml" xmlns:wps="http://schemas.microsoft.com/office/word/2010/wordprocessingShape" mc:Ignorable="w14 w15 wp14">
+<w:ftr xmlns:wpc="http://schemas.microsoft.com/office/word/2010/wordprocessingCanvas" xmlns:cx="http://schemas.microsoft.com/office/drawing/2014/chartex" xmlns:cx1="http://schemas.microsoft.com/office/drawing/2015/9/8/chartex" xmlns:cx2="http://schemas.microsoft.com/office/drawing/2015/10/21/chartex" xmlns:cx3="http://schemas.microsoft.com/office/drawing/2016/5/9/chartex" xmlns:cx4="http://schemas.microsoft.com/office/drawing/2016/5/10/chartex" xmlns:cx5="http://schemas.microsoft.com/office/drawing/2016/5/11/chartex" xmlns:cx6="http://schemas.microsoft.com/office/drawing/2016/5/12/chartex" xmlns:cx7="http://schemas.microsoft.com/office/drawing/2016/5/13/chartex" xmlns:cx8="http://schemas.microsoft.com/office/drawing/2016/5/14/chartex" xmlns:mc="http://schemas.openxmlformats.org/markup-compatibility/2006" xmlns:aink="http://schemas.microsoft.com/office/drawing/2016/ink" xmlns:am3d="http://schemas.microsoft.com/office/drawing/2017/model3d" xmlns:o="urn:schemas-microsoft-com:office:office" xmlns:r="http://schemas.openxmlformats.org/officeDocument/2006/relationships" xmlns:m="http://schemas.openxmlformats.org/officeDocument/2006/math" xmlns:v="urn:schemas-microsoft-com:vml" xmlns:wp14="http://schemas.microsoft.com/office/word/2010/wordprocessingDrawing" xmlns:wp="http://schemas.openxmlformats.org/drawingml/2006/wordprocessingDrawing" xmlns:w10="urn:schemas-microsoft-com:office:word" xmlns:w="http://schemas.openxmlformats.org/wordprocessingml/2006/main" xmlns:w14="http://schemas.microsoft.com/office/word/2010/wordml" xmlns:w15="http://schemas.microsoft.com/office/word/2012/wordml" xmlns:w16cid="http://schemas.microsoft.com/office/word/2016/wordml/cid" xmlns:w16se="http://schemas.microsoft.com/office/word/2015/wordml/symex" xmlns:wpg="http://schemas.microsoft.com/office/word/2010/wordprocessingGroup" xmlns:wpi="http://schemas.microsoft.com/office/word/2010/wordprocessingInk" xmlns:wne="http://schemas.microsoft.com/office/word/2006/wordml" xmlns:wps="http://schemas.microsoft.com/office/word/2010/wordprocessingShape" mc:Ignorable="w14 w15 w16se w16cid wp14">
   <w:p>
     <w:pPr>
-      <w:pStyle w:val="Textoindependiente"/>
+      <w:pStyle w:val="BodyText"/>
       <w:spacing w:line="14" w:lineRule="auto"/>
       <w:rPr>
         <w:sz w:val="20"/>
@@ -14211,7 +15930,7 @@
 </file>
 
 <file path=word/footnotes.xml><?xml version="1.0" encoding="utf-8"?>
-<w:footnotes xmlns:wpc="http://schemas.microsoft.com/office/word/2010/wordprocessingCanvas" xmlns:mc="http://schemas.openxmlformats.org/markup-compatibility/2006" xmlns:o="urn:schemas-microsoft-com:office:office" xmlns:r="http://schemas.openxmlformats.org/officeDocument/2006/relationships" xmlns:m="http://schemas.openxmlformats.org/officeDocument/2006/math" xmlns:v="urn:schemas-microsoft-com:vml" xmlns:wp14="http://schemas.microsoft.com/office/word/2010/wordprocessingDrawing" xmlns:wp="http://schemas.openxmlformats.org/drawingml/2006/wordprocessingDrawing" xmlns:w10="urn:schemas-microsoft-com:office:word" xmlns:w="http://schemas.openxmlformats.org/wordprocessingml/2006/main" xmlns:w14="http://schemas.microsoft.com/office/word/2010/wordml" xmlns:w15="http://schemas.microsoft.com/office/word/2012/wordml" xmlns:wpg="http://schemas.microsoft.com/office/word/2010/wordprocessingGroup" xmlns:wpi="http://schemas.microsoft.com/office/word/2010/wordprocessingInk" xmlns:wne="http://schemas.microsoft.com/office/word/2006/wordml" xmlns:wps="http://schemas.microsoft.com/office/word/2010/wordprocessingShape" mc:Ignorable="w14 w15 wp14">
+<w:footnotes xmlns:wpc="http://schemas.microsoft.com/office/word/2010/wordprocessingCanvas" xmlns:cx="http://schemas.microsoft.com/office/drawing/2014/chartex" xmlns:cx1="http://schemas.microsoft.com/office/drawing/2015/9/8/chartex" xmlns:cx2="http://schemas.microsoft.com/office/drawing/2015/10/21/chartex" xmlns:cx3="http://schemas.microsoft.com/office/drawing/2016/5/9/chartex" xmlns:cx4="http://schemas.microsoft.com/office/drawing/2016/5/10/chartex" xmlns:cx5="http://schemas.microsoft.com/office/drawing/2016/5/11/chartex" xmlns:cx6="http://schemas.microsoft.com/office/drawing/2016/5/12/chartex" xmlns:cx7="http://schemas.microsoft.com/office/drawing/2016/5/13/chartex" xmlns:cx8="http://schemas.microsoft.com/office/drawing/2016/5/14/chartex" xmlns:mc="http://schemas.openxmlformats.org/markup-compatibility/2006" xmlns:aink="http://schemas.microsoft.com/office/drawing/2016/ink" xmlns:am3d="http://schemas.microsoft.com/office/drawing/2017/model3d" xmlns:o="urn:schemas-microsoft-com:office:office" xmlns:r="http://schemas.openxmlformats.org/officeDocument/2006/relationships" xmlns:m="http://schemas.openxmlformats.org/officeDocument/2006/math" xmlns:v="urn:schemas-microsoft-com:vml" xmlns:wp14="http://schemas.microsoft.com/office/word/2010/wordprocessingDrawing" xmlns:wp="http://schemas.openxmlformats.org/drawingml/2006/wordprocessingDrawing" xmlns:w10="urn:schemas-microsoft-com:office:word" xmlns:w="http://schemas.openxmlformats.org/wordprocessingml/2006/main" xmlns:w14="http://schemas.microsoft.com/office/word/2010/wordml" xmlns:w15="http://schemas.microsoft.com/office/word/2012/wordml" xmlns:w16cid="http://schemas.microsoft.com/office/word/2016/wordml/cid" xmlns:w16se="http://schemas.microsoft.com/office/word/2015/wordml/symex" xmlns:wpg="http://schemas.microsoft.com/office/word/2010/wordprocessingGroup" xmlns:wpi="http://schemas.microsoft.com/office/word/2010/wordprocessingInk" xmlns:wne="http://schemas.microsoft.com/office/word/2006/wordml" xmlns:wps="http://schemas.microsoft.com/office/word/2010/wordprocessingShape" mc:Ignorable="w14 w15 w16se w16cid wp14">
   <w:footnote w:type="separator" w:id="-1">
     <w:p>
       <w:r>
@@ -14230,7 +15949,7 @@
 </file>
 
 <file path=word/numbering.xml><?xml version="1.0" encoding="utf-8"?>
-<w:numbering xmlns:wpc="http://schemas.microsoft.com/office/word/2010/wordprocessingCanvas" xmlns:mc="http://schemas.openxmlformats.org/markup-compatibility/2006" xmlns:o="urn:schemas-microsoft-com:office:office" xmlns:r="http://schemas.openxmlformats.org/officeDocument/2006/relationships" xmlns:m="http://schemas.openxmlformats.org/officeDocument/2006/math" xmlns:v="urn:schemas-microsoft-com:vml" xmlns:wp14="http://schemas.microsoft.com/office/word/2010/wordprocessingDrawing" xmlns:wp="http://schemas.openxmlformats.org/drawingml/2006/wordprocessingDrawing" xmlns:w10="urn:schemas-microsoft-com:office:word" xmlns:w="http://schemas.openxmlformats.org/wordprocessingml/2006/main" xmlns:w14="http://schemas.microsoft.com/office/word/2010/wordml" xmlns:w15="http://schemas.microsoft.com/office/word/2012/wordml" xmlns:wpg="http://schemas.microsoft.com/office/word/2010/wordprocessingGroup" xmlns:wpi="http://schemas.microsoft.com/office/word/2010/wordprocessingInk" xmlns:wne="http://schemas.microsoft.com/office/word/2006/wordml" xmlns:wps="http://schemas.microsoft.com/office/word/2010/wordprocessingShape" mc:Ignorable="w14 w15 wp14">
+<w:numbering xmlns:wpc="http://schemas.microsoft.com/office/word/2010/wordprocessingCanvas" xmlns:cx="http://schemas.microsoft.com/office/drawing/2014/chartex" xmlns:cx1="http://schemas.microsoft.com/office/drawing/2015/9/8/chartex" xmlns:cx2="http://schemas.microsoft.com/office/drawing/2015/10/21/chartex" xmlns:cx3="http://schemas.microsoft.com/office/drawing/2016/5/9/chartex" xmlns:cx4="http://schemas.microsoft.com/office/drawing/2016/5/10/chartex" xmlns:cx5="http://schemas.microsoft.com/office/drawing/2016/5/11/chartex" xmlns:cx6="http://schemas.microsoft.com/office/drawing/2016/5/12/chartex" xmlns:cx7="http://schemas.microsoft.com/office/drawing/2016/5/13/chartex" xmlns:cx8="http://schemas.microsoft.com/office/drawing/2016/5/14/chartex" xmlns:mc="http://schemas.openxmlformats.org/markup-compatibility/2006" xmlns:aink="http://schemas.microsoft.com/office/drawing/2016/ink" xmlns:am3d="http://schemas.microsoft.com/office/drawing/2017/model3d" xmlns:o="urn:schemas-microsoft-com:office:office" xmlns:r="http://schemas.openxmlformats.org/officeDocument/2006/relationships" xmlns:m="http://schemas.openxmlformats.org/officeDocument/2006/math" xmlns:v="urn:schemas-microsoft-com:vml" xmlns:wp14="http://schemas.microsoft.com/office/word/2010/wordprocessingDrawing" xmlns:wp="http://schemas.openxmlformats.org/drawingml/2006/wordprocessingDrawing" xmlns:w10="urn:schemas-microsoft-com:office:word" xmlns:w="http://schemas.openxmlformats.org/wordprocessingml/2006/main" xmlns:w14="http://schemas.microsoft.com/office/word/2010/wordml" xmlns:w15="http://schemas.microsoft.com/office/word/2012/wordml" xmlns:w16cid="http://schemas.microsoft.com/office/word/2016/wordml/cid" xmlns:w16se="http://schemas.microsoft.com/office/word/2015/wordml/symex" xmlns:wpg="http://schemas.microsoft.com/office/word/2010/wordprocessingGroup" xmlns:wpi="http://schemas.microsoft.com/office/word/2010/wordprocessingInk" xmlns:wne="http://schemas.microsoft.com/office/word/2006/wordml" xmlns:wps="http://schemas.microsoft.com/office/word/2010/wordprocessingShape" mc:Ignorable="w14 w15 w16se w16cid wp14">
   <w:abstractNum w:abstractNumId="0" w15:restartNumberingAfterBreak="0">
     <w:nsid w:val="002124E8"/>
     <w:multiLevelType w:val="hybridMultilevel"/>
@@ -14714,7 +16433,7 @@
 </file>
 
 <file path=word/styles.xml><?xml version="1.0" encoding="utf-8"?>
-<w:styles xmlns:mc="http://schemas.openxmlformats.org/markup-compatibility/2006" xmlns:r="http://schemas.openxmlformats.org/officeDocument/2006/relationships" xmlns:w="http://schemas.openxmlformats.org/wordprocessingml/2006/main" xmlns:w14="http://schemas.microsoft.com/office/word/2010/wordml" xmlns:w15="http://schemas.microsoft.com/office/word/2012/wordml" mc:Ignorable="w14 w15">
+<w:styles xmlns:mc="http://schemas.openxmlformats.org/markup-compatibility/2006" xmlns:r="http://schemas.openxmlformats.org/officeDocument/2006/relationships" xmlns:w="http://schemas.openxmlformats.org/wordprocessingml/2006/main" xmlns:w14="http://schemas.microsoft.com/office/word/2010/wordml" xmlns:w15="http://schemas.microsoft.com/office/word/2012/wordml" xmlns:w16cid="http://schemas.microsoft.com/office/word/2016/wordml/cid" xmlns:w16se="http://schemas.microsoft.com/office/word/2015/wordml/symex" mc:Ignorable="w14 w15 w16se w16cid">
   <w:docDefaults>
     <w:rPrDefault>
       <w:rPr>
@@ -14732,7 +16451,7 @@
       </w:pPr>
     </w:pPrDefault>
   </w:docDefaults>
-  <w:latentStyles w:defLockedState="0" w:defUIPriority="99" w:defSemiHidden="0" w:defUnhideWhenUsed="0" w:defQFormat="0" w:count="371">
+  <w:latentStyles w:defLockedState="0" w:defUIPriority="99" w:defSemiHidden="0" w:defUnhideWhenUsed="0" w:defQFormat="0" w:count="376">
     <w:lsdException w:name="Normal" w:uiPriority="0" w:qFormat="1"/>
     <w:lsdException w:name="heading 1" w:uiPriority="9" w:qFormat="1"/>
     <w:lsdException w:name="heading 2" w:semiHidden="1" w:uiPriority="9" w:unhideWhenUsed="1" w:qFormat="1"/>
@@ -14838,7 +16557,6 @@
     <w:lsdException w:name="HTML Sample" w:semiHidden="1" w:unhideWhenUsed="1"/>
     <w:lsdException w:name="HTML Typewriter" w:semiHidden="1" w:unhideWhenUsed="1"/>
     <w:lsdException w:name="HTML Variable" w:semiHidden="1" w:unhideWhenUsed="1"/>
-    <w:lsdException w:name="Normal Table" w:semiHidden="1" w:unhideWhenUsed="1"/>
     <w:lsdException w:name="annotation subject" w:semiHidden="1" w:unhideWhenUsed="1"/>
     <w:lsdException w:name="No List" w:semiHidden="1" w:unhideWhenUsed="1"/>
     <w:lsdException w:name="Outline List 1" w:semiHidden="1" w:unhideWhenUsed="1"/>
@@ -14881,11 +16599,8 @@
     <w:lsdException w:name="Table Contemporary" w:semiHidden="1" w:unhideWhenUsed="1"/>
     <w:lsdException w:name="Table Elegant" w:semiHidden="1" w:unhideWhenUsed="1"/>
     <w:lsdException w:name="Table Professional" w:semiHidden="1" w:unhideWhenUsed="1"/>
-    <w:lsdException w:name="Table Subtle 1" w:semiHidden="1" w:unhideWhenUsed="1"/>
     <w:lsdException w:name="Table Subtle 2" w:semiHidden="1" w:unhideWhenUsed="1"/>
     <w:lsdException w:name="Table Web 1" w:semiHidden="1" w:unhideWhenUsed="1"/>
-    <w:lsdException w:name="Table Web 2" w:semiHidden="1" w:unhideWhenUsed="1"/>
-    <w:lsdException w:name="Table Web 3" w:semiHidden="1" w:unhideWhenUsed="1"/>
     <w:lsdException w:name="Balloon Text" w:semiHidden="1" w:unhideWhenUsed="1"/>
     <w:lsdException w:name="Table Grid" w:uiPriority="39"/>
     <w:lsdException w:name="Table Theme" w:semiHidden="1" w:unhideWhenUsed="1"/>
@@ -15104,6 +16819,11 @@
     <w:lsdException w:name="List Table 5 Dark Accent 6" w:uiPriority="50"/>
     <w:lsdException w:name="List Table 6 Colorful Accent 6" w:uiPriority="51"/>
     <w:lsdException w:name="List Table 7 Colorful Accent 6" w:uiPriority="52"/>
+    <w:lsdException w:name="Mention" w:semiHidden="1" w:unhideWhenUsed="1"/>
+    <w:lsdException w:name="Smart Hyperlink" w:semiHidden="1" w:unhideWhenUsed="1"/>
+    <w:lsdException w:name="Hashtag" w:semiHidden="1" w:unhideWhenUsed="1"/>
+    <w:lsdException w:name="Unresolved Mention" w:semiHidden="1" w:unhideWhenUsed="1"/>
+    <w:lsdException w:name="Smart Link" w:semiHidden="1" w:unhideWhenUsed="1"/>
   </w:latentStyles>
   <w:style w:type="paragraph" w:default="1" w:styleId="Normal">
     <w:name w:val="Normal"/>
@@ -15113,7 +16833,7 @@
       <w:lang w:val="es-ES" w:eastAsia="es-ES" w:bidi="es-ES"/>
     </w:rPr>
   </w:style>
-  <w:style w:type="paragraph" w:styleId="Ttulo1">
+  <w:style w:type="paragraph" w:styleId="Heading1">
     <w:name w:val="heading 1"/>
     <w:basedOn w:val="Normal"/>
     <w:uiPriority w:val="9"/>
@@ -15128,11 +16848,11 @@
       <w:szCs w:val="40"/>
     </w:rPr>
   </w:style>
-  <w:style w:type="paragraph" w:styleId="Ttulo2">
+  <w:style w:type="paragraph" w:styleId="Heading2">
     <w:name w:val="heading 2"/>
     <w:basedOn w:val="Normal"/>
     <w:next w:val="Normal"/>
-    <w:link w:val="Ttulo2Car"/>
+    <w:link w:val="Heading2Char"/>
     <w:uiPriority w:val="9"/>
     <w:unhideWhenUsed/>
     <w:qFormat/>
@@ -15150,13 +16870,13 @@
       <w:szCs w:val="26"/>
     </w:rPr>
   </w:style>
-  <w:style w:type="character" w:default="1" w:styleId="Fuentedeprrafopredeter">
+  <w:style w:type="character" w:default="1" w:styleId="DefaultParagraphFont">
     <w:name w:val="Default Paragraph Font"/>
     <w:uiPriority w:val="1"/>
     <w:semiHidden/>
     <w:unhideWhenUsed/>
   </w:style>
-  <w:style w:type="table" w:default="1" w:styleId="Tablanormal">
+  <w:style w:type="table" w:default="1" w:styleId="TableNormal">
     <w:name w:val="Normal Table"/>
     <w:uiPriority w:val="99"/>
     <w:semiHidden/>
@@ -15171,13 +16891,13 @@
       </w:tblCellMar>
     </w:tblPr>
   </w:style>
-  <w:style w:type="numbering" w:default="1" w:styleId="Sinlista">
+  <w:style w:type="numbering" w:default="1" w:styleId="NoList">
     <w:name w:val="No List"/>
     <w:uiPriority w:val="99"/>
     <w:semiHidden/>
     <w:unhideWhenUsed/>
   </w:style>
-  <w:style w:type="paragraph" w:styleId="TDC1">
+  <w:style w:type="paragraph" w:styleId="TOC1">
     <w:name w:val="toc 1"/>
     <w:basedOn w:val="Normal"/>
     <w:uiPriority w:val="39"/>
@@ -15188,13 +16908,13 @@
       <w:jc w:val="right"/>
     </w:pPr>
   </w:style>
-  <w:style w:type="paragraph" w:styleId="Textoindependiente">
+  <w:style w:type="paragraph" w:styleId="BodyText">
     <w:name w:val="Body Text"/>
     <w:basedOn w:val="Normal"/>
     <w:uiPriority w:val="1"/>
     <w:qFormat/>
   </w:style>
-  <w:style w:type="paragraph" w:styleId="Prrafodelista">
+  <w:style w:type="paragraph" w:styleId="ListParagraph">
     <w:name w:val="List Paragraph"/>
     <w:basedOn w:val="Normal"/>
     <w:uiPriority w:val="1"/>
@@ -15210,10 +16930,10 @@
     <w:uiPriority w:val="1"/>
     <w:qFormat/>
   </w:style>
-  <w:style w:type="paragraph" w:styleId="Encabezado">
+  <w:style w:type="paragraph" w:styleId="Header">
     <w:name w:val="header"/>
     <w:basedOn w:val="Normal"/>
-    <w:link w:val="EncabezadoCar"/>
+    <w:link w:val="HeaderChar"/>
     <w:uiPriority w:val="99"/>
     <w:unhideWhenUsed/>
     <w:rsid w:val="003E3897"/>
@@ -15224,10 +16944,10 @@
       </w:tabs>
     </w:pPr>
   </w:style>
-  <w:style w:type="character" w:customStyle="1" w:styleId="EncabezadoCar">
-    <w:name w:val="Encabezado Car"/>
-    <w:basedOn w:val="Fuentedeprrafopredeter"/>
-    <w:link w:val="Encabezado"/>
+  <w:style w:type="character" w:customStyle="1" w:styleId="HeaderChar">
+    <w:name w:val="Header Char"/>
+    <w:basedOn w:val="DefaultParagraphFont"/>
+    <w:link w:val="Header"/>
     <w:uiPriority w:val="99"/>
     <w:rsid w:val="003E3897"/>
     <w:rPr>
@@ -15235,10 +16955,10 @@
       <w:lang w:val="es-ES" w:eastAsia="es-ES" w:bidi="es-ES"/>
     </w:rPr>
   </w:style>
-  <w:style w:type="paragraph" w:styleId="Piedepgina">
+  <w:style w:type="paragraph" w:styleId="Footer">
     <w:name w:val="footer"/>
     <w:basedOn w:val="Normal"/>
-    <w:link w:val="PiedepginaCar"/>
+    <w:link w:val="FooterChar"/>
     <w:uiPriority w:val="99"/>
     <w:unhideWhenUsed/>
     <w:rsid w:val="003E3897"/>
@@ -15249,10 +16969,10 @@
       </w:tabs>
     </w:pPr>
   </w:style>
-  <w:style w:type="character" w:customStyle="1" w:styleId="PiedepginaCar">
-    <w:name w:val="Pie de página Car"/>
-    <w:basedOn w:val="Fuentedeprrafopredeter"/>
-    <w:link w:val="Piedepgina"/>
+  <w:style w:type="character" w:customStyle="1" w:styleId="FooterChar">
+    <w:name w:val="Footer Char"/>
+    <w:basedOn w:val="DefaultParagraphFont"/>
+    <w:link w:val="Footer"/>
     <w:uiPriority w:val="99"/>
     <w:rsid w:val="003E3897"/>
     <w:rPr>
@@ -15260,9 +16980,9 @@
       <w:lang w:val="es-ES" w:eastAsia="es-ES" w:bidi="es-ES"/>
     </w:rPr>
   </w:style>
-  <w:style w:type="paragraph" w:styleId="TtulodeTDC">
+  <w:style w:type="paragraph" w:styleId="TOCHeading">
     <w:name w:val="TOC Heading"/>
-    <w:basedOn w:val="Ttulo1"/>
+    <w:basedOn w:val="Heading1"/>
     <w:next w:val="Normal"/>
     <w:uiPriority w:val="39"/>
     <w:unhideWhenUsed/>
@@ -15286,9 +17006,9 @@
       <w:lang w:val="ca-ES" w:eastAsia="ca-ES" w:bidi="ar-SA"/>
     </w:rPr>
   </w:style>
-  <w:style w:type="character" w:styleId="Hipervnculo">
+  <w:style w:type="character" w:styleId="Hyperlink">
     <w:name w:val="Hyperlink"/>
-    <w:basedOn w:val="Fuentedeprrafopredeter"/>
+    <w:basedOn w:val="DefaultParagraphFont"/>
     <w:uiPriority w:val="99"/>
     <w:unhideWhenUsed/>
     <w:rsid w:val="00733386"/>
@@ -15297,10 +17017,10 @@
       <w:u w:val="single"/>
     </w:rPr>
   </w:style>
-  <w:style w:type="character" w:customStyle="1" w:styleId="Ttulo2Car">
-    <w:name w:val="Título 2 Car"/>
-    <w:basedOn w:val="Fuentedeprrafopredeter"/>
-    <w:link w:val="Ttulo2"/>
+  <w:style w:type="character" w:customStyle="1" w:styleId="Heading2Char">
+    <w:name w:val="Heading 2 Char"/>
+    <w:basedOn w:val="DefaultParagraphFont"/>
+    <w:link w:val="Heading2"/>
     <w:uiPriority w:val="9"/>
     <w:rsid w:val="00733386"/>
     <w:rPr>
@@ -15311,10 +17031,10 @@
       <w:lang w:val="es-ES" w:eastAsia="es-ES" w:bidi="es-ES"/>
     </w:rPr>
   </w:style>
-  <w:style w:type="paragraph" w:styleId="Textonotaalfinal">
+  <w:style w:type="paragraph" w:styleId="EndnoteText">
     <w:name w:val="endnote text"/>
     <w:basedOn w:val="Normal"/>
-    <w:link w:val="TextonotaalfinalCar"/>
+    <w:link w:val="EndnoteTextChar"/>
     <w:uiPriority w:val="99"/>
     <w:semiHidden/>
     <w:unhideWhenUsed/>
@@ -15324,10 +17044,10 @@
       <w:szCs w:val="20"/>
     </w:rPr>
   </w:style>
-  <w:style w:type="character" w:customStyle="1" w:styleId="TextonotaalfinalCar">
-    <w:name w:val="Texto nota al final Car"/>
-    <w:basedOn w:val="Fuentedeprrafopredeter"/>
-    <w:link w:val="Textonotaalfinal"/>
+  <w:style w:type="character" w:customStyle="1" w:styleId="EndnoteTextChar">
+    <w:name w:val="Endnote Text Char"/>
+    <w:basedOn w:val="DefaultParagraphFont"/>
+    <w:link w:val="EndnoteText"/>
     <w:uiPriority w:val="99"/>
     <w:semiHidden/>
     <w:rsid w:val="00733386"/>
@@ -15338,9 +17058,9 @@
       <w:lang w:val="es-ES" w:eastAsia="es-ES" w:bidi="es-ES"/>
     </w:rPr>
   </w:style>
-  <w:style w:type="character" w:styleId="Refdenotaalfinal">
+  <w:style w:type="character" w:styleId="EndnoteReference">
     <w:name w:val="endnote reference"/>
-    <w:basedOn w:val="Fuentedeprrafopredeter"/>
+    <w:basedOn w:val="DefaultParagraphFont"/>
     <w:uiPriority w:val="99"/>
     <w:semiHidden/>
     <w:unhideWhenUsed/>
@@ -15349,7 +17069,7 @@
       <w:vertAlign w:val="superscript"/>
     </w:rPr>
   </w:style>
-  <w:style w:type="paragraph" w:styleId="TDC2">
+  <w:style w:type="paragraph" w:styleId="TOC2">
     <w:name w:val="toc 2"/>
     <w:basedOn w:val="Normal"/>
     <w:next w:val="Normal"/>
@@ -15653,7 +17373,7 @@
 </file>
 
 <file path=customXml/itemProps1.xml><?xml version="1.0" encoding="utf-8"?>
-<ds:datastoreItem xmlns:ds="http://schemas.openxmlformats.org/officeDocument/2006/customXml" ds:itemID="{1E9E5861-A0A3-493D-9C71-5DF02116F3E0}">
+<ds:datastoreItem xmlns:ds="http://schemas.openxmlformats.org/officeDocument/2006/customXml" ds:itemID="{85611167-A8DD-448C-8FC9-F729F5BC3717}">
   <ds:schemaRefs>
     <ds:schemaRef ds:uri="http://schemas.openxmlformats.org/officeDocument/2006/bibliography"/>
   </ds:schemaRefs>

--- a/Práctica de Prop.docx
+++ b/Práctica de Prop.docx
@@ -58,171 +58,134 @@
     </w:p>
     <w:p>
       <w:pPr>
+        <w:spacing w:before="100" w:line="276" w:lineRule="auto"/>
+        <w:ind w:right="1859"/>
+        <w:jc w:val="center"/>
+        <w:rPr>
+          <w:sz w:val="160"/>
+        </w:rPr>
+      </w:pPr>
+      <w:r>
+        <w:rPr>
+          <w:sz w:val="160"/>
+        </w:rPr>
+        <w:t xml:space="preserve">  </w:t>
+      </w:r>
+      <w:bookmarkStart w:id="0" w:name="_GoBack"/>
+      <w:bookmarkEnd w:id="0"/>
+      <w:r>
+        <w:rPr>
+          <w:sz w:val="160"/>
+        </w:rPr>
+        <w:t>Práctica de PROP</w:t>
+      </w:r>
+    </w:p>
+    <w:p>
+      <w:pPr>
         <w:pStyle w:val="BodyText"/>
         <w:rPr>
-          <w:rFonts w:ascii="Times New Roman"/>
           <w:sz w:val="20"/>
         </w:rPr>
       </w:pPr>
-    </w:p>
-    <w:p>
-      <w:pPr>
-        <w:pStyle w:val="BodyText"/>
-        <w:rPr>
-          <w:rFonts w:ascii="Times New Roman"/>
-          <w:sz w:val="20"/>
-        </w:rPr>
-      </w:pPr>
-    </w:p>
-    <w:p>
-      <w:pPr>
-        <w:pStyle w:val="BodyText"/>
-        <w:rPr>
-          <w:rFonts w:ascii="Times New Roman"/>
-          <w:sz w:val="20"/>
-        </w:rPr>
-      </w:pPr>
-    </w:p>
-    <w:p>
-      <w:pPr>
-        <w:pStyle w:val="BodyText"/>
-        <w:rPr>
-          <w:rFonts w:ascii="Times New Roman"/>
-          <w:sz w:val="20"/>
-        </w:rPr>
-      </w:pPr>
-    </w:p>
-    <w:p>
-      <w:pPr>
-        <w:pStyle w:val="BodyText"/>
-        <w:rPr>
-          <w:rFonts w:ascii="Times New Roman"/>
-          <w:sz w:val="20"/>
-        </w:rPr>
-      </w:pPr>
-    </w:p>
-    <w:p>
-      <w:pPr>
-        <w:pStyle w:val="BodyText"/>
-        <w:rPr>
-          <w:rFonts w:ascii="Times New Roman"/>
-          <w:sz w:val="20"/>
-        </w:rPr>
-      </w:pPr>
-    </w:p>
-    <w:p>
-      <w:pPr>
-        <w:pStyle w:val="BodyText"/>
-        <w:rPr>
-          <w:rFonts w:ascii="Times New Roman"/>
-          <w:sz w:val="20"/>
-        </w:rPr>
-      </w:pPr>
-    </w:p>
-    <w:p>
-      <w:pPr>
-        <w:pStyle w:val="BodyText"/>
-        <w:rPr>
-          <w:rFonts w:ascii="Times New Roman"/>
-          <w:sz w:val="20"/>
-        </w:rPr>
-      </w:pPr>
-    </w:p>
-    <w:p>
-      <w:pPr>
-        <w:pStyle w:val="BodyText"/>
-        <w:rPr>
-          <w:rFonts w:ascii="Times New Roman"/>
-          <w:sz w:val="20"/>
-        </w:rPr>
-      </w:pPr>
-    </w:p>
-    <w:p>
-      <w:pPr>
-        <w:pStyle w:val="BodyText"/>
-        <w:rPr>
-          <w:rFonts w:ascii="Times New Roman"/>
-          <w:sz w:val="20"/>
-        </w:rPr>
-      </w:pPr>
-    </w:p>
-    <w:p>
-      <w:pPr>
-        <w:pStyle w:val="BodyText"/>
-        <w:rPr>
-          <w:rFonts w:ascii="Times New Roman"/>
-          <w:sz w:val="20"/>
-        </w:rPr>
-      </w:pPr>
-    </w:p>
-    <w:p>
-      <w:pPr>
-        <w:pStyle w:val="BodyText"/>
-        <w:rPr>
-          <w:rFonts w:ascii="Times New Roman"/>
-          <w:sz w:val="20"/>
-        </w:rPr>
-      </w:pPr>
-    </w:p>
-    <w:p>
-      <w:pPr>
-        <w:pStyle w:val="BodyText"/>
-        <w:rPr>
-          <w:rFonts w:ascii="Times New Roman"/>
-          <w:sz w:val="20"/>
-        </w:rPr>
-      </w:pPr>
-    </w:p>
-    <w:p>
-      <w:pPr>
-        <w:pStyle w:val="BodyText"/>
-        <w:rPr>
-          <w:rFonts w:ascii="Times New Roman"/>
-          <w:sz w:val="20"/>
-        </w:rPr>
-      </w:pPr>
-    </w:p>
-    <w:p>
-      <w:pPr>
-        <w:pStyle w:val="BodyText"/>
-        <w:rPr>
-          <w:rFonts w:ascii="Times New Roman"/>
-          <w:sz w:val="20"/>
-        </w:rPr>
-      </w:pPr>
-    </w:p>
-    <w:p>
-      <w:pPr>
-        <w:pStyle w:val="BodyText"/>
-        <w:spacing w:before="10"/>
-        <w:rPr>
-          <w:rFonts w:ascii="Times New Roman"/>
-          <w:sz w:val="18"/>
-        </w:rPr>
-      </w:pPr>
-    </w:p>
-    <w:p>
-      <w:pPr>
-        <w:spacing w:before="100" w:line="276" w:lineRule="auto"/>
-        <w:ind w:left="3165" w:right="1859" w:hanging="1360"/>
-        <w:rPr>
-          <w:sz w:val="160"/>
-        </w:rPr>
-      </w:pPr>
-      <w:r>
-        <w:rPr>
-          <w:sz w:val="160"/>
-        </w:rPr>
-        <w:t>Práctica de PROP</w:t>
-      </w:r>
-    </w:p>
-    <w:p>
-      <w:pPr>
-        <w:pStyle w:val="BodyText"/>
-        <w:rPr>
-          <w:sz w:val="20"/>
-        </w:rPr>
-      </w:pPr>
+      <w:r>
+        <w:rPr>
+          <w:noProof/>
+        </w:rPr>
+        <w:drawing>
+          <wp:anchor distT="0" distB="0" distL="114300" distR="114300" simplePos="0" relativeHeight="251750400" behindDoc="1" locked="0" layoutInCell="1" allowOverlap="1">
+            <wp:simplePos x="0" y="0"/>
+            <wp:positionH relativeFrom="column">
+              <wp:posOffset>1803400</wp:posOffset>
+            </wp:positionH>
+            <wp:positionV relativeFrom="paragraph">
+              <wp:posOffset>6350</wp:posOffset>
+            </wp:positionV>
+            <wp:extent cx="2336800" cy="2336800"/>
+            <wp:effectExtent l="0" t="0" r="6350" b="6350"/>
+            <wp:wrapTight wrapText="bothSides">
+              <wp:wrapPolygon edited="0">
+                <wp:start x="8452" y="0"/>
+                <wp:lineTo x="7220" y="176"/>
+                <wp:lineTo x="3170" y="2289"/>
+                <wp:lineTo x="2465" y="3698"/>
+                <wp:lineTo x="1057" y="5635"/>
+                <wp:lineTo x="0" y="8452"/>
+                <wp:lineTo x="0" y="11270"/>
+                <wp:lineTo x="352" y="14087"/>
+                <wp:lineTo x="1585" y="16904"/>
+                <wp:lineTo x="1409" y="17609"/>
+                <wp:lineTo x="2817" y="18841"/>
+                <wp:lineTo x="4754" y="19722"/>
+                <wp:lineTo x="4754" y="19898"/>
+                <wp:lineTo x="8452" y="21307"/>
+                <wp:lineTo x="9157" y="21483"/>
+                <wp:lineTo x="12502" y="21483"/>
+                <wp:lineTo x="13383" y="21307"/>
+                <wp:lineTo x="18137" y="19722"/>
+                <wp:lineTo x="20250" y="17785"/>
+                <wp:lineTo x="20074" y="16904"/>
+                <wp:lineTo x="21307" y="14087"/>
+                <wp:lineTo x="21483" y="12678"/>
+                <wp:lineTo x="21483" y="12150"/>
+                <wp:lineTo x="20954" y="8452"/>
+                <wp:lineTo x="20074" y="5635"/>
+                <wp:lineTo x="17961" y="2641"/>
+                <wp:lineTo x="14615" y="1057"/>
+                <wp:lineTo x="11974" y="0"/>
+                <wp:lineTo x="8452" y="0"/>
+              </wp:wrapPolygon>
+            </wp:wrapTight>
+            <wp:docPr id="26" name="Picture 26"/>
+            <wp:cNvGraphicFramePr>
+              <a:graphicFrameLocks xmlns:a="http://schemas.openxmlformats.org/drawingml/2006/main" noChangeAspect="1"/>
+            </wp:cNvGraphicFramePr>
+            <a:graphic xmlns:a="http://schemas.openxmlformats.org/drawingml/2006/main">
+              <a:graphicData uri="http://schemas.openxmlformats.org/drawingml/2006/picture">
+                <pic:pic xmlns:pic="http://schemas.openxmlformats.org/drawingml/2006/picture">
+                  <pic:nvPicPr>
+                    <pic:cNvPr id="0" name="Picture 1"/>
+                    <pic:cNvPicPr>
+                      <a:picLocks noChangeAspect="1" noChangeArrowheads="1"/>
+                    </pic:cNvPicPr>
+                  </pic:nvPicPr>
+                  <pic:blipFill>
+                    <a:blip r:embed="rId8">
+                      <a:extLst>
+                        <a:ext uri="{28A0092B-C50C-407E-A947-70E740481C1C}">
+                          <a14:useLocalDpi xmlns:a14="http://schemas.microsoft.com/office/drawing/2010/main" val="0"/>
+                        </a:ext>
+                      </a:extLst>
+                    </a:blip>
+                    <a:srcRect/>
+                    <a:stretch>
+                      <a:fillRect/>
+                    </a:stretch>
+                  </pic:blipFill>
+                  <pic:spPr bwMode="auto">
+                    <a:xfrm>
+                      <a:off x="0" y="0"/>
+                      <a:ext cx="2336800" cy="2336800"/>
+                    </a:xfrm>
+                    <a:prstGeom prst="rect">
+                      <a:avLst/>
+                    </a:prstGeom>
+                    <a:noFill/>
+                    <a:ln>
+                      <a:noFill/>
+                    </a:ln>
+                  </pic:spPr>
+                </pic:pic>
+              </a:graphicData>
+            </a:graphic>
+            <wp14:sizeRelH relativeFrom="page">
+              <wp14:pctWidth>0</wp14:pctWidth>
+            </wp14:sizeRelH>
+            <wp14:sizeRelV relativeFrom="page">
+              <wp14:pctHeight>0</wp14:pctHeight>
+            </wp14:sizeRelV>
+          </wp:anchor>
+        </w:drawing>
+      </w:r>
     </w:p>
     <w:p>
       <w:pPr>
@@ -306,14 +269,14 @@
             <w:drawing>
               <wp:anchor distT="0" distB="0" distL="0" distR="0" simplePos="0" relativeHeight="251658240" behindDoc="1" locked="0" layoutInCell="1" allowOverlap="1">
                 <wp:simplePos x="0" y="0"/>
-                <wp:positionH relativeFrom="page">
-                  <wp:posOffset>4910455</wp:posOffset>
+                <wp:positionH relativeFrom="margin">
+                  <wp:posOffset>4654550</wp:posOffset>
                 </wp:positionH>
                 <wp:positionV relativeFrom="paragraph">
-                  <wp:posOffset>204470</wp:posOffset>
+                  <wp:posOffset>2928620</wp:posOffset>
                 </wp:positionV>
                 <wp:extent cx="2137410" cy="1196975"/>
-                <wp:effectExtent l="0" t="0" r="0" b="0"/>
+                <wp:effectExtent l="0" t="0" r="15240" b="22225"/>
                 <wp:wrapTopAndBottom/>
                 <wp:docPr id="75" name="Text Box 72"/>
                 <wp:cNvGraphicFramePr>
@@ -417,19 +380,7 @@
                               <w:rPr>
                                 <w:sz w:val="21"/>
                               </w:rPr>
-                              <w:t xml:space="preserve">Versión </w:t>
-                            </w:r>
-                            <w:r>
-                              <w:rPr>
-                                <w:sz w:val="21"/>
-                              </w:rPr>
-                              <w:t>2</w:t>
-                            </w:r>
-                            <w:r>
-                              <w:rPr>
-                                <w:sz w:val="21"/>
-                              </w:rPr>
-                              <w:t>.0</w:t>
+                              <w:t>Versión 2.0</w:t>
                             </w:r>
                           </w:p>
                         </w:txbxContent>
@@ -455,7 +406,7 @@
                 <v:stroke joinstyle="miter"/>
                 <v:path gradientshapeok="t" o:connecttype="rect"/>
               </v:shapetype>
-              <v:shape id="Text Box 72" o:spid="_x0000_s1026" type="#_x0000_t202" style="position:absolute;margin-left:386.65pt;margin-top:16.1pt;width:168.3pt;height:94.25pt;z-index:-251658240;visibility:visible;mso-wrap-style:square;mso-width-percent:0;mso-height-percent:0;mso-wrap-distance-left:0;mso-wrap-distance-top:0;mso-wrap-distance-right:0;mso-wrap-distance-bottom:0;mso-position-horizontal:absolute;mso-position-horizontal-relative:page;mso-position-vertical:absolute;mso-position-vertical-relative:text;mso-width-percent:0;mso-height-percent:0;mso-width-relative:page;mso-height-relative:page;v-text-anchor:top" o:gfxdata="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" filled="f">
+              <v:shape id="Text Box 72" o:spid="_x0000_s1026" type="#_x0000_t202" style="position:absolute;margin-left:366.5pt;margin-top:230.6pt;width:168.3pt;height:94.25pt;z-index:-251658240;visibility:visible;mso-wrap-style:square;mso-width-percent:0;mso-height-percent:0;mso-wrap-distance-left:0;mso-wrap-distance-top:0;mso-wrap-distance-right:0;mso-wrap-distance-bottom:0;mso-position-horizontal:absolute;mso-position-horizontal-relative:margin;mso-position-vertical:absolute;mso-position-vertical-relative:text;mso-width-percent:0;mso-height-percent:0;mso-width-relative:page;mso-height-relative:page;v-text-anchor:top" o:gfxdata="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" filled="f">
                 <v:textbox inset="0,0,0,0">
                   <w:txbxContent>
                     <w:p>
@@ -520,24 +471,12 @@
                         <w:rPr>
                           <w:sz w:val="21"/>
                         </w:rPr>
-                        <w:t xml:space="preserve">Versión </w:t>
-                      </w:r>
-                      <w:r>
-                        <w:rPr>
-                          <w:sz w:val="21"/>
-                        </w:rPr>
-                        <w:t>2</w:t>
-                      </w:r>
-                      <w:r>
-                        <w:rPr>
-                          <w:sz w:val="21"/>
-                        </w:rPr>
-                        <w:t>.0</w:t>
+                        <w:t>Versión 2.0</w:t>
                       </w:r>
                     </w:p>
                   </w:txbxContent>
                 </v:textbox>
-                <w10:wrap type="topAndBottom" anchorx="page"/>
+                <w10:wrap type="topAndBottom" anchorx="margin"/>
               </v:shape>
             </w:pict>
           </mc:Fallback>
@@ -567,7 +506,7 @@
         </w:rPr>
       </w:pPr>
     </w:p>
-    <w:bookmarkStart w:id="0" w:name="_Toc10067907"/>
+    <w:bookmarkStart w:id="1" w:name="_Toc10067907"/>
     <w:p>
       <w:pPr>
         <w:pStyle w:val="Heading1"/>
@@ -660,7 +599,7 @@
         </w:rPr>
         <w:t>Índice</w:t>
       </w:r>
-      <w:bookmarkEnd w:id="0"/>
+      <w:bookmarkEnd w:id="1"/>
     </w:p>
     <w:sdt>
       <w:sdtPr>
@@ -1511,7 +1450,7 @@
           <w:lang w:val="en-US"/>
         </w:rPr>
         <w:sectPr>
-          <w:footerReference w:type="default" r:id="rId8"/>
+          <w:footerReference w:type="default" r:id="rId9"/>
           <w:pgSz w:w="11910" w:h="16840"/>
           <w:pgMar w:top="1580" w:right="700" w:bottom="1160" w:left="760" w:header="0" w:footer="979" w:gutter="0"/>
           <w:pgNumType w:start="2"/>
@@ -1519,7 +1458,7 @@
         </w:sectPr>
       </w:pPr>
     </w:p>
-    <w:bookmarkStart w:id="1" w:name="_Toc10067908"/>
+    <w:bookmarkStart w:id="2" w:name="_Toc10067908"/>
     <w:p>
       <w:pPr>
         <w:pStyle w:val="ListParagraph"/>
@@ -1643,7 +1582,7 @@
         </w:rPr>
         <w:t>uso</w:t>
       </w:r>
-      <w:bookmarkEnd w:id="1"/>
+      <w:bookmarkEnd w:id="2"/>
     </w:p>
     <w:p>
       <w:pPr>
@@ -1686,7 +1625,7 @@
                     </pic:cNvPicPr>
                   </pic:nvPicPr>
                   <pic:blipFill>
-                    <a:blip r:embed="rId9">
+                    <a:blip r:embed="rId10">
                       <a:extLst>
                         <a:ext uri="{28A0092B-C50C-407E-A947-70E740481C1C}">
                           <a14:useLocalDpi xmlns:a14="http://schemas.microsoft.com/office/drawing/2010/main" val="0"/>
@@ -5600,88 +5539,17 @@
       <w:pPr>
         <w:rPr>
           <w:rFonts w:ascii="Arial" w:hAnsi="Arial" w:cs="Arial"/>
+          <w:sz w:val="17"/>
+        </w:rPr>
+      </w:pPr>
+      <w:r>
+        <w:rPr>
+          <w:rFonts w:ascii="Arial" w:hAnsi="Arial" w:cs="Arial"/>
           <w:color w:val="252525"/>
           <w:sz w:val="24"/>
         </w:rPr>
-      </w:pPr>
-      <w:r>
-        <w:rPr>
-          <w:rFonts w:ascii="Arial" w:hAnsi="Arial" w:cs="Arial"/>
-          <w:noProof/>
-          <w:lang w:val="ca-ES" w:eastAsia="ca-ES" w:bidi="ar-SA"/>
-        </w:rPr>
         <w:lastRenderedPageBreak/>
-        <mc:AlternateContent>
-          <mc:Choice Requires="wps">
-            <w:drawing>
-              <wp:anchor distT="0" distB="0" distL="0" distR="0" simplePos="0" relativeHeight="251738112" behindDoc="1" locked="0" layoutInCell="1" allowOverlap="1" wp14:anchorId="0AA48107" wp14:editId="63F6B119">
-                <wp:simplePos x="0" y="0"/>
-                <wp:positionH relativeFrom="page">
-                  <wp:posOffset>1137920</wp:posOffset>
-                </wp:positionH>
-                <wp:positionV relativeFrom="paragraph">
-                  <wp:posOffset>200025</wp:posOffset>
-                </wp:positionV>
-                <wp:extent cx="5361305" cy="0"/>
-                <wp:effectExtent l="0" t="0" r="0" b="0"/>
-                <wp:wrapTopAndBottom/>
-                <wp:docPr id="15" name="Line 7"/>
-                <wp:cNvGraphicFramePr>
-                  <a:graphicFrameLocks xmlns:a="http://schemas.openxmlformats.org/drawingml/2006/main"/>
-                </wp:cNvGraphicFramePr>
-                <a:graphic xmlns:a="http://schemas.openxmlformats.org/drawingml/2006/main">
-                  <a:graphicData uri="http://schemas.microsoft.com/office/word/2010/wordprocessingShape">
-                    <wps:wsp>
-                      <wps:cNvCnPr>
-                        <a:cxnSpLocks noChangeShapeType="1"/>
-                      </wps:cNvCnPr>
-                      <wps:spPr bwMode="auto">
-                        <a:xfrm>
-                          <a:off x="0" y="0"/>
-                          <a:ext cx="5361305" cy="0"/>
-                        </a:xfrm>
-                        <a:prstGeom prst="line">
-                          <a:avLst/>
-                        </a:prstGeom>
-                        <a:noFill/>
-                        <a:ln w="5080">
-                          <a:solidFill>
-                            <a:srgbClr val="3B966F"/>
-                          </a:solidFill>
-                          <a:prstDash val="solid"/>
-                          <a:round/>
-                          <a:headEnd/>
-                          <a:tailEnd/>
-                        </a:ln>
-                        <a:extLst>
-                          <a:ext uri="{909E8E84-426E-40DD-AFC4-6F175D3DCCD1}">
-                            <a14:hiddenFill xmlns:a14="http://schemas.microsoft.com/office/drawing/2010/main">
-                              <a:noFill/>
-                            </a14:hiddenFill>
-                          </a:ext>
-                        </a:extLst>
-                      </wps:spPr>
-                      <wps:bodyPr/>
-                    </wps:wsp>
-                  </a:graphicData>
-                </a:graphic>
-                <wp14:sizeRelH relativeFrom="page">
-                  <wp14:pctWidth>0</wp14:pctWidth>
-                </wp14:sizeRelH>
-                <wp14:sizeRelV relativeFrom="page">
-                  <wp14:pctHeight>0</wp14:pctHeight>
-                </wp14:sizeRelV>
-              </wp:anchor>
-            </w:drawing>
-          </mc:Choice>
-          <mc:Fallback>
-            <w:pict>
-              <v:line w14:anchorId="5ED14935" id="Line 7" o:spid="_x0000_s1026" style="position:absolute;z-index:-251578368;visibility:visible;mso-wrap-style:square;mso-width-percent:0;mso-height-percent:0;mso-wrap-distance-left:0;mso-wrap-distance-top:0;mso-wrap-distance-right:0;mso-wrap-distance-bottom:0;mso-position-horizontal:absolute;mso-position-horizontal-relative:page;mso-position-vertical:absolute;mso-position-vertical-relative:text;mso-width-percent:0;mso-height-percent:0;mso-width-relative:page;mso-height-relative:page" from="89.6pt,15.75pt" to="511.75pt,15.75pt" o:gfxdata="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" strokecolor="#3b966f" strokeweight=".4pt">
-                <w10:wrap type="topAndBottom" anchorx="page"/>
-              </v:line>
-            </w:pict>
-          </mc:Fallback>
-        </mc:AlternateContent>
+        <w:t xml:space="preserve">              </w:t>
       </w:r>
       <w:r>
         <w:rPr>
@@ -5689,43 +5557,59 @@
           <w:color w:val="252525"/>
           <w:sz w:val="24"/>
         </w:rPr>
-        <w:t xml:space="preserve">              </w:t>
-      </w:r>
-    </w:p>
-    <w:p>
-      <w:pPr>
+        <w:t xml:space="preserve">  </w:t>
+      </w:r>
+      <w:r>
         <w:rPr>
           <w:rFonts w:ascii="Arial" w:hAnsi="Arial" w:cs="Arial"/>
           <w:color w:val="252525"/>
           <w:sz w:val="24"/>
         </w:rPr>
-      </w:pPr>
-    </w:p>
-    <w:p>
-      <w:pPr>
-        <w:ind w:firstLine="720"/>
-        <w:rPr>
-          <w:rFonts w:ascii="Arial" w:hAnsi="Arial" w:cs="Arial"/>
+        <w:t xml:space="preserve"> </w:t>
+      </w:r>
+      <w:bookmarkStart w:id="3" w:name="_Toc10067909"/>
+      <w:r>
+        <w:rPr>
+          <w:rFonts w:ascii="Arial" w:hAnsi="Arial" w:cs="Arial"/>
+          <w:color w:val="252525"/>
           <w:sz w:val="28"/>
         </w:rPr>
-      </w:pPr>
+        <w:t>2-</w:t>
+      </w:r>
       <w:r>
         <w:rPr>
           <w:rFonts w:ascii="Arial" w:hAnsi="Arial" w:cs="Arial"/>
           <w:color w:val="252525"/>
-          <w:sz w:val="24"/>
-        </w:rPr>
-        <w:t xml:space="preserve">  </w:t>
+          <w:sz w:val="28"/>
+        </w:rPr>
+        <w:t>Diagrama</w:t>
       </w:r>
       <w:r>
         <w:rPr>
           <w:rFonts w:ascii="Arial" w:hAnsi="Arial" w:cs="Arial"/>
           <w:color w:val="252525"/>
-          <w:sz w:val="24"/>
-        </w:rPr>
-        <w:t xml:space="preserve"> </w:t>
-      </w:r>
-      <w:bookmarkStart w:id="2" w:name="_Toc10067909"/>
+          <w:spacing w:val="-1"/>
+          <w:sz w:val="28"/>
+        </w:rPr>
+        <w:t xml:space="preserve"> </w:t>
+      </w:r>
+      <w:r>
+        <w:rPr>
+          <w:rFonts w:ascii="Arial" w:hAnsi="Arial" w:cs="Arial"/>
+          <w:color w:val="252525"/>
+          <w:sz w:val="28"/>
+        </w:rPr>
+        <w:t>estático</w:t>
+      </w:r>
+      <w:bookmarkEnd w:id="3"/>
+    </w:p>
+    <w:p>
+      <w:pPr>
+        <w:rPr>
+          <w:rFonts w:ascii="Arial" w:hAnsi="Arial" w:cs="Arial"/>
+          <w:sz w:val="17"/>
+        </w:rPr>
+      </w:pPr>
       <w:r>
         <w:rPr>
           <w:noProof/>
@@ -5737,10 +5621,10 @@
               <wp:anchor distT="0" distB="0" distL="0" distR="0" simplePos="0" relativeHeight="251723776" behindDoc="1" locked="0" layoutInCell="1" allowOverlap="1" wp14:anchorId="6ABC84A9" wp14:editId="5D3A36D0">
                 <wp:simplePos x="0" y="0"/>
                 <wp:positionH relativeFrom="page">
-                  <wp:posOffset>1061720</wp:posOffset>
+                  <wp:align>center</wp:align>
                 </wp:positionH>
                 <wp:positionV relativeFrom="paragraph">
-                  <wp:posOffset>279400</wp:posOffset>
+                  <wp:posOffset>52705</wp:posOffset>
                 </wp:positionV>
                 <wp:extent cx="5437505" cy="0"/>
                 <wp:effectExtent l="0" t="0" r="0" b="0"/>
@@ -5796,66 +5680,13 @@
           </mc:Choice>
           <mc:Fallback>
             <w:pict>
-              <v:line w14:anchorId="526E56F1" id="Line 4" o:spid="_x0000_s1026" style="position:absolute;z-index:-251592704;visibility:visible;mso-wrap-style:square;mso-width-percent:0;mso-height-percent:0;mso-wrap-distance-left:0;mso-wrap-distance-top:0;mso-wrap-distance-right:0;mso-wrap-distance-bottom:0;mso-position-horizontal:absolute;mso-position-horizontal-relative:page;mso-position-vertical:absolute;mso-position-vertical-relative:text;mso-width-percent:0;mso-height-percent:0;mso-width-relative:page;mso-height-relative:page" from="83.6pt,22pt" to="511.75pt,22pt" o:gfxdata="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" strokecolor="#3b966f" strokeweight=".4pt">
+              <v:line w14:anchorId="24BE812B" id="Line 4" o:spid="_x0000_s1026" style="position:absolute;z-index:-251592704;visibility:visible;mso-wrap-style:square;mso-width-percent:0;mso-height-percent:0;mso-wrap-distance-left:0;mso-wrap-distance-top:0;mso-wrap-distance-right:0;mso-wrap-distance-bottom:0;mso-position-horizontal:center;mso-position-horizontal-relative:page;mso-position-vertical:absolute;mso-position-vertical-relative:text;mso-width-percent:0;mso-height-percent:0;mso-width-relative:page;mso-height-relative:page" from="0,4.15pt" to="428.15pt,4.15pt" o:gfxdata="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" strokecolor="#3b966f" strokeweight=".4pt">
                 <w10:wrap type="topAndBottom" anchorx="page"/>
               </v:line>
             </w:pict>
           </mc:Fallback>
         </mc:AlternateContent>
       </w:r>
-      <w:r>
-        <w:rPr>
-          <w:rFonts w:ascii="Arial" w:hAnsi="Arial" w:cs="Arial"/>
-          <w:color w:val="252525"/>
-          <w:sz w:val="28"/>
-        </w:rPr>
-        <w:t>2-</w:t>
-      </w:r>
-      <w:r>
-        <w:rPr>
-          <w:rFonts w:ascii="Arial" w:hAnsi="Arial" w:cs="Arial"/>
-          <w:color w:val="252525"/>
-          <w:sz w:val="28"/>
-        </w:rPr>
-        <w:t>Diagrama</w:t>
-      </w:r>
-      <w:r>
-        <w:rPr>
-          <w:rFonts w:ascii="Arial" w:hAnsi="Arial" w:cs="Arial"/>
-          <w:color w:val="252525"/>
-          <w:spacing w:val="-1"/>
-          <w:sz w:val="28"/>
-        </w:rPr>
-        <w:t xml:space="preserve"> </w:t>
-      </w:r>
-      <w:r>
-        <w:rPr>
-          <w:rFonts w:ascii="Arial" w:hAnsi="Arial" w:cs="Arial"/>
-          <w:color w:val="252525"/>
-          <w:sz w:val="28"/>
-        </w:rPr>
-        <w:t>estático</w:t>
-      </w:r>
-      <w:bookmarkEnd w:id="2"/>
-    </w:p>
-    <w:p>
-      <w:pPr>
-        <w:pStyle w:val="BodyText"/>
-        <w:rPr>
-          <w:rFonts w:ascii="Arial" w:hAnsi="Arial" w:cs="Arial"/>
-          <w:sz w:val="20"/>
-        </w:rPr>
-      </w:pPr>
-    </w:p>
-    <w:p>
-      <w:pPr>
-        <w:pStyle w:val="BodyText"/>
-        <w:spacing w:before="8"/>
-        <w:rPr>
-          <w:rFonts w:ascii="Arial" w:hAnsi="Arial" w:cs="Arial"/>
-          <w:sz w:val="17"/>
-        </w:rPr>
-      </w:pPr>
     </w:p>
     <w:p>
       <w:pPr>
@@ -7351,7 +7182,6 @@
           <w:rFonts w:ascii="Arial" w:hAnsi="Arial" w:cs="Arial"/>
           <w:u w:val="single"/>
         </w:rPr>
-        <w:lastRenderedPageBreak/>
         <w:t>Métodos importantes</w:t>
       </w:r>
     </w:p>
@@ -7417,7 +7247,14 @@
         <w:rPr>
           <w:rFonts w:ascii="Arial" w:hAnsi="Arial" w:cs="Arial"/>
         </w:rPr>
-        <w:t>: Con esta función hacemos un movimiento, dado dos coordenadas. Nos dice si el movimiento realizado es correcto o si la coordenada introducida es incorrecta con un</w:t>
+        <w:t xml:space="preserve">: Con esta función hacemos un </w:t>
+      </w:r>
+      <w:r>
+        <w:rPr>
+          <w:rFonts w:ascii="Arial" w:hAnsi="Arial" w:cs="Arial"/>
+        </w:rPr>
+        <w:lastRenderedPageBreak/>
+        <w:t>movimiento, dado dos coordenadas. Nos dice si el movimiento realizado es correcto o si la coordenada introducida es incorrecta con un</w:t>
       </w:r>
       <w:r>
         <w:rPr>
@@ -9375,15 +9212,7 @@
           <w:rFonts w:ascii="Arial" w:hAnsi="Arial" w:cs="Arial"/>
           <w:sz w:val="21"/>
         </w:rPr>
-        <w:t xml:space="preserve">Dado un problema y una coordenada cualquiera dentro del tablero del problema, devuelve </w:t>
-      </w:r>
-      <w:r>
-        <w:rPr>
-          <w:rFonts w:ascii="Arial" w:hAnsi="Arial" w:cs="Arial"/>
-          <w:sz w:val="21"/>
-        </w:rPr>
-        <w:lastRenderedPageBreak/>
-        <w:t>todos los posibles movimientos que puede tener una</w:t>
+        <w:t>Dado un problema y una coordenada cualquiera dentro del tablero del problema, devuelve todos los posibles movimientos que puede tener una</w:t>
       </w:r>
       <w:r>
         <w:rPr>
@@ -9423,6 +9252,7 @@
           <w:rFonts w:ascii="Arial" w:hAnsi="Arial" w:cs="Arial"/>
           <w:b/>
         </w:rPr>
+        <w:lastRenderedPageBreak/>
         <w:t>Caballo</w:t>
       </w:r>
       <w:r>
@@ -10189,7 +10019,7 @@
         </w:rPr>
       </w:pPr>
     </w:p>
-    <w:bookmarkStart w:id="3" w:name="_Toc10067910"/>
+    <w:bookmarkStart w:id="4" w:name="_Toc10067910"/>
     <w:p>
       <w:pPr>
         <w:pStyle w:val="Heading1"/>
@@ -10317,7 +10147,7 @@
         </w:rPr>
         <w:t>grupo</w:t>
       </w:r>
-      <w:bookmarkEnd w:id="3"/>
+      <w:bookmarkEnd w:id="4"/>
     </w:p>
     <w:p>
       <w:pPr>
@@ -10385,65 +10215,59 @@
         <w:rPr>
           <w:rFonts w:ascii="Arial" w:hAnsi="Arial" w:cs="Arial"/>
         </w:rPr>
-        <w:t xml:space="preserve">Ha hecho todas las clases relacionadas con las fichas del </w:t>
+        <w:t xml:space="preserve">Ha hecho todas las clases relacionadas con las fichas del tablero y la clase </w:t>
+      </w:r>
+      <w:proofErr w:type="spellStart"/>
+      <w:r>
+        <w:rPr>
+          <w:rFonts w:ascii="Arial" w:hAnsi="Arial" w:cs="Arial"/>
+        </w:rPr>
+        <w:t>MiniMax</w:t>
+      </w:r>
+      <w:proofErr w:type="spellEnd"/>
+      <w:r>
+        <w:rPr>
+          <w:rFonts w:ascii="Arial" w:hAnsi="Arial" w:cs="Arial"/>
+        </w:rPr>
+        <w:t>, la cual encontramos el algoritmo que usamos para jugar contra otro usuario (IA), la clase Máquina y sus respectivos</w:t>
+      </w:r>
+      <w:r>
+        <w:rPr>
+          <w:rFonts w:ascii="Arial" w:hAnsi="Arial" w:cs="Arial"/>
+          <w:spacing w:val="-1"/>
+        </w:rPr>
+        <w:t xml:space="preserve"> </w:t>
+      </w:r>
+      <w:r>
+        <w:rPr>
+          <w:rFonts w:ascii="Arial" w:hAnsi="Arial" w:cs="Arial"/>
+        </w:rPr>
+        <w:t>drivers.</w:t>
+      </w:r>
+      <w:r>
+        <w:rPr>
+          <w:rFonts w:ascii="Arial" w:hAnsi="Arial" w:cs="Arial"/>
+        </w:rPr>
+        <w:t xml:space="preserve"> </w:t>
+      </w:r>
+      <w:r>
+        <w:rPr>
+          <w:rFonts w:ascii="Arial" w:hAnsi="Arial" w:cs="Arial"/>
+          <w:b/>
+        </w:rPr>
+        <w:t>Segunda entrega:</w:t>
+      </w:r>
+      <w:r>
+        <w:rPr>
+          <w:rFonts w:ascii="Arial" w:hAnsi="Arial" w:cs="Arial"/>
+        </w:rPr>
+        <w:t xml:space="preserve"> </w:t>
       </w:r>
       <w:r>
         <w:rPr>
           <w:rFonts w:ascii="Arial" w:hAnsi="Arial" w:cs="Arial"/>
         </w:rPr>
         <w:lastRenderedPageBreak/>
-        <w:t xml:space="preserve">tablero y la clase </w:t>
-      </w:r>
-      <w:proofErr w:type="spellStart"/>
-      <w:r>
-        <w:rPr>
-          <w:rFonts w:ascii="Arial" w:hAnsi="Arial" w:cs="Arial"/>
-        </w:rPr>
-        <w:t>MiniMax</w:t>
-      </w:r>
-      <w:proofErr w:type="spellEnd"/>
-      <w:r>
-        <w:rPr>
-          <w:rFonts w:ascii="Arial" w:hAnsi="Arial" w:cs="Arial"/>
-        </w:rPr>
-        <w:t>, la cual encontramos el algoritmo que usamos para jugar contra otro usuario (IA), la clase Máquina y sus respectivos</w:t>
-      </w:r>
-      <w:r>
-        <w:rPr>
-          <w:rFonts w:ascii="Arial" w:hAnsi="Arial" w:cs="Arial"/>
-          <w:spacing w:val="-1"/>
-        </w:rPr>
-        <w:t xml:space="preserve"> </w:t>
-      </w:r>
-      <w:r>
-        <w:rPr>
-          <w:rFonts w:ascii="Arial" w:hAnsi="Arial" w:cs="Arial"/>
-        </w:rPr>
-        <w:t>drivers.</w:t>
-      </w:r>
-      <w:r>
-        <w:rPr>
-          <w:rFonts w:ascii="Arial" w:hAnsi="Arial" w:cs="Arial"/>
-        </w:rPr>
-        <w:t xml:space="preserve"> </w:t>
-      </w:r>
-      <w:r>
-        <w:rPr>
-          <w:rFonts w:ascii="Arial" w:hAnsi="Arial" w:cs="Arial"/>
-          <w:b/>
-        </w:rPr>
-        <w:t>Segunda entrega:</w:t>
-      </w:r>
-      <w:r>
-        <w:rPr>
-          <w:rFonts w:ascii="Arial" w:hAnsi="Arial" w:cs="Arial"/>
-        </w:rPr>
-        <w:t xml:space="preserve"> </w:t>
-      </w:r>
-      <w:r>
-        <w:rPr>
-          <w:rFonts w:ascii="Arial" w:hAnsi="Arial" w:cs="Arial"/>
-        </w:rPr>
         <w:t xml:space="preserve">Ha hecho los dos controladores de Persistencia, </w:t>
       </w:r>
       <w:proofErr w:type="spellStart"/>
@@ -10963,7 +10787,7 @@
         </w:rPr>
       </w:pPr>
     </w:p>
-    <w:bookmarkStart w:id="4" w:name="_Toc10067911"/>
+    <w:bookmarkStart w:id="5" w:name="_Toc10067911"/>
     <w:p>
       <w:pPr>
         <w:pStyle w:val="Heading1"/>
@@ -11091,7 +10915,7 @@
         </w:rPr>
         <w:t>estructuras</w:t>
       </w:r>
-      <w:bookmarkEnd w:id="4"/>
+      <w:bookmarkEnd w:id="5"/>
     </w:p>
     <w:p>
       <w:pPr>
@@ -11109,32 +10933,30 @@
         <w:pStyle w:val="Heading2"/>
         <w:rPr>
           <w:rFonts w:ascii="Arial" w:hAnsi="Arial" w:cs="Arial"/>
+          <w:color w:val="auto"/>
           <w:sz w:val="24"/>
-        </w:rPr>
-      </w:pPr>
-      <w:r>
-        <w:rPr>
-          <w:rFonts w:ascii="Arial" w:hAnsi="Arial" w:cs="Arial"/>
+          <w:u w:val="single"/>
+        </w:rPr>
+      </w:pPr>
+      <w:bookmarkStart w:id="6" w:name="_Toc10067912"/>
+      <w:r>
+        <w:rPr>
+          <w:rFonts w:ascii="Arial" w:hAnsi="Arial" w:cs="Arial"/>
+          <w:color w:val="auto"/>
           <w:sz w:val="24"/>
         </w:rPr>
-        <w:t xml:space="preserve">            </w:t>
-      </w:r>
-      <w:r>
-        <w:rPr>
-          <w:rFonts w:ascii="Arial" w:hAnsi="Arial" w:cs="Arial"/>
+        <w:t xml:space="preserve">              </w:t>
+      </w:r>
+      <w:r>
+        <w:rPr>
+          <w:rFonts w:ascii="Arial" w:hAnsi="Arial" w:cs="Arial"/>
+          <w:color w:val="auto"/>
           <w:sz w:val="24"/>
-        </w:rPr>
-        <w:t xml:space="preserve">   </w:t>
-      </w:r>
-      <w:bookmarkStart w:id="5" w:name="_Toc10067912"/>
-      <w:r>
-        <w:rPr>
-          <w:rFonts w:ascii="Arial" w:hAnsi="Arial" w:cs="Arial"/>
-          <w:sz w:val="24"/>
+          <w:u w:val="single"/>
         </w:rPr>
         <w:t>4.1-Arraylist</w:t>
       </w:r>
-      <w:bookmarkEnd w:id="5"/>
+      <w:bookmarkEnd w:id="6"/>
     </w:p>
     <w:p>
       <w:pPr>
@@ -11437,6 +11259,7 @@
         <w:pStyle w:val="Heading2"/>
         <w:rPr>
           <w:rFonts w:ascii="Arial" w:hAnsi="Arial" w:cs="Arial"/>
+          <w:color w:val="auto"/>
           <w:sz w:val="24"/>
           <w:u w:val="single"/>
         </w:rPr>
@@ -11444,20 +11267,22 @@
       <w:r>
         <w:rPr>
           <w:rFonts w:ascii="Arial" w:hAnsi="Arial" w:cs="Arial"/>
+          <w:color w:val="auto"/>
           <w:sz w:val="24"/>
         </w:rPr>
         <w:t xml:space="preserve">              </w:t>
       </w:r>
-      <w:bookmarkStart w:id="6" w:name="_Toc10067913"/>
-      <w:r>
-        <w:rPr>
-          <w:rFonts w:ascii="Arial" w:hAnsi="Arial" w:cs="Arial"/>
+      <w:bookmarkStart w:id="7" w:name="_Toc10067913"/>
+      <w:r>
+        <w:rPr>
+          <w:rFonts w:ascii="Arial" w:hAnsi="Arial" w:cs="Arial"/>
+          <w:color w:val="auto"/>
           <w:sz w:val="24"/>
           <w:u w:val="single"/>
         </w:rPr>
         <w:t>4.2-List</w:t>
       </w:r>
-      <w:bookmarkEnd w:id="6"/>
+      <w:bookmarkEnd w:id="7"/>
     </w:p>
     <w:p>
       <w:pPr>
@@ -11894,26 +11719,29 @@
         <w:pStyle w:val="Heading2"/>
         <w:rPr>
           <w:rFonts w:ascii="Arial" w:hAnsi="Arial" w:cs="Arial"/>
+          <w:color w:val="auto"/>
           <w:sz w:val="24"/>
         </w:rPr>
       </w:pPr>
       <w:r>
         <w:rPr>
           <w:rFonts w:ascii="Arial" w:hAnsi="Arial" w:cs="Arial"/>
+          <w:color w:val="auto"/>
           <w:sz w:val="24"/>
         </w:rPr>
         <w:t xml:space="preserve">              </w:t>
       </w:r>
-      <w:bookmarkStart w:id="7" w:name="_Toc10067914"/>
-      <w:r>
-        <w:rPr>
-          <w:rFonts w:ascii="Arial" w:hAnsi="Arial" w:cs="Arial"/>
+      <w:bookmarkStart w:id="8" w:name="_Toc10067914"/>
+      <w:r>
+        <w:rPr>
+          <w:rFonts w:ascii="Arial" w:hAnsi="Arial" w:cs="Arial"/>
+          <w:color w:val="auto"/>
           <w:sz w:val="24"/>
           <w:u w:val="single"/>
         </w:rPr>
         <w:t>4.3-Map</w:t>
       </w:r>
-      <w:bookmarkEnd w:id="7"/>
+      <w:bookmarkEnd w:id="8"/>
     </w:p>
     <w:p>
       <w:pPr>
@@ -12606,21 +12434,23 @@
         <w:pStyle w:val="Heading2"/>
         <w:rPr>
           <w:rFonts w:ascii="Arial" w:hAnsi="Arial" w:cs="Arial"/>
+          <w:color w:val="auto"/>
           <w:sz w:val="24"/>
         </w:rPr>
       </w:pPr>
       <w:r>
         <w:rPr>
           <w:rFonts w:ascii="Arial" w:hAnsi="Arial" w:cs="Arial"/>
+          <w:color w:val="auto"/>
           <w:sz w:val="24"/>
         </w:rPr>
-        <w:lastRenderedPageBreak/>
         <w:t xml:space="preserve">              </w:t>
       </w:r>
-      <w:bookmarkStart w:id="8" w:name="_Toc10067915"/>
-      <w:r>
-        <w:rPr>
-          <w:rFonts w:ascii="Arial" w:hAnsi="Arial" w:cs="Arial"/>
+      <w:bookmarkStart w:id="9" w:name="_Toc10067915"/>
+      <w:r>
+        <w:rPr>
+          <w:rFonts w:ascii="Arial" w:hAnsi="Arial" w:cs="Arial"/>
+          <w:color w:val="auto"/>
           <w:sz w:val="24"/>
           <w:u w:val="single"/>
         </w:rPr>
@@ -12629,6 +12459,7 @@
       <w:r>
         <w:rPr>
           <w:rFonts w:ascii="Arial" w:hAnsi="Arial" w:cs="Arial"/>
+          <w:color w:val="auto"/>
           <w:sz w:val="24"/>
           <w:u w:val="single"/>
         </w:rPr>
@@ -12637,6 +12468,7 @@
       <w:r>
         <w:rPr>
           <w:rFonts w:ascii="Arial" w:hAnsi="Arial" w:cs="Arial"/>
+          <w:color w:val="auto"/>
           <w:sz w:val="24"/>
           <w:u w:val="single"/>
         </w:rPr>
@@ -12645,12 +12477,13 @@
       <w:r>
         <w:rPr>
           <w:rFonts w:ascii="Arial" w:hAnsi="Arial" w:cs="Arial"/>
+          <w:color w:val="auto"/>
           <w:sz w:val="24"/>
           <w:u w:val="single"/>
         </w:rPr>
         <w:t xml:space="preserve"> normal</w:t>
       </w:r>
-      <w:bookmarkEnd w:id="8"/>
+      <w:bookmarkEnd w:id="9"/>
     </w:p>
     <w:p>
       <w:pPr>
@@ -12834,6 +12667,7 @@
         <w:rPr>
           <w:rFonts w:ascii="Arial" w:hAnsi="Arial" w:cs="Arial"/>
         </w:rPr>
+        <w:lastRenderedPageBreak/>
         <w:t>El</w:t>
       </w:r>
       <w:r>
@@ -13459,7 +13293,7 @@
                     <pic:cNvPicPr/>
                   </pic:nvPicPr>
                   <pic:blipFill>
-                    <a:blip r:embed="rId10" cstate="print"/>
+                    <a:blip r:embed="rId11" cstate="print"/>
                     <a:stretch>
                       <a:fillRect/>
                     </a:stretch>
@@ -13553,7 +13387,7 @@
                     </pic:cNvPicPr>
                   </pic:nvPicPr>
                   <pic:blipFill>
-                    <a:blip r:embed="rId11">
+                    <a:blip r:embed="rId12">
                       <a:extLst>
                         <a:ext uri="{28A0092B-C50C-407E-A947-70E740481C1C}">
                           <a14:useLocalDpi xmlns:a14="http://schemas.microsoft.com/office/drawing/2010/main" val="0"/>
@@ -13807,6 +13641,7 @@
           <w:noProof/>
           <w:lang w:val="ca-ES" w:eastAsia="ca-ES" w:bidi="ar-SA"/>
         </w:rPr>
+        <w:lastRenderedPageBreak/>
         <w:drawing>
           <wp:anchor distT="0" distB="0" distL="0" distR="0" simplePos="0" relativeHeight="251732992" behindDoc="0" locked="0" layoutInCell="1" allowOverlap="1" wp14:anchorId="16D08C89" wp14:editId="59AC1B11">
             <wp:simplePos x="0" y="0"/>
@@ -13831,7 +13666,7 @@
                     <pic:cNvPicPr/>
                   </pic:nvPicPr>
                   <pic:blipFill>
-                    <a:blip r:embed="rId12" cstate="print"/>
+                    <a:blip r:embed="rId13" cstate="print"/>
                     <a:stretch>
                       <a:fillRect/>
                     </a:stretch>
@@ -14563,19 +14398,22 @@
         <w:pStyle w:val="Heading2"/>
         <w:rPr>
           <w:rFonts w:ascii="Arial" w:hAnsi="Arial" w:cs="Arial"/>
+          <w:color w:val="auto"/>
           <w:u w:val="single"/>
         </w:rPr>
       </w:pPr>
-      <w:bookmarkStart w:id="9" w:name="_Toc10067916"/>
-      <w:r>
-        <w:rPr>
-          <w:rFonts w:ascii="Arial" w:hAnsi="Arial" w:cs="Arial"/>
+      <w:bookmarkStart w:id="10" w:name="_Toc10067916"/>
+      <w:r>
+        <w:rPr>
+          <w:rFonts w:ascii="Arial" w:hAnsi="Arial" w:cs="Arial"/>
+          <w:color w:val="auto"/>
         </w:rPr>
         <w:t xml:space="preserve">             </w:t>
       </w:r>
       <w:r>
         <w:rPr>
           <w:rFonts w:ascii="Arial" w:hAnsi="Arial" w:cs="Arial"/>
+          <w:color w:val="auto"/>
         </w:rPr>
         <w:t>4.5 –</w:t>
       </w:r>
@@ -14583,6 +14421,7 @@
       <w:r>
         <w:rPr>
           <w:rFonts w:ascii="Arial" w:hAnsi="Arial" w:cs="Arial"/>
+          <w:color w:val="auto"/>
           <w:u w:val="single"/>
         </w:rPr>
         <w:t>MiniMax</w:t>
@@ -14591,11 +14430,12 @@
       <w:r>
         <w:rPr>
           <w:rFonts w:ascii="Arial" w:hAnsi="Arial" w:cs="Arial"/>
+          <w:color w:val="auto"/>
           <w:u w:val="single"/>
         </w:rPr>
         <w:t xml:space="preserve"> Puro</w:t>
       </w:r>
-      <w:bookmarkEnd w:id="9"/>
+      <w:bookmarkEnd w:id="10"/>
     </w:p>
     <w:p>
       <w:pPr>
@@ -14735,14 +14575,7 @@
         <w:rPr>
           <w:rFonts w:ascii="Arial" w:hAnsi="Arial" w:cs="Arial"/>
         </w:rPr>
-        <w:t xml:space="preserve"> en esos movimientos y si es posible guardar </w:t>
-      </w:r>
-      <w:r>
-        <w:rPr>
-          <w:rFonts w:ascii="Arial" w:hAnsi="Arial" w:cs="Arial"/>
-        </w:rPr>
-        <w:lastRenderedPageBreak/>
-        <w:t>el problema como correcto</w:t>
+        <w:t xml:space="preserve"> en esos movimientos y si es posible guardar el problema como correcto</w:t>
       </w:r>
       <w:r>
         <w:rPr>
@@ -14851,20 +14684,23 @@
         <w:pStyle w:val="Heading2"/>
         <w:rPr>
           <w:rFonts w:ascii="Arial" w:hAnsi="Arial" w:cs="Arial"/>
+          <w:color w:val="auto"/>
           <w:sz w:val="24"/>
         </w:rPr>
       </w:pPr>
       <w:r>
         <w:rPr>
           <w:rFonts w:ascii="Arial" w:hAnsi="Arial" w:cs="Arial"/>
+          <w:color w:val="auto"/>
           <w:sz w:val="24"/>
         </w:rPr>
         <w:t xml:space="preserve">             </w:t>
       </w:r>
-      <w:bookmarkStart w:id="10" w:name="_Toc10067917"/>
-      <w:r>
-        <w:rPr>
-          <w:rFonts w:ascii="Arial" w:hAnsi="Arial" w:cs="Arial"/>
+      <w:bookmarkStart w:id="11" w:name="_Toc10067917"/>
+      <w:r>
+        <w:rPr>
+          <w:rFonts w:ascii="Arial" w:hAnsi="Arial" w:cs="Arial"/>
+          <w:color w:val="auto"/>
           <w:sz w:val="24"/>
         </w:rPr>
         <w:t>4.</w:t>
@@ -14872,6 +14708,7 @@
       <w:r>
         <w:rPr>
           <w:rFonts w:ascii="Arial" w:hAnsi="Arial" w:cs="Arial"/>
+          <w:color w:val="auto"/>
           <w:sz w:val="24"/>
         </w:rPr>
         <w:t>6</w:t>
@@ -14879,6 +14716,7 @@
       <w:r>
         <w:rPr>
           <w:rFonts w:ascii="Arial" w:hAnsi="Arial" w:cs="Arial"/>
+          <w:color w:val="auto"/>
           <w:sz w:val="24"/>
         </w:rPr>
         <w:t>-</w:t>
@@ -14886,6 +14724,7 @@
       <w:r>
         <w:rPr>
           <w:rFonts w:ascii="Arial" w:hAnsi="Arial" w:cs="Arial"/>
+          <w:color w:val="auto"/>
           <w:sz w:val="24"/>
           <w:u w:val="single"/>
         </w:rPr>
@@ -14894,6 +14733,7 @@
       <w:r>
         <w:rPr>
           <w:rFonts w:ascii="Arial" w:hAnsi="Arial" w:cs="Arial"/>
+          <w:color w:val="auto"/>
           <w:sz w:val="24"/>
           <w:u w:val="single"/>
         </w:rPr>
@@ -14902,12 +14742,13 @@
       <w:r>
         <w:rPr>
           <w:rFonts w:ascii="Arial" w:hAnsi="Arial" w:cs="Arial"/>
+          <w:color w:val="auto"/>
           <w:sz w:val="24"/>
           <w:u w:val="single"/>
         </w:rPr>
         <w:t>ax</w:t>
       </w:r>
-      <w:bookmarkEnd w:id="10"/>
+      <w:bookmarkEnd w:id="11"/>
     </w:p>
     <w:p>
       <w:pPr>
@@ -15157,7 +14998,7 @@
                     </pic:cNvPicPr>
                   </pic:nvPicPr>
                   <pic:blipFill>
-                    <a:blip r:embed="rId13">
+                    <a:blip r:embed="rId14">
                       <a:extLst>
                         <a:ext uri="{28A0092B-C50C-407E-A947-70E740481C1C}">
                           <a14:useLocalDpi xmlns:a14="http://schemas.microsoft.com/office/drawing/2010/main" val="0"/>
@@ -15227,7 +15068,7 @@
                     </pic:cNvPicPr>
                   </pic:nvPicPr>
                   <pic:blipFill>
-                    <a:blip r:embed="rId14">
+                    <a:blip r:embed="rId15">
                       <a:extLst>
                         <a:ext uri="{28A0092B-C50C-407E-A947-70E740481C1C}">
                           <a14:useLocalDpi xmlns:a14="http://schemas.microsoft.com/office/drawing/2010/main" val="0"/>
@@ -15422,7 +15263,7 @@
                     </pic:cNvPicPr>
                   </pic:nvPicPr>
                   <pic:blipFill>
-                    <a:blip r:embed="rId15">
+                    <a:blip r:embed="rId16">
                       <a:extLst>
                         <a:ext uri="{28A0092B-C50C-407E-A947-70E740481C1C}">
                           <a14:useLocalDpi xmlns:a14="http://schemas.microsoft.com/office/drawing/2010/main" val="0"/>
@@ -15493,7 +15334,6 @@
         <w:rPr>
           <w:rFonts w:ascii="Arial" w:hAnsi="Arial" w:cs="Arial"/>
         </w:rPr>
-        <w:lastRenderedPageBreak/>
         <w:t>A parte de esta mejora</w:t>
       </w:r>
       <w:r>
@@ -15522,8 +15362,6 @@
         </w:rPr>
         <w:t xml:space="preserve"> </w:t>
       </w:r>
-      <w:bookmarkStart w:id="11" w:name="_GoBack"/>
-      <w:bookmarkEnd w:id="11"/>
       <w:r>
         <w:rPr>
           <w:rFonts w:ascii="Arial" w:hAnsi="Arial" w:cs="Arial"/>
@@ -15558,6 +15396,7 @@
           <w:noProof/>
           <w:lang w:val="ca-ES" w:eastAsia="ca-ES" w:bidi="ar-SA"/>
         </w:rPr>
+        <w:lastRenderedPageBreak/>
         <w:drawing>
           <wp:anchor distT="0" distB="0" distL="114300" distR="114300" simplePos="0" relativeHeight="251741184" behindDoc="0" locked="0" layoutInCell="1" allowOverlap="1">
             <wp:simplePos x="0" y="0"/>
@@ -15584,7 +15423,7 @@
                     </pic:cNvPicPr>
                   </pic:nvPicPr>
                   <pic:blipFill>
-                    <a:blip r:embed="rId16">
+                    <a:blip r:embed="rId17">
                       <a:extLst>
                         <a:ext uri="{28A0092B-C50C-407E-A947-70E740481C1C}">
                           <a14:useLocalDpi xmlns:a14="http://schemas.microsoft.com/office/drawing/2010/main" val="0"/>
@@ -16557,6 +16396,7 @@
     <w:lsdException w:name="HTML Sample" w:semiHidden="1" w:unhideWhenUsed="1"/>
     <w:lsdException w:name="HTML Typewriter" w:semiHidden="1" w:unhideWhenUsed="1"/>
     <w:lsdException w:name="HTML Variable" w:semiHidden="1" w:unhideWhenUsed="1"/>
+    <w:lsdException w:name="Normal Table" w:semiHidden="1" w:unhideWhenUsed="1"/>
     <w:lsdException w:name="annotation subject" w:semiHidden="1" w:unhideWhenUsed="1"/>
     <w:lsdException w:name="No List" w:semiHidden="1" w:unhideWhenUsed="1"/>
     <w:lsdException w:name="Outline List 1" w:semiHidden="1" w:unhideWhenUsed="1"/>
@@ -16599,8 +16439,11 @@
     <w:lsdException w:name="Table Contemporary" w:semiHidden="1" w:unhideWhenUsed="1"/>
     <w:lsdException w:name="Table Elegant" w:semiHidden="1" w:unhideWhenUsed="1"/>
     <w:lsdException w:name="Table Professional" w:semiHidden="1" w:unhideWhenUsed="1"/>
+    <w:lsdException w:name="Table Subtle 1" w:semiHidden="1" w:unhideWhenUsed="1"/>
     <w:lsdException w:name="Table Subtle 2" w:semiHidden="1" w:unhideWhenUsed="1"/>
     <w:lsdException w:name="Table Web 1" w:semiHidden="1" w:unhideWhenUsed="1"/>
+    <w:lsdException w:name="Table Web 2" w:semiHidden="1" w:unhideWhenUsed="1"/>
+    <w:lsdException w:name="Table Web 3" w:semiHidden="1" w:unhideWhenUsed="1"/>
     <w:lsdException w:name="Balloon Text" w:semiHidden="1" w:unhideWhenUsed="1"/>
     <w:lsdException w:name="Table Grid" w:uiPriority="39"/>
     <w:lsdException w:name="Table Theme" w:semiHidden="1" w:unhideWhenUsed="1"/>
@@ -17373,7 +17216,7 @@
 </file>
 
 <file path=customXml/itemProps1.xml><?xml version="1.0" encoding="utf-8"?>
-<ds:datastoreItem xmlns:ds="http://schemas.openxmlformats.org/officeDocument/2006/customXml" ds:itemID="{85611167-A8DD-448C-8FC9-F729F5BC3717}">
+<ds:datastoreItem xmlns:ds="http://schemas.openxmlformats.org/officeDocument/2006/customXml" ds:itemID="{DFF76C23-BE60-4B70-9502-5F519A1ED993}">
   <ds:schemaRefs>
     <ds:schemaRef ds:uri="http://schemas.openxmlformats.org/officeDocument/2006/bibliography"/>
   </ds:schemaRefs>

--- a/Práctica de Prop.docx
+++ b/Práctica de Prop.docx
@@ -71,8 +71,6 @@
         </w:rPr>
         <w:t xml:space="preserve">  </w:t>
       </w:r>
-      <w:bookmarkStart w:id="0" w:name="_GoBack"/>
-      <w:bookmarkEnd w:id="0"/>
       <w:r>
         <w:rPr>
           <w:sz w:val="160"/>
@@ -506,10 +504,11 @@
         </w:rPr>
       </w:pPr>
     </w:p>
-    <w:bookmarkStart w:id="1" w:name="_Toc10067907"/>
+    <w:bookmarkStart w:id="0" w:name="_Toc10067907"/>
     <w:p>
       <w:pPr>
         <w:pStyle w:val="Heading1"/>
+        <w:ind w:left="0" w:firstLine="720"/>
         <w:rPr>
           <w:rFonts w:ascii="Arial" w:hAnsi="Arial" w:cs="Arial"/>
         </w:rPr>
@@ -599,7 +598,7 @@
         </w:rPr>
         <w:t>Índice</w:t>
       </w:r>
-      <w:bookmarkEnd w:id="1"/>
+      <w:bookmarkEnd w:id="0"/>
     </w:p>
     <w:sdt>
       <w:sdtPr>
@@ -656,95 +655,114 @@
               <w:tab w:val="left" w:pos="440"/>
               <w:tab w:val="right" w:leader="dot" w:pos="10440"/>
             </w:tabs>
+            <w:jc w:val="left"/>
             <w:rPr>
               <w:rFonts w:asciiTheme="minorHAnsi" w:eastAsiaTheme="minorEastAsia" w:hAnsiTheme="minorHAnsi" w:cstheme="minorBidi"/>
               <w:noProof/>
               <w:lang w:val="ca-ES" w:eastAsia="ca-ES" w:bidi="ar-SA"/>
             </w:rPr>
           </w:pPr>
-          <w:hyperlink w:anchor="_Toc10067908" w:history="1">
-            <w:r>
-              <w:rPr>
-                <w:rStyle w:val="Hyperlink"/>
-                <w:noProof/>
-                <w:spacing w:val="-3"/>
-              </w:rPr>
-              <w:t>1-</w:t>
-            </w:r>
-            <w:r>
-              <w:rPr>
-                <w:rStyle w:val="Hyperlink"/>
-                <w:rFonts w:ascii="Arial" w:hAnsi="Arial" w:cs="Arial"/>
-                <w:noProof/>
-              </w:rPr>
-              <w:t>Diagrama casos de</w:t>
-            </w:r>
-            <w:r>
-              <w:rPr>
-                <w:rStyle w:val="Hyperlink"/>
-                <w:rFonts w:ascii="Arial" w:hAnsi="Arial" w:cs="Arial"/>
-                <w:noProof/>
-                <w:spacing w:val="3"/>
-              </w:rPr>
-              <w:t xml:space="preserve"> </w:t>
-            </w:r>
-            <w:r>
-              <w:rPr>
-                <w:rStyle w:val="Hyperlink"/>
-                <w:rFonts w:ascii="Arial" w:hAnsi="Arial" w:cs="Arial"/>
-                <w:noProof/>
-              </w:rPr>
-              <w:t>uso</w:t>
-            </w:r>
-            <w:r>
-              <w:rPr>
-                <w:noProof/>
-                <w:webHidden/>
-              </w:rPr>
-              <w:tab/>
-            </w:r>
-            <w:r>
-              <w:rPr>
-                <w:noProof/>
-                <w:webHidden/>
-              </w:rPr>
-              <w:fldChar w:fldCharType="begin"/>
-            </w:r>
-            <w:r>
-              <w:rPr>
-                <w:noProof/>
-                <w:webHidden/>
-              </w:rPr>
-              <w:instrText xml:space="preserve"> PAGEREF _Toc10067908 \h </w:instrText>
-            </w:r>
-            <w:r>
-              <w:rPr>
-                <w:noProof/>
-                <w:webHidden/>
-              </w:rPr>
-            </w:r>
-            <w:r>
-              <w:rPr>
-                <w:noProof/>
-                <w:webHidden/>
-              </w:rPr>
-              <w:fldChar w:fldCharType="separate"/>
-            </w:r>
-            <w:r>
-              <w:rPr>
-                <w:noProof/>
-                <w:webHidden/>
-              </w:rPr>
-              <w:t>3</w:t>
-            </w:r>
-            <w:r>
-              <w:rPr>
-                <w:noProof/>
-                <w:webHidden/>
-              </w:rPr>
-              <w:fldChar w:fldCharType="end"/>
-            </w:r>
-          </w:hyperlink>
+          <w:r>
+            <w:t xml:space="preserve">        </w:t>
+          </w:r>
+          <w:bookmarkStart w:id="1" w:name="_GoBack"/>
+          <w:bookmarkEnd w:id="1"/>
+          <w:r>
+            <w:fldChar w:fldCharType="begin"/>
+          </w:r>
+          <w:r>
+            <w:instrText xml:space="preserve"> HYPERLINK \l "_Toc10067908" </w:instrText>
+          </w:r>
+          <w:r>
+            <w:fldChar w:fldCharType="separate"/>
+          </w:r>
+          <w:r>
+            <w:rPr>
+              <w:rStyle w:val="Hyperlink"/>
+              <w:noProof/>
+              <w:spacing w:val="-3"/>
+            </w:rPr>
+            <w:t>1-</w:t>
+          </w:r>
+          <w:r>
+            <w:rPr>
+              <w:rStyle w:val="Hyperlink"/>
+              <w:rFonts w:ascii="Arial" w:hAnsi="Arial" w:cs="Arial"/>
+              <w:noProof/>
+            </w:rPr>
+            <w:t>Diagrama casos de</w:t>
+          </w:r>
+          <w:r>
+            <w:rPr>
+              <w:rStyle w:val="Hyperlink"/>
+              <w:rFonts w:ascii="Arial" w:hAnsi="Arial" w:cs="Arial"/>
+              <w:noProof/>
+              <w:spacing w:val="3"/>
+            </w:rPr>
+            <w:t xml:space="preserve"> </w:t>
+          </w:r>
+          <w:r>
+            <w:rPr>
+              <w:rStyle w:val="Hyperlink"/>
+              <w:rFonts w:ascii="Arial" w:hAnsi="Arial" w:cs="Arial"/>
+              <w:noProof/>
+            </w:rPr>
+            <w:t>uso</w:t>
+          </w:r>
+          <w:r>
+            <w:rPr>
+              <w:noProof/>
+              <w:webHidden/>
+            </w:rPr>
+            <w:tab/>
+          </w:r>
+          <w:r>
+            <w:rPr>
+              <w:noProof/>
+              <w:webHidden/>
+            </w:rPr>
+            <w:fldChar w:fldCharType="begin"/>
+          </w:r>
+          <w:r>
+            <w:rPr>
+              <w:noProof/>
+              <w:webHidden/>
+            </w:rPr>
+            <w:instrText xml:space="preserve"> PAGEREF _Toc10067908 \h </w:instrText>
+          </w:r>
+          <w:r>
+            <w:rPr>
+              <w:noProof/>
+              <w:webHidden/>
+            </w:rPr>
+          </w:r>
+          <w:r>
+            <w:rPr>
+              <w:noProof/>
+              <w:webHidden/>
+            </w:rPr>
+            <w:fldChar w:fldCharType="separate"/>
+          </w:r>
+          <w:r>
+            <w:rPr>
+              <w:noProof/>
+              <w:webHidden/>
+            </w:rPr>
+            <w:t>3</w:t>
+          </w:r>
+          <w:r>
+            <w:rPr>
+              <w:noProof/>
+              <w:webHidden/>
+            </w:rPr>
+            <w:fldChar w:fldCharType="end"/>
+          </w:r>
+          <w:r>
+            <w:rPr>
+              <w:noProof/>
+            </w:rPr>
+            <w:fldChar w:fldCharType="end"/>
+          </w:r>
         </w:p>
         <w:p>
           <w:pPr>
@@ -758,6 +776,9 @@
               <w:lang w:val="ca-ES" w:eastAsia="ca-ES" w:bidi="ar-SA"/>
             </w:rPr>
           </w:pPr>
+          <w:r>
+            <w:t xml:space="preserve">        </w:t>
+          </w:r>
           <w:hyperlink w:anchor="_Toc10067909" w:history="1">
             <w:r>
               <w:rPr>
@@ -846,6 +867,9 @@
               <w:lang w:val="ca-ES" w:eastAsia="ca-ES" w:bidi="ar-SA"/>
             </w:rPr>
           </w:pPr>
+          <w:r>
+            <w:t xml:space="preserve">        </w:t>
+          </w:r>
           <w:hyperlink w:anchor="_Toc10067910" w:history="1">
             <w:r>
               <w:rPr>
@@ -934,6 +958,9 @@
               <w:lang w:val="ca-ES" w:eastAsia="ca-ES" w:bidi="ar-SA"/>
             </w:rPr>
           </w:pPr>
+          <w:r>
+            <w:t xml:space="preserve">        </w:t>
+          </w:r>
           <w:hyperlink w:anchor="_Toc10067911" w:history="1">
             <w:r>
               <w:rPr>
@@ -1020,6 +1047,9 @@
               <w:noProof/>
             </w:rPr>
           </w:pPr>
+          <w:r>
+            <w:t xml:space="preserve">          </w:t>
+          </w:r>
           <w:hyperlink w:anchor="_Toc10067912" w:history="1">
             <w:r>
               <w:rPr>
@@ -1089,6 +1119,9 @@
               <w:noProof/>
             </w:rPr>
           </w:pPr>
+          <w:r>
+            <w:t xml:space="preserve">          </w:t>
+          </w:r>
           <w:hyperlink w:anchor="_Toc10067913" w:history="1">
             <w:r>
               <w:rPr>
@@ -1158,6 +1191,9 @@
               <w:noProof/>
             </w:rPr>
           </w:pPr>
+          <w:r>
+            <w:t xml:space="preserve">          </w:t>
+          </w:r>
           <w:hyperlink w:anchor="_Toc10067914" w:history="1">
             <w:r>
               <w:rPr>
@@ -1227,6 +1263,9 @@
               <w:noProof/>
             </w:rPr>
           </w:pPr>
+          <w:r>
+            <w:t xml:space="preserve">          </w:t>
+          </w:r>
           <w:hyperlink w:anchor="_Toc10067915" w:history="1">
             <w:r>
               <w:rPr>
@@ -1296,6 +1335,9 @@
               <w:noProof/>
             </w:rPr>
           </w:pPr>
+          <w:r>
+            <w:t xml:space="preserve">          </w:t>
+          </w:r>
           <w:hyperlink w:anchor="_Toc10067916" w:history="1">
             <w:r>
               <w:rPr>
@@ -1373,6 +1415,9 @@
               <w:noProof/>
             </w:rPr>
           </w:pPr>
+          <w:r>
+            <w:t xml:space="preserve">          </w:t>
+          </w:r>
           <w:hyperlink w:anchor="_Toc10067917" w:history="1">
             <w:r>
               <w:rPr>
@@ -1458,7 +1503,6 @@
         </w:sectPr>
       </w:pPr>
     </w:p>
-    <w:bookmarkStart w:id="2" w:name="_Toc10067908"/>
     <w:p>
       <w:pPr>
         <w:pStyle w:val="ListParagraph"/>
@@ -1478,13 +1522,84 @@
           <w:sz w:val="28"/>
         </w:rPr>
       </w:pPr>
+      <w:bookmarkStart w:id="2" w:name="_Toc10067908"/>
+      <w:r>
+        <w:rPr>
+          <w:rFonts w:ascii="Arial" w:hAnsi="Arial" w:cs="Arial"/>
+          <w:noProof/>
+          <w:sz w:val="25"/>
+          <w:lang w:val="ca-ES" w:eastAsia="ca-ES" w:bidi="ar-SA"/>
+        </w:rPr>
+        <w:lastRenderedPageBreak/>
+        <w:drawing>
+          <wp:anchor distT="0" distB="0" distL="114300" distR="114300" simplePos="0" relativeHeight="251736064" behindDoc="0" locked="0" layoutInCell="1" allowOverlap="1">
+            <wp:simplePos x="0" y="0"/>
+            <wp:positionH relativeFrom="margin">
+              <wp:align>right</wp:align>
+            </wp:positionH>
+            <wp:positionV relativeFrom="paragraph">
+              <wp:posOffset>639445</wp:posOffset>
+            </wp:positionV>
+            <wp:extent cx="6629400" cy="4210050"/>
+            <wp:effectExtent l="0" t="0" r="0" b="0"/>
+            <wp:wrapSquare wrapText="bothSides"/>
+            <wp:docPr id="14" name="Picture 14"/>
+            <wp:cNvGraphicFramePr>
+              <a:graphicFrameLocks xmlns:a="http://schemas.openxmlformats.org/drawingml/2006/main" noChangeAspect="1"/>
+            </wp:cNvGraphicFramePr>
+            <a:graphic xmlns:a="http://schemas.openxmlformats.org/drawingml/2006/main">
+              <a:graphicData uri="http://schemas.openxmlformats.org/drawingml/2006/picture">
+                <pic:pic xmlns:pic="http://schemas.openxmlformats.org/drawingml/2006/picture">
+                  <pic:nvPicPr>
+                    <pic:cNvPr id="0" name="Picture 1"/>
+                    <pic:cNvPicPr>
+                      <a:picLocks noChangeAspect="1" noChangeArrowheads="1"/>
+                    </pic:cNvPicPr>
+                  </pic:nvPicPr>
+                  <pic:blipFill>
+                    <a:blip r:embed="rId10">
+                      <a:extLst>
+                        <a:ext uri="{28A0092B-C50C-407E-A947-70E740481C1C}">
+                          <a14:useLocalDpi xmlns:a14="http://schemas.microsoft.com/office/drawing/2010/main" val="0"/>
+                        </a:ext>
+                      </a:extLst>
+                    </a:blip>
+                    <a:srcRect/>
+                    <a:stretch>
+                      <a:fillRect/>
+                    </a:stretch>
+                  </pic:blipFill>
+                  <pic:spPr bwMode="auto">
+                    <a:xfrm>
+                      <a:off x="0" y="0"/>
+                      <a:ext cx="6629400" cy="4210050"/>
+                    </a:xfrm>
+                    <a:prstGeom prst="rect">
+                      <a:avLst/>
+                    </a:prstGeom>
+                    <a:noFill/>
+                    <a:ln>
+                      <a:noFill/>
+                    </a:ln>
+                  </pic:spPr>
+                </pic:pic>
+              </a:graphicData>
+            </a:graphic>
+            <wp14:sizeRelH relativeFrom="page">
+              <wp14:pctWidth>0</wp14:pctWidth>
+            </wp14:sizeRelH>
+            <wp14:sizeRelV relativeFrom="page">
+              <wp14:pctHeight>0</wp14:pctHeight>
+            </wp14:sizeRelV>
+          </wp:anchor>
+        </w:drawing>
+      </w:r>
       <w:r>
         <w:rPr>
           <w:rFonts w:ascii="Arial" w:hAnsi="Arial" w:cs="Arial"/>
           <w:noProof/>
           <w:lang w:val="ca-ES" w:eastAsia="ca-ES" w:bidi="ar-SA"/>
         </w:rPr>
-        <w:lastRenderedPageBreak/>
         <mc:AlternateContent>
           <mc:Choice Requires="wps">
             <w:drawing>
@@ -1550,7 +1665,7 @@
           </mc:Choice>
           <mc:Fallback>
             <w:pict>
-              <v:line w14:anchorId="4423920A" id="Line 70" o:spid="_x0000_s1026" style="position:absolute;z-index:-251656192;visibility:visible;mso-wrap-style:square;mso-width-percent:0;mso-height-percent:0;mso-wrap-distance-left:0;mso-wrap-distance-top:0;mso-wrap-distance-right:0;mso-wrap-distance-bottom:0;mso-position-horizontal:absolute;mso-position-horizontal-relative:page;mso-position-vertical:absolute;mso-position-vertical-relative:text;mso-width-percent:0;mso-height-percent:0;mso-width-relative:page;mso-height-relative:page" from="83.6pt,40.45pt" to="511.75pt,40.45pt" o:gfxdata="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" strokecolor="#3b966f" strokeweight=".4pt">
+              <v:line w14:anchorId="411ED3C9" id="Line 70" o:spid="_x0000_s1026" style="position:absolute;z-index:-251656192;visibility:visible;mso-wrap-style:square;mso-width-percent:0;mso-height-percent:0;mso-wrap-distance-left:0;mso-wrap-distance-top:0;mso-wrap-distance-right:0;mso-wrap-distance-bottom:0;mso-position-horizontal:absolute;mso-position-horizontal-relative:page;mso-position-vertical:absolute;mso-position-vertical-relative:text;mso-width-percent:0;mso-height-percent:0;mso-width-relative:page;mso-height-relative:page" from="83.6pt,40.45pt" to="511.75pt,40.45pt" o:gfxdata="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" strokecolor="#3b966f" strokeweight=".4pt">
                 <w10:wrap type="topAndBottom" anchorx="page"/>
               </v:line>
             </w:pict>
@@ -1592,76 +1707,6 @@
           <w:sz w:val="20"/>
         </w:rPr>
       </w:pPr>
-      <w:r>
-        <w:rPr>
-          <w:rFonts w:ascii="Arial" w:hAnsi="Arial" w:cs="Arial"/>
-          <w:noProof/>
-          <w:sz w:val="25"/>
-          <w:lang w:val="ca-ES" w:eastAsia="ca-ES" w:bidi="ar-SA"/>
-        </w:rPr>
-        <w:drawing>
-          <wp:anchor distT="0" distB="0" distL="114300" distR="114300" simplePos="0" relativeHeight="251736064" behindDoc="0" locked="0" layoutInCell="1" allowOverlap="1">
-            <wp:simplePos x="0" y="0"/>
-            <wp:positionH relativeFrom="margin">
-              <wp:align>right</wp:align>
-            </wp:positionH>
-            <wp:positionV relativeFrom="paragraph">
-              <wp:posOffset>148590</wp:posOffset>
-            </wp:positionV>
-            <wp:extent cx="6629400" cy="4210050"/>
-            <wp:effectExtent l="0" t="0" r="0" b="0"/>
-            <wp:wrapSquare wrapText="bothSides"/>
-            <wp:docPr id="14" name="Picture 14"/>
-            <wp:cNvGraphicFramePr>
-              <a:graphicFrameLocks xmlns:a="http://schemas.openxmlformats.org/drawingml/2006/main" noChangeAspect="1"/>
-            </wp:cNvGraphicFramePr>
-            <a:graphic xmlns:a="http://schemas.openxmlformats.org/drawingml/2006/main">
-              <a:graphicData uri="http://schemas.openxmlformats.org/drawingml/2006/picture">
-                <pic:pic xmlns:pic="http://schemas.openxmlformats.org/drawingml/2006/picture">
-                  <pic:nvPicPr>
-                    <pic:cNvPr id="0" name="Picture 1"/>
-                    <pic:cNvPicPr>
-                      <a:picLocks noChangeAspect="1" noChangeArrowheads="1"/>
-                    </pic:cNvPicPr>
-                  </pic:nvPicPr>
-                  <pic:blipFill>
-                    <a:blip r:embed="rId10">
-                      <a:extLst>
-                        <a:ext uri="{28A0092B-C50C-407E-A947-70E740481C1C}">
-                          <a14:useLocalDpi xmlns:a14="http://schemas.microsoft.com/office/drawing/2010/main" val="0"/>
-                        </a:ext>
-                      </a:extLst>
-                    </a:blip>
-                    <a:srcRect/>
-                    <a:stretch>
-                      <a:fillRect/>
-                    </a:stretch>
-                  </pic:blipFill>
-                  <pic:spPr bwMode="auto">
-                    <a:xfrm>
-                      <a:off x="0" y="0"/>
-                      <a:ext cx="6629400" cy="4210050"/>
-                    </a:xfrm>
-                    <a:prstGeom prst="rect">
-                      <a:avLst/>
-                    </a:prstGeom>
-                    <a:noFill/>
-                    <a:ln>
-                      <a:noFill/>
-                    </a:ln>
-                  </pic:spPr>
-                </pic:pic>
-              </a:graphicData>
-            </a:graphic>
-            <wp14:sizeRelH relativeFrom="page">
-              <wp14:pctWidth>0</wp14:pctWidth>
-            </wp14:sizeRelH>
-            <wp14:sizeRelV relativeFrom="page">
-              <wp14:pctHeight>0</wp14:pctHeight>
-            </wp14:sizeRelV>
-          </wp:anchor>
-        </w:drawing>
-      </w:r>
     </w:p>
     <w:p>
       <w:pPr>
@@ -10250,11 +10295,26 @@
         </w:rPr>
         <w:t xml:space="preserve"> </w:t>
       </w:r>
+    </w:p>
+    <w:p>
+      <w:pPr>
+        <w:pStyle w:val="ListParagraph"/>
+        <w:tabs>
+          <w:tab w:val="left" w:pos="1081"/>
+        </w:tabs>
+        <w:spacing w:before="197" w:line="276" w:lineRule="auto"/>
+        <w:ind w:left="940" w:right="998" w:firstLine="0"/>
+        <w:jc w:val="left"/>
+        <w:rPr>
+          <w:rFonts w:ascii="Arial" w:hAnsi="Arial" w:cs="Arial"/>
+        </w:rPr>
+      </w:pPr>
       <w:r>
         <w:rPr>
           <w:rFonts w:ascii="Arial" w:hAnsi="Arial" w:cs="Arial"/>
           <w:b/>
         </w:rPr>
+        <w:lastRenderedPageBreak/>
         <w:t>Segunda entrega:</w:t>
       </w:r>
       <w:r>
@@ -10267,7 +10327,6 @@
         <w:rPr>
           <w:rFonts w:ascii="Arial" w:hAnsi="Arial" w:cs="Arial"/>
         </w:rPr>
-        <w:lastRenderedPageBreak/>
         <w:t xml:space="preserve">Ha hecho los dos controladores de Persistencia, </w:t>
       </w:r>
       <w:proofErr w:type="spellStart"/>
@@ -12444,7 +12503,27 @@
           <w:color w:val="auto"/>
           <w:sz w:val="24"/>
         </w:rPr>
-        <w:t xml:space="preserve">              </w:t>
+        <w:lastRenderedPageBreak/>
+        <w:t xml:space="preserve">             </w:t>
+      </w:r>
+    </w:p>
+    <w:p>
+      <w:pPr>
+        <w:pStyle w:val="Heading2"/>
+        <w:ind w:firstLine="720"/>
+        <w:rPr>
+          <w:rFonts w:ascii="Arial" w:hAnsi="Arial" w:cs="Arial"/>
+          <w:color w:val="auto"/>
+          <w:sz w:val="24"/>
+        </w:rPr>
+      </w:pPr>
+      <w:r>
+        <w:rPr>
+          <w:rFonts w:ascii="Arial" w:hAnsi="Arial" w:cs="Arial"/>
+          <w:color w:val="auto"/>
+          <w:sz w:val="24"/>
+        </w:rPr>
+        <w:t xml:space="preserve"> </w:t>
       </w:r>
       <w:bookmarkStart w:id="9" w:name="_Toc10067915"/>
       <w:r>
@@ -12667,7 +12746,6 @@
         <w:rPr>
           <w:rFonts w:ascii="Arial" w:hAnsi="Arial" w:cs="Arial"/>
         </w:rPr>
-        <w:lastRenderedPageBreak/>
         <w:t>El</w:t>
       </w:r>
       <w:r>
@@ -13641,7 +13719,6 @@
           <w:noProof/>
           <w:lang w:val="ca-ES" w:eastAsia="ca-ES" w:bidi="ar-SA"/>
         </w:rPr>
-        <w:lastRenderedPageBreak/>
         <w:drawing>
           <wp:anchor distT="0" distB="0" distL="0" distR="0" simplePos="0" relativeHeight="251732992" behindDoc="0" locked="0" layoutInCell="1" allowOverlap="1" wp14:anchorId="16D08C89" wp14:editId="59AC1B11">
             <wp:simplePos x="0" y="0"/>
@@ -14561,7 +14638,14 @@
         <w:rPr>
           <w:rFonts w:ascii="Arial" w:hAnsi="Arial" w:cs="Arial"/>
         </w:rPr>
-        <w:t xml:space="preserve">Para ello, no es necesario una heurística como en el caso anterior, ya que lo único que buscamos es la posibilidad de hacer el </w:t>
+        <w:t xml:space="preserve">Para ello, no es necesario una heurística como en el caso anterior, ya que lo único que </w:t>
+      </w:r>
+      <w:r>
+        <w:rPr>
+          <w:rFonts w:ascii="Arial" w:hAnsi="Arial" w:cs="Arial"/>
+        </w:rPr>
+        <w:lastRenderedPageBreak/>
+        <w:t xml:space="preserve">buscamos es la posibilidad de hacer el </w:t>
       </w:r>
       <w:proofErr w:type="spellStart"/>
       <w:r>
@@ -15334,6 +15418,7 @@
         <w:rPr>
           <w:rFonts w:ascii="Arial" w:hAnsi="Arial" w:cs="Arial"/>
         </w:rPr>
+        <w:lastRenderedPageBreak/>
         <w:t>A parte de esta mejora</w:t>
       </w:r>
       <w:r>
@@ -15396,7 +15481,6 @@
           <w:noProof/>
           <w:lang w:val="ca-ES" w:eastAsia="ca-ES" w:bidi="ar-SA"/>
         </w:rPr>
-        <w:lastRenderedPageBreak/>
         <w:drawing>
           <wp:anchor distT="0" distB="0" distL="114300" distR="114300" simplePos="0" relativeHeight="251741184" behindDoc="0" locked="0" layoutInCell="1" allowOverlap="1">
             <wp:simplePos x="0" y="0"/>
@@ -17216,7 +17300,7 @@
 </file>
 
 <file path=customXml/itemProps1.xml><?xml version="1.0" encoding="utf-8"?>
-<ds:datastoreItem xmlns:ds="http://schemas.openxmlformats.org/officeDocument/2006/customXml" ds:itemID="{DFF76C23-BE60-4B70-9502-5F519A1ED993}">
+<ds:datastoreItem xmlns:ds="http://schemas.openxmlformats.org/officeDocument/2006/customXml" ds:itemID="{CB327135-64BE-4162-A4D0-A0BC1D9F2B7F}">
   <ds:schemaRefs>
     <ds:schemaRef ds:uri="http://schemas.openxmlformats.org/officeDocument/2006/bibliography"/>
   </ds:schemaRefs>
